--- a/doc/迭代1/测试计划.docx
+++ b/doc/迭代1/测试计划.docx
@@ -5,48 +5,17 @@
     <w:p>
       <w:pPr>
         <w:pStyle w:val="53"/>
-      </w:pPr>
-      <w:r>
-        <w:rPr>
-          <w:rFonts w:ascii="Arial" w:hAnsi="Arial"/>
-        </w:rPr>
-        <w:fldChar w:fldCharType="begin"/>
-      </w:r>
-      <w:r>
-        <w:rPr>
-          <w:rFonts w:ascii="Arial" w:hAnsi="Arial"/>
-        </w:rPr>
-        <w:instrText xml:space="preserve"> SUBJECT  \* MERGEFORMAT </w:instrText>
-      </w:r>
-      <w:r>
-        <w:rPr>
-          <w:rFonts w:ascii="Arial" w:hAnsi="Arial"/>
-        </w:rPr>
-        <w:fldChar w:fldCharType="separate"/>
-      </w:r>
-      <w:r>
-        <w:rPr>
-          <w:rFonts w:ascii="Arial" w:hAnsi="Arial"/>
-        </w:rPr>
-        <w:t>&lt;</w:t>
-      </w:r>
-      <w:r>
-        <w:rPr>
-          <w:rFonts w:hint="eastAsia" w:ascii="Arial" w:hAnsi="Arial"/>
-        </w:rPr>
-        <w:t>项目名称</w:t>
-      </w:r>
-      <w:r>
-        <w:rPr>
-          <w:rFonts w:ascii="Arial" w:hAnsi="Arial"/>
-        </w:rPr>
-        <w:t>&gt;</w:t>
-      </w:r>
-      <w:r>
-        <w:rPr>
-          <w:rFonts w:ascii="Arial" w:hAnsi="Arial"/>
-        </w:rPr>
-        <w:fldChar w:fldCharType="end"/>
+        <w:rPr>
+          <w:rFonts w:hint="eastAsia" w:eastAsia="宋体"/>
+          <w:lang w:val="en-US" w:eastAsia="zh-CN"/>
+        </w:rPr>
+      </w:pPr>
+      <w:r>
+        <w:rPr>
+          <w:rFonts w:hint="eastAsia"/>
+          <w:lang w:val="en-US" w:eastAsia="zh-CN"/>
+        </w:rPr>
+        <w:t>基于AR的信息投放发布平台</w:t>
       </w:r>
     </w:p>
     <w:p>
@@ -116,225 +85,6 @@
           <w:sz w:val="28"/>
         </w:rPr>
       </w:pPr>
-    </w:p>
-    <w:p>
-      <w:pPr>
-        <w:jc w:val="right"/>
-      </w:pPr>
-    </w:p>
-    <w:p>
-      <w:pPr>
-        <w:pStyle w:val="48"/>
-      </w:pPr>
-      <w:r>
-        <w:rPr>
-          <w:rFonts w:ascii="Times New Roman"/>
-        </w:rPr>
-        <w:t>[</w:t>
-      </w:r>
-      <w:r>
-        <w:rPr>
-          <w:rFonts w:hint="eastAsia"/>
-        </w:rPr>
-        <w:t>注：以下提供的模板用于</w:t>
-      </w:r>
-      <w:r>
-        <w:rPr>
-          <w:rFonts w:ascii="Times New Roman"/>
-        </w:rPr>
-        <w:t xml:space="preserve"> Rational Unified Process</w:t>
-      </w:r>
-      <w:r>
-        <w:rPr>
-          <w:rFonts w:hint="eastAsia"/>
-        </w:rPr>
-        <w:t>。其中包括用方括号括起来并以蓝色斜体（样式</w:t>
-      </w:r>
-      <w:r>
-        <w:rPr>
-          <w:rFonts w:ascii="Times New Roman"/>
-        </w:rPr>
-        <w:t>=InfoBlue</w:t>
-      </w:r>
-      <w:r>
-        <w:rPr>
-          <w:rFonts w:hint="eastAsia"/>
-        </w:rPr>
-        <w:t>）显示的文本，它们用于向作者提供指导，在发布此文档之前应该将其删除。按此样式输入的段落将被自动设置为普通样式（样式</w:t>
-      </w:r>
-      <w:r>
-        <w:rPr>
-          <w:rFonts w:ascii="Times New Roman"/>
-        </w:rPr>
-        <w:t>=Body Text</w:t>
-      </w:r>
-      <w:r>
-        <w:rPr>
-          <w:rFonts w:hint="eastAsia"/>
-        </w:rPr>
-        <w:t>）。</w:t>
-      </w:r>
-      <w:r>
-        <w:rPr>
-          <w:rFonts w:ascii="Arial" w:hAnsi="Arial"/>
-        </w:rPr>
-        <w:t>]</w:t>
-      </w:r>
-    </w:p>
-    <w:p>
-      <w:pPr>
-        <w:pStyle w:val="48"/>
-      </w:pPr>
-      <w:r>
-        <w:rPr>
-          <w:rFonts w:ascii="Times New Roman"/>
-        </w:rPr>
-        <w:t>[</w:t>
-      </w:r>
-      <w:r>
-        <w:rPr>
-          <w:rFonts w:hint="eastAsia"/>
-        </w:rPr>
-        <w:t>要定制</w:t>
-      </w:r>
-      <w:r>
-        <w:rPr>
-          <w:rFonts w:ascii="Times New Roman"/>
-        </w:rPr>
-        <w:t xml:space="preserve"> Microsoft Word </w:t>
-      </w:r>
-      <w:r>
-        <w:rPr>
-          <w:rFonts w:hint="eastAsia"/>
-        </w:rPr>
-        <w:t>中的自动字段（选中时显示灰色背景），请选择</w:t>
-      </w:r>
-      <w:r>
-        <w:rPr>
-          <w:rFonts w:ascii="Times New Roman"/>
-        </w:rPr>
-        <w:t xml:space="preserve"> File&gt;Properties</w:t>
-      </w:r>
-      <w:r>
-        <w:rPr>
-          <w:rFonts w:hint="eastAsia"/>
-        </w:rPr>
-        <w:t>，然后将</w:t>
-      </w:r>
-      <w:r>
-        <w:rPr>
-          <w:rFonts w:ascii="Times New Roman"/>
-        </w:rPr>
-        <w:t xml:space="preserve"> Title</w:t>
-      </w:r>
-      <w:r>
-        <w:rPr>
-          <w:rFonts w:hint="eastAsia"/>
-        </w:rPr>
-        <w:t>、</w:t>
-      </w:r>
-      <w:r>
-        <w:rPr>
-          <w:rFonts w:ascii="Times New Roman"/>
-        </w:rPr>
-        <w:t xml:space="preserve">Subject </w:t>
-      </w:r>
-      <w:r>
-        <w:rPr>
-          <w:rFonts w:hint="eastAsia"/>
-        </w:rPr>
-        <w:t>和</w:t>
-      </w:r>
-      <w:r>
-        <w:rPr>
-          <w:rFonts w:ascii="Times New Roman"/>
-        </w:rPr>
-        <w:t xml:space="preserve"> Company </w:t>
-      </w:r>
-      <w:r>
-        <w:rPr>
-          <w:rFonts w:hint="eastAsia"/>
-        </w:rPr>
-        <w:t>等字段替换为此文档的相应信息。关闭该对话框后，通过选择</w:t>
-      </w:r>
-      <w:r>
-        <w:rPr>
-          <w:rFonts w:ascii="Times New Roman"/>
-        </w:rPr>
-        <w:t xml:space="preserve"> Edit&gt;Select All</w:t>
-      </w:r>
-      <w:r>
-        <w:rPr>
-          <w:rFonts w:hint="eastAsia"/>
-        </w:rPr>
-        <w:t>（或</w:t>
-      </w:r>
-      <w:r>
-        <w:rPr>
-          <w:rFonts w:ascii="Times New Roman"/>
-        </w:rPr>
-        <w:t xml:space="preserve"> Ctrl-A</w:t>
-      </w:r>
-      <w:r>
-        <w:rPr>
-          <w:rFonts w:hint="eastAsia"/>
-        </w:rPr>
-        <w:t>）并按</w:t>
-      </w:r>
-      <w:r>
-        <w:rPr>
-          <w:rFonts w:ascii="Times New Roman"/>
-        </w:rPr>
-        <w:t xml:space="preserve"> F9</w:t>
-      </w:r>
-      <w:r>
-        <w:rPr>
-          <w:rFonts w:hint="eastAsia"/>
-        </w:rPr>
-        <w:t>，或只是在字段上单击并按</w:t>
-      </w:r>
-      <w:r>
-        <w:rPr>
-          <w:rFonts w:ascii="Times New Roman"/>
-        </w:rPr>
-        <w:t xml:space="preserve"> F9</w:t>
-      </w:r>
-      <w:r>
-        <w:rPr>
-          <w:rFonts w:hint="eastAsia"/>
-        </w:rPr>
-        <w:t>，可以在整个文档中更新自动字段。对于页眉和页脚，这一操作必须单独进行。按</w:t>
-      </w:r>
-      <w:r>
-        <w:rPr>
-          <w:rFonts w:ascii="Times New Roman"/>
-        </w:rPr>
-        <w:t xml:space="preserve"> Alt-F9</w:t>
-      </w:r>
-      <w:r>
-        <w:rPr>
-          <w:rFonts w:hint="eastAsia"/>
-        </w:rPr>
-        <w:t>，将在显示字段名称和字段内容之间切换。有关字段处理的详细信息，请参见</w:t>
-      </w:r>
-      <w:r>
-        <w:rPr>
-          <w:rFonts w:ascii="Arial" w:hAnsi="Arial"/>
-        </w:rPr>
-        <w:t xml:space="preserve"> Word </w:t>
-      </w:r>
-      <w:r>
-        <w:rPr>
-          <w:rFonts w:hint="eastAsia"/>
-        </w:rPr>
-        <w:t>帮助。</w:t>
-      </w:r>
-      <w:r>
-        <w:rPr>
-          <w:rFonts w:ascii="Times New Roman"/>
-        </w:rPr>
-        <w:t xml:space="preserve">] </w:t>
-      </w:r>
     </w:p>
     <w:p>
       <w:pPr>
@@ -527,9 +277,10 @@
             </w:r>
             <w:r>
               <w:rPr>
-                <w:rFonts w:hint="eastAsia"/>
-              </w:rPr>
-              <w:t>日</w:t>
+                <w:rFonts w:hint="eastAsia" w:ascii="Times New Roman"/>
+                <w:lang w:val="en-US" w:eastAsia="zh-CN"/>
+              </w:rPr>
+              <w:t>30</w:t>
             </w:r>
             <w:r>
               <w:rPr>
@@ -539,9 +290,10 @@
             </w:r>
             <w:r>
               <w:rPr>
-                <w:rFonts w:hint="eastAsia"/>
-              </w:rPr>
-              <w:t>月</w:t>
+                <w:rFonts w:hint="eastAsia" w:ascii="Times New Roman"/>
+                <w:lang w:val="en-US" w:eastAsia="zh-CN"/>
+              </w:rPr>
+              <w:t>6</w:t>
             </w:r>
             <w:r>
               <w:rPr>
@@ -551,9 +303,10 @@
             </w:r>
             <w:r>
               <w:rPr>
-                <w:rFonts w:hint="eastAsia"/>
-              </w:rPr>
-              <w:t>年</w:t>
+                <w:rFonts w:hint="eastAsia" w:ascii="Times New Roman"/>
+                <w:lang w:val="en-US" w:eastAsia="zh-CN"/>
+              </w:rPr>
+              <w:t>2017</w:t>
             </w:r>
             <w:r>
               <w:rPr>
@@ -573,7 +326,17 @@
               <w:pStyle w:val="41"/>
             </w:pPr>
             <w:r>
-              <w:t>&lt;x.x&gt;</w:t>
+              <w:t>&lt;</w:t>
+            </w:r>
+            <w:r>
+              <w:rPr>
+                <w:rFonts w:hint="eastAsia"/>
+                <w:lang w:val="en-US" w:eastAsia="zh-CN"/>
+              </w:rPr>
+              <w:t>1.0</w:t>
+            </w:r>
+            <w:r>
+              <w:t>&gt;</w:t>
             </w:r>
           </w:p>
         </w:tc>
@@ -594,9 +357,10 @@
             </w:r>
             <w:r>
               <w:rPr>
-                <w:rFonts w:hint="eastAsia"/>
-              </w:rPr>
-              <w:t>详细信息</w:t>
+                <w:rFonts w:hint="eastAsia" w:ascii="Times New Roman"/>
+                <w:lang w:val="en-US" w:eastAsia="zh-CN"/>
+              </w:rPr>
+              <w:t>制定第一次迭代测试计划</w:t>
             </w:r>
             <w:r>
               <w:rPr>
@@ -623,9 +387,10 @@
             </w:r>
             <w:r>
               <w:rPr>
-                <w:rFonts w:hint="eastAsia"/>
-              </w:rPr>
-              <w:t>姓名</w:t>
+                <w:rFonts w:hint="eastAsia" w:ascii="Times New Roman"/>
+                <w:lang w:val="en-US" w:eastAsia="zh-CN"/>
+              </w:rPr>
+              <w:t>杨睿恒</w:t>
             </w:r>
             <w:r>
               <w:rPr>
@@ -847,9 +612,6 @@
         <w:tabs>
           <w:tab w:val="left" w:pos="432"/>
         </w:tabs>
-        <w:rPr>
-          <w:lang/>
-        </w:rPr>
       </w:pPr>
       <w:r>
         <w:rPr>
@@ -870,58 +632,33 @@
         <w:fldChar w:fldCharType="separate"/>
       </w:r>
       <w:r>
-        <w:rPr>
-          <w:lang/>
-        </w:rPr>
         <w:t>1.</w:t>
       </w:r>
       <w:r>
-        <w:rPr>
-          <w:lang/>
-        </w:rPr>
         <w:tab/>
       </w:r>
       <w:r>
         <w:rPr>
           <w:rFonts w:hint="eastAsia"/>
-          <w:lang/>
         </w:rPr>
         <w:t>简介</w:t>
       </w:r>
       <w:r>
-        <w:rPr>
-          <w:lang/>
-        </w:rPr>
         <w:tab/>
       </w:r>
       <w:r>
-        <w:rPr>
-          <w:lang/>
-        </w:rPr>
         <w:fldChar w:fldCharType="begin"/>
       </w:r>
       <w:r>
-        <w:rPr>
-          <w:lang/>
-        </w:rPr>
         <w:instrText xml:space="preserve"> PAGEREF _Toc498923542 \h </w:instrText>
       </w:r>
       <w:r>
-        <w:rPr>
-          <w:lang/>
-        </w:rPr>
         <w:fldChar w:fldCharType="separate"/>
       </w:r>
       <w:r>
-        <w:rPr>
-          <w:lang/>
-        </w:rPr>
         <w:t>4</w:t>
       </w:r>
       <w:r>
-        <w:rPr>
-          <w:lang/>
-        </w:rPr>
         <w:fldChar w:fldCharType="end"/>
       </w:r>
     </w:p>
@@ -931,63 +668,35 @@
         <w:tabs>
           <w:tab w:val="left" w:pos="1000"/>
         </w:tabs>
-        <w:rPr>
-          <w:lang/>
-        </w:rPr>
-      </w:pPr>
-      <w:r>
-        <w:rPr>
-          <w:lang/>
-        </w:rPr>
+      </w:pPr>
+      <w:r>
         <w:t>1.1</w:t>
       </w:r>
       <w:r>
-        <w:rPr>
-          <w:lang/>
-        </w:rPr>
         <w:tab/>
       </w:r>
       <w:r>
         <w:rPr>
           <w:rFonts w:hint="eastAsia"/>
-          <w:lang/>
         </w:rPr>
         <w:t>目的</w:t>
       </w:r>
       <w:r>
-        <w:rPr>
-          <w:lang/>
-        </w:rPr>
         <w:tab/>
       </w:r>
       <w:r>
-        <w:rPr>
-          <w:lang/>
-        </w:rPr>
         <w:fldChar w:fldCharType="begin"/>
       </w:r>
       <w:r>
-        <w:rPr>
-          <w:lang/>
-        </w:rPr>
         <w:instrText xml:space="preserve"> PAGEREF _Toc498923543 \h </w:instrText>
       </w:r>
       <w:r>
-        <w:rPr>
-          <w:lang/>
-        </w:rPr>
         <w:fldChar w:fldCharType="separate"/>
       </w:r>
       <w:r>
-        <w:rPr>
-          <w:lang/>
-        </w:rPr>
         <w:t>4</w:t>
       </w:r>
       <w:r>
-        <w:rPr>
-          <w:lang/>
-        </w:rPr>
         <w:fldChar w:fldCharType="end"/>
       </w:r>
     </w:p>
@@ -997,63 +706,35 @@
         <w:tabs>
           <w:tab w:val="left" w:pos="1000"/>
         </w:tabs>
-        <w:rPr>
-          <w:lang/>
-        </w:rPr>
-      </w:pPr>
-      <w:r>
-        <w:rPr>
-          <w:lang/>
-        </w:rPr>
+      </w:pPr>
+      <w:r>
         <w:t>1.2</w:t>
       </w:r>
       <w:r>
-        <w:rPr>
-          <w:lang/>
-        </w:rPr>
         <w:tab/>
       </w:r>
       <w:r>
         <w:rPr>
           <w:rFonts w:hint="eastAsia"/>
-          <w:lang/>
         </w:rPr>
         <w:t>背景</w:t>
       </w:r>
       <w:r>
-        <w:rPr>
-          <w:lang/>
-        </w:rPr>
         <w:tab/>
       </w:r>
       <w:r>
-        <w:rPr>
-          <w:lang/>
-        </w:rPr>
         <w:fldChar w:fldCharType="begin"/>
       </w:r>
       <w:r>
-        <w:rPr>
-          <w:lang/>
-        </w:rPr>
         <w:instrText xml:space="preserve"> PAGEREF _Toc498923544 \h </w:instrText>
       </w:r>
       <w:r>
-        <w:rPr>
-          <w:lang/>
-        </w:rPr>
         <w:fldChar w:fldCharType="separate"/>
       </w:r>
       <w:r>
-        <w:rPr>
-          <w:lang/>
-        </w:rPr>
         <w:t>4</w:t>
       </w:r>
       <w:r>
-        <w:rPr>
-          <w:lang/>
-        </w:rPr>
         <w:fldChar w:fldCharType="end"/>
       </w:r>
     </w:p>
@@ -1063,63 +744,35 @@
         <w:tabs>
           <w:tab w:val="left" w:pos="1000"/>
         </w:tabs>
-        <w:rPr>
-          <w:lang/>
-        </w:rPr>
-      </w:pPr>
-      <w:r>
-        <w:rPr>
-          <w:lang/>
-        </w:rPr>
+      </w:pPr>
+      <w:r>
         <w:t>1.3</w:t>
       </w:r>
       <w:r>
-        <w:rPr>
-          <w:lang/>
-        </w:rPr>
         <w:tab/>
       </w:r>
       <w:r>
         <w:rPr>
           <w:rFonts w:hint="eastAsia"/>
-          <w:lang/>
         </w:rPr>
         <w:t>范围</w:t>
       </w:r>
       <w:r>
-        <w:rPr>
-          <w:lang/>
-        </w:rPr>
         <w:tab/>
       </w:r>
       <w:r>
-        <w:rPr>
-          <w:lang/>
-        </w:rPr>
         <w:fldChar w:fldCharType="begin"/>
       </w:r>
       <w:r>
-        <w:rPr>
-          <w:lang/>
-        </w:rPr>
         <w:instrText xml:space="preserve"> PAGEREF _Toc498923545 \h </w:instrText>
       </w:r>
       <w:r>
-        <w:rPr>
-          <w:lang/>
-        </w:rPr>
         <w:fldChar w:fldCharType="separate"/>
       </w:r>
       <w:r>
-        <w:rPr>
-          <w:lang/>
-        </w:rPr>
         <w:t>4</w:t>
       </w:r>
       <w:r>
-        <w:rPr>
-          <w:lang/>
-        </w:rPr>
         <w:fldChar w:fldCharType="end"/>
       </w:r>
     </w:p>
@@ -1129,63 +782,35 @@
         <w:tabs>
           <w:tab w:val="left" w:pos="1000"/>
         </w:tabs>
-        <w:rPr>
-          <w:lang/>
-        </w:rPr>
-      </w:pPr>
-      <w:r>
-        <w:rPr>
-          <w:lang/>
-        </w:rPr>
+      </w:pPr>
+      <w:r>
         <w:t>1.4</w:t>
       </w:r>
       <w:r>
-        <w:rPr>
-          <w:lang/>
-        </w:rPr>
         <w:tab/>
       </w:r>
       <w:r>
         <w:rPr>
           <w:rFonts w:hint="eastAsia"/>
-          <w:lang/>
         </w:rPr>
         <w:t>项目标识</w:t>
       </w:r>
       <w:r>
-        <w:rPr>
-          <w:lang/>
-        </w:rPr>
         <w:tab/>
       </w:r>
       <w:r>
-        <w:rPr>
-          <w:lang/>
-        </w:rPr>
         <w:fldChar w:fldCharType="begin"/>
       </w:r>
       <w:r>
-        <w:rPr>
-          <w:lang/>
-        </w:rPr>
         <w:instrText xml:space="preserve"> PAGEREF _Toc498923546 \h </w:instrText>
       </w:r>
       <w:r>
-        <w:rPr>
-          <w:lang/>
-        </w:rPr>
         <w:fldChar w:fldCharType="separate"/>
       </w:r>
       <w:r>
-        <w:rPr>
-          <w:lang/>
-        </w:rPr>
         <w:t>5</w:t>
       </w:r>
       <w:r>
-        <w:rPr>
-          <w:lang/>
-        </w:rPr>
         <w:fldChar w:fldCharType="end"/>
       </w:r>
     </w:p>
@@ -1195,63 +820,35 @@
         <w:tabs>
           <w:tab w:val="left" w:pos="432"/>
         </w:tabs>
-        <w:rPr>
-          <w:lang/>
-        </w:rPr>
-      </w:pPr>
-      <w:r>
-        <w:rPr>
-          <w:lang/>
-        </w:rPr>
+      </w:pPr>
+      <w:r>
         <w:t>2.</w:t>
       </w:r>
       <w:r>
-        <w:rPr>
-          <w:lang/>
-        </w:rPr>
         <w:tab/>
       </w:r>
       <w:r>
         <w:rPr>
           <w:rFonts w:hint="eastAsia"/>
-          <w:lang/>
         </w:rPr>
         <w:t>测试需求</w:t>
       </w:r>
       <w:r>
-        <w:rPr>
-          <w:lang/>
-        </w:rPr>
         <w:tab/>
       </w:r>
       <w:r>
-        <w:rPr>
-          <w:lang/>
-        </w:rPr>
         <w:fldChar w:fldCharType="begin"/>
       </w:r>
       <w:r>
-        <w:rPr>
-          <w:lang/>
-        </w:rPr>
         <w:instrText xml:space="preserve"> PAGEREF _Toc498923547 \h </w:instrText>
       </w:r>
       <w:r>
-        <w:rPr>
-          <w:lang/>
-        </w:rPr>
         <w:fldChar w:fldCharType="separate"/>
       </w:r>
       <w:r>
-        <w:rPr>
-          <w:lang/>
-        </w:rPr>
         <w:t>6</w:t>
       </w:r>
       <w:r>
-        <w:rPr>
-          <w:lang/>
-        </w:rPr>
         <w:fldChar w:fldCharType="end"/>
       </w:r>
     </w:p>
@@ -1261,63 +858,35 @@
         <w:tabs>
           <w:tab w:val="left" w:pos="432"/>
         </w:tabs>
-        <w:rPr>
-          <w:lang/>
-        </w:rPr>
-      </w:pPr>
-      <w:r>
-        <w:rPr>
-          <w:lang/>
-        </w:rPr>
+      </w:pPr>
+      <w:r>
         <w:t>3.</w:t>
       </w:r>
       <w:r>
-        <w:rPr>
-          <w:lang/>
-        </w:rPr>
         <w:tab/>
       </w:r>
       <w:r>
         <w:rPr>
           <w:rFonts w:hint="eastAsia"/>
-          <w:lang/>
         </w:rPr>
         <w:t>测试策略</w:t>
       </w:r>
       <w:r>
-        <w:rPr>
-          <w:lang/>
-        </w:rPr>
         <w:tab/>
       </w:r>
       <w:r>
-        <w:rPr>
-          <w:lang/>
-        </w:rPr>
         <w:fldChar w:fldCharType="begin"/>
       </w:r>
       <w:r>
-        <w:rPr>
-          <w:lang/>
-        </w:rPr>
         <w:instrText xml:space="preserve"> PAGEREF _Toc498923548 \h </w:instrText>
       </w:r>
       <w:r>
-        <w:rPr>
-          <w:lang/>
-        </w:rPr>
         <w:fldChar w:fldCharType="separate"/>
       </w:r>
       <w:r>
-        <w:rPr>
-          <w:lang/>
-        </w:rPr>
         <w:t>7</w:t>
       </w:r>
       <w:r>
-        <w:rPr>
-          <w:lang/>
-        </w:rPr>
         <w:fldChar w:fldCharType="end"/>
       </w:r>
     </w:p>
@@ -1327,63 +896,35 @@
         <w:tabs>
           <w:tab w:val="left" w:pos="1000"/>
         </w:tabs>
-        <w:rPr>
-          <w:lang/>
-        </w:rPr>
-      </w:pPr>
-      <w:r>
-        <w:rPr>
-          <w:lang/>
-        </w:rPr>
+      </w:pPr>
+      <w:r>
         <w:t>3.1</w:t>
       </w:r>
       <w:r>
-        <w:rPr>
-          <w:lang/>
-        </w:rPr>
         <w:tab/>
       </w:r>
       <w:r>
         <w:rPr>
           <w:rFonts w:hint="eastAsia"/>
-          <w:lang/>
         </w:rPr>
         <w:t>测试类型</w:t>
       </w:r>
       <w:r>
-        <w:rPr>
-          <w:lang/>
-        </w:rPr>
         <w:tab/>
       </w:r>
       <w:r>
-        <w:rPr>
-          <w:lang/>
-        </w:rPr>
         <w:fldChar w:fldCharType="begin"/>
       </w:r>
       <w:r>
-        <w:rPr>
-          <w:lang/>
-        </w:rPr>
         <w:instrText xml:space="preserve"> PAGEREF _Toc498923549 \h </w:instrText>
       </w:r>
       <w:r>
-        <w:rPr>
-          <w:lang/>
-        </w:rPr>
         <w:fldChar w:fldCharType="separate"/>
       </w:r>
       <w:r>
-        <w:rPr>
-          <w:lang/>
-        </w:rPr>
         <w:t>7</w:t>
       </w:r>
       <w:r>
-        <w:rPr>
-          <w:lang/>
-        </w:rPr>
         <w:fldChar w:fldCharType="end"/>
       </w:r>
     </w:p>
@@ -1393,63 +934,35 @@
         <w:tabs>
           <w:tab w:val="left" w:pos="1600"/>
         </w:tabs>
-        <w:rPr>
-          <w:lang/>
-        </w:rPr>
-      </w:pPr>
-      <w:r>
-        <w:rPr>
-          <w:lang/>
-        </w:rPr>
+      </w:pPr>
+      <w:r>
         <w:t>3.1.1</w:t>
       </w:r>
       <w:r>
-        <w:rPr>
-          <w:lang/>
-        </w:rPr>
         <w:tab/>
       </w:r>
       <w:r>
         <w:rPr>
           <w:rFonts w:hint="eastAsia"/>
-          <w:lang/>
         </w:rPr>
         <w:t>数据和数据库完整性测试</w:t>
       </w:r>
       <w:r>
-        <w:rPr>
-          <w:lang/>
-        </w:rPr>
         <w:tab/>
       </w:r>
       <w:r>
-        <w:rPr>
-          <w:lang/>
-        </w:rPr>
         <w:fldChar w:fldCharType="begin"/>
       </w:r>
       <w:r>
-        <w:rPr>
-          <w:lang/>
-        </w:rPr>
         <w:instrText xml:space="preserve"> PAGEREF _Toc498923550 \h </w:instrText>
       </w:r>
       <w:r>
-        <w:rPr>
-          <w:lang/>
-        </w:rPr>
         <w:fldChar w:fldCharType="separate"/>
       </w:r>
       <w:r>
-        <w:rPr>
-          <w:lang/>
-        </w:rPr>
         <w:t>7</w:t>
       </w:r>
       <w:r>
-        <w:rPr>
-          <w:lang/>
-        </w:rPr>
         <w:fldChar w:fldCharType="end"/>
       </w:r>
     </w:p>
@@ -1459,63 +972,35 @@
         <w:tabs>
           <w:tab w:val="left" w:pos="1600"/>
         </w:tabs>
-        <w:rPr>
-          <w:lang/>
-        </w:rPr>
-      </w:pPr>
-      <w:r>
-        <w:rPr>
-          <w:lang/>
-        </w:rPr>
+      </w:pPr>
+      <w:r>
         <w:t>3.1.2</w:t>
       </w:r>
       <w:r>
-        <w:rPr>
-          <w:lang/>
-        </w:rPr>
         <w:tab/>
       </w:r>
       <w:r>
         <w:rPr>
           <w:rFonts w:hint="eastAsia"/>
-          <w:lang/>
         </w:rPr>
         <w:t>功能测试</w:t>
       </w:r>
       <w:r>
-        <w:rPr>
-          <w:lang/>
-        </w:rPr>
         <w:tab/>
       </w:r>
       <w:r>
-        <w:rPr>
-          <w:lang/>
-        </w:rPr>
         <w:fldChar w:fldCharType="begin"/>
       </w:r>
       <w:r>
-        <w:rPr>
-          <w:lang/>
-        </w:rPr>
         <w:instrText xml:space="preserve"> PAGEREF _Toc498923551 \h </w:instrText>
       </w:r>
       <w:r>
-        <w:rPr>
-          <w:lang/>
-        </w:rPr>
         <w:fldChar w:fldCharType="separate"/>
       </w:r>
       <w:r>
-        <w:rPr>
-          <w:lang/>
-        </w:rPr>
         <w:t>7</w:t>
       </w:r>
       <w:r>
-        <w:rPr>
-          <w:lang/>
-        </w:rPr>
         <w:fldChar w:fldCharType="end"/>
       </w:r>
     </w:p>
@@ -1525,63 +1010,35 @@
         <w:tabs>
           <w:tab w:val="left" w:pos="1600"/>
         </w:tabs>
-        <w:rPr>
-          <w:lang/>
-        </w:rPr>
-      </w:pPr>
-      <w:r>
-        <w:rPr>
-          <w:lang/>
-        </w:rPr>
+      </w:pPr>
+      <w:r>
         <w:t>3.1.3</w:t>
       </w:r>
       <w:r>
-        <w:rPr>
-          <w:lang/>
-        </w:rPr>
         <w:tab/>
       </w:r>
       <w:r>
         <w:rPr>
           <w:rFonts w:hint="eastAsia"/>
-          <w:lang/>
         </w:rPr>
         <w:t>业务周期测试</w:t>
       </w:r>
       <w:r>
-        <w:rPr>
-          <w:lang/>
-        </w:rPr>
         <w:tab/>
       </w:r>
       <w:r>
-        <w:rPr>
-          <w:lang/>
-        </w:rPr>
         <w:fldChar w:fldCharType="begin"/>
       </w:r>
       <w:r>
-        <w:rPr>
-          <w:lang/>
-        </w:rPr>
         <w:instrText xml:space="preserve"> PAGEREF _Toc498923552 \h </w:instrText>
       </w:r>
       <w:r>
-        <w:rPr>
-          <w:lang/>
-        </w:rPr>
         <w:fldChar w:fldCharType="separate"/>
       </w:r>
       <w:r>
-        <w:rPr>
-          <w:lang/>
-        </w:rPr>
         <w:t>9</w:t>
       </w:r>
       <w:r>
-        <w:rPr>
-          <w:lang/>
-        </w:rPr>
         <w:fldChar w:fldCharType="end"/>
       </w:r>
     </w:p>
@@ -1591,63 +1048,35 @@
         <w:tabs>
           <w:tab w:val="left" w:pos="1600"/>
         </w:tabs>
-        <w:rPr>
-          <w:lang/>
-        </w:rPr>
-      </w:pPr>
-      <w:r>
-        <w:rPr>
-          <w:lang/>
-        </w:rPr>
+      </w:pPr>
+      <w:r>
         <w:t>3.1.4</w:t>
       </w:r>
       <w:r>
-        <w:rPr>
-          <w:lang/>
-        </w:rPr>
         <w:tab/>
       </w:r>
       <w:r>
         <w:rPr>
           <w:rFonts w:hint="eastAsia"/>
-          <w:lang/>
         </w:rPr>
         <w:t>用户界面测试</w:t>
       </w:r>
       <w:r>
-        <w:rPr>
-          <w:lang/>
-        </w:rPr>
         <w:tab/>
       </w:r>
       <w:r>
-        <w:rPr>
-          <w:lang/>
-        </w:rPr>
         <w:fldChar w:fldCharType="begin"/>
       </w:r>
       <w:r>
-        <w:rPr>
-          <w:lang/>
-        </w:rPr>
         <w:instrText xml:space="preserve"> PAGEREF _Toc498923553 \h </w:instrText>
       </w:r>
       <w:r>
-        <w:rPr>
-          <w:lang/>
-        </w:rPr>
         <w:fldChar w:fldCharType="separate"/>
       </w:r>
       <w:r>
-        <w:rPr>
-          <w:lang/>
-        </w:rPr>
         <w:t>10</w:t>
       </w:r>
       <w:r>
-        <w:rPr>
-          <w:lang/>
-        </w:rPr>
         <w:fldChar w:fldCharType="end"/>
       </w:r>
     </w:p>
@@ -1657,63 +1086,35 @@
         <w:tabs>
           <w:tab w:val="left" w:pos="1600"/>
         </w:tabs>
-        <w:rPr>
-          <w:lang/>
-        </w:rPr>
-      </w:pPr>
-      <w:r>
-        <w:rPr>
-          <w:lang/>
-        </w:rPr>
+      </w:pPr>
+      <w:r>
         <w:t>3.1.5</w:t>
       </w:r>
       <w:r>
-        <w:rPr>
-          <w:lang/>
-        </w:rPr>
         <w:tab/>
       </w:r>
       <w:r>
         <w:rPr>
           <w:rFonts w:hint="eastAsia"/>
-          <w:lang/>
         </w:rPr>
         <w:t>性能评价</w:t>
       </w:r>
       <w:r>
-        <w:rPr>
-          <w:lang/>
-        </w:rPr>
         <w:tab/>
       </w:r>
       <w:r>
-        <w:rPr>
-          <w:lang/>
-        </w:rPr>
         <w:fldChar w:fldCharType="begin"/>
       </w:r>
       <w:r>
-        <w:rPr>
-          <w:lang/>
-        </w:rPr>
         <w:instrText xml:space="preserve"> PAGEREF _Toc498923554 \h </w:instrText>
       </w:r>
       <w:r>
-        <w:rPr>
-          <w:lang/>
-        </w:rPr>
         <w:fldChar w:fldCharType="separate"/>
       </w:r>
       <w:r>
-        <w:rPr>
-          <w:lang/>
-        </w:rPr>
         <w:t>11</w:t>
       </w:r>
       <w:r>
-        <w:rPr>
-          <w:lang/>
-        </w:rPr>
         <w:fldChar w:fldCharType="end"/>
       </w:r>
     </w:p>
@@ -1723,63 +1124,35 @@
         <w:tabs>
           <w:tab w:val="left" w:pos="1600"/>
         </w:tabs>
-        <w:rPr>
-          <w:lang/>
-        </w:rPr>
-      </w:pPr>
-      <w:r>
-        <w:rPr>
-          <w:lang/>
-        </w:rPr>
+      </w:pPr>
+      <w:r>
         <w:t>3.1.6</w:t>
       </w:r>
       <w:r>
-        <w:rPr>
-          <w:lang/>
-        </w:rPr>
         <w:tab/>
       </w:r>
       <w:r>
         <w:rPr>
           <w:rFonts w:hint="eastAsia"/>
-          <w:lang/>
         </w:rPr>
         <w:t>负载测试</w:t>
       </w:r>
       <w:r>
-        <w:rPr>
-          <w:lang/>
-        </w:rPr>
         <w:tab/>
       </w:r>
       <w:r>
-        <w:rPr>
-          <w:lang/>
-        </w:rPr>
         <w:fldChar w:fldCharType="begin"/>
       </w:r>
       <w:r>
-        <w:rPr>
-          <w:lang/>
-        </w:rPr>
         <w:instrText xml:space="preserve"> PAGEREF _Toc498923555 \h </w:instrText>
       </w:r>
       <w:r>
-        <w:rPr>
-          <w:lang/>
-        </w:rPr>
         <w:fldChar w:fldCharType="separate"/>
       </w:r>
       <w:r>
-        <w:rPr>
-          <w:lang/>
-        </w:rPr>
         <w:t>12</w:t>
       </w:r>
       <w:r>
-        <w:rPr>
-          <w:lang/>
-        </w:rPr>
         <w:fldChar w:fldCharType="end"/>
       </w:r>
     </w:p>
@@ -1789,63 +1162,35 @@
         <w:tabs>
           <w:tab w:val="left" w:pos="1600"/>
         </w:tabs>
-        <w:rPr>
-          <w:lang/>
-        </w:rPr>
-      </w:pPr>
-      <w:r>
-        <w:rPr>
-          <w:lang/>
-        </w:rPr>
+      </w:pPr>
+      <w:r>
         <w:t>3.1.7</w:t>
       </w:r>
       <w:r>
-        <w:rPr>
-          <w:lang/>
-        </w:rPr>
         <w:tab/>
       </w:r>
       <w:r>
         <w:rPr>
           <w:rFonts w:hint="eastAsia"/>
-          <w:lang/>
         </w:rPr>
         <w:t>强度测试</w:t>
       </w:r>
       <w:r>
-        <w:rPr>
-          <w:lang/>
-        </w:rPr>
         <w:tab/>
       </w:r>
       <w:r>
-        <w:rPr>
-          <w:lang/>
-        </w:rPr>
         <w:fldChar w:fldCharType="begin"/>
       </w:r>
       <w:r>
-        <w:rPr>
-          <w:lang/>
-        </w:rPr>
         <w:instrText xml:space="preserve"> PAGEREF _Toc498923556 \h </w:instrText>
       </w:r>
       <w:r>
-        <w:rPr>
-          <w:lang/>
-        </w:rPr>
         <w:fldChar w:fldCharType="separate"/>
       </w:r>
       <w:r>
-        <w:rPr>
-          <w:lang/>
-        </w:rPr>
         <w:t>13</w:t>
       </w:r>
       <w:r>
-        <w:rPr>
-          <w:lang/>
-        </w:rPr>
         <w:fldChar w:fldCharType="end"/>
       </w:r>
     </w:p>
@@ -1855,63 +1200,35 @@
         <w:tabs>
           <w:tab w:val="left" w:pos="1600"/>
         </w:tabs>
-        <w:rPr>
-          <w:lang/>
-        </w:rPr>
-      </w:pPr>
-      <w:r>
-        <w:rPr>
-          <w:lang/>
-        </w:rPr>
+      </w:pPr>
+      <w:r>
         <w:t>3.1.8</w:t>
       </w:r>
       <w:r>
-        <w:rPr>
-          <w:lang/>
-        </w:rPr>
         <w:tab/>
       </w:r>
       <w:r>
         <w:rPr>
           <w:rFonts w:hint="eastAsia"/>
-          <w:lang/>
         </w:rPr>
         <w:t>容量测试</w:t>
       </w:r>
       <w:r>
-        <w:rPr>
-          <w:lang/>
-        </w:rPr>
         <w:tab/>
       </w:r>
       <w:r>
-        <w:rPr>
-          <w:lang/>
-        </w:rPr>
         <w:fldChar w:fldCharType="begin"/>
       </w:r>
       <w:r>
-        <w:rPr>
-          <w:lang/>
-        </w:rPr>
         <w:instrText xml:space="preserve"> PAGEREF _Toc498923557 \h </w:instrText>
       </w:r>
       <w:r>
-        <w:rPr>
-          <w:lang/>
-        </w:rPr>
         <w:fldChar w:fldCharType="separate"/>
       </w:r>
       <w:r>
-        <w:rPr>
-          <w:lang/>
-        </w:rPr>
         <w:t>14</w:t>
       </w:r>
       <w:r>
-        <w:rPr>
-          <w:lang/>
-        </w:rPr>
         <w:fldChar w:fldCharType="end"/>
       </w:r>
     </w:p>
@@ -1921,63 +1238,35 @@
         <w:tabs>
           <w:tab w:val="left" w:pos="1600"/>
         </w:tabs>
-        <w:rPr>
-          <w:lang/>
-        </w:rPr>
-      </w:pPr>
-      <w:r>
-        <w:rPr>
-          <w:lang/>
-        </w:rPr>
+      </w:pPr>
+      <w:r>
         <w:t>3.1.9</w:t>
       </w:r>
       <w:r>
-        <w:rPr>
-          <w:lang/>
-        </w:rPr>
         <w:tab/>
       </w:r>
       <w:r>
         <w:rPr>
           <w:rFonts w:hint="eastAsia"/>
-          <w:lang/>
         </w:rPr>
         <w:t>安全性和访问控制测试</w:t>
       </w:r>
       <w:r>
-        <w:rPr>
-          <w:lang/>
-        </w:rPr>
         <w:tab/>
       </w:r>
       <w:r>
-        <w:rPr>
-          <w:lang/>
-        </w:rPr>
         <w:fldChar w:fldCharType="begin"/>
       </w:r>
       <w:r>
-        <w:rPr>
-          <w:lang/>
-        </w:rPr>
         <w:instrText xml:space="preserve"> PAGEREF _Toc498923558 \h </w:instrText>
       </w:r>
       <w:r>
-        <w:rPr>
-          <w:lang/>
-        </w:rPr>
         <w:fldChar w:fldCharType="separate"/>
       </w:r>
       <w:r>
-        <w:rPr>
-          <w:lang/>
-        </w:rPr>
         <w:t>15</w:t>
       </w:r>
       <w:r>
-        <w:rPr>
-          <w:lang/>
-        </w:rPr>
         <w:fldChar w:fldCharType="end"/>
       </w:r>
     </w:p>
@@ -1987,63 +1276,35 @@
         <w:tabs>
           <w:tab w:val="left" w:pos="1631"/>
         </w:tabs>
-        <w:rPr>
-          <w:lang/>
-        </w:rPr>
-      </w:pPr>
-      <w:r>
-        <w:rPr>
-          <w:lang/>
-        </w:rPr>
+      </w:pPr>
+      <w:r>
         <w:t>3.1.10</w:t>
       </w:r>
       <w:r>
-        <w:rPr>
-          <w:lang/>
-        </w:rPr>
         <w:tab/>
       </w:r>
       <w:r>
         <w:rPr>
           <w:rFonts w:hint="eastAsia"/>
-          <w:lang/>
         </w:rPr>
         <w:t>故障转移和恢复测试</w:t>
       </w:r>
       <w:r>
-        <w:rPr>
-          <w:lang/>
-        </w:rPr>
         <w:tab/>
       </w:r>
       <w:r>
-        <w:rPr>
-          <w:lang/>
-        </w:rPr>
         <w:fldChar w:fldCharType="begin"/>
       </w:r>
       <w:r>
-        <w:rPr>
-          <w:lang/>
-        </w:rPr>
         <w:instrText xml:space="preserve"> PAGEREF _Toc498923559 \h </w:instrText>
       </w:r>
       <w:r>
-        <w:rPr>
-          <w:lang/>
-        </w:rPr>
         <w:fldChar w:fldCharType="separate"/>
       </w:r>
       <w:r>
-        <w:rPr>
-          <w:lang/>
-        </w:rPr>
         <w:t>16</w:t>
       </w:r>
       <w:r>
-        <w:rPr>
-          <w:lang/>
-        </w:rPr>
         <w:fldChar w:fldCharType="end"/>
       </w:r>
     </w:p>
@@ -2053,63 +1314,35 @@
         <w:tabs>
           <w:tab w:val="left" w:pos="1631"/>
         </w:tabs>
-        <w:rPr>
-          <w:lang/>
-        </w:rPr>
-      </w:pPr>
-      <w:r>
-        <w:rPr>
-          <w:lang/>
-        </w:rPr>
+      </w:pPr>
+      <w:r>
         <w:t>3.1.11</w:t>
       </w:r>
       <w:r>
-        <w:rPr>
-          <w:lang/>
-        </w:rPr>
         <w:tab/>
       </w:r>
       <w:r>
         <w:rPr>
           <w:rFonts w:hint="eastAsia"/>
-          <w:lang/>
         </w:rPr>
         <w:t>配置测试</w:t>
       </w:r>
       <w:r>
-        <w:rPr>
-          <w:lang/>
-        </w:rPr>
         <w:tab/>
       </w:r>
       <w:r>
-        <w:rPr>
-          <w:lang/>
-        </w:rPr>
         <w:fldChar w:fldCharType="begin"/>
       </w:r>
       <w:r>
-        <w:rPr>
-          <w:lang/>
-        </w:rPr>
         <w:instrText xml:space="preserve"> PAGEREF _Toc498923560 \h </w:instrText>
       </w:r>
       <w:r>
-        <w:rPr>
-          <w:lang/>
-        </w:rPr>
         <w:fldChar w:fldCharType="separate"/>
       </w:r>
       <w:r>
-        <w:rPr>
-          <w:lang/>
-        </w:rPr>
         <w:t>18</w:t>
       </w:r>
       <w:r>
-        <w:rPr>
-          <w:lang/>
-        </w:rPr>
         <w:fldChar w:fldCharType="end"/>
       </w:r>
     </w:p>
@@ -2119,63 +1352,35 @@
         <w:tabs>
           <w:tab w:val="left" w:pos="1631"/>
         </w:tabs>
-        <w:rPr>
-          <w:lang/>
-        </w:rPr>
-      </w:pPr>
-      <w:r>
-        <w:rPr>
-          <w:lang/>
-        </w:rPr>
+      </w:pPr>
+      <w:r>
         <w:t>3.1.12</w:t>
       </w:r>
       <w:r>
-        <w:rPr>
-          <w:lang/>
-        </w:rPr>
         <w:tab/>
       </w:r>
       <w:r>
         <w:rPr>
           <w:rFonts w:hint="eastAsia"/>
-          <w:lang/>
         </w:rPr>
         <w:t>安装测试</w:t>
       </w:r>
       <w:r>
-        <w:rPr>
-          <w:lang/>
-        </w:rPr>
         <w:tab/>
       </w:r>
       <w:r>
-        <w:rPr>
-          <w:lang/>
-        </w:rPr>
         <w:fldChar w:fldCharType="begin"/>
       </w:r>
       <w:r>
-        <w:rPr>
-          <w:lang/>
-        </w:rPr>
         <w:instrText xml:space="preserve"> PAGEREF _Toc498923561 \h </w:instrText>
       </w:r>
       <w:r>
-        <w:rPr>
-          <w:lang/>
-        </w:rPr>
         <w:fldChar w:fldCharType="separate"/>
       </w:r>
       <w:r>
-        <w:rPr>
-          <w:lang/>
-        </w:rPr>
         <w:t>19</w:t>
       </w:r>
       <w:r>
-        <w:rPr>
-          <w:lang/>
-        </w:rPr>
         <w:fldChar w:fldCharType="end"/>
       </w:r>
     </w:p>
@@ -2185,63 +1390,35 @@
         <w:tabs>
           <w:tab w:val="left" w:pos="1000"/>
         </w:tabs>
-        <w:rPr>
-          <w:lang/>
-        </w:rPr>
-      </w:pPr>
-      <w:r>
-        <w:rPr>
-          <w:lang/>
-        </w:rPr>
+      </w:pPr>
+      <w:r>
         <w:t>3.2</w:t>
       </w:r>
       <w:r>
-        <w:rPr>
-          <w:lang/>
-        </w:rPr>
         <w:tab/>
       </w:r>
       <w:r>
         <w:rPr>
           <w:rFonts w:hint="eastAsia"/>
-          <w:lang/>
         </w:rPr>
         <w:t>工具</w:t>
       </w:r>
       <w:r>
-        <w:rPr>
-          <w:lang/>
-        </w:rPr>
         <w:tab/>
       </w:r>
       <w:r>
-        <w:rPr>
-          <w:lang/>
-        </w:rPr>
         <w:fldChar w:fldCharType="begin"/>
       </w:r>
       <w:r>
-        <w:rPr>
-          <w:lang/>
-        </w:rPr>
         <w:instrText xml:space="preserve"> PAGEREF _Toc498923562 \h </w:instrText>
       </w:r>
       <w:r>
-        <w:rPr>
-          <w:lang/>
-        </w:rPr>
         <w:fldChar w:fldCharType="separate"/>
       </w:r>
       <w:r>
-        <w:rPr>
-          <w:lang/>
-        </w:rPr>
         <w:t>20</w:t>
       </w:r>
       <w:r>
-        <w:rPr>
-          <w:lang/>
-        </w:rPr>
         <w:fldChar w:fldCharType="end"/>
       </w:r>
     </w:p>
@@ -2251,63 +1428,35 @@
         <w:tabs>
           <w:tab w:val="left" w:pos="432"/>
         </w:tabs>
-        <w:rPr>
-          <w:lang/>
-        </w:rPr>
-      </w:pPr>
-      <w:r>
-        <w:rPr>
-          <w:lang/>
-        </w:rPr>
+      </w:pPr>
+      <w:r>
         <w:t>4.</w:t>
       </w:r>
       <w:r>
-        <w:rPr>
-          <w:lang/>
-        </w:rPr>
         <w:tab/>
       </w:r>
       <w:r>
         <w:rPr>
           <w:rFonts w:hint="eastAsia"/>
-          <w:lang/>
         </w:rPr>
         <w:t>资源</w:t>
       </w:r>
       <w:r>
-        <w:rPr>
-          <w:lang/>
-        </w:rPr>
         <w:tab/>
       </w:r>
       <w:r>
-        <w:rPr>
-          <w:lang/>
-        </w:rPr>
         <w:fldChar w:fldCharType="begin"/>
       </w:r>
       <w:r>
-        <w:rPr>
-          <w:lang/>
-        </w:rPr>
         <w:instrText xml:space="preserve"> PAGEREF _Toc498923563 \h </w:instrText>
       </w:r>
       <w:r>
-        <w:rPr>
-          <w:lang/>
-        </w:rPr>
         <w:fldChar w:fldCharType="separate"/>
       </w:r>
       <w:r>
-        <w:rPr>
-          <w:lang/>
-        </w:rPr>
         <w:t>21</w:t>
       </w:r>
       <w:r>
-        <w:rPr>
-          <w:lang/>
-        </w:rPr>
         <w:fldChar w:fldCharType="end"/>
       </w:r>
     </w:p>
@@ -2317,63 +1466,35 @@
         <w:tabs>
           <w:tab w:val="left" w:pos="1000"/>
         </w:tabs>
-        <w:rPr>
-          <w:lang/>
-        </w:rPr>
-      </w:pPr>
-      <w:r>
-        <w:rPr>
-          <w:lang/>
-        </w:rPr>
+      </w:pPr>
+      <w:r>
         <w:t>4.1</w:t>
       </w:r>
       <w:r>
-        <w:rPr>
-          <w:lang/>
-        </w:rPr>
         <w:tab/>
       </w:r>
       <w:r>
         <w:rPr>
           <w:rFonts w:hint="eastAsia"/>
-          <w:lang/>
         </w:rPr>
         <w:t>角色</w:t>
       </w:r>
       <w:r>
-        <w:rPr>
-          <w:lang/>
-        </w:rPr>
         <w:tab/>
       </w:r>
       <w:r>
-        <w:rPr>
-          <w:lang/>
-        </w:rPr>
         <w:fldChar w:fldCharType="begin"/>
       </w:r>
       <w:r>
-        <w:rPr>
-          <w:lang/>
-        </w:rPr>
         <w:instrText xml:space="preserve"> PAGEREF _Toc498923564 \h </w:instrText>
       </w:r>
       <w:r>
-        <w:rPr>
-          <w:lang/>
-        </w:rPr>
         <w:fldChar w:fldCharType="separate"/>
       </w:r>
       <w:r>
-        <w:rPr>
-          <w:lang/>
-        </w:rPr>
         <w:t>21</w:t>
       </w:r>
       <w:r>
-        <w:rPr>
-          <w:lang/>
-        </w:rPr>
         <w:fldChar w:fldCharType="end"/>
       </w:r>
     </w:p>
@@ -2383,63 +1504,35 @@
         <w:tabs>
           <w:tab w:val="left" w:pos="1000"/>
         </w:tabs>
-        <w:rPr>
-          <w:lang/>
-        </w:rPr>
-      </w:pPr>
-      <w:r>
-        <w:rPr>
-          <w:lang/>
-        </w:rPr>
+      </w:pPr>
+      <w:r>
         <w:t>4.2</w:t>
       </w:r>
       <w:r>
-        <w:rPr>
-          <w:lang/>
-        </w:rPr>
         <w:tab/>
       </w:r>
       <w:r>
         <w:rPr>
           <w:rFonts w:hint="eastAsia"/>
-          <w:lang/>
         </w:rPr>
         <w:t>系统</w:t>
       </w:r>
       <w:r>
-        <w:rPr>
-          <w:lang/>
-        </w:rPr>
         <w:tab/>
       </w:r>
       <w:r>
-        <w:rPr>
-          <w:lang/>
-        </w:rPr>
         <w:fldChar w:fldCharType="begin"/>
       </w:r>
       <w:r>
-        <w:rPr>
-          <w:lang/>
-        </w:rPr>
         <w:instrText xml:space="preserve"> PAGEREF _Toc498923565 \h </w:instrText>
       </w:r>
       <w:r>
-        <w:rPr>
-          <w:lang/>
-        </w:rPr>
         <w:fldChar w:fldCharType="separate"/>
       </w:r>
       <w:r>
-        <w:rPr>
-          <w:lang/>
-        </w:rPr>
         <w:t>23</w:t>
       </w:r>
       <w:r>
-        <w:rPr>
-          <w:lang/>
-        </w:rPr>
         <w:fldChar w:fldCharType="end"/>
       </w:r>
     </w:p>
@@ -2449,63 +1542,35 @@
         <w:tabs>
           <w:tab w:val="left" w:pos="432"/>
         </w:tabs>
-        <w:rPr>
-          <w:lang/>
-        </w:rPr>
-      </w:pPr>
-      <w:r>
-        <w:rPr>
-          <w:lang/>
-        </w:rPr>
+      </w:pPr>
+      <w:r>
         <w:t>5.</w:t>
       </w:r>
       <w:r>
-        <w:rPr>
-          <w:lang/>
-        </w:rPr>
         <w:tab/>
       </w:r>
       <w:r>
         <w:rPr>
           <w:rFonts w:hint="eastAsia"/>
-          <w:lang/>
         </w:rPr>
         <w:t>项目里程碑</w:t>
       </w:r>
       <w:r>
-        <w:rPr>
-          <w:lang/>
-        </w:rPr>
         <w:tab/>
       </w:r>
       <w:r>
-        <w:rPr>
-          <w:lang/>
-        </w:rPr>
         <w:fldChar w:fldCharType="begin"/>
       </w:r>
       <w:r>
-        <w:rPr>
-          <w:lang/>
-        </w:rPr>
         <w:instrText xml:space="preserve"> PAGEREF _Toc498923566 \h </w:instrText>
       </w:r>
       <w:r>
-        <w:rPr>
-          <w:lang/>
-        </w:rPr>
         <w:fldChar w:fldCharType="separate"/>
       </w:r>
       <w:r>
-        <w:rPr>
-          <w:lang/>
-        </w:rPr>
         <w:t>24</w:t>
       </w:r>
       <w:r>
-        <w:rPr>
-          <w:lang/>
-        </w:rPr>
         <w:fldChar w:fldCharType="end"/>
       </w:r>
     </w:p>
@@ -2515,63 +1580,35 @@
         <w:tabs>
           <w:tab w:val="left" w:pos="432"/>
         </w:tabs>
-        <w:rPr>
-          <w:lang/>
-        </w:rPr>
-      </w:pPr>
-      <w:r>
-        <w:rPr>
-          <w:lang/>
-        </w:rPr>
+      </w:pPr>
+      <w:r>
         <w:t>6.</w:t>
       </w:r>
       <w:r>
-        <w:rPr>
-          <w:lang/>
-        </w:rPr>
         <w:tab/>
       </w:r>
       <w:r>
         <w:rPr>
           <w:rFonts w:hint="eastAsia"/>
-          <w:lang/>
         </w:rPr>
         <w:t>可交付工件</w:t>
       </w:r>
       <w:r>
-        <w:rPr>
-          <w:lang/>
-        </w:rPr>
         <w:tab/>
       </w:r>
       <w:r>
-        <w:rPr>
-          <w:lang/>
-        </w:rPr>
         <w:fldChar w:fldCharType="begin"/>
       </w:r>
       <w:r>
-        <w:rPr>
-          <w:lang/>
-        </w:rPr>
         <w:instrText xml:space="preserve"> PAGEREF _Toc498923567 \h </w:instrText>
       </w:r>
       <w:r>
-        <w:rPr>
-          <w:lang/>
-        </w:rPr>
         <w:fldChar w:fldCharType="separate"/>
       </w:r>
       <w:r>
-        <w:rPr>
-          <w:lang/>
-        </w:rPr>
         <w:t>25</w:t>
       </w:r>
       <w:r>
-        <w:rPr>
-          <w:lang/>
-        </w:rPr>
         <w:fldChar w:fldCharType="end"/>
       </w:r>
     </w:p>
@@ -2581,63 +1618,35 @@
         <w:tabs>
           <w:tab w:val="left" w:pos="1000"/>
         </w:tabs>
-        <w:rPr>
-          <w:lang/>
-        </w:rPr>
-      </w:pPr>
-      <w:r>
-        <w:rPr>
-          <w:lang/>
-        </w:rPr>
+      </w:pPr>
+      <w:r>
         <w:t>6.1</w:t>
       </w:r>
       <w:r>
-        <w:rPr>
-          <w:lang/>
-        </w:rPr>
         <w:tab/>
       </w:r>
       <w:r>
         <w:rPr>
           <w:rFonts w:hint="eastAsia"/>
-          <w:lang/>
         </w:rPr>
         <w:t>测试模型</w:t>
       </w:r>
       <w:r>
-        <w:rPr>
-          <w:lang/>
-        </w:rPr>
         <w:tab/>
       </w:r>
       <w:r>
-        <w:rPr>
-          <w:lang/>
-        </w:rPr>
         <w:fldChar w:fldCharType="begin"/>
       </w:r>
       <w:r>
-        <w:rPr>
-          <w:lang/>
-        </w:rPr>
         <w:instrText xml:space="preserve"> PAGEREF _Toc498923568 \h </w:instrText>
       </w:r>
       <w:r>
-        <w:rPr>
-          <w:lang/>
-        </w:rPr>
         <w:fldChar w:fldCharType="separate"/>
       </w:r>
       <w:r>
-        <w:rPr>
-          <w:lang/>
-        </w:rPr>
         <w:t>25</w:t>
       </w:r>
       <w:r>
-        <w:rPr>
-          <w:lang/>
-        </w:rPr>
         <w:fldChar w:fldCharType="end"/>
       </w:r>
     </w:p>
@@ -2647,63 +1656,35 @@
         <w:tabs>
           <w:tab w:val="left" w:pos="1000"/>
         </w:tabs>
-        <w:rPr>
-          <w:lang/>
-        </w:rPr>
-      </w:pPr>
-      <w:r>
-        <w:rPr>
-          <w:lang/>
-        </w:rPr>
+      </w:pPr>
+      <w:r>
         <w:t>6.2</w:t>
       </w:r>
       <w:r>
-        <w:rPr>
-          <w:lang/>
-        </w:rPr>
         <w:tab/>
       </w:r>
       <w:r>
         <w:rPr>
           <w:rFonts w:hint="eastAsia"/>
-          <w:lang/>
         </w:rPr>
         <w:t>测试日志</w:t>
       </w:r>
       <w:r>
-        <w:rPr>
-          <w:lang/>
-        </w:rPr>
         <w:tab/>
       </w:r>
       <w:r>
-        <w:rPr>
-          <w:lang/>
-        </w:rPr>
         <w:fldChar w:fldCharType="begin"/>
       </w:r>
       <w:r>
-        <w:rPr>
-          <w:lang/>
-        </w:rPr>
         <w:instrText xml:space="preserve"> PAGEREF _Toc498923569 \h </w:instrText>
       </w:r>
       <w:r>
-        <w:rPr>
-          <w:lang/>
-        </w:rPr>
         <w:fldChar w:fldCharType="separate"/>
       </w:r>
       <w:r>
-        <w:rPr>
-          <w:lang/>
-        </w:rPr>
         <w:t>25</w:t>
       </w:r>
       <w:r>
-        <w:rPr>
-          <w:lang/>
-        </w:rPr>
         <w:fldChar w:fldCharType="end"/>
       </w:r>
     </w:p>
@@ -2713,63 +1694,35 @@
         <w:tabs>
           <w:tab w:val="left" w:pos="1000"/>
         </w:tabs>
-        <w:rPr>
-          <w:lang/>
-        </w:rPr>
-      </w:pPr>
-      <w:r>
-        <w:rPr>
-          <w:lang/>
-        </w:rPr>
+      </w:pPr>
+      <w:r>
         <w:t>6.3</w:t>
       </w:r>
       <w:r>
-        <w:rPr>
-          <w:lang/>
-        </w:rPr>
         <w:tab/>
       </w:r>
       <w:r>
         <w:rPr>
           <w:rFonts w:hint="eastAsia"/>
-          <w:lang/>
         </w:rPr>
         <w:t>缺陷报告</w:t>
       </w:r>
       <w:r>
-        <w:rPr>
-          <w:lang/>
-        </w:rPr>
         <w:tab/>
       </w:r>
       <w:r>
-        <w:rPr>
-          <w:lang/>
-        </w:rPr>
         <w:fldChar w:fldCharType="begin"/>
       </w:r>
       <w:r>
-        <w:rPr>
-          <w:lang/>
-        </w:rPr>
         <w:instrText xml:space="preserve"> PAGEREF _Toc498923570 \h </w:instrText>
       </w:r>
       <w:r>
-        <w:rPr>
-          <w:lang/>
-        </w:rPr>
         <w:fldChar w:fldCharType="separate"/>
       </w:r>
       <w:r>
-        <w:rPr>
-          <w:lang/>
-        </w:rPr>
         <w:t>25</w:t>
       </w:r>
       <w:r>
-        <w:rPr>
-          <w:lang/>
-        </w:rPr>
         <w:fldChar w:fldCharType="end"/>
       </w:r>
     </w:p>
@@ -2779,86 +1732,51 @@
         <w:tabs>
           <w:tab w:val="left" w:pos="432"/>
         </w:tabs>
-        <w:rPr>
-          <w:lang/>
-        </w:rPr>
-      </w:pPr>
-      <w:r>
-        <w:rPr>
-          <w:lang/>
-        </w:rPr>
+      </w:pPr>
+      <w:r>
         <w:t>7.</w:t>
       </w:r>
       <w:r>
-        <w:rPr>
-          <w:lang/>
-        </w:rPr>
         <w:tab/>
       </w:r>
       <w:r>
         <w:rPr>
           <w:rFonts w:hint="eastAsia"/>
-          <w:lang/>
         </w:rPr>
         <w:t>附录</w:t>
       </w:r>
       <w:r>
-        <w:rPr>
-          <w:lang/>
-        </w:rPr>
         <w:t xml:space="preserve"> A</w:t>
       </w:r>
       <w:r>
         <w:rPr>
           <w:rFonts w:hint="eastAsia"/>
-          <w:lang/>
         </w:rPr>
         <w:t>：项目任务</w:t>
       </w:r>
       <w:r>
-        <w:rPr>
-          <w:lang/>
-        </w:rPr>
         <w:tab/>
       </w:r>
       <w:r>
-        <w:rPr>
-          <w:lang/>
-        </w:rPr>
         <w:fldChar w:fldCharType="begin"/>
       </w:r>
       <w:r>
-        <w:rPr>
-          <w:lang/>
-        </w:rPr>
         <w:instrText xml:space="preserve"> PAGEREF _Toc498923571 \h </w:instrText>
       </w:r>
       <w:r>
-        <w:rPr>
-          <w:lang/>
-        </w:rPr>
         <w:fldChar w:fldCharType="separate"/>
       </w:r>
       <w:r>
-        <w:rPr>
-          <w:lang/>
-        </w:rPr>
         <w:t>2</w:t>
       </w:r>
       <w:bookmarkStart w:id="0" w:name="_Hlt265095548"/>
       <w:bookmarkStart w:id="1" w:name="_Hlt265095549"/>
       <w:r>
-        <w:rPr>
-          <w:lang/>
-        </w:rPr>
         <w:t>6</w:t>
       </w:r>
       <w:bookmarkEnd w:id="0"/>
       <w:bookmarkEnd w:id="1"/>
       <w:r>
-        <w:rPr>
-          <w:lang/>
-        </w:rPr>
         <w:fldChar w:fldCharType="end"/>
       </w:r>
     </w:p>
@@ -2906,8 +1824,6 @@
         </w:rPr>
         <w:fldChar w:fldCharType="end"/>
       </w:r>
-      <w:bookmarkStart w:id="32" w:name="_GoBack"/>
-      <w:bookmarkEnd w:id="32"/>
     </w:p>
     <w:p>
       <w:pPr>
@@ -3101,69 +2017,48 @@
     </w:p>
     <w:p>
       <w:pPr>
-        <w:pStyle w:val="48"/>
-        <w:spacing w:after="0"/>
+        <w:rPr>
+          <w:rFonts w:hint="eastAsia"/>
+          <w:lang w:val="en-US" w:eastAsia="zh-CN"/>
+        </w:rPr>
+      </w:pPr>
+      <w:r>
         <w:rPr>
           <w:rFonts w:hint="eastAsia"/>
           <w:i w:val="0"/>
-          <w:sz w:val="21"/>
           <w:szCs w:val="22"/>
           <w:lang w:val="en-US" w:eastAsia="zh-CN" w:bidi="ar-SA"/>
         </w:rPr>
-      </w:pPr>
+        <w:tab/>
+      </w:r>
       <w:r>
         <w:rPr>
           <w:rFonts w:hint="eastAsia"/>
-          <w:i w:val="0"/>
-          <w:sz w:val="21"/>
-          <w:szCs w:val="22"/>
-          <w:lang w:val="en-US" w:eastAsia="zh-CN" w:bidi="ar-SA"/>
-        </w:rPr>
-        <w:tab/>
+          <w:lang w:val="en-US" w:eastAsia="zh-CN"/>
+        </w:rPr>
         <w:t>云识别和AR模型都是基于vuforia库实现的，它们的实现既需要对vuforia的调用，又需要使用unity3d和android Studio，有较大的难度。</w:t>
       </w:r>
     </w:p>
     <w:p>
       <w:pPr>
-        <w:pStyle w:val="48"/>
-        <w:spacing w:after="0"/>
-        <w:rPr>
-          <w:rFonts w:hint="eastAsia" w:ascii="宋体"/>
-          <w:i w:val="0"/>
-          <w:sz w:val="21"/>
-          <w:szCs w:val="22"/>
-          <w:lang w:val="en-US" w:eastAsia="zh-CN" w:bidi="ar-SA"/>
-        </w:rPr>
-      </w:pPr>
-      <w:r>
         <w:rPr>
           <w:rFonts w:hint="eastAsia"/>
-          <w:i w:val="0"/>
-          <w:sz w:val="21"/>
-          <w:szCs w:val="22"/>
-          <w:lang w:val="en-US" w:eastAsia="zh-CN" w:bidi="ar-SA"/>
+          <w:lang w:val="en-US" w:eastAsia="zh-CN"/>
+        </w:rPr>
+      </w:pPr>
+      <w:r>
+        <w:rPr>
+          <w:rFonts w:hint="eastAsia"/>
+          <w:lang w:val="en-US" w:eastAsia="zh-CN"/>
         </w:rPr>
         <w:tab/>
       </w:r>
       <w:r>
         <w:rPr>
-          <w:rFonts w:hint="eastAsia" w:ascii="宋体"/>
-          <w:i w:val="0"/>
-          <w:sz w:val="21"/>
-          <w:szCs w:val="22"/>
-          <w:lang w:val="en-US" w:eastAsia="zh-CN" w:bidi="ar-SA"/>
-        </w:rPr>
-        <w:t>在</w:t>
-      </w:r>
-      <w:r>
-        <w:rPr>
           <w:rFonts w:hint="eastAsia"/>
-          <w:i w:val="0"/>
-          <w:sz w:val="21"/>
-          <w:szCs w:val="22"/>
-          <w:lang w:val="en-US" w:eastAsia="zh-CN" w:bidi="ar-SA"/>
-        </w:rPr>
-        <w:t>云识别和AR模型构造实现之后，项目组需要确认这两项功能的使用效果，由于这两个部分是FindHere的核心功功能，所以它们的性能对FindHere最终的实现至关重要，只有在云识别和AR模型的正确执行并保证效率后，项目组接下来的开发才能继续。</w:t>
+          <w:lang w:val="en-US" w:eastAsia="zh-CN"/>
+        </w:rPr>
+        <w:t>在云识别和AR模型构造实现之后，项目组需要确认这两项功能的使用效果，由于这两个部分是FindHere的核心功功能，所以它们的性能对FindHere最终的实现至关重要，只有在云识别和AR模型的正确执行并保证效率后，项目组接下来的开发才能继续。</w:t>
       </w:r>
     </w:p>
     <w:p>
@@ -3181,65 +2076,6 @@
         <w:t>范围</w:t>
       </w:r>
       <w:bookmarkEnd w:id="5"/>
-    </w:p>
-    <w:p>
-      <w:pPr>
-        <w:pStyle w:val="48"/>
-      </w:pPr>
-      <w:r>
-        <w:rPr>
-          <w:rFonts w:ascii="Times New Roman"/>
-        </w:rPr>
-        <w:t>[</w:t>
-      </w:r>
-      <w:r>
-        <w:rPr>
-          <w:rFonts w:hint="eastAsia"/>
-        </w:rPr>
-        <w:t>描述测试的各个阶段，例如：单元测试、集成测试或系统测试，并说明本计划所针对的测试类型（如功能测试或性能测试）。简要地列出测试对象中将接受测试或将不接受测试的那些特性和功能。</w:t>
-      </w:r>
-    </w:p>
-    <w:p>
-      <w:pPr>
-        <w:pStyle w:val="48"/>
-      </w:pPr>
-      <w:r>
-        <w:rPr>
-          <w:rFonts w:hint="eastAsia"/>
-        </w:rPr>
-        <w:t>如果在编写此文档的过程中作出的某些假设可能会影响测试设计、开发或实施，则列出所有这些假设。</w:t>
-      </w:r>
-    </w:p>
-    <w:p>
-      <w:pPr>
-        <w:pStyle w:val="48"/>
-      </w:pPr>
-      <w:r>
-        <w:rPr>
-          <w:rFonts w:hint="eastAsia"/>
-        </w:rPr>
-        <w:t>列出可能会影响测试设计、开发或实施的所有风险或意外事件。</w:t>
-      </w:r>
-    </w:p>
-    <w:p>
-      <w:pPr>
-        <w:pStyle w:val="48"/>
-        <w:rPr>
-          <w:rFonts w:ascii="Times New Roman"/>
-        </w:rPr>
-      </w:pPr>
-      <w:r>
-        <w:rPr>
-          <w:rFonts w:hint="eastAsia"/>
-        </w:rPr>
-        <w:t>列出可能会影响测试设计、开发或实施的所有约束。</w:t>
-      </w:r>
-      <w:r>
-        <w:rPr>
-          <w:rFonts w:ascii="Times New Roman"/>
-        </w:rPr>
-        <w:t>]</w:t>
-      </w:r>
     </w:p>
     <w:p>
       <w:pPr>
@@ -3264,9 +2100,17 @@
           <w:szCs w:val="22"/>
           <w:lang w:val="en-US" w:eastAsia="zh-CN" w:bidi="ar-SA"/>
         </w:rPr>
-        <w:t>本模</w:t>
-      </w:r>
-      <w:r>
+        <w:t>本模块主要进行性能测试，主要测试云服务的识别率和AR模型的效果。</w:t>
+      </w:r>
+    </w:p>
+    <w:p>
+      <w:pPr>
+        <w:pStyle w:val="4"/>
+        <w:numPr>
+          <w:ilvl w:val="2"/>
+          <w:numId w:val="0"/>
+        </w:numPr>
+        <w:ind w:firstLine="720" w:firstLineChars="0"/>
         <w:rPr>
           <w:rFonts w:hint="eastAsia" w:ascii="宋体"/>
           <w:b w:val="0"/>
@@ -3276,16 +2120,8 @@
           <w:szCs w:val="22"/>
           <w:lang w:val="en-US" w:eastAsia="zh-CN" w:bidi="ar-SA"/>
         </w:rPr>
-        <w:t>块主要进行性能测试，主要测试云服务的识别率和AR模型的效果。</w:t>
-      </w:r>
-    </w:p>
-    <w:p>
-      <w:pPr>
-        <w:pStyle w:val="4"/>
-        <w:numPr>
-          <w:numId w:val="0"/>
-        </w:numPr>
-        <w:ind w:firstLine="720" w:firstLineChars="0"/>
+      </w:pPr>
+      <w:r>
         <w:rPr>
           <w:rFonts w:hint="eastAsia" w:ascii="宋体"/>
           <w:b w:val="0"/>
@@ -3295,8 +2131,12 @@
           <w:szCs w:val="22"/>
           <w:lang w:val="en-US" w:eastAsia="zh-CN" w:bidi="ar-SA"/>
         </w:rPr>
-      </w:pPr>
-      <w:r>
+        <w:t>单元测试：</w:t>
+      </w:r>
+    </w:p>
+    <w:p>
+      <w:pPr>
+        <w:ind w:left="720" w:leftChars="0" w:firstLine="720" w:firstLineChars="0"/>
         <w:rPr>
           <w:rFonts w:hint="eastAsia" w:ascii="宋体"/>
           <w:b w:val="0"/>
@@ -3306,12 +2146,8 @@
           <w:szCs w:val="22"/>
           <w:lang w:val="en-US" w:eastAsia="zh-CN" w:bidi="ar-SA"/>
         </w:rPr>
-        <w:t>单元测试：</w:t>
-      </w:r>
-    </w:p>
-    <w:p>
-      <w:pPr>
-        <w:ind w:left="720" w:leftChars="0" w:firstLine="720" w:firstLineChars="0"/>
+      </w:pPr>
+      <w:r>
         <w:rPr>
           <w:rFonts w:hint="eastAsia" w:ascii="宋体"/>
           <w:b w:val="0"/>
@@ -3321,8 +2157,17 @@
           <w:szCs w:val="22"/>
           <w:lang w:val="en-US" w:eastAsia="zh-CN" w:bidi="ar-SA"/>
         </w:rPr>
-      </w:pPr>
-      <w:r>
+        <w:t>本阶段，项目组将分别对用android studio和unity编程的部分进行测试。Android studio部分主要测试ui是否能正常工作，是否能通过手机打开导出的工程。Unity3d部分主要测试云识别模块的成功率和速度，以及AR模型的实现效果和稳定性。</w:t>
+      </w:r>
+    </w:p>
+    <w:p>
+      <w:pPr>
+        <w:pStyle w:val="4"/>
+        <w:numPr>
+          <w:ilvl w:val="2"/>
+          <w:numId w:val="0"/>
+        </w:numPr>
+        <w:ind w:firstLine="720" w:firstLineChars="0"/>
         <w:rPr>
           <w:rFonts w:hint="eastAsia" w:ascii="宋体"/>
           <w:b w:val="0"/>
@@ -3332,16 +2177,8 @@
           <w:szCs w:val="22"/>
           <w:lang w:val="en-US" w:eastAsia="zh-CN" w:bidi="ar-SA"/>
         </w:rPr>
-        <w:t>本阶段，项目组将分别对用android studio和unity编程的部分进行测试。Android studio部分主要测试ui是否能正常工作，是否能通过手机打开导出的工程。Unity3d部分主要测试云识别模块的成功率和速度，以及AR模型的实现效果和稳定性。</w:t>
-      </w:r>
-    </w:p>
-    <w:p>
-      <w:pPr>
-        <w:pStyle w:val="4"/>
-        <w:numPr>
-          <w:numId w:val="0"/>
-        </w:numPr>
-        <w:ind w:firstLine="720" w:firstLineChars="0"/>
+      </w:pPr>
+      <w:r>
         <w:rPr>
           <w:rFonts w:hint="eastAsia" w:ascii="宋体"/>
           <w:b w:val="0"/>
@@ -3351,17 +2188,6 @@
           <w:szCs w:val="22"/>
           <w:lang w:val="en-US" w:eastAsia="zh-CN" w:bidi="ar-SA"/>
         </w:rPr>
-      </w:pPr>
-      <w:r>
-        <w:rPr>
-          <w:rFonts w:hint="eastAsia" w:ascii="宋体"/>
-          <w:b w:val="0"/>
-          <w:i w:val="0"/>
-          <w:color w:val="auto"/>
-          <w:sz w:val="21"/>
-          <w:szCs w:val="22"/>
-          <w:lang w:val="en-US" w:eastAsia="zh-CN" w:bidi="ar-SA"/>
-        </w:rPr>
         <w:t>集成测试：</w:t>
       </w:r>
     </w:p>
@@ -3385,11 +2211,14 @@
         </w:rPr>
         <w:t>在单元测试后，项目组将把android studio的模块和unity模块合并到一起，再测试一遍它们的连接后的效果。</w:t>
       </w:r>
+      <w:bookmarkStart w:id="32" w:name="_GoBack"/>
+      <w:bookmarkEnd w:id="32"/>
     </w:p>
     <w:p>
       <w:pPr>
         <w:pStyle w:val="4"/>
         <w:numPr>
+          <w:ilvl w:val="2"/>
           <w:numId w:val="0"/>
         </w:numPr>
         <w:ind w:firstLine="720" w:firstLineChars="0"/>
@@ -3420,6 +2249,7 @@
       <w:pPr>
         <w:pStyle w:val="4"/>
         <w:numPr>
+          <w:ilvl w:val="2"/>
           <w:numId w:val="0"/>
         </w:numPr>
         <w:ind w:left="720" w:leftChars="0" w:firstLine="720" w:firstLineChars="0"/>
@@ -3470,29 +2300,6 @@
           <w:rFonts w:hint="eastAsia"/>
         </w:rPr>
         <w:t>所用的文档，并标明了文档的可用性：</w:t>
-      </w:r>
-    </w:p>
-    <w:p>
-      <w:pPr>
-        <w:pStyle w:val="48"/>
-      </w:pPr>
-      <w:r>
-        <w:rPr>
-          <w:rFonts w:ascii="Arial" w:hAnsi="Arial"/>
-        </w:rPr>
-        <w:t>[</w:t>
-      </w:r>
-      <w:r>
-        <w:rPr>
-          <w:rFonts w:hint="eastAsia"/>
-        </w:rPr>
-        <w:t>注：可以视情况删除或添加项目。</w:t>
-      </w:r>
-      <w:r>
-        <w:rPr>
-          <w:rFonts w:ascii="Arial" w:hAnsi="Arial"/>
-        </w:rPr>
-        <w:t>]</w:t>
       </w:r>
     </w:p>
     <w:tbl>
@@ -3749,18 +2556,17 @@
           <w:p>
             <w:pPr>
               <w:pStyle w:val="52"/>
-            </w:pPr>
-            <w:r>
-              <w:rPr>
-                <w:rFonts w:hAnsi="Wingdings"/>
-              </w:rPr>
-              <w:sym w:font="Wingdings" w:char="F06F"/>
-            </w:r>
-            <w:r>
-              <w:rPr>
-                <w:rFonts w:ascii="Times New Roman"/>
-              </w:rPr>
-              <w:t xml:space="preserve"> </w:t>
+              <w:numPr>
+                <w:numId w:val="0"/>
+              </w:numPr>
+              <w:ind w:leftChars="0"/>
+            </w:pPr>
+            <w:r>
+              <w:rPr>
+                <w:rFonts w:hint="eastAsia"/>
+                <w:lang w:val="en-US" w:eastAsia="zh-CN"/>
+              </w:rPr>
+              <w:t>■</w:t>
             </w:r>
             <w:r>
               <w:rPr>
@@ -3816,15 +2622,10 @@
             </w:pPr>
             <w:r>
               <w:rPr>
-                <w:rFonts w:hAnsi="Wingdings"/>
-              </w:rPr>
-              <w:sym w:font="Wingdings" w:char="F06F"/>
-            </w:r>
-            <w:r>
-              <w:rPr>
-                <w:rFonts w:ascii="Times New Roman"/>
-              </w:rPr>
-              <w:t xml:space="preserve"> </w:t>
+                <w:rFonts w:hint="eastAsia"/>
+                <w:lang w:val="en-US" w:eastAsia="zh-CN"/>
+              </w:rPr>
+              <w:t>■</w:t>
             </w:r>
             <w:r>
               <w:rPr>
@@ -3952,9 +2753,10 @@
             </w:pPr>
             <w:r>
               <w:rPr>
-                <w:rFonts w:hAnsi="Wingdings"/>
-              </w:rPr>
-              <w:sym w:font="Wingdings" w:char="F06F"/>
+                <w:rFonts w:hint="eastAsia" w:hAnsi="Wingdings"/>
+                <w:lang w:val="en-US" w:eastAsia="zh-CN"/>
+              </w:rPr>
+              <w:t>■</w:t>
             </w:r>
             <w:r>
               <w:rPr>
@@ -4016,9 +2818,10 @@
             </w:pPr>
             <w:r>
               <w:rPr>
-                <w:rFonts w:hAnsi="Wingdings"/>
-              </w:rPr>
-              <w:sym w:font="Wingdings" w:char="F06F"/>
+                <w:rFonts w:hint="eastAsia" w:hAnsi="Wingdings"/>
+                <w:lang w:val="en-US" w:eastAsia="zh-CN"/>
+              </w:rPr>
+              <w:t>■</w:t>
             </w:r>
             <w:r>
               <w:rPr>
@@ -4152,9 +2955,10 @@
             </w:pPr>
             <w:r>
               <w:rPr>
-                <w:rFonts w:hAnsi="Wingdings"/>
-              </w:rPr>
-              <w:sym w:font="Wingdings" w:char="F06F"/>
+                <w:rFonts w:hint="eastAsia" w:hAnsi="Wingdings"/>
+                <w:lang w:val="en-US" w:eastAsia="zh-CN"/>
+              </w:rPr>
+              <w:t>■</w:t>
             </w:r>
             <w:r>
               <w:rPr>
@@ -4216,9 +3020,10 @@
             </w:pPr>
             <w:r>
               <w:rPr>
-                <w:rFonts w:hAnsi="Wingdings"/>
-              </w:rPr>
-              <w:sym w:font="Wingdings" w:char="F06F"/>
+                <w:rFonts w:hint="eastAsia" w:hAnsi="Wingdings"/>
+                <w:lang w:val="en-US" w:eastAsia="zh-CN"/>
+              </w:rPr>
+              <w:t>■</w:t>
             </w:r>
             <w:r>
               <w:rPr>
@@ -4352,9 +3157,10 @@
             </w:pPr>
             <w:r>
               <w:rPr>
-                <w:rFonts w:hAnsi="Wingdings"/>
-              </w:rPr>
-              <w:sym w:font="Wingdings" w:char="F06F"/>
+                <w:rFonts w:hint="eastAsia" w:hAnsi="Wingdings"/>
+                <w:lang w:val="en-US" w:eastAsia="zh-CN"/>
+              </w:rPr>
+              <w:t>■</w:t>
             </w:r>
             <w:r>
               <w:rPr>
@@ -4416,9 +3222,10 @@
             </w:pPr>
             <w:r>
               <w:rPr>
-                <w:rFonts w:hAnsi="Wingdings"/>
-              </w:rPr>
-              <w:sym w:font="Wingdings" w:char="F06F"/>
+                <w:rFonts w:hint="eastAsia" w:hAnsi="Wingdings"/>
+                <w:lang w:val="en-US" w:eastAsia="zh-CN"/>
+              </w:rPr>
+              <w:t>■</w:t>
             </w:r>
             <w:r>
               <w:rPr>
@@ -4552,9 +3359,10 @@
             </w:pPr>
             <w:r>
               <w:rPr>
-                <w:rFonts w:hAnsi="Wingdings"/>
-              </w:rPr>
-              <w:sym w:font="Wingdings" w:char="F06F"/>
+                <w:rFonts w:hint="eastAsia" w:hAnsi="Wingdings"/>
+                <w:lang w:val="en-US" w:eastAsia="zh-CN"/>
+              </w:rPr>
+              <w:t>■</w:t>
             </w:r>
             <w:r>
               <w:rPr>
@@ -4616,15 +3424,10 @@
             </w:pPr>
             <w:r>
               <w:rPr>
-                <w:rFonts w:hAnsi="Wingdings"/>
-              </w:rPr>
-              <w:sym w:font="Wingdings" w:char="F06F"/>
-            </w:r>
-            <w:r>
-              <w:rPr>
-                <w:rFonts w:ascii="Times New Roman"/>
-              </w:rPr>
-              <w:t xml:space="preserve"> </w:t>
+                <w:rFonts w:hint="eastAsia" w:hAnsi="Wingdings"/>
+                <w:lang w:val="en-US" w:eastAsia="zh-CN"/>
+              </w:rPr>
+              <w:t>■</w:t>
             </w:r>
             <w:r>
               <w:rPr>
@@ -4752,15 +3555,10 @@
             </w:pPr>
             <w:r>
               <w:rPr>
-                <w:rFonts w:hAnsi="Wingdings"/>
-              </w:rPr>
-              <w:sym w:font="Wingdings" w:char="F06F"/>
-            </w:r>
-            <w:r>
-              <w:rPr>
-                <w:rFonts w:ascii="Times New Roman"/>
-              </w:rPr>
-              <w:t xml:space="preserve"> </w:t>
+                <w:rFonts w:hint="eastAsia" w:hAnsi="Wingdings"/>
+                <w:lang w:val="en-US" w:eastAsia="zh-CN"/>
+              </w:rPr>
+              <w:t>■</w:t>
             </w:r>
             <w:r>
               <w:rPr>
@@ -4842,10 +3640,10 @@
             </w:r>
             <w:r>
               <w:rPr>
-                <w:rFonts w:hAnsi="Wingdings"/>
-                <w:lang w:val="en-US"/>
-              </w:rPr>
-              <w:sym w:font="Wingdings" w:char="F06F"/>
+                <w:rFonts w:hint="eastAsia" w:hAnsi="Wingdings"/>
+                <w:lang w:val="en-US" w:eastAsia="zh-CN"/>
+              </w:rPr>
+              <w:t>■</w:t>
             </w:r>
             <w:r>
               <w:rPr>
@@ -4978,10 +3776,10 @@
             </w:r>
             <w:r>
               <w:rPr>
-                <w:rFonts w:hAnsi="Wingdings"/>
-                <w:lang w:val="en-US"/>
-              </w:rPr>
-              <w:sym w:font="Wingdings" w:char="F06F"/>
+                <w:rFonts w:hint="eastAsia" w:hAnsi="Wingdings"/>
+                <w:lang w:val="en-US" w:eastAsia="zh-CN"/>
+              </w:rPr>
+              <w:t>■</w:t>
             </w:r>
             <w:r>
               <w:rPr>
@@ -5042,10 +3840,10 @@
             </w:r>
             <w:r>
               <w:rPr>
-                <w:rFonts w:hAnsi="Wingdings"/>
-                <w:lang w:val="en-US"/>
-              </w:rPr>
-              <w:sym w:font="Wingdings" w:char="F06F"/>
+                <w:rFonts w:hint="eastAsia" w:hAnsi="Wingdings"/>
+                <w:lang w:val="en-US" w:eastAsia="zh-CN"/>
+              </w:rPr>
+              <w:t>■</w:t>
             </w:r>
             <w:r>
               <w:rPr>
@@ -5178,17 +3976,10 @@
             </w:r>
             <w:r>
               <w:rPr>
-                <w:rFonts w:hAnsi="Wingdings"/>
-                <w:lang w:val="en-US"/>
-              </w:rPr>
-              <w:sym w:font="Wingdings" w:char="F06F"/>
-            </w:r>
-            <w:r>
-              <w:rPr>
-                <w:rFonts w:ascii="Times New Roman"/>
-                <w:lang w:val="en-US"/>
-              </w:rPr>
-              <w:t xml:space="preserve"> </w:t>
+                <w:rFonts w:hint="eastAsia" w:hAnsi="Wingdings"/>
+                <w:lang w:val="en-US" w:eastAsia="zh-CN"/>
+              </w:rPr>
+              <w:t>■</w:t>
             </w:r>
             <w:r>
               <w:rPr>
@@ -5238,14 +4029,14 @@
                 <w:rFonts w:ascii="Times New Roman"/>
                 <w:lang w:val="en-US"/>
               </w:rPr>
-              <w:t xml:space="preserve">  </w:t>
-            </w:r>
-            <w:r>
-              <w:rPr>
-                <w:rFonts w:hAnsi="Wingdings"/>
-                <w:lang w:val="en-US"/>
-              </w:rPr>
-              <w:sym w:font="Wingdings" w:char="F06F"/>
+              <w:t xml:space="preserve"> </w:t>
+            </w:r>
+            <w:r>
+              <w:rPr>
+                <w:rFonts w:hint="eastAsia" w:hAnsi="Wingdings"/>
+                <w:lang w:val="en-US" w:eastAsia="zh-CN"/>
+              </w:rPr>
+              <w:t>■</w:t>
             </w:r>
             <w:r>
               <w:rPr>
@@ -5374,14 +4165,14 @@
                 <w:rFonts w:ascii="Times New Roman"/>
                 <w:lang w:val="en-US"/>
               </w:rPr>
-              <w:t xml:space="preserve">  </w:t>
-            </w:r>
-            <w:r>
-              <w:rPr>
-                <w:rFonts w:hAnsi="Wingdings"/>
-                <w:lang w:val="en-US"/>
-              </w:rPr>
-              <w:sym w:font="Wingdings" w:char="F06F"/>
+              <w:t xml:space="preserve"> </w:t>
+            </w:r>
+            <w:r>
+              <w:rPr>
+                <w:rFonts w:hint="eastAsia" w:ascii="Times New Roman"/>
+                <w:lang w:val="en-US" w:eastAsia="zh-CN"/>
+              </w:rPr>
+              <w:t>■</w:t>
             </w:r>
             <w:r>
               <w:rPr>
@@ -5442,10 +4233,10 @@
             </w:r>
             <w:r>
               <w:rPr>
-                <w:rFonts w:hAnsi="Wingdings"/>
-                <w:lang w:val="en-US"/>
-              </w:rPr>
-              <w:sym w:font="Wingdings" w:char="F06F"/>
+                <w:rFonts w:hint="eastAsia" w:hAnsi="Wingdings"/>
+                <w:lang w:val="en-US" w:eastAsia="zh-CN"/>
+              </w:rPr>
+              <w:t>■</w:t>
             </w:r>
             <w:r>
               <w:rPr>
@@ -5552,9 +4343,10 @@
             </w:pPr>
             <w:r>
               <w:rPr>
-                <w:rFonts w:hAnsi="Wingdings"/>
-              </w:rPr>
-              <w:sym w:font="Wingdings" w:char="F06F"/>
+                <w:rFonts w:hint="eastAsia" w:hAnsi="Wingdings"/>
+                <w:lang w:val="en-US" w:eastAsia="zh-CN"/>
+              </w:rPr>
+              <w:t>■</w:t>
             </w:r>
             <w:r>
               <w:rPr>
@@ -5616,9 +4408,10 @@
             </w:pPr>
             <w:r>
               <w:rPr>
-                <w:rFonts w:hAnsi="Wingdings"/>
-              </w:rPr>
-              <w:sym w:font="Wingdings" w:char="F06F"/>
+                <w:rFonts w:hint="eastAsia" w:hAnsi="Wingdings"/>
+                <w:lang w:val="en-US" w:eastAsia="zh-CN"/>
+              </w:rPr>
+              <w:t>■</w:t>
             </w:r>
             <w:r>
               <w:rPr>
@@ -5752,9 +4545,10 @@
             </w:pPr>
             <w:r>
               <w:rPr>
-                <w:rFonts w:hAnsi="Wingdings"/>
-              </w:rPr>
-              <w:sym w:font="Wingdings" w:char="F06F"/>
+                <w:rFonts w:hint="eastAsia" w:hAnsi="Wingdings"/>
+                <w:lang w:val="en-US" w:eastAsia="zh-CN"/>
+              </w:rPr>
+              <w:t>■</w:t>
             </w:r>
             <w:r>
               <w:rPr>
@@ -5816,9 +4610,10 @@
             </w:pPr>
             <w:r>
               <w:rPr>
-                <w:rFonts w:hAnsi="Wingdings"/>
-              </w:rPr>
-              <w:sym w:font="Wingdings" w:char="F06F"/>
+                <w:rFonts w:hint="eastAsia" w:hAnsi="Wingdings"/>
+                <w:lang w:val="en-US" w:eastAsia="zh-CN"/>
+              </w:rPr>
+              <w:t>■</w:t>
             </w:r>
             <w:r>
               <w:rPr>
@@ -6143,498 +4938,6 @@
       <w:r>
         <w:t>]</w:t>
       </w:r>
-    </w:p>
-    <w:tbl>
-      <w:tblPr>
-        <w:tblStyle w:val="37"/>
-        <w:tblW w:w="8838" w:type="dxa"/>
-        <w:tblInd w:w="738" w:type="dxa"/>
-        <w:tblBorders>
-          <w:top w:val="single" w:color="000000" w:sz="12" w:space="0"/>
-          <w:left w:val="single" w:color="000000" w:sz="12" w:space="0"/>
-          <w:bottom w:val="single" w:color="000000" w:sz="12" w:space="0"/>
-          <w:right w:val="single" w:color="000000" w:sz="12" w:space="0"/>
-          <w:insideH w:val="single" w:color="000000" w:sz="6" w:space="0"/>
-          <w:insideV w:val="single" w:color="000000" w:sz="6" w:space="0"/>
-        </w:tblBorders>
-        <w:tblLayout w:type="fixed"/>
-        <w:tblCellMar>
-          <w:top w:w="0" w:type="dxa"/>
-          <w:left w:w="108" w:type="dxa"/>
-          <w:bottom w:w="0" w:type="dxa"/>
-          <w:right w:w="108" w:type="dxa"/>
-        </w:tblCellMar>
-      </w:tblPr>
-      <w:tblGrid>
-        <w:gridCol w:w="2211"/>
-        <w:gridCol w:w="6627"/>
-      </w:tblGrid>
-      <w:tr>
-        <w:tblPrEx>
-          <w:tblBorders>
-            <w:top w:val="single" w:color="000000" w:sz="12" w:space="0"/>
-            <w:left w:val="single" w:color="000000" w:sz="12" w:space="0"/>
-            <w:bottom w:val="single" w:color="000000" w:sz="12" w:space="0"/>
-            <w:right w:val="single" w:color="000000" w:sz="12" w:space="0"/>
-            <w:insideH w:val="single" w:color="000000" w:sz="6" w:space="0"/>
-            <w:insideV w:val="single" w:color="000000" w:sz="6" w:space="0"/>
-          </w:tblBorders>
-          <w:tblLayout w:type="fixed"/>
-        </w:tblPrEx>
-        <w:trPr>
-          <w:cantSplit/>
-        </w:trPr>
-        <w:tc>
-          <w:tcPr>
-            <w:tcW w:w="2211" w:type="dxa"/>
-            <w:vAlign w:val="top"/>
-          </w:tcPr>
-          <w:p>
-            <w:pPr>
-              <w:pStyle w:val="52"/>
-            </w:pPr>
-            <w:r>
-              <w:rPr>
-                <w:rFonts w:hint="eastAsia"/>
-                <w:lang w:val="en-US"/>
-              </w:rPr>
-              <w:t>测试目标：</w:t>
-            </w:r>
-          </w:p>
-        </w:tc>
-        <w:tc>
-          <w:tcPr>
-            <w:tcW w:w="6627" w:type="dxa"/>
-            <w:vAlign w:val="top"/>
-          </w:tcPr>
-          <w:p>
-            <w:pPr>
-              <w:pStyle w:val="48"/>
-            </w:pPr>
-            <w:r>
-              <w:t>[</w:t>
-            </w:r>
-            <w:r>
-              <w:rPr>
-                <w:rFonts w:hint="eastAsia"/>
-              </w:rPr>
-              <w:t>确保数据库访问方法和进程正常运行，数据不会遭到损坏。</w:t>
-            </w:r>
-            <w:r>
-              <w:t>]</w:t>
-            </w:r>
-          </w:p>
-        </w:tc>
-      </w:tr>
-      <w:tr>
-        <w:tblPrEx>
-          <w:tblBorders>
-            <w:top w:val="single" w:color="000000" w:sz="12" w:space="0"/>
-            <w:left w:val="single" w:color="000000" w:sz="12" w:space="0"/>
-            <w:bottom w:val="single" w:color="000000" w:sz="12" w:space="0"/>
-            <w:right w:val="single" w:color="000000" w:sz="12" w:space="0"/>
-            <w:insideH w:val="single" w:color="000000" w:sz="6" w:space="0"/>
-            <w:insideV w:val="single" w:color="000000" w:sz="6" w:space="0"/>
-          </w:tblBorders>
-          <w:tblLayout w:type="fixed"/>
-          <w:tblCellMar>
-            <w:top w:w="0" w:type="dxa"/>
-            <w:left w:w="108" w:type="dxa"/>
-            <w:bottom w:w="0" w:type="dxa"/>
-            <w:right w:w="108" w:type="dxa"/>
-          </w:tblCellMar>
-        </w:tblPrEx>
-        <w:trPr>
-          <w:cantSplit/>
-        </w:trPr>
-        <w:tc>
-          <w:tcPr>
-            <w:tcW w:w="2211" w:type="dxa"/>
-            <w:vAlign w:val="top"/>
-          </w:tcPr>
-          <w:p>
-            <w:pPr>
-              <w:pStyle w:val="52"/>
-            </w:pPr>
-            <w:r>
-              <w:rPr>
-                <w:rFonts w:hint="eastAsia"/>
-                <w:lang w:val="en-US"/>
-              </w:rPr>
-              <w:t>方法：</w:t>
-            </w:r>
-          </w:p>
-        </w:tc>
-        <w:tc>
-          <w:tcPr>
-            <w:tcW w:w="6627" w:type="dxa"/>
-            <w:vAlign w:val="top"/>
-          </w:tcPr>
-          <w:p>
-            <w:pPr>
-              <w:pStyle w:val="48"/>
-              <w:rPr>
-                <w:rFonts w:ascii="Times New Roman"/>
-              </w:rPr>
-            </w:pPr>
-            <w:r>
-              <w:rPr>
-                <w:rFonts w:hAnsi="Symbol"/>
-              </w:rPr>
-              <w:sym w:font="Symbol" w:char="F0B7"/>
-            </w:r>
-            <w:r>
-              <w:rPr>
-                <w:rFonts w:ascii="Times New Roman"/>
-              </w:rPr>
-              <w:t xml:space="preserve">     </w:t>
-            </w:r>
-            <w:r>
-              <w:t>[</w:t>
-            </w:r>
-            <w:r>
-              <w:rPr>
-                <w:rFonts w:hint="eastAsia"/>
-              </w:rPr>
-              <w:t>调用各个数据库访问方法和进程，并在其中填充有效的和无效</w:t>
-            </w:r>
-            <w:r>
-              <w:tab/>
-            </w:r>
-            <w:r>
-              <w:rPr>
-                <w:rFonts w:hint="eastAsia"/>
-              </w:rPr>
-              <w:t>的数据或对数据的请求</w:t>
-            </w:r>
-            <w:r>
-              <w:rPr>
-                <w:rFonts w:hint="eastAsia" w:ascii="Times New Roman"/>
-              </w:rPr>
-              <w:t>。</w:t>
-            </w:r>
-          </w:p>
-          <w:p>
-            <w:pPr>
-              <w:pStyle w:val="48"/>
-            </w:pPr>
-            <w:r>
-              <w:rPr>
-                <w:rFonts w:hAnsi="Symbol"/>
-              </w:rPr>
-              <w:sym w:font="Symbol" w:char="F0B7"/>
-            </w:r>
-            <w:r>
-              <w:t xml:space="preserve">   </w:t>
-            </w:r>
-            <w:r>
-              <w:tab/>
-            </w:r>
-            <w:r>
-              <w:t xml:space="preserve"> </w:t>
-            </w:r>
-            <w:r>
-              <w:rPr>
-                <w:rFonts w:hint="eastAsia"/>
-              </w:rPr>
-              <w:t>检查数据库，确保数据已按预期的方式填充，并且所有</w:t>
-            </w:r>
-            <w:r>
-              <w:tab/>
-            </w:r>
-            <w:r>
-              <w:rPr>
-                <w:rFonts w:hint="eastAsia"/>
-              </w:rPr>
-              <w:t>数据库事件都按正常方式出现；或者检查所返回的数据，确保为</w:t>
-            </w:r>
-            <w:r>
-              <w:tab/>
-            </w:r>
-            <w:r>
-              <w:rPr>
-                <w:rFonts w:hint="eastAsia"/>
-              </w:rPr>
-              <w:t>正当的理由检索到了正确的数据</w:t>
-            </w:r>
-            <w:r>
-              <w:t>]</w:t>
-            </w:r>
-          </w:p>
-        </w:tc>
-      </w:tr>
-      <w:tr>
-        <w:tblPrEx>
-          <w:tblBorders>
-            <w:top w:val="single" w:color="000000" w:sz="12" w:space="0"/>
-            <w:left w:val="single" w:color="000000" w:sz="12" w:space="0"/>
-            <w:bottom w:val="single" w:color="000000" w:sz="12" w:space="0"/>
-            <w:right w:val="single" w:color="000000" w:sz="12" w:space="0"/>
-            <w:insideH w:val="single" w:color="000000" w:sz="6" w:space="0"/>
-            <w:insideV w:val="single" w:color="000000" w:sz="6" w:space="0"/>
-          </w:tblBorders>
-          <w:tblLayout w:type="fixed"/>
-          <w:tblCellMar>
-            <w:top w:w="0" w:type="dxa"/>
-            <w:left w:w="108" w:type="dxa"/>
-            <w:bottom w:w="0" w:type="dxa"/>
-            <w:right w:w="108" w:type="dxa"/>
-          </w:tblCellMar>
-        </w:tblPrEx>
-        <w:trPr>
-          <w:cantSplit/>
-        </w:trPr>
-        <w:tc>
-          <w:tcPr>
-            <w:tcW w:w="2211" w:type="dxa"/>
-            <w:vAlign w:val="top"/>
-          </w:tcPr>
-          <w:p>
-            <w:pPr>
-              <w:pStyle w:val="52"/>
-            </w:pPr>
-            <w:r>
-              <w:rPr>
-                <w:rFonts w:hint="eastAsia"/>
-                <w:lang w:val="en-US"/>
-              </w:rPr>
-              <w:t>完成标准：</w:t>
-            </w:r>
-          </w:p>
-        </w:tc>
-        <w:tc>
-          <w:tcPr>
-            <w:tcW w:w="6627" w:type="dxa"/>
-            <w:vAlign w:val="top"/>
-          </w:tcPr>
-          <w:p>
-            <w:pPr>
-              <w:pStyle w:val="48"/>
-            </w:pPr>
-            <w:r>
-              <w:t>[</w:t>
-            </w:r>
-            <w:r>
-              <w:rPr>
-                <w:rFonts w:hint="eastAsia"/>
-              </w:rPr>
-              <w:t>所有的数据库访问方法和进程都按照设计的方式运行，数据没有遭到损坏。</w:t>
-            </w:r>
-            <w:r>
-              <w:t>]</w:t>
-            </w:r>
-          </w:p>
-        </w:tc>
-      </w:tr>
-      <w:tr>
-        <w:tblPrEx>
-          <w:tblBorders>
-            <w:top w:val="single" w:color="000000" w:sz="12" w:space="0"/>
-            <w:left w:val="single" w:color="000000" w:sz="12" w:space="0"/>
-            <w:bottom w:val="single" w:color="000000" w:sz="12" w:space="0"/>
-            <w:right w:val="single" w:color="000000" w:sz="12" w:space="0"/>
-            <w:insideH w:val="single" w:color="000000" w:sz="6" w:space="0"/>
-            <w:insideV w:val="single" w:color="000000" w:sz="6" w:space="0"/>
-          </w:tblBorders>
-          <w:tblLayout w:type="fixed"/>
-          <w:tblCellMar>
-            <w:top w:w="0" w:type="dxa"/>
-            <w:left w:w="108" w:type="dxa"/>
-            <w:bottom w:w="0" w:type="dxa"/>
-            <w:right w:w="108" w:type="dxa"/>
-          </w:tblCellMar>
-        </w:tblPrEx>
-        <w:trPr>
-          <w:cantSplit/>
-        </w:trPr>
-        <w:tc>
-          <w:tcPr>
-            <w:tcW w:w="2211" w:type="dxa"/>
-            <w:vAlign w:val="top"/>
-          </w:tcPr>
-          <w:p>
-            <w:pPr>
-              <w:pStyle w:val="52"/>
-            </w:pPr>
-            <w:r>
-              <w:rPr>
-                <w:rFonts w:hint="eastAsia"/>
-                <w:lang w:val="en-US"/>
-              </w:rPr>
-              <w:t>需考虑的特殊事项：</w:t>
-            </w:r>
-          </w:p>
-        </w:tc>
-        <w:tc>
-          <w:tcPr>
-            <w:tcW w:w="6627" w:type="dxa"/>
-            <w:vAlign w:val="top"/>
-          </w:tcPr>
-          <w:p>
-            <w:pPr>
-              <w:pStyle w:val="48"/>
-            </w:pPr>
-            <w:r>
-              <w:rPr>
-                <w:rFonts w:hAnsi="Symbol"/>
-              </w:rPr>
-              <w:sym w:font="Symbol" w:char="F0B7"/>
-            </w:r>
-            <w:r>
-              <w:rPr>
-                <w:rFonts w:ascii="Times New Roman"/>
-              </w:rPr>
-              <w:t xml:space="preserve">   </w:t>
-            </w:r>
-            <w:r>
-              <w:rPr>
-                <w:rFonts w:ascii="Times New Roman"/>
-              </w:rPr>
-              <w:tab/>
-            </w:r>
-            <w:r>
-              <w:rPr>
-                <w:rFonts w:ascii="Times New Roman"/>
-              </w:rPr>
-              <w:t xml:space="preserve"> </w:t>
-            </w:r>
-            <w:r>
-              <w:t xml:space="preserve"> [</w:t>
-            </w:r>
-            <w:r>
-              <w:rPr>
-                <w:rFonts w:hint="eastAsia"/>
-              </w:rPr>
-              <w:t>测试可能需要</w:t>
-            </w:r>
-            <w:r>
-              <w:t xml:space="preserve"> DBMS </w:t>
-            </w:r>
-            <w:r>
-              <w:rPr>
-                <w:rFonts w:hint="eastAsia"/>
-              </w:rPr>
-              <w:t>开发环境或驱动程序以便在数据库中直接</w:t>
-            </w:r>
-            <w:r>
-              <w:tab/>
-            </w:r>
-            <w:r>
-              <w:rPr>
-                <w:rFonts w:hint="eastAsia"/>
-              </w:rPr>
-              <w:t>输入或修改数据。</w:t>
-            </w:r>
-          </w:p>
-          <w:p>
-            <w:pPr>
-              <w:pStyle w:val="48"/>
-            </w:pPr>
-            <w:r>
-              <w:rPr>
-                <w:rFonts w:hAnsi="Symbol"/>
-              </w:rPr>
-              <w:sym w:font="Symbol" w:char="F0B7"/>
-            </w:r>
-            <w:r>
-              <w:rPr>
-                <w:rFonts w:ascii="Times New Roman"/>
-              </w:rPr>
-              <w:t xml:space="preserve">    </w:t>
-            </w:r>
-            <w:r>
-              <w:rPr>
-                <w:rFonts w:hint="eastAsia"/>
-              </w:rPr>
-              <w:t>进程应该以手工方式调用。</w:t>
-            </w:r>
-          </w:p>
-          <w:p>
-            <w:pPr>
-              <w:pStyle w:val="48"/>
-            </w:pPr>
-            <w:r>
-              <w:rPr>
-                <w:rFonts w:hAnsi="Symbol"/>
-              </w:rPr>
-              <w:sym w:font="Symbol" w:char="F0B7"/>
-            </w:r>
-            <w:r>
-              <w:t xml:space="preserve">   </w:t>
-            </w:r>
-            <w:r>
-              <w:tab/>
-            </w:r>
-            <w:r>
-              <w:rPr>
-                <w:rFonts w:hint="eastAsia"/>
-              </w:rPr>
-              <w:t>应使用小型或最小的数据库（其中的记录数很有限）来</w:t>
-            </w:r>
-            <w:r>
-              <w:tab/>
-            </w:r>
-            <w:r>
-              <w:rPr>
-                <w:rFonts w:hint="eastAsia"/>
-              </w:rPr>
-              <w:t>使所有无法接受的事件具有更大的可见性。</w:t>
-            </w:r>
-            <w:r>
-              <w:t>]</w:t>
-            </w:r>
-          </w:p>
-        </w:tc>
-      </w:tr>
-    </w:tbl>
-    <w:p>
-      <w:pPr>
-        <w:pStyle w:val="48"/>
-      </w:pPr>
-    </w:p>
-    <w:p>
-      <w:pPr>
-        <w:pStyle w:val="4"/>
-      </w:pPr>
-      <w:bookmarkStart w:id="11" w:name="_Toc498923551"/>
-      <w:r>
-        <w:rPr>
-          <w:rFonts w:hint="eastAsia"/>
-        </w:rPr>
-        <w:t>功能测试</w:t>
-      </w:r>
-      <w:bookmarkEnd w:id="11"/>
-    </w:p>
-    <w:p>
-      <w:pPr>
-        <w:pStyle w:val="48"/>
-      </w:pPr>
-      <w:r>
-        <w:t>[</w:t>
-      </w:r>
-      <w:r>
-        <w:rPr>
-          <w:rFonts w:hint="eastAsia"/>
-        </w:rPr>
-        <w:t>测试对象的功能测试应该侧重于可以被直接追踪到用例或业务功能和业务规则的所有测试需求。这些测试的目标在于核实能否正确地接受、处理和检索数据以及业务规则是否正确实施。这种类型的测试基于黑盒方法，即通过图形用户界面</w:t>
-      </w:r>
-      <w:r>
-        <w:t xml:space="preserve"> (GUI) </w:t>
-      </w:r>
-      <w:r>
-        <w:rPr>
-          <w:rFonts w:hint="eastAsia"/>
-        </w:rPr>
-        <w:t>与应用程序交互并分析输出结果来验证应用程序及其内部进程。以下列出的是每个应用程序推荐的测试方法概要：</w:t>
-      </w:r>
-      <w:r>
-        <w:t>]</w:t>
-      </w:r>
-    </w:p>
-    <w:p>
-      <w:pPr>
-        <w:pStyle w:val="52"/>
-      </w:pPr>
     </w:p>
     <w:tbl>
       <w:tblPr>
@@ -6716,7 +5019,7 @@
               <w:rPr>
                 <w:rFonts w:hint="eastAsia"/>
               </w:rPr>
-              <w:t>确保测试对象的功能正常，其中包括导航、数据输入、处理和检索等。</w:t>
+              <w:t>确保数据库访问方法和进程正常运行，数据不会遭到损坏。</w:t>
             </w:r>
             <w:r>
               <w:t>]</w:t>
@@ -6771,7 +5074,22 @@
           <w:p>
             <w:pPr>
               <w:pStyle w:val="48"/>
-            </w:pPr>
+              <w:rPr>
+                <w:rFonts w:ascii="Times New Roman"/>
+              </w:rPr>
+            </w:pPr>
+            <w:r>
+              <w:rPr>
+                <w:rFonts w:hAnsi="Symbol"/>
+              </w:rPr>
+              <w:sym w:font="Symbol" w:char="F0B7"/>
+            </w:r>
+            <w:r>
+              <w:rPr>
+                <w:rFonts w:ascii="Times New Roman"/>
+              </w:rPr>
+              <w:t xml:space="preserve">     </w:t>
+            </w:r>
             <w:r>
               <w:t>[</w:t>
             </w:r>
@@ -6779,7 +5097,22 @@
               <w:rPr>
                 <w:rFonts w:hint="eastAsia"/>
               </w:rPr>
-              <w:t>利用有效的和无效的数据来执行各个用例、用例流或功能，以核实以下内容：</w:t>
+              <w:t>调用各个数据库访问方法和进程，并在其中填充有效的和无效</w:t>
+            </w:r>
+            <w:r>
+              <w:tab/>
+            </w:r>
+            <w:r>
+              <w:rPr>
+                <w:rFonts w:hint="eastAsia"/>
+              </w:rPr>
+              <w:t>的数据或对数据的请求</w:t>
+            </w:r>
+            <w:r>
+              <w:rPr>
+                <w:rFonts w:hint="eastAsia" w:ascii="Times New Roman"/>
+              </w:rPr>
+              <w:t>。</w:t>
             </w:r>
           </w:p>
           <w:p>
@@ -6793,59 +5126,28 @@
               <w:sym w:font="Symbol" w:char="F0B7"/>
             </w:r>
             <w:r>
+              <w:t xml:space="preserve">   </w:t>
+            </w:r>
+            <w:r>
               <w:tab/>
             </w:r>
             <w:r>
-              <w:rPr>
-                <w:rFonts w:ascii="Times New Roman"/>
-              </w:rPr>
               <w:t xml:space="preserve"> </w:t>
             </w:r>
             <w:r>
               <w:rPr>
                 <w:rFonts w:hint="eastAsia"/>
               </w:rPr>
-              <w:t>在使用有效数据时得到预期的结果。</w:t>
-            </w:r>
-          </w:p>
-          <w:p>
-            <w:pPr>
-              <w:pStyle w:val="48"/>
-            </w:pPr>
-            <w:r>
-              <w:rPr>
-                <w:rFonts w:hAnsi="Symbol"/>
-              </w:rPr>
-              <w:sym w:font="Symbol" w:char="F0B7"/>
+              <w:t>检查数据库，确保数据已按预期的方式填充，并且所有</w:t>
             </w:r>
             <w:r>
               <w:tab/>
             </w:r>
             <w:r>
               <w:rPr>
-                <w:rFonts w:ascii="Times New Roman"/>
-              </w:rPr>
-              <w:t xml:space="preserve"> </w:t>
-            </w:r>
-            <w:r>
-              <w:rPr>
-                <w:rFonts w:hint="eastAsia"/>
-              </w:rPr>
-              <w:t>在使用无效数据时显示相应的错误消息或警告消息。</w:t>
-            </w:r>
-          </w:p>
-          <w:p>
-            <w:pPr>
-              <w:pStyle w:val="48"/>
-            </w:pPr>
-            <w:r>
-              <w:rPr>
-                <w:rFonts w:hAnsi="Symbol"/>
-              </w:rPr>
-              <w:sym w:font="Symbol" w:char="F0B7"/>
-            </w:r>
-            <w:r>
-              <w:t xml:space="preserve">  </w:t>
+                <w:rFonts w:hint="eastAsia"/>
+              </w:rPr>
+              <w:t>数据库事件都按正常方式出现；或者检查所返回的数据，确保为</w:t>
             </w:r>
             <w:r>
               <w:tab/>
@@ -6854,12 +5156,9 @@
               <w:rPr>
                 <w:rFonts w:hint="eastAsia"/>
               </w:rPr>
-              <w:t>各业务规则都得到了正确的应用。</w:t>
-            </w:r>
-            <w:r>
-              <w:rPr>
-                <w:rFonts w:ascii="Arial" w:hAnsi="Arial"/>
-              </w:rPr>
+              <w:t>正当的理由检索到了正确的数据</w:t>
+            </w:r>
+            <w:r>
               <w:t>]</w:t>
             </w:r>
           </w:p>
@@ -6914,65 +5213,15 @@
               <w:pStyle w:val="48"/>
             </w:pPr>
             <w:r>
-              <w:rPr>
-                <w:rFonts w:hAnsi="Symbol"/>
-              </w:rPr>
-              <w:sym w:font="Symbol" w:char="F0B7"/>
-            </w:r>
-            <w:r>
-              <w:rPr>
-                <w:rFonts w:ascii="Times New Roman"/>
-              </w:rPr>
-              <w:t xml:space="preserve">   </w:t>
-            </w:r>
-            <w:r>
-              <w:rPr>
-                <w:rFonts w:ascii="Times New Roman"/>
-              </w:rPr>
-              <w:tab/>
-            </w:r>
-            <w:r>
-              <w:rPr>
-                <w:rFonts w:ascii="Arial" w:hAnsi="Arial"/>
-              </w:rPr>
               <w:t>[</w:t>
             </w:r>
             <w:r>
               <w:rPr>
                 <w:rFonts w:hint="eastAsia"/>
               </w:rPr>
-              <w:t>所计划的测试已全部执行。</w:t>
-            </w:r>
-          </w:p>
-          <w:p>
-            <w:pPr>
-              <w:pStyle w:val="48"/>
-            </w:pPr>
-            <w:r>
-              <w:rPr>
-                <w:rFonts w:hAnsi="Symbol"/>
-              </w:rPr>
-              <w:sym w:font="Symbol" w:char="F0B7"/>
-            </w:r>
-            <w:r>
-              <w:t xml:space="preserve">  </w:t>
-            </w:r>
-            <w:r>
-              <w:tab/>
-            </w:r>
-            <w:r>
-              <w:t xml:space="preserve"> </w:t>
-            </w:r>
-            <w:r>
-              <w:rPr>
-                <w:rFonts w:hint="eastAsia"/>
-              </w:rPr>
-              <w:t>所发现的缺陷已全部解决。</w:t>
-            </w:r>
-            <w:r>
-              <w:rPr>
-                <w:rFonts w:ascii="Arial" w:hAnsi="Arial"/>
-              </w:rPr>
+              <w:t>所有的数据库访问方法和进程都按照设计的方式运行，数据没有遭到损坏。</w:t>
+            </w:r>
+            <w:r>
               <w:t>]</w:t>
             </w:r>
           </w:p>
@@ -7027,13 +5276,110 @@
               <w:pStyle w:val="48"/>
             </w:pPr>
             <w:r>
-              <w:t>[</w:t>
-            </w:r>
-            <w:r>
-              <w:rPr>
-                <w:rFonts w:hint="eastAsia"/>
-              </w:rPr>
-              <w:t>确定或说明那些将对功能测试的实施和执行造成影响的事项或因素（内部的或外部的）</w:t>
+              <w:rPr>
+                <w:rFonts w:hAnsi="Symbol"/>
+              </w:rPr>
+              <w:sym w:font="Symbol" w:char="F0B7"/>
+            </w:r>
+            <w:r>
+              <w:rPr>
+                <w:rFonts w:ascii="Times New Roman"/>
+              </w:rPr>
+              <w:t xml:space="preserve">   </w:t>
+            </w:r>
+            <w:r>
+              <w:rPr>
+                <w:rFonts w:ascii="Times New Roman"/>
+              </w:rPr>
+              <w:tab/>
+            </w:r>
+            <w:r>
+              <w:rPr>
+                <w:rFonts w:ascii="Times New Roman"/>
+              </w:rPr>
+              <w:t xml:space="preserve"> </w:t>
+            </w:r>
+            <w:r>
+              <w:t xml:space="preserve"> [</w:t>
+            </w:r>
+            <w:r>
+              <w:rPr>
+                <w:rFonts w:hint="eastAsia"/>
+              </w:rPr>
+              <w:t>测试可能需要</w:t>
+            </w:r>
+            <w:r>
+              <w:t xml:space="preserve"> DBMS </w:t>
+            </w:r>
+            <w:r>
+              <w:rPr>
+                <w:rFonts w:hint="eastAsia"/>
+              </w:rPr>
+              <w:t>开发环境或驱动程序以便在数据库中直接</w:t>
+            </w:r>
+            <w:r>
+              <w:tab/>
+            </w:r>
+            <w:r>
+              <w:rPr>
+                <w:rFonts w:hint="eastAsia"/>
+              </w:rPr>
+              <w:t>输入或修改数据。</w:t>
+            </w:r>
+          </w:p>
+          <w:p>
+            <w:pPr>
+              <w:pStyle w:val="48"/>
+            </w:pPr>
+            <w:r>
+              <w:rPr>
+                <w:rFonts w:hAnsi="Symbol"/>
+              </w:rPr>
+              <w:sym w:font="Symbol" w:char="F0B7"/>
+            </w:r>
+            <w:r>
+              <w:rPr>
+                <w:rFonts w:ascii="Times New Roman"/>
+              </w:rPr>
+              <w:t xml:space="preserve">    </w:t>
+            </w:r>
+            <w:r>
+              <w:rPr>
+                <w:rFonts w:hint="eastAsia"/>
+              </w:rPr>
+              <w:t>进程应该以手工方式调用。</w:t>
+            </w:r>
+          </w:p>
+          <w:p>
+            <w:pPr>
+              <w:pStyle w:val="48"/>
+            </w:pPr>
+            <w:r>
+              <w:rPr>
+                <w:rFonts w:hAnsi="Symbol"/>
+              </w:rPr>
+              <w:sym w:font="Symbol" w:char="F0B7"/>
+            </w:r>
+            <w:r>
+              <w:t xml:space="preserve">   </w:t>
+            </w:r>
+            <w:r>
+              <w:tab/>
+            </w:r>
+            <w:r>
+              <w:rPr>
+                <w:rFonts w:hint="eastAsia"/>
+              </w:rPr>
+              <w:t>应使用小型或最小的数据库（其中的记录数很有限）来</w:t>
+            </w:r>
+            <w:r>
+              <w:tab/>
+            </w:r>
+            <w:r>
+              <w:rPr>
+                <w:rFonts w:hint="eastAsia"/>
+              </w:rPr>
+              <w:t>使所有无法接受的事件具有更大的可见性。</w:t>
             </w:r>
             <w:r>
               <w:t>]</w:t>
@@ -7044,24 +5390,21 @@
     </w:tbl>
     <w:p>
       <w:pPr>
-        <w:pStyle w:val="52"/>
+        <w:pStyle w:val="48"/>
       </w:pPr>
     </w:p>
     <w:p>
       <w:pPr>
         <w:pStyle w:val="4"/>
       </w:pPr>
-      <w:r>
-        <w:br w:type="page"/>
-      </w:r>
-      <w:bookmarkStart w:id="12" w:name="_Toc498923552"/>
+      <w:bookmarkStart w:id="11" w:name="_Toc498923551"/>
       <w:r>
         <w:rPr>
           <w:rFonts w:hint="eastAsia"/>
         </w:rPr>
-        <w:t>业务周期测试</w:t>
-      </w:r>
-      <w:bookmarkEnd w:id="12"/>
+        <w:t>功能测试</w:t>
+      </w:r>
+      <w:bookmarkEnd w:id="11"/>
     </w:p>
     <w:p>
       <w:pPr>
@@ -7074,76 +5417,24 @@
         <w:rPr>
           <w:rFonts w:hint="eastAsia"/>
         </w:rPr>
-        <w:t>业务周期测试应模拟在一段时间内对</w:t>
-      </w:r>
-      <w:r>
-        <w:t xml:space="preserve"> </w:t>
-      </w:r>
-      <w:r>
-        <w:rPr>
-          <w:rFonts w:ascii="Times New Roman"/>
-        </w:rPr>
-        <w:fldChar w:fldCharType="begin"/>
-      </w:r>
-      <w:r>
-        <w:rPr>
-          <w:rFonts w:ascii="Times New Roman"/>
-        </w:rPr>
-        <w:instrText xml:space="preserve"> SUBJECT  \* MERGEFORMAT </w:instrText>
-      </w:r>
-      <w:r>
-        <w:rPr>
-          <w:rFonts w:ascii="Times New Roman"/>
-        </w:rPr>
-        <w:fldChar w:fldCharType="separate"/>
-      </w:r>
-      <w:r>
-        <w:rPr>
-          <w:rFonts w:ascii="Times New Roman"/>
-        </w:rPr>
-        <w:t>&lt;</w:t>
-      </w:r>
-      <w:r>
-        <w:rPr>
-          <w:rFonts w:hint="eastAsia" w:ascii="Times New Roman"/>
-        </w:rPr>
-        <w:t>项目名称</w:t>
-      </w:r>
-      <w:r>
-        <w:rPr>
-          <w:rFonts w:ascii="Times New Roman"/>
-        </w:rPr>
-        <w:t>&gt;</w:t>
-      </w:r>
-      <w:r>
-        <w:rPr>
-          <w:rFonts w:ascii="Times New Roman"/>
-        </w:rPr>
-        <w:fldChar w:fldCharType="end"/>
-      </w:r>
-      <w:r>
-        <w:rPr>
-          <w:rFonts w:ascii="Times New Roman"/>
-        </w:rPr>
-        <w:t xml:space="preserve"> </w:t>
+        <w:t>测试对象的功能测试应该侧重于可以被直接追踪到用例或业务功能和业务规则的所有测试需求。这些测试的目标在于核实能否正确地接受、处理和检索数据以及业务规则是否正确实施。这种类型的测试基于黑盒方法，即通过图形用户界面</w:t>
+      </w:r>
+      <w:r>
+        <w:t xml:space="preserve"> (GUI) </w:t>
       </w:r>
       <w:r>
         <w:rPr>
           <w:rFonts w:hint="eastAsia"/>
         </w:rPr>
-        <w:t>执行的活动。应先确定一段时间（例如一年），然后执行将在该时段内发生的事务和活动。这种测试包括所有的每日、每周和每月的周期，以及所有与日期相关的事件（如备忘录）。</w:t>
-      </w:r>
-      <w:r>
-        <w:rPr>
-          <w:rFonts w:ascii="Times New Roman"/>
-        </w:rPr>
+        <w:t>与应用程序交互并分析输出结果来验证应用程序及其内部进程。以下列出的是每个应用程序推荐的测试方法概要：</w:t>
+      </w:r>
+      <w:r>
         <w:t>]</w:t>
       </w:r>
     </w:p>
     <w:p>
       <w:pPr>
         <w:pStyle w:val="52"/>
-        <w:ind w:left="720"/>
       </w:pPr>
     </w:p>
     <w:tbl>
@@ -7206,7 +5497,7 @@
                 <w:rFonts w:hint="eastAsia"/>
                 <w:lang w:val="en-US"/>
               </w:rPr>
-              <w:t>测试目标</w:t>
+              <w:t>测试目标：</w:t>
             </w:r>
           </w:p>
         </w:tc>
@@ -7226,7 +5517,7 @@
               <w:rPr>
                 <w:rFonts w:hint="eastAsia"/>
               </w:rPr>
-              <w:t>确保测试对象及后台进程都按照所要求的业务模型和时间表正确运行。</w:t>
+              <w:t>确保测试对象的功能正常，其中包括导航、数据输入、处理和检索等。</w:t>
             </w:r>
             <w:r>
               <w:t>]</w:t>
@@ -7289,7 +5580,7 @@
               <w:rPr>
                 <w:rFonts w:hint="eastAsia"/>
               </w:rPr>
-              <w:t>通过执行以下活动，测试将模拟若干个业务周期：</w:t>
+              <w:t>利用有效的和无效的数据来执行各个用例、用例流或功能，以核实以下内容：</w:t>
             </w:r>
           </w:p>
           <w:p>
@@ -7303,217 +5594,74 @@
               <w:sym w:font="Symbol" w:char="F0B7"/>
             </w:r>
             <w:r>
+              <w:tab/>
+            </w:r>
+            <w:r>
               <w:rPr>
                 <w:rFonts w:ascii="Times New Roman"/>
               </w:rPr>
-              <w:t xml:space="preserve">   </w:t>
+              <w:t xml:space="preserve"> </w:t>
+            </w:r>
+            <w:r>
+              <w:rPr>
+                <w:rFonts w:hint="eastAsia"/>
+              </w:rPr>
+              <w:t>在使用有效数据时得到预期的结果。</w:t>
+            </w:r>
+          </w:p>
+          <w:p>
+            <w:pPr>
+              <w:pStyle w:val="48"/>
+            </w:pPr>
+            <w:r>
+              <w:rPr>
+                <w:rFonts w:hAnsi="Symbol"/>
+              </w:rPr>
+              <w:sym w:font="Symbol" w:char="F0B7"/>
+            </w:r>
+            <w:r>
+              <w:tab/>
             </w:r>
             <w:r>
               <w:rPr>
                 <w:rFonts w:ascii="Times New Roman"/>
               </w:rPr>
+              <w:t xml:space="preserve"> </w:t>
+            </w:r>
+            <w:r>
+              <w:rPr>
+                <w:rFonts w:hint="eastAsia"/>
+              </w:rPr>
+              <w:t>在使用无效数据时显示相应的错误消息或警告消息。</w:t>
+            </w:r>
+          </w:p>
+          <w:p>
+            <w:pPr>
+              <w:pStyle w:val="48"/>
+            </w:pPr>
+            <w:r>
+              <w:rPr>
+                <w:rFonts w:hAnsi="Symbol"/>
+              </w:rPr>
+              <w:sym w:font="Symbol" w:char="F0B7"/>
+            </w:r>
+            <w:r>
+              <w:t xml:space="preserve">  </w:t>
+            </w:r>
+            <w:r>
               <w:tab/>
             </w:r>
             <w:r>
               <w:rPr>
                 <w:rFonts w:hint="eastAsia"/>
               </w:rPr>
-              <w:t>将修改或增强对测试对象进行的功能测试，以增加每项功能的执</w:t>
-            </w:r>
-            <w:r>
-              <w:tab/>
-            </w:r>
-            <w:r>
-              <w:rPr>
-                <w:rFonts w:hint="eastAsia"/>
-              </w:rPr>
-              <w:t>行次数，从而在指定的时段内模拟若干个不同的用户。</w:t>
-            </w:r>
-          </w:p>
-          <w:p>
-            <w:pPr>
-              <w:pStyle w:val="48"/>
-            </w:pPr>
-            <w:r>
-              <w:rPr>
-                <w:rFonts w:hAnsi="Symbol"/>
-              </w:rPr>
-              <w:sym w:font="Symbol" w:char="F0B7"/>
-            </w:r>
-            <w:r>
-              <w:rPr>
-                <w:rFonts w:ascii="Times New Roman"/>
-              </w:rPr>
-              <w:t xml:space="preserve">  </w:t>
-            </w:r>
-            <w:r>
-              <w:rPr>
-                <w:rFonts w:ascii="Times New Roman"/>
-              </w:rPr>
-              <w:tab/>
-            </w:r>
-            <w:r>
-              <w:rPr>
-                <w:rFonts w:hint="eastAsia"/>
-              </w:rPr>
-              <w:t>将使用有效的和无效的日期或时段来执行所有与时间或日期相关</w:t>
-            </w:r>
-            <w:r>
-              <w:tab/>
-            </w:r>
-            <w:r>
-              <w:rPr>
-                <w:rFonts w:hint="eastAsia"/>
-              </w:rPr>
-              <w:t>的功能。</w:t>
-            </w:r>
-          </w:p>
-          <w:p>
-            <w:pPr>
-              <w:pStyle w:val="48"/>
-            </w:pPr>
-            <w:r>
-              <w:rPr>
-                <w:rFonts w:hAnsi="Symbol"/>
-              </w:rPr>
-              <w:sym w:font="Symbol" w:char="F0B7"/>
-            </w:r>
-            <w:r>
-              <w:rPr>
-                <w:rFonts w:ascii="Times New Roman"/>
-              </w:rPr>
-              <w:t xml:space="preserve">   </w:t>
-            </w:r>
-            <w:r>
-              <w:rPr>
-                <w:rFonts w:ascii="Times New Roman"/>
-              </w:rPr>
-              <w:tab/>
-            </w:r>
-            <w:r>
-              <w:rPr>
-                <w:rFonts w:hint="eastAsia"/>
-              </w:rPr>
-              <w:t>将在适当的时候执行或启动所有周期性出现的功能。</w:t>
-            </w:r>
-          </w:p>
-          <w:p>
-            <w:pPr>
-              <w:pStyle w:val="48"/>
-            </w:pPr>
-            <w:r>
-              <w:rPr>
-                <w:rFonts w:hAnsi="Symbol"/>
-              </w:rPr>
-              <w:sym w:font="Symbol" w:char="F0B7"/>
-            </w:r>
-            <w:r>
-              <w:rPr>
-                <w:rFonts w:ascii="Times New Roman"/>
-              </w:rPr>
-              <w:t xml:space="preserve">   </w:t>
-            </w:r>
-            <w:r>
-              <w:rPr>
-                <w:rFonts w:ascii="Times New Roman"/>
-              </w:rPr>
-              <w:tab/>
-            </w:r>
-            <w:r>
-              <w:rPr>
-                <w:rFonts w:hint="eastAsia"/>
-              </w:rPr>
-              <w:t>在测试中还将使用有效的和无效的数据，以核实以下内容：</w:t>
-            </w:r>
-          </w:p>
-          <w:p>
-            <w:pPr>
-              <w:pStyle w:val="48"/>
-            </w:pPr>
-            <w:r>
-              <w:rPr>
-                <w:rFonts w:hAnsi="Symbol"/>
-              </w:rPr>
-              <w:sym w:font="Symbol" w:char="F0B7"/>
-            </w:r>
-            <w:r>
-              <w:rPr>
-                <w:rFonts w:ascii="Times New Roman"/>
-              </w:rPr>
-              <w:t xml:space="preserve">   </w:t>
-            </w:r>
-            <w:r>
-              <w:rPr>
-                <w:rFonts w:ascii="Times New Roman"/>
-              </w:rPr>
-              <w:tab/>
-            </w:r>
-            <w:r>
-              <w:rPr>
-                <w:rFonts w:hint="eastAsia"/>
-              </w:rPr>
-              <w:t>在使用有效数据时得到预期的结果。</w:t>
-            </w:r>
-          </w:p>
-          <w:p>
-            <w:pPr>
-              <w:pStyle w:val="48"/>
-            </w:pPr>
-            <w:r>
-              <w:rPr>
-                <w:rFonts w:hAnsi="Symbol"/>
-              </w:rPr>
-              <w:sym w:font="Symbol" w:char="F0B7"/>
-            </w:r>
-            <w:r>
-              <w:rPr>
-                <w:rFonts w:ascii="Times New Roman"/>
-              </w:rPr>
-              <w:t xml:space="preserve">  </w:t>
-            </w:r>
-            <w:r>
-              <w:rPr>
-                <w:rFonts w:ascii="Times New Roman"/>
-              </w:rPr>
-              <w:tab/>
-            </w:r>
-            <w:r>
-              <w:rPr>
-                <w:rFonts w:ascii="Times New Roman"/>
-              </w:rPr>
-              <w:t xml:space="preserve"> </w:t>
-            </w:r>
-            <w:r>
-              <w:rPr>
-                <w:rFonts w:hint="eastAsia"/>
-              </w:rPr>
-              <w:t>在使用无效数据时显示相应的错误消息或警告消息。</w:t>
-            </w:r>
-          </w:p>
-          <w:p>
-            <w:pPr>
-              <w:pStyle w:val="48"/>
-            </w:pPr>
-            <w:r>
-              <w:rPr>
-                <w:rFonts w:hAnsi="Symbol"/>
-              </w:rPr>
-              <w:sym w:font="Symbol" w:char="F0B7"/>
-            </w:r>
-            <w:r>
-              <w:t xml:space="preserve">  </w:t>
-            </w:r>
-            <w:r>
-              <w:tab/>
-            </w:r>
-            <w:r>
-              <w:t xml:space="preserve"> </w:t>
-            </w:r>
-            <w:r>
-              <w:rPr>
-                <w:rFonts w:hint="eastAsia"/>
-              </w:rPr>
               <w:t>各业务规则都得到了正确的应用。</w:t>
+            </w:r>
+            <w:r>
+              <w:rPr>
+                <w:rFonts w:ascii="Arial" w:hAnsi="Arial"/>
+              </w:rPr>
+              <w:t>]</w:t>
             </w:r>
           </w:p>
         </w:tc>
@@ -7576,57 +5724,57 @@
               <w:rPr>
                 <w:rFonts w:ascii="Times New Roman"/>
               </w:rPr>
+              <w:t xml:space="preserve">   </w:t>
+            </w:r>
+            <w:r>
+              <w:rPr>
+                <w:rFonts w:ascii="Times New Roman"/>
+              </w:rPr>
+              <w:tab/>
+            </w:r>
+            <w:r>
+              <w:rPr>
+                <w:rFonts w:ascii="Arial" w:hAnsi="Arial"/>
+              </w:rPr>
+              <w:t>[</w:t>
+            </w:r>
+            <w:r>
+              <w:rPr>
+                <w:rFonts w:hint="eastAsia"/>
+              </w:rPr>
+              <w:t>所计划的测试已全部执行。</w:t>
+            </w:r>
+          </w:p>
+          <w:p>
+            <w:pPr>
+              <w:pStyle w:val="48"/>
+            </w:pPr>
+            <w:r>
+              <w:rPr>
+                <w:rFonts w:hAnsi="Symbol"/>
+              </w:rPr>
+              <w:sym w:font="Symbol" w:char="F0B7"/>
+            </w:r>
+            <w:r>
               <w:t xml:space="preserve">  </w:t>
             </w:r>
             <w:r>
-              <w:rPr>
-                <w:rFonts w:ascii="Times New Roman"/>
-              </w:rPr>
               <w:tab/>
             </w:r>
             <w:r>
-              <w:rPr>
-                <w:rFonts w:ascii="Times New Roman"/>
-              </w:rPr>
               <w:t xml:space="preserve"> </w:t>
             </w:r>
             <w:r>
               <w:rPr>
+                <w:rFonts w:hint="eastAsia"/>
+              </w:rPr>
+              <w:t>所发现的缺陷已全部解决。</w:t>
+            </w:r>
+            <w:r>
+              <w:rPr>
                 <w:rFonts w:ascii="Arial" w:hAnsi="Arial"/>
               </w:rPr>
-              <w:t>[</w:t>
-            </w:r>
-            <w:r>
-              <w:rPr>
-                <w:rFonts w:hint="eastAsia"/>
-              </w:rPr>
-              <w:t>所计划的测试已全部执行。</w:t>
-            </w:r>
-          </w:p>
-          <w:p>
-            <w:pPr>
-              <w:pStyle w:val="48"/>
-            </w:pPr>
-            <w:r>
-              <w:rPr>
-                <w:rFonts w:hAnsi="Symbol"/>
-              </w:rPr>
-              <w:sym w:font="Symbol" w:char="F0B7"/>
-            </w:r>
-            <w:r>
-              <w:t xml:space="preserve">   </w:t>
-            </w:r>
-            <w:r>
-              <w:tab/>
-            </w:r>
-            <w:r>
-              <w:rPr>
-                <w:rFonts w:hint="eastAsia"/>
-              </w:rPr>
-              <w:t>所发现的缺陷已全部解决。</w:t>
-            </w:r>
-            <w:r>
-              <w:t>}</w:t>
+              <w:t>]</w:t>
             </w:r>
           </w:p>
         </w:tc>
@@ -7680,57 +5828,13 @@
               <w:pStyle w:val="48"/>
             </w:pPr>
             <w:r>
-              <w:rPr>
-                <w:rFonts w:hAnsi="Symbol"/>
-              </w:rPr>
-              <w:sym w:font="Symbol" w:char="F0B7"/>
-            </w:r>
-            <w:r>
-              <w:rPr>
-                <w:rFonts w:ascii="Times New Roman"/>
-              </w:rPr>
-              <w:t xml:space="preserve">   </w:t>
-            </w:r>
-            <w:r>
-              <w:rPr>
-                <w:rFonts w:ascii="Times New Roman"/>
-              </w:rPr>
-              <w:tab/>
-            </w:r>
-            <w:r>
-              <w:rPr>
-                <w:rFonts w:ascii="Arial" w:hAnsi="Arial"/>
-              </w:rPr>
-              <w:t xml:space="preserve"> [</w:t>
-            </w:r>
-            <w:r>
-              <w:rPr>
-                <w:rFonts w:hint="eastAsia"/>
-              </w:rPr>
-              <w:t>系统日期和事件可能需要特殊的支持活动</w:t>
-            </w:r>
-          </w:p>
-          <w:p>
-            <w:pPr>
-              <w:pStyle w:val="48"/>
-            </w:pPr>
-            <w:r>
-              <w:rPr>
-                <w:rFonts w:hAnsi="Symbol"/>
-              </w:rPr>
-              <w:sym w:font="Symbol" w:char="F0B7"/>
-            </w:r>
-            <w:r>
-              <w:t xml:space="preserve">   </w:t>
-            </w:r>
-            <w:r>
-              <w:tab/>
-            </w:r>
-            <w:r>
-              <w:rPr>
-                <w:rFonts w:hint="eastAsia"/>
-              </w:rPr>
-              <w:t>需要通过业务模型来确定相应的测试需求和测试过程。</w:t>
+              <w:t>[</w:t>
+            </w:r>
+            <w:r>
+              <w:rPr>
+                <w:rFonts w:hint="eastAsia"/>
+              </w:rPr>
+              <w:t>确定或说明那些将对功能测试的实施和执行造成影响的事项或因素（内部的或外部的）</w:t>
             </w:r>
             <w:r>
               <w:t>]</w:t>
@@ -7747,79 +5851,88 @@
     <w:p>
       <w:pPr>
         <w:pStyle w:val="4"/>
-        <w:tabs>
-          <w:tab w:val="left" w:pos="360"/>
-        </w:tabs>
       </w:pPr>
       <w:r>
         <w:br w:type="page"/>
       </w:r>
-      <w:bookmarkStart w:id="13" w:name="_Toc498923553"/>
+      <w:bookmarkStart w:id="12" w:name="_Toc498923552"/>
       <w:r>
         <w:rPr>
           <w:rFonts w:hint="eastAsia"/>
         </w:rPr>
-        <w:t>用户界面测试</w:t>
-      </w:r>
-      <w:bookmarkEnd w:id="13"/>
+        <w:t>业务周期测试</w:t>
+      </w:r>
+      <w:bookmarkEnd w:id="12"/>
     </w:p>
     <w:p>
       <w:pPr>
         <w:pStyle w:val="48"/>
       </w:pPr>
       <w:r>
+        <w:t>[</w:t>
+      </w:r>
+      <w:r>
+        <w:rPr>
+          <w:rFonts w:hint="eastAsia"/>
+        </w:rPr>
+        <w:t>业务周期测试应模拟在一段时间内对</w:t>
+      </w:r>
+      <w:r>
+        <w:t xml:space="preserve"> </w:t>
+      </w:r>
+      <w:r>
         <w:rPr>
           <w:rFonts w:ascii="Times New Roman"/>
         </w:rPr>
-        <w:t>[</w:t>
+        <w:fldChar w:fldCharType="begin"/>
+      </w:r>
+      <w:r>
+        <w:rPr>
+          <w:rFonts w:ascii="Times New Roman"/>
+        </w:rPr>
+        <w:instrText xml:space="preserve"> SUBJECT  \* MERGEFORMAT </w:instrText>
+      </w:r>
+      <w:r>
+        <w:rPr>
+          <w:rFonts w:ascii="Times New Roman"/>
+        </w:rPr>
+        <w:fldChar w:fldCharType="separate"/>
+      </w:r>
+      <w:r>
+        <w:rPr>
+          <w:rFonts w:ascii="Times New Roman"/>
+        </w:rPr>
+        <w:t>&lt;</w:t>
+      </w:r>
+      <w:r>
+        <w:rPr>
+          <w:rFonts w:hint="eastAsia" w:ascii="Times New Roman"/>
+        </w:rPr>
+        <w:t>项目名称</w:t>
+      </w:r>
+      <w:r>
+        <w:rPr>
+          <w:rFonts w:ascii="Times New Roman"/>
+        </w:rPr>
+        <w:t>&gt;</w:t>
+      </w:r>
+      <w:r>
+        <w:rPr>
+          <w:rFonts w:ascii="Times New Roman"/>
+        </w:rPr>
+        <w:fldChar w:fldCharType="end"/>
+      </w:r>
+      <w:r>
+        <w:rPr>
+          <w:rFonts w:ascii="Times New Roman"/>
+        </w:rPr>
+        <w:t xml:space="preserve"> </w:t>
       </w:r>
       <w:r>
         <w:rPr>
           <w:rFonts w:hint="eastAsia"/>
         </w:rPr>
-        <w:t>通过用户界面</w:t>
-      </w:r>
-      <w:r>
-        <w:t xml:space="preserve"> </w:t>
-      </w:r>
-      <w:r>
-        <w:rPr>
-          <w:rFonts w:ascii="Times New Roman"/>
-        </w:rPr>
-        <w:t xml:space="preserve">(UI) </w:t>
-      </w:r>
-      <w:r>
-        <w:rPr>
-          <w:rFonts w:hint="eastAsia"/>
-        </w:rPr>
-        <w:t>测试来核实用户与软件的交互。</w:t>
-      </w:r>
-      <w:r>
-        <w:t xml:space="preserve">UI </w:t>
-      </w:r>
-      <w:r>
-        <w:rPr>
-          <w:rFonts w:hint="eastAsia"/>
-        </w:rPr>
-        <w:t>测试的目标在于确保用户界面向用户提供了适当的访问和浏览测试对象功能的操作。除此之外，</w:t>
-      </w:r>
-      <w:r>
-        <w:t xml:space="preserve">UI </w:t>
-      </w:r>
-      <w:r>
-        <w:rPr>
-          <w:rFonts w:hint="eastAsia"/>
-        </w:rPr>
-        <w:t>测试还要确保</w:t>
-      </w:r>
-      <w:r>
-        <w:t xml:space="preserve"> UI </w:t>
-      </w:r>
-      <w:r>
-        <w:rPr>
-          <w:rFonts w:hint="eastAsia"/>
-        </w:rPr>
-        <w:t>功能内部的对象符合预期要求，并遵循公司或行业的标准。</w:t>
+        <w:t>执行的活动。应先确定一段时间（例如一年），然后执行将在该时段内发生的事务和活动。这种测试包括所有的每日、每周和每月的周期，以及所有与日期相关的事件（如备忘录）。</w:t>
       </w:r>
       <w:r>
         <w:rPr>
@@ -7894,7 +6007,7 @@
                 <w:rFonts w:hint="eastAsia"/>
                 <w:lang w:val="en-US"/>
               </w:rPr>
-              <w:t>测试目标：</w:t>
+              <w:t>测试目标</w:t>
             </w:r>
           </w:p>
         </w:tc>
@@ -7914,95 +6027,7 @@
               <w:rPr>
                 <w:rFonts w:hint="eastAsia"/>
               </w:rPr>
-              <w:t>核实以下内容：</w:t>
-            </w:r>
-          </w:p>
-          <w:p>
-            <w:pPr>
-              <w:pStyle w:val="48"/>
-            </w:pPr>
-            <w:r>
-              <w:rPr>
-                <w:rFonts w:hAnsi="Symbol"/>
-              </w:rPr>
-              <w:sym w:font="Symbol" w:char="F0B7"/>
-            </w:r>
-            <w:r>
-              <w:rPr>
-                <w:rFonts w:ascii="Times New Roman"/>
-              </w:rPr>
-              <w:t xml:space="preserve">   </w:t>
-            </w:r>
-            <w:r>
-              <w:rPr>
-                <w:rFonts w:ascii="Times New Roman"/>
-              </w:rPr>
-              <w:tab/>
-            </w:r>
-            <w:r>
-              <w:rPr>
-                <w:rFonts w:hint="eastAsia"/>
-              </w:rPr>
-              <w:t>通过浏览测试对象可正确反映业务的功能和需求，这种浏览包括</w:t>
-            </w:r>
-            <w:r>
-              <w:tab/>
-            </w:r>
-            <w:r>
-              <w:rPr>
-                <w:rFonts w:hint="eastAsia"/>
-              </w:rPr>
-              <w:t>窗口与窗口之间、字段与字段之间的浏览，以及各种访问方法</w:t>
-            </w:r>
-            <w:r>
-              <w:tab/>
-            </w:r>
-            <w:r>
-              <w:rPr>
-                <w:rFonts w:hint="eastAsia"/>
-              </w:rPr>
-              <w:t>（</w:t>
-            </w:r>
-            <w:r>
-              <w:t xml:space="preserve">Tab </w:t>
-            </w:r>
-            <w:r>
-              <w:rPr>
-                <w:rFonts w:hint="eastAsia"/>
-              </w:rPr>
-              <w:t>健、鼠标移动和快捷键）的使用</w:t>
-            </w:r>
-          </w:p>
-          <w:p>
-            <w:pPr>
-              <w:pStyle w:val="48"/>
-            </w:pPr>
-            <w:r>
-              <w:rPr>
-                <w:rFonts w:hAnsi="Symbol"/>
-              </w:rPr>
-              <w:sym w:font="Symbol" w:char="F0B7"/>
-            </w:r>
-            <w:r>
-              <w:t xml:space="preserve">  </w:t>
-            </w:r>
-            <w:r>
-              <w:tab/>
-            </w:r>
-            <w:r>
-              <w:rPr>
-                <w:rFonts w:hint="eastAsia"/>
-              </w:rPr>
-              <w:t>窗口的对象和特征（例如：菜单、大小、位置、状态和</w:t>
-            </w:r>
-            <w:r>
-              <w:tab/>
-            </w:r>
-            <w:r>
-              <w:rPr>
-                <w:rFonts w:hint="eastAsia"/>
-              </w:rPr>
-              <w:t>中心）都符合标准。</w:t>
+              <w:t>确保测试对象及后台进程都按照所要求的业务模型和时间表正确运行。</w:t>
             </w:r>
             <w:r>
               <w:t>]</w:t>
@@ -8065,10 +6090,231 @@
               <w:rPr>
                 <w:rFonts w:hint="eastAsia"/>
               </w:rPr>
-              <w:t>为每个窗口创建或修改测试，以核实各个应用程序窗口和对象都可正确地进行浏览，并处于正常的对象状态。</w:t>
-            </w:r>
-            <w:r>
-              <w:t>]</w:t>
+              <w:t>通过执行以下活动，测试将模拟若干个业务周期：</w:t>
+            </w:r>
+          </w:p>
+          <w:p>
+            <w:pPr>
+              <w:pStyle w:val="48"/>
+            </w:pPr>
+            <w:r>
+              <w:rPr>
+                <w:rFonts w:hAnsi="Symbol"/>
+              </w:rPr>
+              <w:sym w:font="Symbol" w:char="F0B7"/>
+            </w:r>
+            <w:r>
+              <w:rPr>
+                <w:rFonts w:ascii="Times New Roman"/>
+              </w:rPr>
+              <w:t xml:space="preserve">   </w:t>
+            </w:r>
+            <w:r>
+              <w:rPr>
+                <w:rFonts w:ascii="Times New Roman"/>
+              </w:rPr>
+              <w:tab/>
+            </w:r>
+            <w:r>
+              <w:rPr>
+                <w:rFonts w:hint="eastAsia"/>
+              </w:rPr>
+              <w:t>将修改或增强对测试对象进行的功能测试，以增加每项功能的执</w:t>
+            </w:r>
+            <w:r>
+              <w:tab/>
+            </w:r>
+            <w:r>
+              <w:rPr>
+                <w:rFonts w:hint="eastAsia"/>
+              </w:rPr>
+              <w:t>行次数，从而在指定的时段内模拟若干个不同的用户。</w:t>
+            </w:r>
+          </w:p>
+          <w:p>
+            <w:pPr>
+              <w:pStyle w:val="48"/>
+            </w:pPr>
+            <w:r>
+              <w:rPr>
+                <w:rFonts w:hAnsi="Symbol"/>
+              </w:rPr>
+              <w:sym w:font="Symbol" w:char="F0B7"/>
+            </w:r>
+            <w:r>
+              <w:rPr>
+                <w:rFonts w:ascii="Times New Roman"/>
+              </w:rPr>
+              <w:t xml:space="preserve">  </w:t>
+            </w:r>
+            <w:r>
+              <w:rPr>
+                <w:rFonts w:ascii="Times New Roman"/>
+              </w:rPr>
+              <w:tab/>
+            </w:r>
+            <w:r>
+              <w:rPr>
+                <w:rFonts w:hint="eastAsia"/>
+              </w:rPr>
+              <w:t>将使用有效的和无效的日期或时段来执行所有与时间或日期相关</w:t>
+            </w:r>
+            <w:r>
+              <w:tab/>
+            </w:r>
+            <w:r>
+              <w:rPr>
+                <w:rFonts w:hint="eastAsia"/>
+              </w:rPr>
+              <w:t>的功能。</w:t>
+            </w:r>
+          </w:p>
+          <w:p>
+            <w:pPr>
+              <w:pStyle w:val="48"/>
+            </w:pPr>
+            <w:r>
+              <w:rPr>
+                <w:rFonts w:hAnsi="Symbol"/>
+              </w:rPr>
+              <w:sym w:font="Symbol" w:char="F0B7"/>
+            </w:r>
+            <w:r>
+              <w:rPr>
+                <w:rFonts w:ascii="Times New Roman"/>
+              </w:rPr>
+              <w:t xml:space="preserve">   </w:t>
+            </w:r>
+            <w:r>
+              <w:rPr>
+                <w:rFonts w:ascii="Times New Roman"/>
+              </w:rPr>
+              <w:tab/>
+            </w:r>
+            <w:r>
+              <w:rPr>
+                <w:rFonts w:hint="eastAsia"/>
+              </w:rPr>
+              <w:t>将在适当的时候执行或启动所有周期性出现的功能。</w:t>
+            </w:r>
+          </w:p>
+          <w:p>
+            <w:pPr>
+              <w:pStyle w:val="48"/>
+            </w:pPr>
+            <w:r>
+              <w:rPr>
+                <w:rFonts w:hAnsi="Symbol"/>
+              </w:rPr>
+              <w:sym w:font="Symbol" w:char="F0B7"/>
+            </w:r>
+            <w:r>
+              <w:rPr>
+                <w:rFonts w:ascii="Times New Roman"/>
+              </w:rPr>
+              <w:t xml:space="preserve">   </w:t>
+            </w:r>
+            <w:r>
+              <w:rPr>
+                <w:rFonts w:ascii="Times New Roman"/>
+              </w:rPr>
+              <w:tab/>
+            </w:r>
+            <w:r>
+              <w:rPr>
+                <w:rFonts w:hint="eastAsia"/>
+              </w:rPr>
+              <w:t>在测试中还将使用有效的和无效的数据，以核实以下内容：</w:t>
+            </w:r>
+          </w:p>
+          <w:p>
+            <w:pPr>
+              <w:pStyle w:val="48"/>
+            </w:pPr>
+            <w:r>
+              <w:rPr>
+                <w:rFonts w:hAnsi="Symbol"/>
+              </w:rPr>
+              <w:sym w:font="Symbol" w:char="F0B7"/>
+            </w:r>
+            <w:r>
+              <w:rPr>
+                <w:rFonts w:ascii="Times New Roman"/>
+              </w:rPr>
+              <w:t xml:space="preserve">   </w:t>
+            </w:r>
+            <w:r>
+              <w:rPr>
+                <w:rFonts w:ascii="Times New Roman"/>
+              </w:rPr>
+              <w:tab/>
+            </w:r>
+            <w:r>
+              <w:rPr>
+                <w:rFonts w:hint="eastAsia"/>
+              </w:rPr>
+              <w:t>在使用有效数据时得到预期的结果。</w:t>
+            </w:r>
+          </w:p>
+          <w:p>
+            <w:pPr>
+              <w:pStyle w:val="48"/>
+            </w:pPr>
+            <w:r>
+              <w:rPr>
+                <w:rFonts w:hAnsi="Symbol"/>
+              </w:rPr>
+              <w:sym w:font="Symbol" w:char="F0B7"/>
+            </w:r>
+            <w:r>
+              <w:rPr>
+                <w:rFonts w:ascii="Times New Roman"/>
+              </w:rPr>
+              <w:t xml:space="preserve">  </w:t>
+            </w:r>
+            <w:r>
+              <w:rPr>
+                <w:rFonts w:ascii="Times New Roman"/>
+              </w:rPr>
+              <w:tab/>
+            </w:r>
+            <w:r>
+              <w:rPr>
+                <w:rFonts w:ascii="Times New Roman"/>
+              </w:rPr>
+              <w:t xml:space="preserve"> </w:t>
+            </w:r>
+            <w:r>
+              <w:rPr>
+                <w:rFonts w:hint="eastAsia"/>
+              </w:rPr>
+              <w:t>在使用无效数据时显示相应的错误消息或警告消息。</w:t>
+            </w:r>
+          </w:p>
+          <w:p>
+            <w:pPr>
+              <w:pStyle w:val="48"/>
+            </w:pPr>
+            <w:r>
+              <w:rPr>
+                <w:rFonts w:hAnsi="Symbol"/>
+              </w:rPr>
+              <w:sym w:font="Symbol" w:char="F0B7"/>
+            </w:r>
+            <w:r>
+              <w:t xml:space="preserve">  </w:t>
+            </w:r>
+            <w:r>
+              <w:tab/>
+            </w:r>
+            <w:r>
+              <w:t xml:space="preserve"> </w:t>
+            </w:r>
+            <w:r>
+              <w:rPr>
+                <w:rFonts w:hint="eastAsia"/>
+              </w:rPr>
+              <w:t>各业务规则都得到了正确的应用。</w:t>
             </w:r>
           </w:p>
         </w:tc>
@@ -8122,16 +6368,66 @@
               <w:pStyle w:val="48"/>
             </w:pPr>
             <w:r>
+              <w:rPr>
+                <w:rFonts w:hAnsi="Symbol"/>
+              </w:rPr>
+              <w:sym w:font="Symbol" w:char="F0B7"/>
+            </w:r>
+            <w:r>
+              <w:rPr>
+                <w:rFonts w:ascii="Times New Roman"/>
+              </w:rPr>
+              <w:t xml:space="preserve">  </w:t>
+            </w:r>
+            <w:r>
+              <w:rPr>
+                <w:rFonts w:ascii="Times New Roman"/>
+              </w:rPr>
+              <w:tab/>
+            </w:r>
+            <w:r>
+              <w:rPr>
+                <w:rFonts w:ascii="Times New Roman"/>
+              </w:rPr>
+              <w:t xml:space="preserve"> </w:t>
+            </w:r>
+            <w:r>
+              <w:rPr>
+                <w:rFonts w:ascii="Arial" w:hAnsi="Arial"/>
+              </w:rPr>
               <w:t>[</w:t>
             </w:r>
             <w:r>
               <w:rPr>
                 <w:rFonts w:hint="eastAsia"/>
               </w:rPr>
-              <w:t>证实各个窗口都与基准版本保持一致，或符合可接受标准</w:t>
-            </w:r>
-            <w:r>
-              <w:t>]</w:t>
+              <w:t>所计划的测试已全部执行。</w:t>
+            </w:r>
+          </w:p>
+          <w:p>
+            <w:pPr>
+              <w:pStyle w:val="48"/>
+            </w:pPr>
+            <w:r>
+              <w:rPr>
+                <w:rFonts w:hAnsi="Symbol"/>
+              </w:rPr>
+              <w:sym w:font="Symbol" w:char="F0B7"/>
+            </w:r>
+            <w:r>
+              <w:t xml:space="preserve">   </w:t>
+            </w:r>
+            <w:r>
+              <w:tab/>
+            </w:r>
+            <w:r>
+              <w:rPr>
+                <w:rFonts w:hint="eastAsia"/>
+              </w:rPr>
+              <w:t>所发现的缺陷已全部解决。</w:t>
+            </w:r>
+            <w:r>
+              <w:t>}</w:t>
             </w:r>
           </w:p>
         </w:tc>
@@ -8185,13 +6481,57 @@
               <w:pStyle w:val="48"/>
             </w:pPr>
             <w:r>
-              <w:t>[</w:t>
-            </w:r>
-            <w:r>
-              <w:rPr>
-                <w:rFonts w:hint="eastAsia"/>
-              </w:rPr>
-              <w:t>并不是所有定制或第三方对象的特征都可访问。</w:t>
+              <w:rPr>
+                <w:rFonts w:hAnsi="Symbol"/>
+              </w:rPr>
+              <w:sym w:font="Symbol" w:char="F0B7"/>
+            </w:r>
+            <w:r>
+              <w:rPr>
+                <w:rFonts w:ascii="Times New Roman"/>
+              </w:rPr>
+              <w:t xml:space="preserve">   </w:t>
+            </w:r>
+            <w:r>
+              <w:rPr>
+                <w:rFonts w:ascii="Times New Roman"/>
+              </w:rPr>
+              <w:tab/>
+            </w:r>
+            <w:r>
+              <w:rPr>
+                <w:rFonts w:ascii="Arial" w:hAnsi="Arial"/>
+              </w:rPr>
+              <w:t xml:space="preserve"> [</w:t>
+            </w:r>
+            <w:r>
+              <w:rPr>
+                <w:rFonts w:hint="eastAsia"/>
+              </w:rPr>
+              <w:t>系统日期和事件可能需要特殊的支持活动</w:t>
+            </w:r>
+          </w:p>
+          <w:p>
+            <w:pPr>
+              <w:pStyle w:val="48"/>
+            </w:pPr>
+            <w:r>
+              <w:rPr>
+                <w:rFonts w:hAnsi="Symbol"/>
+              </w:rPr>
+              <w:sym w:font="Symbol" w:char="F0B7"/>
+            </w:r>
+            <w:r>
+              <w:t xml:space="preserve">   </w:t>
+            </w:r>
+            <w:r>
+              <w:tab/>
+            </w:r>
+            <w:r>
+              <w:rPr>
+                <w:rFonts w:hint="eastAsia"/>
+              </w:rPr>
+              <w:t>需要通过业务模型来确定相应的测试需求和测试过程。</w:t>
             </w:r>
             <w:r>
               <w:t>]</w:t>
@@ -8215,23 +6555,22 @@
       <w:r>
         <w:br w:type="page"/>
       </w:r>
-      <w:bookmarkStart w:id="14" w:name="_Toc498923554"/>
+      <w:bookmarkStart w:id="13" w:name="_Toc498923553"/>
       <w:r>
         <w:rPr>
           <w:rFonts w:hint="eastAsia"/>
         </w:rPr>
-        <w:t>性能评价</w:t>
-      </w:r>
-      <w:bookmarkEnd w:id="14"/>
+        <w:t>用户界面测试</w:t>
+      </w:r>
+      <w:bookmarkEnd w:id="13"/>
     </w:p>
     <w:p>
       <w:pPr>
         <w:pStyle w:val="48"/>
-        <w:spacing w:after="0"/>
-      </w:pPr>
-      <w:r>
-        <w:rPr>
-          <w:rFonts w:ascii="Arial" w:hAnsi="Arial"/>
+      </w:pPr>
+      <w:r>
+        <w:rPr>
+          <w:rFonts w:ascii="Times New Roman"/>
         </w:rPr>
         <w:t>[</w:t>
       </w:r>
@@ -8239,26 +6578,61 @@
         <w:rPr>
           <w:rFonts w:hint="eastAsia"/>
         </w:rPr>
-        <w:t>性能评价是一种性能测试，它对响应时间、事务处理速率和其他与时间相关的需求进行评测和评估。性能评价的目标是核实性能需求是否都已满足。实施和执行性能评价的目的是将测试对象的性能行为当作条件（例如工作量或硬件配置）的一种函数来进行评价和微调。</w:t>
+        <w:t>通过用户界面</w:t>
+      </w:r>
+      <w:r>
+        <w:t xml:space="preserve"> </w:t>
+      </w:r>
+      <w:r>
+        <w:rPr>
+          <w:rFonts w:ascii="Times New Roman"/>
+        </w:rPr>
+        <w:t xml:space="preserve">(UI) </w:t>
+      </w:r>
+      <w:r>
+        <w:rPr>
+          <w:rFonts w:hint="eastAsia"/>
+        </w:rPr>
+        <w:t>测试来核实用户与软件的交互。</w:t>
+      </w:r>
+      <w:r>
+        <w:t xml:space="preserve">UI </w:t>
+      </w:r>
+      <w:r>
+        <w:rPr>
+          <w:rFonts w:hint="eastAsia"/>
+        </w:rPr>
+        <w:t>测试的目标在于确保用户界面向用户提供了适当的访问和浏览测试对象功能的操作。除此之外，</w:t>
+      </w:r>
+      <w:r>
+        <w:t xml:space="preserve">UI </w:t>
+      </w:r>
+      <w:r>
+        <w:rPr>
+          <w:rFonts w:hint="eastAsia"/>
+        </w:rPr>
+        <w:t>测试还要确保</w:t>
+      </w:r>
+      <w:r>
+        <w:t xml:space="preserve"> UI </w:t>
+      </w:r>
+      <w:r>
+        <w:rPr>
+          <w:rFonts w:hint="eastAsia"/>
+        </w:rPr>
+        <w:t>功能内部的对象符合预期要求，并遵循公司或行业的标准。</w:t>
+      </w:r>
+      <w:r>
+        <w:rPr>
+          <w:rFonts w:ascii="Times New Roman"/>
+        </w:rPr>
+        <w:t>]</w:t>
       </w:r>
     </w:p>
     <w:p>
       <w:pPr>
-        <w:pStyle w:val="48"/>
-      </w:pPr>
-      <w:r>
-        <w:rPr>
-          <w:rFonts w:hint="eastAsia"/>
-        </w:rPr>
-        <w:t>注：以下事务均指“逻辑业务事务”。这种事务被定义为将由系统的某个主角通过使用测试对象来执行的特定用例，例如，添加或修改某个合同。</w:t>
-      </w:r>
-      <w:r>
-        <w:t>]</w:t>
-      </w:r>
-    </w:p>
-    <w:p>
-      <w:pPr>
         <w:pStyle w:val="52"/>
+        <w:ind w:left="720"/>
       </w:pPr>
     </w:p>
     <w:tbl>
@@ -8335,16 +6709,13 @@
               <w:pStyle w:val="48"/>
             </w:pPr>
             <w:r>
-              <w:rPr>
-                <w:rFonts w:ascii="Arial" w:hAnsi="Arial"/>
-              </w:rPr>
               <w:t>[</w:t>
             </w:r>
             <w:r>
               <w:rPr>
                 <w:rFonts w:hint="eastAsia"/>
               </w:rPr>
-              <w:t>核实所指定的事务或业务功能在以下情况下的性能行为：</w:t>
+              <w:t>核实以下内容：</w:t>
             </w:r>
           </w:p>
           <w:p>
@@ -8358,13 +6729,49 @@
               <w:sym w:font="Symbol" w:char="F0B7"/>
             </w:r>
             <w:r>
+              <w:rPr>
+                <w:rFonts w:ascii="Times New Roman"/>
+              </w:rPr>
+              <w:t xml:space="preserve">   </w:t>
+            </w:r>
+            <w:r>
+              <w:rPr>
+                <w:rFonts w:ascii="Times New Roman"/>
+              </w:rPr>
               <w:tab/>
             </w:r>
             <w:r>
               <w:rPr>
                 <w:rFonts w:hint="eastAsia"/>
               </w:rPr>
-              <w:t>正常的预期工作量</w:t>
+              <w:t>通过浏览测试对象可正确反映业务的功能和需求，这种浏览包括</w:t>
+            </w:r>
+            <w:r>
+              <w:tab/>
+            </w:r>
+            <w:r>
+              <w:rPr>
+                <w:rFonts w:hint="eastAsia"/>
+              </w:rPr>
+              <w:t>窗口与窗口之间、字段与字段之间的浏览，以及各种访问方法</w:t>
+            </w:r>
+            <w:r>
+              <w:tab/>
+            </w:r>
+            <w:r>
+              <w:rPr>
+                <w:rFonts w:hint="eastAsia"/>
+              </w:rPr>
+              <w:t>（</w:t>
+            </w:r>
+            <w:r>
+              <w:t xml:space="preserve">Tab </w:t>
+            </w:r>
+            <w:r>
+              <w:rPr>
+                <w:rFonts w:hint="eastAsia"/>
+              </w:rPr>
+              <w:t>健、鼠标移动和快捷键）的使用</w:t>
             </w:r>
           </w:p>
           <w:p>
@@ -8378,18 +6785,27 @@
               <w:sym w:font="Symbol" w:char="F0B7"/>
             </w:r>
             <w:r>
+              <w:t xml:space="preserve">  </w:t>
+            </w:r>
+            <w:r>
               <w:tab/>
             </w:r>
             <w:r>
               <w:rPr>
                 <w:rFonts w:hint="eastAsia"/>
               </w:rPr>
-              <w:t>预期的最繁重工作量</w:t>
-            </w:r>
-            <w:r>
-              <w:rPr>
-                <w:rFonts w:ascii="Arial" w:hAnsi="Arial"/>
-              </w:rPr>
+              <w:t>窗口的对象和特征（例如：菜单、大小、位置、状态和</w:t>
+            </w:r>
+            <w:r>
+              <w:tab/>
+            </w:r>
+            <w:r>
+              <w:rPr>
+                <w:rFonts w:hint="eastAsia"/>
+              </w:rPr>
+              <w:t>中心）都符合标准。</w:t>
+            </w:r>
+            <w:r>
               <w:t>]</w:t>
             </w:r>
           </w:p>
@@ -8444,92 +6860,13 @@
               <w:pStyle w:val="48"/>
             </w:pPr>
             <w:r>
-              <w:rPr>
-                <w:rFonts w:hAnsi="Symbol"/>
-              </w:rPr>
-              <w:sym w:font="Symbol" w:char="F0B7"/>
-            </w:r>
-            <w:r>
-              <w:tab/>
-            </w:r>
-            <w:r>
-              <w:rPr>
-                <w:rFonts w:ascii="Arial" w:hAnsi="Arial"/>
-              </w:rPr>
               <w:t>[</w:t>
             </w:r>
             <w:r>
               <w:rPr>
                 <w:rFonts w:hint="eastAsia"/>
               </w:rPr>
-              <w:t>使用为功能或业务周期测试制定的测试过程。</w:t>
-            </w:r>
-          </w:p>
-          <w:p>
-            <w:pPr>
-              <w:pStyle w:val="48"/>
-            </w:pPr>
-            <w:r>
-              <w:rPr>
-                <w:rFonts w:hAnsi="Symbol"/>
-              </w:rPr>
-              <w:sym w:font="Symbol" w:char="F0B7"/>
-            </w:r>
-            <w:r>
-              <w:tab/>
-            </w:r>
-            <w:r>
-              <w:rPr>
-                <w:rFonts w:hint="eastAsia"/>
-              </w:rPr>
-              <w:t>通过修改数据文件来增加事务数量，或通过修改脚本来增加每项</w:t>
-            </w:r>
-            <w:r>
-              <w:tab/>
-            </w:r>
-            <w:r>
-              <w:rPr>
-                <w:rFonts w:hint="eastAsia"/>
-              </w:rPr>
-              <w:t>事务的迭代次数。</w:t>
-            </w:r>
-          </w:p>
-          <w:p>
-            <w:pPr>
-              <w:pStyle w:val="48"/>
-            </w:pPr>
-            <w:r>
-              <w:rPr>
-                <w:rFonts w:hAnsi="Symbol"/>
-              </w:rPr>
-              <w:sym w:font="Symbol" w:char="F0B7"/>
-            </w:r>
-            <w:r>
-              <w:tab/>
-            </w:r>
-            <w:r>
-              <w:rPr>
-                <w:rFonts w:hint="eastAsia"/>
-              </w:rPr>
-              <w:t>脚本应该在一台计算机上运行（最好是以单个用户、单个事务为</w:t>
-            </w:r>
-            <w:r>
-              <w:tab/>
-            </w:r>
-            <w:r>
-              <w:rPr>
-                <w:rFonts w:hint="eastAsia"/>
-              </w:rPr>
-              <w:t>基准），并在多台客户机（虚拟的或实际的客户机，请参见下面</w:t>
-            </w:r>
-            <w:r>
-              <w:tab/>
-            </w:r>
-            <w:r>
-              <w:rPr>
-                <w:rFonts w:hint="eastAsia"/>
-              </w:rPr>
-              <w:t>的“需考虑的特殊事项”）上重复。</w:t>
+              <w:t>为每个窗口创建或修改测试，以核实各个应用程序窗口和对象都可正确地进行浏览，并处于正常的对象状态。</w:t>
             </w:r>
             <w:r>
               <w:t>]</w:t>
@@ -8586,66 +6923,13 @@
               <w:pStyle w:val="48"/>
             </w:pPr>
             <w:r>
-              <w:rPr>
-                <w:rFonts w:hAnsi="Symbol"/>
-              </w:rPr>
-              <w:sym w:font="Symbol" w:char="F0B7"/>
-            </w:r>
-            <w:r>
-              <w:tab/>
-            </w:r>
-            <w:r>
               <w:t>[</w:t>
             </w:r>
             <w:r>
               <w:rPr>
                 <w:rFonts w:hint="eastAsia"/>
               </w:rPr>
-              <w:t>单个事务或单个用户：在每个事务所预期或要求的时间范围内</w:t>
-            </w:r>
-            <w:r>
-              <w:tab/>
-            </w:r>
-            <w:r>
-              <w:rPr>
-                <w:rFonts w:hint="eastAsia"/>
-              </w:rPr>
-              <w:t>成功地完成测试脚本，没有发生任何故障。</w:t>
-            </w:r>
-            <w:r>
-              <w:t>]</w:t>
-            </w:r>
-          </w:p>
-          <w:p>
-            <w:pPr>
-              <w:pStyle w:val="48"/>
-            </w:pPr>
-            <w:r>
-              <w:rPr>
-                <w:rFonts w:hAnsi="Symbol"/>
-              </w:rPr>
-              <w:sym w:font="Symbol" w:char="F0B7"/>
-            </w:r>
-            <w:r>
-              <w:tab/>
-            </w:r>
-            <w:r>
-              <w:t>[</w:t>
-            </w:r>
-            <w:r>
-              <w:rPr>
-                <w:rFonts w:hint="eastAsia"/>
-              </w:rPr>
-              <w:t>多个事务或多个用户：在可接受的时间范围内成功地完成测试</w:t>
-            </w:r>
-            <w:r>
-              <w:tab/>
-            </w:r>
-            <w:r>
-              <w:rPr>
-                <w:rFonts w:hint="eastAsia"/>
-              </w:rPr>
-              <w:t>脚本，没有发生任何故障。</w:t>
+              <w:t>证实各个窗口都与基准版本保持一致，或符合可接受标准</w:t>
             </w:r>
             <w:r>
               <w:t>]</w:t>
@@ -8708,199 +6992,7 @@
               <w:rPr>
                 <w:rFonts w:hint="eastAsia"/>
               </w:rPr>
-              <w:t>综合的性能测试还包括在服务器上添加后台工作量。</w:t>
-            </w:r>
-            <w:r>
-              <w:rPr>
-                <w:rFonts w:ascii="Times New Roman"/>
-              </w:rPr>
-              <w:t xml:space="preserve">  </w:t>
-            </w:r>
-          </w:p>
-          <w:p>
-            <w:pPr>
-              <w:pStyle w:val="48"/>
-            </w:pPr>
-            <w:r>
-              <w:rPr>
-                <w:rFonts w:hint="eastAsia"/>
-              </w:rPr>
-              <w:t>可采用多种方法来执行此操作，其中包括：</w:t>
-            </w:r>
-          </w:p>
-          <w:p>
-            <w:pPr>
-              <w:pStyle w:val="48"/>
-            </w:pPr>
-            <w:r>
-              <w:rPr>
-                <w:rFonts w:hAnsi="Symbol"/>
-              </w:rPr>
-              <w:sym w:font="Symbol" w:char="F0B7"/>
-            </w:r>
-            <w:r>
-              <w:rPr>
-                <w:rFonts w:ascii="Times New Roman"/>
-              </w:rPr>
-              <w:t xml:space="preserve"> </w:t>
-            </w:r>
-            <w:r>
-              <w:rPr>
-                <w:rFonts w:ascii="Times New Roman"/>
-              </w:rPr>
-              <w:tab/>
-            </w:r>
-            <w:r>
-              <w:rPr>
-                <w:rFonts w:hint="eastAsia"/>
-              </w:rPr>
-              <w:t>直接将“事务强行分配到”服务器上，这通常以“结构化查询语</w:t>
-            </w:r>
-            <w:r>
-              <w:tab/>
-            </w:r>
-            <w:r>
-              <w:rPr>
-                <w:rFonts w:hint="eastAsia"/>
-              </w:rPr>
-              <w:t>言”</w:t>
-            </w:r>
-            <w:r>
-              <w:t xml:space="preserve">(SQL) </w:t>
-            </w:r>
-            <w:r>
-              <w:rPr>
-                <w:rFonts w:hint="eastAsia"/>
-              </w:rPr>
-              <w:t>调用的形式来实现。</w:t>
-            </w:r>
-          </w:p>
-          <w:p>
-            <w:pPr>
-              <w:pStyle w:val="48"/>
-            </w:pPr>
-            <w:r>
-              <w:rPr>
-                <w:rFonts w:hAnsi="Symbol"/>
-              </w:rPr>
-              <w:sym w:font="Symbol" w:char="F0B7"/>
-            </w:r>
-            <w:r>
-              <w:tab/>
-            </w:r>
-            <w:r>
-              <w:rPr>
-                <w:rFonts w:hint="eastAsia"/>
-              </w:rPr>
-              <w:t>通过创建“虚拟的”用户负载来模拟许多个（通常为数百个）客</w:t>
-            </w:r>
-            <w:r>
-              <w:tab/>
-            </w:r>
-            <w:r>
-              <w:rPr>
-                <w:rFonts w:hint="eastAsia"/>
-              </w:rPr>
-              <w:t>户机。</w:t>
-            </w:r>
-            <w:r>
-              <w:t xml:space="preserve"> </w:t>
-            </w:r>
-            <w:r>
-              <w:rPr>
-                <w:rFonts w:hint="eastAsia"/>
-              </w:rPr>
-              <w:t>此负载可通过“远程终端仿真”</w:t>
-            </w:r>
-            <w:r>
-              <w:t xml:space="preserve">(Remote Terminal </w:t>
-            </w:r>
-            <w:r>
-              <w:tab/>
-            </w:r>
-            <w:r>
-              <w:t xml:space="preserve">Emulation) </w:t>
-            </w:r>
-            <w:r>
-              <w:rPr>
-                <w:rFonts w:hint="eastAsia"/>
-              </w:rPr>
-              <w:t>工具来实现。</w:t>
-            </w:r>
-            <w:r>
-              <w:t xml:space="preserve"> </w:t>
-            </w:r>
-            <w:r>
-              <w:rPr>
-                <w:rFonts w:hint="eastAsia"/>
-              </w:rPr>
-              <w:t>此技术还可用于在网络中加载“流</w:t>
-            </w:r>
-            <w:r>
-              <w:tab/>
-            </w:r>
-            <w:r>
-              <w:rPr>
-                <w:rFonts w:hint="eastAsia"/>
-              </w:rPr>
-              <w:t>量”。</w:t>
-            </w:r>
-          </w:p>
-          <w:p>
-            <w:pPr>
-              <w:pStyle w:val="48"/>
-            </w:pPr>
-            <w:r>
-              <w:rPr>
-                <w:rFonts w:hAnsi="Symbol"/>
-              </w:rPr>
-              <w:sym w:font="Symbol" w:char="F0B7"/>
-            </w:r>
-            <w:r>
-              <w:tab/>
-            </w:r>
-            <w:r>
-              <w:rPr>
-                <w:rFonts w:hint="eastAsia"/>
-              </w:rPr>
-              <w:t>使用多台实际客户机（每台客户机都运行测试脚本）在系统上添</w:t>
-            </w:r>
-            <w:r>
-              <w:tab/>
-            </w:r>
-            <w:r>
-              <w:rPr>
-                <w:rFonts w:hint="eastAsia"/>
-              </w:rPr>
-              <w:t>加负载。</w:t>
-            </w:r>
-            <w:r>
-              <w:rPr>
-                <w:rFonts w:ascii="Times New Roman"/>
-              </w:rPr>
-              <w:t xml:space="preserve">  </w:t>
-            </w:r>
-          </w:p>
-          <w:p>
-            <w:pPr>
-              <w:pStyle w:val="48"/>
-            </w:pPr>
-            <w:r>
-              <w:rPr>
-                <w:rFonts w:hint="eastAsia"/>
-              </w:rPr>
-              <w:t>性能测试应该在专用的计算机上或在专用的机时内执行，以便实现完全的控制和精确的评测。</w:t>
-            </w:r>
-          </w:p>
-          <w:p>
-            <w:pPr>
-              <w:pStyle w:val="48"/>
-            </w:pPr>
-            <w:r>
-              <w:rPr>
-                <w:rFonts w:hint="eastAsia"/>
-              </w:rPr>
-              <w:t>性能测试所用的数据库应该是与实际大小相同或等比例缩放的数据库。</w:t>
+              <w:t>并不是所有定制或第三方对象的特征都可访问。</w:t>
             </w:r>
             <w:r>
               <w:t>]</w:t>
@@ -8924,14 +7016,14 @@
       <w:r>
         <w:br w:type="page"/>
       </w:r>
-      <w:bookmarkStart w:id="15" w:name="_Toc498923555"/>
+      <w:bookmarkStart w:id="14" w:name="_Toc498923554"/>
       <w:r>
         <w:rPr>
           <w:rFonts w:hint="eastAsia"/>
         </w:rPr>
-        <w:t>负载测试</w:t>
-      </w:r>
-      <w:bookmarkEnd w:id="15"/>
+        <w:t>性能评价</w:t>
+      </w:r>
+      <w:bookmarkEnd w:id="14"/>
     </w:p>
     <w:p>
       <w:pPr>
@@ -8939,16 +7031,16 @@
         <w:spacing w:after="0"/>
       </w:pPr>
       <w:r>
+        <w:rPr>
+          <w:rFonts w:ascii="Arial" w:hAnsi="Arial"/>
+        </w:rPr>
         <w:t>[</w:t>
       </w:r>
       <w:r>
         <w:rPr>
           <w:rFonts w:hint="eastAsia"/>
         </w:rPr>
-        <w:t>负载测试是一种性能测试。在这种测试中，将使测试对象承担不同的工作量，以评测和评估测试对象在不同工作量条件下的性能行为，以及持续正常运行的能力。负载测试的目标是确定并确保系统在超出最大预期工作量的情况下仍能正常运行。此外，负载测试还要评估性能特征，例如，响应时间、事务处理速率和其他与时间相关的方面。</w:t>
-      </w:r>
-      <w:r>
-        <w:t>]</w:t>
+        <w:t>性能评价是一种性能测试，它对响应时间、事务处理速率和其他与时间相关的需求进行评测和评估。性能评价的目标是核实性能需求是否都已满足。实施和执行性能评价的目的是将测试对象的性能行为当作条件（例如工作量或硬件配置）的一种函数来进行评价和微调。</w:t>
       </w:r>
     </w:p>
     <w:p>
@@ -8956,17 +7048,19 @@
         <w:pStyle w:val="48"/>
       </w:pPr>
       <w:r>
-        <w:t>[</w:t>
-      </w:r>
-      <w:r>
         <w:rPr>
           <w:rFonts w:hint="eastAsia"/>
         </w:rPr>
-        <w:t>注：以下事务均指“逻辑业务事务”。这些事务被定义为将由系统的最终用户通过使用应用程序来执行的具体功能，例如，添加或修改某个合同。</w:t>
+        <w:t>注：以下事务均指“逻辑业务事务”。这种事务被定义为将由系统的某个主角通过使用测试对象来执行的特定用例，例如，添加或修改某个合同。</w:t>
       </w:r>
       <w:r>
         <w:t>]</w:t>
       </w:r>
+    </w:p>
+    <w:p>
+      <w:pPr>
+        <w:pStyle w:val="52"/>
+      </w:pPr>
     </w:p>
     <w:tbl>
       <w:tblPr>
@@ -9042,15 +7136,61 @@
               <w:pStyle w:val="48"/>
             </w:pPr>
             <w:r>
+              <w:rPr>
+                <w:rFonts w:ascii="Arial" w:hAnsi="Arial"/>
+              </w:rPr>
               <w:t>[</w:t>
             </w:r>
             <w:r>
               <w:rPr>
                 <w:rFonts w:hint="eastAsia"/>
               </w:rPr>
-              <w:t>核实所指定的事务或商业理由在不同的工作量条件下的性能行为时间。</w:t>
-            </w:r>
-            <w:r>
+              <w:t>核实所指定的事务或业务功能在以下情况下的性能行为：</w:t>
+            </w:r>
+          </w:p>
+          <w:p>
+            <w:pPr>
+              <w:pStyle w:val="48"/>
+            </w:pPr>
+            <w:r>
+              <w:rPr>
+                <w:rFonts w:hAnsi="Symbol"/>
+              </w:rPr>
+              <w:sym w:font="Symbol" w:char="F0B7"/>
+            </w:r>
+            <w:r>
+              <w:tab/>
+            </w:r>
+            <w:r>
+              <w:rPr>
+                <w:rFonts w:hint="eastAsia"/>
+              </w:rPr>
+              <w:t>正常的预期工作量</w:t>
+            </w:r>
+          </w:p>
+          <w:p>
+            <w:pPr>
+              <w:pStyle w:val="48"/>
+            </w:pPr>
+            <w:r>
+              <w:rPr>
+                <w:rFonts w:hAnsi="Symbol"/>
+              </w:rPr>
+              <w:sym w:font="Symbol" w:char="F0B7"/>
+            </w:r>
+            <w:r>
+              <w:tab/>
+            </w:r>
+            <w:r>
+              <w:rPr>
+                <w:rFonts w:hint="eastAsia"/>
+              </w:rPr>
+              <w:t>预期的最繁重工作量</w:t>
+            </w:r>
+            <w:r>
+              <w:rPr>
+                <w:rFonts w:ascii="Arial" w:hAnsi="Arial"/>
+              </w:rPr>
               <w:t>]</w:t>
             </w:r>
           </w:p>
@@ -9117,13 +7257,13 @@
               <w:rPr>
                 <w:rFonts w:ascii="Arial" w:hAnsi="Arial"/>
               </w:rPr>
-              <w:t xml:space="preserve"> [</w:t>
-            </w:r>
-            <w:r>
-              <w:rPr>
-                <w:rFonts w:hint="eastAsia"/>
-              </w:rPr>
-              <w:t>使用为功能或业务周期测试制定的测试。</w:t>
+              <w:t>[</w:t>
+            </w:r>
+            <w:r>
+              <w:rPr>
+                <w:rFonts w:hint="eastAsia"/>
+              </w:rPr>
+              <w:t>使用为功能或业务周期测试制定的测试过程。</w:t>
             </w:r>
           </w:p>
           <w:p>
@@ -9143,7 +7283,7 @@
               <w:rPr>
                 <w:rFonts w:hint="eastAsia"/>
               </w:rPr>
-              <w:t>通过修改数据文件来增加事务数量，或通过修改测试来增加每项</w:t>
+              <w:t>通过修改数据文件来增加事务数量，或通过修改脚本来增加每项</w:t>
             </w:r>
             <w:r>
               <w:tab/>
@@ -9152,18 +7292,48 @@
               <w:rPr>
                 <w:rFonts w:hint="eastAsia"/>
               </w:rPr>
-              <w:t>事务发生的次数。</w:t>
+              <w:t>事务的迭代次数。</w:t>
+            </w:r>
+          </w:p>
+          <w:p>
+            <w:pPr>
+              <w:pStyle w:val="48"/>
+            </w:pPr>
+            <w:r>
+              <w:rPr>
+                <w:rFonts w:hAnsi="Symbol"/>
+              </w:rPr>
+              <w:sym w:font="Symbol" w:char="F0B7"/>
+            </w:r>
+            <w:r>
+              <w:tab/>
+            </w:r>
+            <w:r>
+              <w:rPr>
+                <w:rFonts w:hint="eastAsia"/>
+              </w:rPr>
+              <w:t>脚本应该在一台计算机上运行（最好是以单个用户、单个事务为</w:t>
+            </w:r>
+            <w:r>
+              <w:tab/>
+            </w:r>
+            <w:r>
+              <w:rPr>
+                <w:rFonts w:hint="eastAsia"/>
+              </w:rPr>
+              <w:t>基准），并在多台客户机（虚拟的或实际的客户机，请参见下面</w:t>
+            </w:r>
+            <w:r>
+              <w:tab/>
+            </w:r>
+            <w:r>
+              <w:rPr>
+                <w:rFonts w:hint="eastAsia"/>
+              </w:rPr>
+              <w:t>的“需考虑的特殊事项”）上重复。</w:t>
             </w:r>
             <w:r>
               <w:t>]</w:t>
-            </w:r>
-            <w:r>
-              <w:rPr>
-                <w:rStyle w:val="55"/>
-                <w:i w:val="0"/>
-                <w:sz w:val="24"/>
-              </w:rPr>
-              <w:t xml:space="preserve"> </w:t>
             </w:r>
           </w:p>
         </w:tc>
@@ -9218,20 +7388,67 @@
             </w:pPr>
             <w:r>
               <w:rPr>
-                <w:rFonts w:ascii="Arial" w:hAnsi="Arial"/>
-              </w:rPr>
+                <w:rFonts w:hAnsi="Symbol"/>
+              </w:rPr>
+              <w:sym w:font="Symbol" w:char="F0B7"/>
+            </w:r>
+            <w:r>
+              <w:tab/>
+            </w:r>
+            <w:r>
               <w:t>[</w:t>
             </w:r>
             <w:r>
               <w:rPr>
                 <w:rFonts w:hint="eastAsia"/>
               </w:rPr>
-              <w:t>多个事务或多个用户：在可接受的时间范围内成功地完成测试，没有发生任何故障。</w:t>
-            </w:r>
-            <w:r>
-              <w:rPr>
-                <w:rFonts w:ascii="Arial" w:hAnsi="Arial"/>
-              </w:rPr>
+              <w:t>单个事务或单个用户：在每个事务所预期或要求的时间范围内</w:t>
+            </w:r>
+            <w:r>
+              <w:tab/>
+            </w:r>
+            <w:r>
+              <w:rPr>
+                <w:rFonts w:hint="eastAsia"/>
+              </w:rPr>
+              <w:t>成功地完成测试脚本，没有发生任何故障。</w:t>
+            </w:r>
+            <w:r>
+              <w:t>]</w:t>
+            </w:r>
+          </w:p>
+          <w:p>
+            <w:pPr>
+              <w:pStyle w:val="48"/>
+            </w:pPr>
+            <w:r>
+              <w:rPr>
+                <w:rFonts w:hAnsi="Symbol"/>
+              </w:rPr>
+              <w:sym w:font="Symbol" w:char="F0B7"/>
+            </w:r>
+            <w:r>
+              <w:tab/>
+            </w:r>
+            <w:r>
+              <w:t>[</w:t>
+            </w:r>
+            <w:r>
+              <w:rPr>
+                <w:rFonts w:hint="eastAsia"/>
+              </w:rPr>
+              <w:t>多个事务或多个用户：在可接受的时间范围内成功地完成测试</w:t>
+            </w:r>
+            <w:r>
+              <w:tab/>
+            </w:r>
+            <w:r>
+              <w:rPr>
+                <w:rFonts w:hint="eastAsia"/>
+              </w:rPr>
+              <w:t>脚本，没有发生任何故障。</w:t>
+            </w:r>
+            <w:r>
               <w:t>]</w:t>
             </w:r>
           </w:p>
@@ -9286,22 +7503,59 @@
               <w:pStyle w:val="48"/>
             </w:pPr>
             <w:r>
+              <w:t>[</w:t>
+            </w:r>
+            <w:r>
+              <w:rPr>
+                <w:rFonts w:hint="eastAsia"/>
+              </w:rPr>
+              <w:t>综合的性能测试还包括在服务器上添加后台工作量。</w:t>
+            </w:r>
+            <w:r>
+              <w:rPr>
+                <w:rFonts w:ascii="Times New Roman"/>
+              </w:rPr>
+              <w:t xml:space="preserve">  </w:t>
+            </w:r>
+          </w:p>
+          <w:p>
+            <w:pPr>
+              <w:pStyle w:val="48"/>
+            </w:pPr>
+            <w:r>
+              <w:rPr>
+                <w:rFonts w:hint="eastAsia"/>
+              </w:rPr>
+              <w:t>可采用多种方法来执行此操作，其中包括：</w:t>
+            </w:r>
+          </w:p>
+          <w:p>
+            <w:pPr>
+              <w:pStyle w:val="48"/>
+            </w:pPr>
+            <w:r>
               <w:rPr>
                 <w:rFonts w:hAnsi="Symbol"/>
               </w:rPr>
               <w:sym w:font="Symbol" w:char="F0B7"/>
             </w:r>
             <w:r>
+              <w:rPr>
+                <w:rFonts w:ascii="Times New Roman"/>
+              </w:rPr>
+              <w:t xml:space="preserve"> </w:t>
+            </w:r>
+            <w:r>
+              <w:rPr>
+                <w:rFonts w:ascii="Times New Roman"/>
+              </w:rPr>
               <w:tab/>
             </w:r>
             <w:r>
-              <w:t>[</w:t>
-            </w:r>
-            <w:r>
-              <w:rPr>
-                <w:rFonts w:hint="eastAsia"/>
-              </w:rPr>
-              <w:t>负载测试应该在专用的计算机上或在专用的机时内执行，以便</w:t>
+              <w:rPr>
+                <w:rFonts w:hint="eastAsia"/>
+              </w:rPr>
+              <w:t>直接将“事务强行分配到”服务器上，这通常以“结构化查询语</w:t>
             </w:r>
             <w:r>
               <w:tab/>
@@ -9310,7 +7564,16 @@
               <w:rPr>
                 <w:rFonts w:hint="eastAsia"/>
               </w:rPr>
-              <w:t>实现完全的控制和精确的评测。</w:t>
+              <w:t>言”</w:t>
+            </w:r>
+            <w:r>
+              <w:t xml:space="preserve">(SQL) </w:t>
+            </w:r>
+            <w:r>
+              <w:rPr>
+                <w:rFonts w:hint="eastAsia"/>
+              </w:rPr>
+              <w:t>调用的形式来实现。</w:t>
             </w:r>
           </w:p>
           <w:p>
@@ -9330,7 +7593,7 @@
               <w:rPr>
                 <w:rFonts w:hint="eastAsia"/>
               </w:rPr>
-              <w:t>负载测试所用的数据库应该是与实际大小相同或等比例缩放的数</w:t>
+              <w:t>通过创建“虚拟的”用户负载来模拟许多个（通常为数百个）客</w:t>
             </w:r>
             <w:r>
               <w:tab/>
@@ -9339,7 +7602,106 @@
               <w:rPr>
                 <w:rFonts w:hint="eastAsia"/>
               </w:rPr>
-              <w:t>据库。</w:t>
+              <w:t>户机。</w:t>
+            </w:r>
+            <w:r>
+              <w:t xml:space="preserve"> </w:t>
+            </w:r>
+            <w:r>
+              <w:rPr>
+                <w:rFonts w:hint="eastAsia"/>
+              </w:rPr>
+              <w:t>此负载可通过“远程终端仿真”</w:t>
+            </w:r>
+            <w:r>
+              <w:t xml:space="preserve">(Remote Terminal </w:t>
+            </w:r>
+            <w:r>
+              <w:tab/>
+            </w:r>
+            <w:r>
+              <w:t xml:space="preserve">Emulation) </w:t>
+            </w:r>
+            <w:r>
+              <w:rPr>
+                <w:rFonts w:hint="eastAsia"/>
+              </w:rPr>
+              <w:t>工具来实现。</w:t>
+            </w:r>
+            <w:r>
+              <w:t xml:space="preserve"> </w:t>
+            </w:r>
+            <w:r>
+              <w:rPr>
+                <w:rFonts w:hint="eastAsia"/>
+              </w:rPr>
+              <w:t>此技术还可用于在网络中加载“流</w:t>
+            </w:r>
+            <w:r>
+              <w:tab/>
+            </w:r>
+            <w:r>
+              <w:rPr>
+                <w:rFonts w:hint="eastAsia"/>
+              </w:rPr>
+              <w:t>量”。</w:t>
+            </w:r>
+          </w:p>
+          <w:p>
+            <w:pPr>
+              <w:pStyle w:val="48"/>
+            </w:pPr>
+            <w:r>
+              <w:rPr>
+                <w:rFonts w:hAnsi="Symbol"/>
+              </w:rPr>
+              <w:sym w:font="Symbol" w:char="F0B7"/>
+            </w:r>
+            <w:r>
+              <w:tab/>
+            </w:r>
+            <w:r>
+              <w:rPr>
+                <w:rFonts w:hint="eastAsia"/>
+              </w:rPr>
+              <w:t>使用多台实际客户机（每台客户机都运行测试脚本）在系统上添</w:t>
+            </w:r>
+            <w:r>
+              <w:tab/>
+            </w:r>
+            <w:r>
+              <w:rPr>
+                <w:rFonts w:hint="eastAsia"/>
+              </w:rPr>
+              <w:t>加负载。</w:t>
+            </w:r>
+            <w:r>
+              <w:rPr>
+                <w:rFonts w:ascii="Times New Roman"/>
+              </w:rPr>
+              <w:t xml:space="preserve">  </w:t>
+            </w:r>
+          </w:p>
+          <w:p>
+            <w:pPr>
+              <w:pStyle w:val="48"/>
+            </w:pPr>
+            <w:r>
+              <w:rPr>
+                <w:rFonts w:hint="eastAsia"/>
+              </w:rPr>
+              <w:t>性能测试应该在专用的计算机上或在专用的机时内执行，以便实现完全的控制和精确的评测。</w:t>
+            </w:r>
+          </w:p>
+          <w:p>
+            <w:pPr>
+              <w:pStyle w:val="48"/>
+            </w:pPr>
+            <w:r>
+              <w:rPr>
+                <w:rFonts w:hint="eastAsia"/>
+              </w:rPr>
+              <w:t>性能测试所用的数据库应该是与实际大小相同或等比例缩放的数据库。</w:t>
             </w:r>
             <w:r>
               <w:t>]</w:t>
@@ -9356,22 +7718,26 @@
     <w:p>
       <w:pPr>
         <w:pStyle w:val="4"/>
+        <w:tabs>
+          <w:tab w:val="left" w:pos="360"/>
+        </w:tabs>
       </w:pPr>
       <w:r>
         <w:br w:type="page"/>
       </w:r>
-      <w:bookmarkStart w:id="16" w:name="_Toc498923556"/>
+      <w:bookmarkStart w:id="15" w:name="_Toc498923555"/>
       <w:r>
         <w:rPr>
           <w:rFonts w:hint="eastAsia"/>
         </w:rPr>
-        <w:t>强度测试</w:t>
-      </w:r>
-      <w:bookmarkEnd w:id="16"/>
+        <w:t>负载测试</w:t>
+      </w:r>
+      <w:bookmarkEnd w:id="15"/>
     </w:p>
     <w:p>
       <w:pPr>
         <w:pStyle w:val="48"/>
+        <w:spacing w:after="0"/>
       </w:pPr>
       <w:r>
         <w:t>[</w:t>
@@ -9380,7 +7746,7 @@
         <w:rPr>
           <w:rFonts w:hint="eastAsia"/>
         </w:rPr>
-        <w:t>强度测试是一种性能测试，实施和执行此类测试的目的是找出因资源不足或资源争用而导致的错误。如果内存或磁盘空间不足，测试对象就可能会表现出一些在正常条件下并不明显的缺陷。而其他缺陷则可能由于争用共享资源（如数据库锁或网络带宽）而造成的。强度测试还可用于确定测试对象能够处理的最大工作量。</w:t>
+        <w:t>负载测试是一种性能测试。在这种测试中，将使测试对象承担不同的工作量，以评测和评估测试对象在不同工作量条件下的性能行为，以及持续正常运行的能力。负载测试的目标是确定并确保系统在超出最大预期工作量的情况下仍能正常运行。此外，负载测试还要评估性能特征，例如，响应时间、事务处理速率和其他与时间相关的方面。</w:t>
       </w:r>
       <w:r>
         <w:t>]</w:t>
@@ -9391,28 +7757,17 @@
         <w:pStyle w:val="48"/>
       </w:pPr>
       <w:r>
-        <w:rPr>
-          <w:rFonts w:ascii="Arial" w:hAnsi="Arial"/>
-        </w:rPr>
         <w:t>[</w:t>
       </w:r>
       <w:r>
         <w:rPr>
           <w:rFonts w:hint="eastAsia"/>
         </w:rPr>
-        <w:t>注：以下提到的事务都是指逻辑业务事务。</w:t>
-      </w:r>
-      <w:r>
-        <w:rPr>
-          <w:rFonts w:ascii="Arial" w:hAnsi="Arial"/>
-        </w:rPr>
+        <w:t>注：以下事务均指“逻辑业务事务”。这些事务被定义为将由系统的最终用户通过使用应用程序来执行的具体功能，例如，添加或修改某个合同。</w:t>
+      </w:r>
+      <w:r>
         <w:t>]</w:t>
       </w:r>
-    </w:p>
-    <w:p>
-      <w:pPr>
-        <w:pStyle w:val="15"/>
-      </w:pPr>
     </w:p>
     <w:tbl>
       <w:tblPr>
@@ -9494,200 +7849,7 @@
               <w:rPr>
                 <w:rFonts w:hint="eastAsia"/>
               </w:rPr>
-              <w:t>核实测试对象能够在以下强度条件下正常运行，不会出现任何错误：</w:t>
-            </w:r>
-          </w:p>
-          <w:p>
-            <w:pPr>
-              <w:pStyle w:val="48"/>
-            </w:pPr>
-            <w:r>
-              <w:rPr>
-                <w:rFonts w:hAnsi="Symbol"/>
-              </w:rPr>
-              <w:sym w:font="Symbol" w:char="F0B7"/>
-            </w:r>
-            <w:r>
-              <w:tab/>
-            </w:r>
-            <w:r>
-              <w:rPr>
-                <w:rFonts w:hint="eastAsia"/>
-              </w:rPr>
-              <w:t>服务器上几乎没有或根本没有可用的内存（</w:t>
-            </w:r>
-            <w:r>
-              <w:rPr>
-                <w:rFonts w:ascii="Arial" w:hAnsi="Arial"/>
-              </w:rPr>
-              <w:t xml:space="preserve">RAM </w:t>
-            </w:r>
-            <w:r>
-              <w:rPr>
-                <w:rFonts w:hint="eastAsia"/>
-              </w:rPr>
-              <w:t>和</w:t>
-            </w:r>
-            <w:r>
-              <w:rPr>
-                <w:rFonts w:ascii="Arial" w:hAnsi="Arial"/>
-              </w:rPr>
-              <w:t xml:space="preserve"> DASD</w:t>
-            </w:r>
-            <w:r>
-              <w:rPr>
-                <w:rFonts w:hint="eastAsia"/>
-              </w:rPr>
-              <w:t>）</w:t>
-            </w:r>
-          </w:p>
-          <w:p>
-            <w:pPr>
-              <w:pStyle w:val="48"/>
-            </w:pPr>
-            <w:r>
-              <w:rPr>
-                <w:rFonts w:hAnsi="Symbol"/>
-              </w:rPr>
-              <w:sym w:font="Symbol" w:char="F0B7"/>
-            </w:r>
-            <w:r>
-              <w:tab/>
-            </w:r>
-            <w:r>
-              <w:rPr>
-                <w:rFonts w:hint="eastAsia"/>
-              </w:rPr>
-              <w:t>连接或模拟了最大实际（或实际可承受）数量的客户机</w:t>
-            </w:r>
-          </w:p>
-          <w:p>
-            <w:pPr>
-              <w:pStyle w:val="48"/>
-              <w:spacing w:after="0"/>
-            </w:pPr>
-            <w:r>
-              <w:rPr>
-                <w:rFonts w:hAnsi="Symbol"/>
-              </w:rPr>
-              <w:sym w:font="Symbol" w:char="F0B7"/>
-            </w:r>
-            <w:r>
-              <w:tab/>
-            </w:r>
-            <w:r>
-              <w:rPr>
-                <w:rFonts w:hint="eastAsia"/>
-              </w:rPr>
-              <w:t>多个用户对相同的数据</w:t>
-            </w:r>
-            <w:r>
-              <w:t>/</w:t>
-            </w:r>
-            <w:r>
-              <w:rPr>
-                <w:rFonts w:hint="eastAsia"/>
-              </w:rPr>
-              <w:t>账户执行相同的事务</w:t>
-            </w:r>
-          </w:p>
-          <w:p>
-            <w:pPr>
-              <w:pStyle w:val="48"/>
-            </w:pPr>
-            <w:r>
-              <w:rPr>
-                <w:rFonts w:hAnsi="Symbol"/>
-              </w:rPr>
-              <w:sym w:font="Symbol" w:char="F0B7"/>
-            </w:r>
-            <w:r>
-              <w:tab/>
-            </w:r>
-            <w:r>
-              <w:rPr>
-                <w:rFonts w:hint="eastAsia"/>
-              </w:rPr>
-              <w:t>最繁重的事务量或最差的事务组合（请参见上面的“性能测</w:t>
-            </w:r>
-            <w:r>
-              <w:tab/>
-            </w:r>
-            <w:r>
-              <w:rPr>
-                <w:rFonts w:hint="eastAsia"/>
-              </w:rPr>
-              <w:t>试”）。</w:t>
-            </w:r>
-          </w:p>
-          <w:p>
-            <w:pPr>
-              <w:pStyle w:val="48"/>
-            </w:pPr>
-            <w:r>
-              <w:rPr>
-                <w:rFonts w:hint="eastAsia"/>
-              </w:rPr>
-              <w:t>注：</w:t>
-            </w:r>
-            <w:r>
-              <w:tab/>
-            </w:r>
-            <w:r>
-              <w:rPr>
-                <w:rFonts w:hint="eastAsia"/>
-              </w:rPr>
-              <w:t>强度测试的目标还可表述为确定和记录那些使系统无法</w:t>
-            </w:r>
-            <w:r>
-              <w:tab/>
-            </w:r>
-            <w:r>
-              <w:tab/>
-            </w:r>
-            <w:r>
-              <w:rPr>
-                <w:rFonts w:hint="eastAsia"/>
-              </w:rPr>
-              <w:t>继续正常运行的情况或条件。</w:t>
-            </w:r>
-          </w:p>
-          <w:p>
-            <w:pPr>
-              <w:pStyle w:val="48"/>
-            </w:pPr>
-            <w:r>
-              <w:tab/>
-            </w:r>
-            <w:r>
-              <w:tab/>
-            </w:r>
-            <w:r>
-              <w:rPr>
-                <w:rFonts w:hint="eastAsia"/>
-              </w:rPr>
-              <w:t>客户机的强度测试在“配置测试”的第</w:t>
-            </w:r>
-            <w:r>
-              <w:t xml:space="preserve"> 3.1.11 </w:t>
-            </w:r>
-            <w:r>
-              <w:rPr>
-                <w:rFonts w:hint="eastAsia"/>
-              </w:rPr>
-              <w:t>节中进</w:t>
-            </w:r>
-            <w:r>
-              <w:tab/>
-            </w:r>
-            <w:r>
-              <w:tab/>
-            </w:r>
-            <w:r>
-              <w:rPr>
-                <w:rFonts w:hint="eastAsia"/>
-              </w:rPr>
-              <w:t>行了说明。</w:t>
+              <w:t>核实所指定的事务或商业理由在不同的工作量条件下的性能行为时间。</w:t>
             </w:r>
             <w:r>
               <w:t>]</w:t>
@@ -9754,15 +7916,15 @@
             </w:r>
             <w:r>
               <w:rPr>
-                <w:rFonts w:ascii="Times New Roman"/>
-              </w:rPr>
-              <w:t>[</w:t>
-            </w:r>
-            <w:r>
-              <w:rPr>
-                <w:rFonts w:hint="eastAsia"/>
-              </w:rPr>
-              <w:t>使用为性能评价或负载测试制定的测试。</w:t>
+                <w:rFonts w:ascii="Arial" w:hAnsi="Arial"/>
+              </w:rPr>
+              <w:t xml:space="preserve"> [</w:t>
+            </w:r>
+            <w:r>
+              <w:rPr>
+                <w:rFonts w:hint="eastAsia"/>
+              </w:rPr>
+              <w:t>使用为功能或业务周期测试制定的测试。</w:t>
             </w:r>
           </w:p>
           <w:p>
@@ -9782,7 +7944,7 @@
               <w:rPr>
                 <w:rFonts w:hint="eastAsia"/>
               </w:rPr>
-              <w:t>要对有限的资源进行测试，就应该在一台计算机上运行测试，而</w:t>
+              <w:t>通过修改数据文件来增加事务数量，或通过修改测试来增加每项</w:t>
             </w:r>
             <w:r>
               <w:tab/>
@@ -9791,54 +7953,18 @@
               <w:rPr>
                 <w:rFonts w:hint="eastAsia"/>
               </w:rPr>
-              <w:t>且应该减少或限制服务器上的</w:t>
-            </w:r>
-            <w:r>
-              <w:t xml:space="preserve"> RAM </w:t>
-            </w:r>
-            <w:r>
-              <w:rPr>
-                <w:rFonts w:hint="eastAsia"/>
-              </w:rPr>
-              <w:t>和</w:t>
-            </w:r>
-            <w:r>
-              <w:t xml:space="preserve"> DASD</w:t>
-            </w:r>
-            <w:r>
-              <w:rPr>
-                <w:rFonts w:hint="eastAsia"/>
-              </w:rPr>
-              <w:t>。</w:t>
-            </w:r>
-          </w:p>
-          <w:p>
-            <w:pPr>
-              <w:pStyle w:val="48"/>
-            </w:pPr>
-            <w:r>
-              <w:rPr>
-                <w:rFonts w:hAnsi="Symbol"/>
-              </w:rPr>
-              <w:sym w:font="Symbol" w:char="F0B7"/>
-            </w:r>
-            <w:r>
-              <w:tab/>
-            </w:r>
-            <w:r>
-              <w:rPr>
-                <w:rFonts w:hint="eastAsia"/>
-              </w:rPr>
-              <w:t>对于其他强度测试，应该使用多台客户机来运行相同的测试或互</w:t>
-            </w:r>
-            <w:r>
-              <w:tab/>
-            </w:r>
-            <w:r>
-              <w:rPr>
-                <w:rFonts w:hint="eastAsia"/>
-              </w:rPr>
-              <w:t>补的测试，以产生最繁重的事务量或最差的事务组合。</w:t>
+              <w:t>事务发生的次数。</w:t>
+            </w:r>
+            <w:r>
+              <w:t>]</w:t>
+            </w:r>
+            <w:r>
+              <w:rPr>
+                <w:rStyle w:val="55"/>
+                <w:i w:val="0"/>
+                <w:sz w:val="24"/>
+              </w:rPr>
+              <w:t xml:space="preserve"> </w:t>
             </w:r>
           </w:p>
         </w:tc>
@@ -9892,15 +8018,21 @@
               <w:pStyle w:val="48"/>
             </w:pPr>
             <w:r>
+              <w:rPr>
+                <w:rFonts w:ascii="Arial" w:hAnsi="Arial"/>
+              </w:rPr>
               <w:t>[</w:t>
             </w:r>
             <w:r>
               <w:rPr>
                 <w:rFonts w:hint="eastAsia"/>
               </w:rPr>
-              <w:t>所计划的测试已全部执行，并且在达到或超出指定的系统限制时没有出现任何软件故障，或者导致系统出现故障的条件并不在指定的条件范围之内。</w:t>
-            </w:r>
-            <w:r>
+              <w:t>多个事务或多个用户：在可接受的时间范围内成功地完成测试，没有发生任何故障。</w:t>
+            </w:r>
+            <w:r>
+              <w:rPr>
+                <w:rFonts w:ascii="Arial" w:hAnsi="Arial"/>
+              </w:rPr>
               <w:t>]</w:t>
             </w:r>
           </w:p>
@@ -9964,16 +8096,13 @@
               <w:tab/>
             </w:r>
             <w:r>
-              <w:rPr>
-                <w:rFonts w:ascii="Times New Roman"/>
-              </w:rPr>
               <w:t>[</w:t>
             </w:r>
             <w:r>
               <w:rPr>
                 <w:rFonts w:hint="eastAsia"/>
               </w:rPr>
-              <w:t>如果要增加网络工作强度，可能会需要使用网络工具来给网络加</w:t>
+              <w:t>负载测试应该在专用的计算机上或在专用的机时内执行，以便</w:t>
             </w:r>
             <w:r>
               <w:tab/>
@@ -9982,7 +8111,7 @@
               <w:rPr>
                 <w:rFonts w:hint="eastAsia"/>
               </w:rPr>
-              <w:t>载消息或信息包。</w:t>
+              <w:t>实现完全的控制和精确的评测。</w:t>
             </w:r>
           </w:p>
           <w:p>
@@ -10002,16 +8131,7 @@
               <w:rPr>
                 <w:rFonts w:hint="eastAsia"/>
               </w:rPr>
-              <w:t>应该暂时减少用于系统的</w:t>
-            </w:r>
-            <w:r>
-              <w:t xml:space="preserve"> DASD</w:t>
-            </w:r>
-            <w:r>
-              <w:rPr>
-                <w:rFonts w:hint="eastAsia"/>
-              </w:rPr>
-              <w:t>，以限制数据库可用空间的增</w:t>
+              <w:t>负载测试所用的数据库应该是与实际大小相同或等比例缩放的数</w:t>
             </w:r>
             <w:r>
               <w:tab/>
@@ -10020,36 +8140,7 @@
               <w:rPr>
                 <w:rFonts w:hint="eastAsia"/>
               </w:rPr>
-              <w:t>长。</w:t>
-            </w:r>
-          </w:p>
-          <w:p>
-            <w:pPr>
-              <w:pStyle w:val="48"/>
-            </w:pPr>
-            <w:r>
-              <w:rPr>
-                <w:rFonts w:hAnsi="Symbol"/>
-              </w:rPr>
-              <w:sym w:font="Symbol" w:char="F0B7"/>
-            </w:r>
-            <w:r>
-              <w:tab/>
-            </w:r>
-            <w:r>
-              <w:rPr>
-                <w:rFonts w:hint="eastAsia"/>
-              </w:rPr>
-              <w:t>使多个客户机对相同的记录或数据账户同时进行的访问达到同</w:t>
-            </w:r>
-            <w:r>
-              <w:tab/>
-            </w:r>
-            <w:r>
-              <w:rPr>
-                <w:rFonts w:hint="eastAsia"/>
-              </w:rPr>
-              <w:t>步。</w:t>
+              <w:t>据库。</w:t>
             </w:r>
             <w:r>
               <w:t>]</w:t>
@@ -10066,41 +8157,55 @@
     <w:p>
       <w:pPr>
         <w:pStyle w:val="4"/>
-        <w:tabs>
-          <w:tab w:val="left" w:pos="360"/>
-        </w:tabs>
       </w:pPr>
       <w:r>
         <w:br w:type="page"/>
       </w:r>
-      <w:bookmarkStart w:id="17" w:name="_Toc498923557"/>
+      <w:bookmarkStart w:id="16" w:name="_Toc498923556"/>
       <w:r>
         <w:rPr>
           <w:rFonts w:hint="eastAsia"/>
         </w:rPr>
-        <w:t>容量测试</w:t>
-      </w:r>
-      <w:bookmarkEnd w:id="17"/>
+        <w:t>强度测试</w:t>
+      </w:r>
+      <w:bookmarkEnd w:id="16"/>
     </w:p>
     <w:p>
       <w:pPr>
         <w:pStyle w:val="48"/>
       </w:pPr>
       <w:r>
-        <w:rPr>
-          <w:rFonts w:ascii="Times New Roman"/>
-        </w:rPr>
         <w:t>[</w:t>
       </w:r>
       <w:r>
         <w:rPr>
           <w:rFonts w:hint="eastAsia"/>
         </w:rPr>
-        <w:t>容量测试使测试对象处理大量的数据，以确定是否达到了将使软件发生故障的极限。容量测试还将确定测试对象在给定时间内是否能够持续处理的最大负载或工作量。例如，如果测试对象正在为生成一份报表而处理一组数据库记录，那么容量测试就会使用一个大型的测试数据库，检验该软件是否正常运行并生成了正确的报表。</w:t>
-      </w:r>
-      <w:r>
-        <w:rPr>
-          <w:rFonts w:ascii="Times New Roman"/>
+        <w:t>强度测试是一种性能测试，实施和执行此类测试的目的是找出因资源不足或资源争用而导致的错误。如果内存或磁盘空间不足，测试对象就可能会表现出一些在正常条件下并不明显的缺陷。而其他缺陷则可能由于争用共享资源（如数据库锁或网络带宽）而造成的。强度测试还可用于确定测试对象能够处理的最大工作量。</w:t>
+      </w:r>
+      <w:r>
+        <w:t>]</w:t>
+      </w:r>
+    </w:p>
+    <w:p>
+      <w:pPr>
+        <w:pStyle w:val="48"/>
+      </w:pPr>
+      <w:r>
+        <w:rPr>
+          <w:rFonts w:ascii="Arial" w:hAnsi="Arial"/>
+        </w:rPr>
+        <w:t>[</w:t>
+      </w:r>
+      <w:r>
+        <w:rPr>
+          <w:rFonts w:hint="eastAsia"/>
+        </w:rPr>
+        <w:t>注：以下提到的事务都是指逻辑业务事务。</w:t>
+      </w:r>
+      <w:r>
+        <w:rPr>
+          <w:rFonts w:ascii="Arial" w:hAnsi="Arial"/>
         </w:rPr>
         <w:t>]</w:t>
       </w:r>
@@ -10184,6 +8289,702 @@
               <w:pStyle w:val="48"/>
             </w:pPr>
             <w:r>
+              <w:t>[</w:t>
+            </w:r>
+            <w:r>
+              <w:rPr>
+                <w:rFonts w:hint="eastAsia"/>
+              </w:rPr>
+              <w:t>核实测试对象能够在以下强度条件下正常运行，不会出现任何错误：</w:t>
+            </w:r>
+          </w:p>
+          <w:p>
+            <w:pPr>
+              <w:pStyle w:val="48"/>
+            </w:pPr>
+            <w:r>
+              <w:rPr>
+                <w:rFonts w:hAnsi="Symbol"/>
+              </w:rPr>
+              <w:sym w:font="Symbol" w:char="F0B7"/>
+            </w:r>
+            <w:r>
+              <w:tab/>
+            </w:r>
+            <w:r>
+              <w:rPr>
+                <w:rFonts w:hint="eastAsia"/>
+              </w:rPr>
+              <w:t>服务器上几乎没有或根本没有可用的内存（</w:t>
+            </w:r>
+            <w:r>
+              <w:rPr>
+                <w:rFonts w:ascii="Arial" w:hAnsi="Arial"/>
+              </w:rPr>
+              <w:t xml:space="preserve">RAM </w:t>
+            </w:r>
+            <w:r>
+              <w:rPr>
+                <w:rFonts w:hint="eastAsia"/>
+              </w:rPr>
+              <w:t>和</w:t>
+            </w:r>
+            <w:r>
+              <w:rPr>
+                <w:rFonts w:ascii="Arial" w:hAnsi="Arial"/>
+              </w:rPr>
+              <w:t xml:space="preserve"> DASD</w:t>
+            </w:r>
+            <w:r>
+              <w:rPr>
+                <w:rFonts w:hint="eastAsia"/>
+              </w:rPr>
+              <w:t>）</w:t>
+            </w:r>
+          </w:p>
+          <w:p>
+            <w:pPr>
+              <w:pStyle w:val="48"/>
+            </w:pPr>
+            <w:r>
+              <w:rPr>
+                <w:rFonts w:hAnsi="Symbol"/>
+              </w:rPr>
+              <w:sym w:font="Symbol" w:char="F0B7"/>
+            </w:r>
+            <w:r>
+              <w:tab/>
+            </w:r>
+            <w:r>
+              <w:rPr>
+                <w:rFonts w:hint="eastAsia"/>
+              </w:rPr>
+              <w:t>连接或模拟了最大实际（或实际可承受）数量的客户机</w:t>
+            </w:r>
+          </w:p>
+          <w:p>
+            <w:pPr>
+              <w:pStyle w:val="48"/>
+              <w:spacing w:after="0"/>
+            </w:pPr>
+            <w:r>
+              <w:rPr>
+                <w:rFonts w:hAnsi="Symbol"/>
+              </w:rPr>
+              <w:sym w:font="Symbol" w:char="F0B7"/>
+            </w:r>
+            <w:r>
+              <w:tab/>
+            </w:r>
+            <w:r>
+              <w:rPr>
+                <w:rFonts w:hint="eastAsia"/>
+              </w:rPr>
+              <w:t>多个用户对相同的数据</w:t>
+            </w:r>
+            <w:r>
+              <w:t>/</w:t>
+            </w:r>
+            <w:r>
+              <w:rPr>
+                <w:rFonts w:hint="eastAsia"/>
+              </w:rPr>
+              <w:t>账户执行相同的事务</w:t>
+            </w:r>
+          </w:p>
+          <w:p>
+            <w:pPr>
+              <w:pStyle w:val="48"/>
+            </w:pPr>
+            <w:r>
+              <w:rPr>
+                <w:rFonts w:hAnsi="Symbol"/>
+              </w:rPr>
+              <w:sym w:font="Symbol" w:char="F0B7"/>
+            </w:r>
+            <w:r>
+              <w:tab/>
+            </w:r>
+            <w:r>
+              <w:rPr>
+                <w:rFonts w:hint="eastAsia"/>
+              </w:rPr>
+              <w:t>最繁重的事务量或最差的事务组合（请参见上面的“性能测</w:t>
+            </w:r>
+            <w:r>
+              <w:tab/>
+            </w:r>
+            <w:r>
+              <w:rPr>
+                <w:rFonts w:hint="eastAsia"/>
+              </w:rPr>
+              <w:t>试”）。</w:t>
+            </w:r>
+          </w:p>
+          <w:p>
+            <w:pPr>
+              <w:pStyle w:val="48"/>
+            </w:pPr>
+            <w:r>
+              <w:rPr>
+                <w:rFonts w:hint="eastAsia"/>
+              </w:rPr>
+              <w:t>注：</w:t>
+            </w:r>
+            <w:r>
+              <w:tab/>
+            </w:r>
+            <w:r>
+              <w:rPr>
+                <w:rFonts w:hint="eastAsia"/>
+              </w:rPr>
+              <w:t>强度测试的目标还可表述为确定和记录那些使系统无法</w:t>
+            </w:r>
+            <w:r>
+              <w:tab/>
+            </w:r>
+            <w:r>
+              <w:tab/>
+            </w:r>
+            <w:r>
+              <w:rPr>
+                <w:rFonts w:hint="eastAsia"/>
+              </w:rPr>
+              <w:t>继续正常运行的情况或条件。</w:t>
+            </w:r>
+          </w:p>
+          <w:p>
+            <w:pPr>
+              <w:pStyle w:val="48"/>
+            </w:pPr>
+            <w:r>
+              <w:tab/>
+            </w:r>
+            <w:r>
+              <w:tab/>
+            </w:r>
+            <w:r>
+              <w:rPr>
+                <w:rFonts w:hint="eastAsia"/>
+              </w:rPr>
+              <w:t>客户机的强度测试在“配置测试”的第</w:t>
+            </w:r>
+            <w:r>
+              <w:t xml:space="preserve"> 3.1.11 </w:t>
+            </w:r>
+            <w:r>
+              <w:rPr>
+                <w:rFonts w:hint="eastAsia"/>
+              </w:rPr>
+              <w:t>节中进</w:t>
+            </w:r>
+            <w:r>
+              <w:tab/>
+            </w:r>
+            <w:r>
+              <w:tab/>
+            </w:r>
+            <w:r>
+              <w:rPr>
+                <w:rFonts w:hint="eastAsia"/>
+              </w:rPr>
+              <w:t>行了说明。</w:t>
+            </w:r>
+            <w:r>
+              <w:t>]</w:t>
+            </w:r>
+          </w:p>
+        </w:tc>
+      </w:tr>
+      <w:tr>
+        <w:tblPrEx>
+          <w:tblBorders>
+            <w:top w:val="single" w:color="000000" w:sz="12" w:space="0"/>
+            <w:left w:val="single" w:color="000000" w:sz="12" w:space="0"/>
+            <w:bottom w:val="single" w:color="000000" w:sz="12" w:space="0"/>
+            <w:right w:val="single" w:color="000000" w:sz="12" w:space="0"/>
+            <w:insideH w:val="single" w:color="000000" w:sz="6" w:space="0"/>
+            <w:insideV w:val="single" w:color="000000" w:sz="6" w:space="0"/>
+          </w:tblBorders>
+          <w:tblLayout w:type="fixed"/>
+          <w:tblCellMar>
+            <w:top w:w="0" w:type="dxa"/>
+            <w:left w:w="108" w:type="dxa"/>
+            <w:bottom w:w="0" w:type="dxa"/>
+            <w:right w:w="108" w:type="dxa"/>
+          </w:tblCellMar>
+        </w:tblPrEx>
+        <w:trPr>
+          <w:cantSplit/>
+        </w:trPr>
+        <w:tc>
+          <w:tcPr>
+            <w:tcW w:w="2211" w:type="dxa"/>
+            <w:vAlign w:val="top"/>
+          </w:tcPr>
+          <w:p>
+            <w:pPr>
+              <w:pStyle w:val="52"/>
+            </w:pPr>
+            <w:r>
+              <w:rPr>
+                <w:rFonts w:hint="eastAsia"/>
+                <w:lang w:val="en-US"/>
+              </w:rPr>
+              <w:t>方法：</w:t>
+            </w:r>
+          </w:p>
+        </w:tc>
+        <w:tc>
+          <w:tcPr>
+            <w:tcW w:w="6627" w:type="dxa"/>
+            <w:vAlign w:val="top"/>
+          </w:tcPr>
+          <w:p>
+            <w:pPr>
+              <w:pStyle w:val="48"/>
+            </w:pPr>
+            <w:r>
+              <w:rPr>
+                <w:rFonts w:hAnsi="Symbol"/>
+              </w:rPr>
+              <w:sym w:font="Symbol" w:char="F0B7"/>
+            </w:r>
+            <w:r>
+              <w:tab/>
+            </w:r>
+            <w:r>
+              <w:rPr>
+                <w:rFonts w:ascii="Times New Roman"/>
+              </w:rPr>
+              <w:t>[</w:t>
+            </w:r>
+            <w:r>
+              <w:rPr>
+                <w:rFonts w:hint="eastAsia"/>
+              </w:rPr>
+              <w:t>使用为性能评价或负载测试制定的测试。</w:t>
+            </w:r>
+          </w:p>
+          <w:p>
+            <w:pPr>
+              <w:pStyle w:val="48"/>
+            </w:pPr>
+            <w:r>
+              <w:rPr>
+                <w:rFonts w:hAnsi="Symbol"/>
+              </w:rPr>
+              <w:sym w:font="Symbol" w:char="F0B7"/>
+            </w:r>
+            <w:r>
+              <w:tab/>
+            </w:r>
+            <w:r>
+              <w:rPr>
+                <w:rFonts w:hint="eastAsia"/>
+              </w:rPr>
+              <w:t>要对有限的资源进行测试，就应该在一台计算机上运行测试，而</w:t>
+            </w:r>
+            <w:r>
+              <w:tab/>
+            </w:r>
+            <w:r>
+              <w:rPr>
+                <w:rFonts w:hint="eastAsia"/>
+              </w:rPr>
+              <w:t>且应该减少或限制服务器上的</w:t>
+            </w:r>
+            <w:r>
+              <w:t xml:space="preserve"> RAM </w:t>
+            </w:r>
+            <w:r>
+              <w:rPr>
+                <w:rFonts w:hint="eastAsia"/>
+              </w:rPr>
+              <w:t>和</w:t>
+            </w:r>
+            <w:r>
+              <w:t xml:space="preserve"> DASD</w:t>
+            </w:r>
+            <w:r>
+              <w:rPr>
+                <w:rFonts w:hint="eastAsia"/>
+              </w:rPr>
+              <w:t>。</w:t>
+            </w:r>
+          </w:p>
+          <w:p>
+            <w:pPr>
+              <w:pStyle w:val="48"/>
+            </w:pPr>
+            <w:r>
+              <w:rPr>
+                <w:rFonts w:hAnsi="Symbol"/>
+              </w:rPr>
+              <w:sym w:font="Symbol" w:char="F0B7"/>
+            </w:r>
+            <w:r>
+              <w:tab/>
+            </w:r>
+            <w:r>
+              <w:rPr>
+                <w:rFonts w:hint="eastAsia"/>
+              </w:rPr>
+              <w:t>对于其他强度测试，应该使用多台客户机来运行相同的测试或互</w:t>
+            </w:r>
+            <w:r>
+              <w:tab/>
+            </w:r>
+            <w:r>
+              <w:rPr>
+                <w:rFonts w:hint="eastAsia"/>
+              </w:rPr>
+              <w:t>补的测试，以产生最繁重的事务量或最差的事务组合。</w:t>
+            </w:r>
+          </w:p>
+        </w:tc>
+      </w:tr>
+      <w:tr>
+        <w:tblPrEx>
+          <w:tblBorders>
+            <w:top w:val="single" w:color="000000" w:sz="12" w:space="0"/>
+            <w:left w:val="single" w:color="000000" w:sz="12" w:space="0"/>
+            <w:bottom w:val="single" w:color="000000" w:sz="12" w:space="0"/>
+            <w:right w:val="single" w:color="000000" w:sz="12" w:space="0"/>
+            <w:insideH w:val="single" w:color="000000" w:sz="6" w:space="0"/>
+            <w:insideV w:val="single" w:color="000000" w:sz="6" w:space="0"/>
+          </w:tblBorders>
+          <w:tblLayout w:type="fixed"/>
+          <w:tblCellMar>
+            <w:top w:w="0" w:type="dxa"/>
+            <w:left w:w="108" w:type="dxa"/>
+            <w:bottom w:w="0" w:type="dxa"/>
+            <w:right w:w="108" w:type="dxa"/>
+          </w:tblCellMar>
+        </w:tblPrEx>
+        <w:trPr>
+          <w:cantSplit/>
+        </w:trPr>
+        <w:tc>
+          <w:tcPr>
+            <w:tcW w:w="2211" w:type="dxa"/>
+            <w:vAlign w:val="top"/>
+          </w:tcPr>
+          <w:p>
+            <w:pPr>
+              <w:pStyle w:val="52"/>
+            </w:pPr>
+            <w:r>
+              <w:rPr>
+                <w:rFonts w:hint="eastAsia"/>
+                <w:lang w:val="en-US"/>
+              </w:rPr>
+              <w:t>完成标准：</w:t>
+            </w:r>
+          </w:p>
+        </w:tc>
+        <w:tc>
+          <w:tcPr>
+            <w:tcW w:w="6627" w:type="dxa"/>
+            <w:vAlign w:val="top"/>
+          </w:tcPr>
+          <w:p>
+            <w:pPr>
+              <w:pStyle w:val="48"/>
+            </w:pPr>
+            <w:r>
+              <w:t>[</w:t>
+            </w:r>
+            <w:r>
+              <w:rPr>
+                <w:rFonts w:hint="eastAsia"/>
+              </w:rPr>
+              <w:t>所计划的测试已全部执行，并且在达到或超出指定的系统限制时没有出现任何软件故障，或者导致系统出现故障的条件并不在指定的条件范围之内。</w:t>
+            </w:r>
+            <w:r>
+              <w:t>]</w:t>
+            </w:r>
+          </w:p>
+        </w:tc>
+      </w:tr>
+      <w:tr>
+        <w:tblPrEx>
+          <w:tblBorders>
+            <w:top w:val="single" w:color="000000" w:sz="12" w:space="0"/>
+            <w:left w:val="single" w:color="000000" w:sz="12" w:space="0"/>
+            <w:bottom w:val="single" w:color="000000" w:sz="12" w:space="0"/>
+            <w:right w:val="single" w:color="000000" w:sz="12" w:space="0"/>
+            <w:insideH w:val="single" w:color="000000" w:sz="6" w:space="0"/>
+            <w:insideV w:val="single" w:color="000000" w:sz="6" w:space="0"/>
+          </w:tblBorders>
+          <w:tblLayout w:type="fixed"/>
+          <w:tblCellMar>
+            <w:top w:w="0" w:type="dxa"/>
+            <w:left w:w="108" w:type="dxa"/>
+            <w:bottom w:w="0" w:type="dxa"/>
+            <w:right w:w="108" w:type="dxa"/>
+          </w:tblCellMar>
+        </w:tblPrEx>
+        <w:trPr>
+          <w:cantSplit/>
+        </w:trPr>
+        <w:tc>
+          <w:tcPr>
+            <w:tcW w:w="2211" w:type="dxa"/>
+            <w:vAlign w:val="top"/>
+          </w:tcPr>
+          <w:p>
+            <w:pPr>
+              <w:pStyle w:val="52"/>
+            </w:pPr>
+            <w:r>
+              <w:rPr>
+                <w:rFonts w:hint="eastAsia"/>
+                <w:lang w:val="en-US"/>
+              </w:rPr>
+              <w:t>需考虑的特殊事项：</w:t>
+            </w:r>
+          </w:p>
+        </w:tc>
+        <w:tc>
+          <w:tcPr>
+            <w:tcW w:w="6627" w:type="dxa"/>
+            <w:vAlign w:val="top"/>
+          </w:tcPr>
+          <w:p>
+            <w:pPr>
+              <w:pStyle w:val="48"/>
+            </w:pPr>
+            <w:r>
+              <w:rPr>
+                <w:rFonts w:hAnsi="Symbol"/>
+              </w:rPr>
+              <w:sym w:font="Symbol" w:char="F0B7"/>
+            </w:r>
+            <w:r>
+              <w:tab/>
+            </w:r>
+            <w:r>
+              <w:rPr>
+                <w:rFonts w:ascii="Times New Roman"/>
+              </w:rPr>
+              <w:t>[</w:t>
+            </w:r>
+            <w:r>
+              <w:rPr>
+                <w:rFonts w:hint="eastAsia"/>
+              </w:rPr>
+              <w:t>如果要增加网络工作强度，可能会需要使用网络工具来给网络加</w:t>
+            </w:r>
+            <w:r>
+              <w:tab/>
+            </w:r>
+            <w:r>
+              <w:rPr>
+                <w:rFonts w:hint="eastAsia"/>
+              </w:rPr>
+              <w:t>载消息或信息包。</w:t>
+            </w:r>
+          </w:p>
+          <w:p>
+            <w:pPr>
+              <w:pStyle w:val="48"/>
+            </w:pPr>
+            <w:r>
+              <w:rPr>
+                <w:rFonts w:hAnsi="Symbol"/>
+              </w:rPr>
+              <w:sym w:font="Symbol" w:char="F0B7"/>
+            </w:r>
+            <w:r>
+              <w:tab/>
+            </w:r>
+            <w:r>
+              <w:rPr>
+                <w:rFonts w:hint="eastAsia"/>
+              </w:rPr>
+              <w:t>应该暂时减少用于系统的</w:t>
+            </w:r>
+            <w:r>
+              <w:t xml:space="preserve"> DASD</w:t>
+            </w:r>
+            <w:r>
+              <w:rPr>
+                <w:rFonts w:hint="eastAsia"/>
+              </w:rPr>
+              <w:t>，以限制数据库可用空间的增</w:t>
+            </w:r>
+            <w:r>
+              <w:tab/>
+            </w:r>
+            <w:r>
+              <w:rPr>
+                <w:rFonts w:hint="eastAsia"/>
+              </w:rPr>
+              <w:t>长。</w:t>
+            </w:r>
+          </w:p>
+          <w:p>
+            <w:pPr>
+              <w:pStyle w:val="48"/>
+            </w:pPr>
+            <w:r>
+              <w:rPr>
+                <w:rFonts w:hAnsi="Symbol"/>
+              </w:rPr>
+              <w:sym w:font="Symbol" w:char="F0B7"/>
+            </w:r>
+            <w:r>
+              <w:tab/>
+            </w:r>
+            <w:r>
+              <w:rPr>
+                <w:rFonts w:hint="eastAsia"/>
+              </w:rPr>
+              <w:t>使多个客户机对相同的记录或数据账户同时进行的访问达到同</w:t>
+            </w:r>
+            <w:r>
+              <w:tab/>
+            </w:r>
+            <w:r>
+              <w:rPr>
+                <w:rFonts w:hint="eastAsia"/>
+              </w:rPr>
+              <w:t>步。</w:t>
+            </w:r>
+            <w:r>
+              <w:t>]</w:t>
+            </w:r>
+          </w:p>
+        </w:tc>
+      </w:tr>
+    </w:tbl>
+    <w:p>
+      <w:pPr>
+        <w:pStyle w:val="52"/>
+      </w:pPr>
+    </w:p>
+    <w:p>
+      <w:pPr>
+        <w:pStyle w:val="4"/>
+        <w:tabs>
+          <w:tab w:val="left" w:pos="360"/>
+        </w:tabs>
+      </w:pPr>
+      <w:r>
+        <w:br w:type="page"/>
+      </w:r>
+      <w:bookmarkStart w:id="17" w:name="_Toc498923557"/>
+      <w:r>
+        <w:rPr>
+          <w:rFonts w:hint="eastAsia"/>
+        </w:rPr>
+        <w:t>容量测试</w:t>
+      </w:r>
+      <w:bookmarkEnd w:id="17"/>
+    </w:p>
+    <w:p>
+      <w:pPr>
+        <w:pStyle w:val="48"/>
+      </w:pPr>
+      <w:r>
+        <w:rPr>
+          <w:rFonts w:ascii="Times New Roman"/>
+        </w:rPr>
+        <w:t>[</w:t>
+      </w:r>
+      <w:r>
+        <w:rPr>
+          <w:rFonts w:hint="eastAsia"/>
+        </w:rPr>
+        <w:t>容量测试使测试对象处理大量的数据，以确定是否达到了将使软件发生故障的极限。容量测试还将确定测试对象在给定时间内是否能够持续处理的最大负载或工作量。例如，如果测试对象正在为生成一份报表而处理一组数据库记录，那么容量测试就会使用一个大型的测试数据库，检验该软件是否正常运行并生成了正确的报表。</w:t>
+      </w:r>
+      <w:r>
+        <w:rPr>
+          <w:rFonts w:ascii="Times New Roman"/>
+        </w:rPr>
+        <w:t>]</w:t>
+      </w:r>
+    </w:p>
+    <w:p>
+      <w:pPr>
+        <w:pStyle w:val="15"/>
+      </w:pPr>
+    </w:p>
+    <w:tbl>
+      <w:tblPr>
+        <w:tblStyle w:val="37"/>
+        <w:tblW w:w="8838" w:type="dxa"/>
+        <w:tblInd w:w="738" w:type="dxa"/>
+        <w:tblBorders>
+          <w:top w:val="single" w:color="000000" w:sz="12" w:space="0"/>
+          <w:left w:val="single" w:color="000000" w:sz="12" w:space="0"/>
+          <w:bottom w:val="single" w:color="000000" w:sz="12" w:space="0"/>
+          <w:right w:val="single" w:color="000000" w:sz="12" w:space="0"/>
+          <w:insideH w:val="single" w:color="000000" w:sz="6" w:space="0"/>
+          <w:insideV w:val="single" w:color="000000" w:sz="6" w:space="0"/>
+        </w:tblBorders>
+        <w:tblLayout w:type="fixed"/>
+        <w:tblCellMar>
+          <w:top w:w="0" w:type="dxa"/>
+          <w:left w:w="108" w:type="dxa"/>
+          <w:bottom w:w="0" w:type="dxa"/>
+          <w:right w:w="108" w:type="dxa"/>
+        </w:tblCellMar>
+      </w:tblPr>
+      <w:tblGrid>
+        <w:gridCol w:w="2211"/>
+        <w:gridCol w:w="6627"/>
+      </w:tblGrid>
+      <w:tr>
+        <w:tblPrEx>
+          <w:tblBorders>
+            <w:top w:val="single" w:color="000000" w:sz="12" w:space="0"/>
+            <w:left w:val="single" w:color="000000" w:sz="12" w:space="0"/>
+            <w:bottom w:val="single" w:color="000000" w:sz="12" w:space="0"/>
+            <w:right w:val="single" w:color="000000" w:sz="12" w:space="0"/>
+            <w:insideH w:val="single" w:color="000000" w:sz="6" w:space="0"/>
+            <w:insideV w:val="single" w:color="000000" w:sz="6" w:space="0"/>
+          </w:tblBorders>
+          <w:tblLayout w:type="fixed"/>
+          <w:tblCellMar>
+            <w:top w:w="0" w:type="dxa"/>
+            <w:left w:w="108" w:type="dxa"/>
+            <w:bottom w:w="0" w:type="dxa"/>
+            <w:right w:w="108" w:type="dxa"/>
+          </w:tblCellMar>
+        </w:tblPrEx>
+        <w:trPr>
+          <w:cantSplit/>
+        </w:trPr>
+        <w:tc>
+          <w:tcPr>
+            <w:tcW w:w="2211" w:type="dxa"/>
+            <w:vAlign w:val="top"/>
+          </w:tcPr>
+          <w:p>
+            <w:pPr>
+              <w:pStyle w:val="52"/>
+            </w:pPr>
+            <w:r>
+              <w:rPr>
+                <w:rFonts w:hint="eastAsia"/>
+                <w:lang w:val="en-US"/>
+              </w:rPr>
+              <w:t>测试目标：</w:t>
+            </w:r>
+          </w:p>
+        </w:tc>
+        <w:tc>
+          <w:tcPr>
+            <w:tcW w:w="6627" w:type="dxa"/>
+            <w:vAlign w:val="top"/>
+          </w:tcPr>
+          <w:p>
+            <w:pPr>
+              <w:pStyle w:val="48"/>
+            </w:pPr>
+            <w:r>
               <w:rPr>
                 <w:rFonts w:ascii="Arial" w:hAnsi="Arial"/>
                 <w:vanish/>
@@ -11272,6 +10073,12 @@
             <w:insideV w:val="single" w:color="000000" w:sz="6" w:space="0"/>
           </w:tblBorders>
           <w:tblLayout w:type="fixed"/>
+          <w:tblCellMar>
+            <w:top w:w="0" w:type="dxa"/>
+            <w:left w:w="108" w:type="dxa"/>
+            <w:bottom w:w="0" w:type="dxa"/>
+            <w:right w:w="108" w:type="dxa"/>
+          </w:tblCellMar>
         </w:tblPrEx>
         <w:trPr>
           <w:cantSplit/>
@@ -16472,6 +15279,12 @@
             <w:insideV w:val="single" w:color="auto" w:sz="6" w:space="0"/>
           </w:tblBorders>
           <w:tblLayout w:type="fixed"/>
+          <w:tblCellMar>
+            <w:top w:w="0" w:type="dxa"/>
+            <w:left w:w="108" w:type="dxa"/>
+            <w:bottom w:w="0" w:type="dxa"/>
+            <w:right w:w="108" w:type="dxa"/>
+          </w:tblCellMar>
         </w:tblPrEx>
         <w:tc>
           <w:tcPr>
@@ -17931,7 +16744,6 @@
             <w:rPr>
               <w:rFonts w:ascii="Times New Roman"/>
               <w:i/>
-              <w:lang/>
             </w:rPr>
             <w:t>Confidential</w:t>
           </w:r>
@@ -18017,7 +16829,6 @@
           <w:r>
             <w:rPr>
               <w:rFonts w:ascii="Times New Roman"/>
-              <w:lang/>
             </w:rPr>
             <w:t xml:space="preserve">Page </w:t>
           </w:r>
@@ -18025,7 +16836,6 @@
             <w:rPr>
               <w:rStyle w:val="33"/>
               <w:rFonts w:ascii="Times New Roman"/>
-              <w:lang/>
             </w:rPr>
             <w:fldChar w:fldCharType="begin"/>
           </w:r>
@@ -18033,7 +16843,6 @@
             <w:rPr>
               <w:rStyle w:val="33"/>
               <w:rFonts w:ascii="Times New Roman"/>
-              <w:lang/>
             </w:rPr>
             <w:instrText xml:space="preserve"> PAGE </w:instrText>
           </w:r>
@@ -18041,7 +16850,6 @@
             <w:rPr>
               <w:rStyle w:val="33"/>
               <w:rFonts w:ascii="Times New Roman"/>
-              <w:lang/>
             </w:rPr>
             <w:fldChar w:fldCharType="separate"/>
           </w:r>
@@ -18049,7 +16857,6 @@
             <w:rPr>
               <w:rStyle w:val="33"/>
               <w:rFonts w:ascii="Times New Roman"/>
-              <w:lang/>
             </w:rPr>
             <w:t>2</w:t>
           </w:r>
@@ -18057,7 +16864,6 @@
             <w:rPr>
               <w:rStyle w:val="33"/>
               <w:rFonts w:ascii="Times New Roman"/>
-              <w:lang/>
             </w:rPr>
             <w:fldChar w:fldCharType="end"/>
           </w:r>
@@ -18279,14 +17085,7 @@
             <w:rPr>
               <w:rFonts w:ascii="Times New Roman"/>
             </w:rPr>
-            <w:t xml:space="preserve">  </w:t>
-          </w:r>
-          <w:r>
-            <w:rPr>
-              <w:rFonts w:ascii="Times New Roman"/>
-              <w:lang/>
-            </w:rPr>
-            <w:t>Version:           &lt;1.0&gt;</w:t>
+            <w:t xml:space="preserve">  Version:           &lt;1.0&gt;</w:t>
           </w:r>
         </w:p>
       </w:tc>
@@ -18357,14 +17156,7 @@
             <w:rPr>
               <w:rFonts w:ascii="Times New Roman"/>
             </w:rPr>
-            <w:t xml:space="preserve">  </w:t>
-          </w:r>
-          <w:r>
-            <w:rPr>
-              <w:rFonts w:ascii="Times New Roman"/>
-              <w:lang/>
-            </w:rPr>
-            <w:t>Date:  &lt;dd/mmm/yy&gt;</w:t>
+            <w:t xml:space="preserve">  Date:  &lt;dd/mmm/yy&gt;</w:t>
           </w:r>
         </w:p>
       </w:tc>
@@ -19876,14 +18668,14 @@
   </w:docDefaults>
   <w:latentStyles w:count="260" w:defQFormat="0" w:defUnhideWhenUsed="1" w:defSemiHidden="1" w:defUIPriority="99" w:defLockedState="0">
     <w:lsdException w:unhideWhenUsed="0" w:uiPriority="0" w:semiHidden="0" w:name="Normal"/>
-    <w:lsdException w:unhideWhenUsed="0" w:uiPriority="0" w:semiHidden="0" w:name="heading 1"/>
+    <w:lsdException w:qFormat="1" w:unhideWhenUsed="0" w:uiPriority="0" w:semiHidden="0" w:name="heading 1"/>
     <w:lsdException w:unhideWhenUsed="0" w:uiPriority="0" w:semiHidden="0" w:name="heading 2"/>
     <w:lsdException w:unhideWhenUsed="0" w:uiPriority="0" w:semiHidden="0" w:name="heading 3"/>
     <w:lsdException w:unhideWhenUsed="0" w:uiPriority="0" w:semiHidden="0" w:name="heading 4"/>
-    <w:lsdException w:unhideWhenUsed="0" w:uiPriority="0" w:semiHidden="0" w:name="heading 5"/>
+    <w:lsdException w:qFormat="1" w:unhideWhenUsed="0" w:uiPriority="0" w:semiHidden="0" w:name="heading 5"/>
     <w:lsdException w:unhideWhenUsed="0" w:uiPriority="0" w:semiHidden="0" w:name="heading 6"/>
-    <w:lsdException w:unhideWhenUsed="0" w:uiPriority="0" w:semiHidden="0" w:name="heading 7"/>
-    <w:lsdException w:unhideWhenUsed="0" w:uiPriority="0" w:semiHidden="0" w:name="heading 8"/>
+    <w:lsdException w:qFormat="1" w:unhideWhenUsed="0" w:uiPriority="0" w:semiHidden="0" w:name="heading 7"/>
+    <w:lsdException w:qFormat="1" w:unhideWhenUsed="0" w:uiPriority="0" w:semiHidden="0" w:name="heading 8"/>
     <w:lsdException w:unhideWhenUsed="0" w:uiPriority="0" w:semiHidden="0" w:name="heading 9"/>
     <w:lsdException w:unhideWhenUsed="0" w:uiPriority="0" w:semiHidden="0" w:name="index 1"/>
     <w:lsdException w:unhideWhenUsed="0" w:uiPriority="0" w:semiHidden="0" w:name="index 2"/>
@@ -19900,7 +18692,7 @@
     <w:lsdException w:unhideWhenUsed="0" w:uiPriority="0" w:name="toc 4"/>
     <w:lsdException w:unhideWhenUsed="0" w:uiPriority="0" w:name="toc 5"/>
     <w:lsdException w:unhideWhenUsed="0" w:uiPriority="0" w:name="toc 6"/>
-    <w:lsdException w:unhideWhenUsed="0" w:uiPriority="0" w:name="toc 7"/>
+    <w:lsdException w:qFormat="1" w:unhideWhenUsed="0" w:uiPriority="0" w:name="toc 7"/>
     <w:lsdException w:unhideWhenUsed="0" w:uiPriority="0" w:name="toc 8"/>
     <w:lsdException w:unhideWhenUsed="0" w:uiPriority="0" w:name="toc 9"/>
     <w:lsdException w:unhideWhenUsed="0" w:uiPriority="0" w:semiHidden="0" w:name="Normal Indent"/>
@@ -20132,7 +18924,7 @@
       <w:spacing w:line="240" w:lineRule="atLeast"/>
     </w:pPr>
     <w:rPr>
-      <w:rFonts w:ascii="宋体"/>
+      <w:rFonts w:ascii="宋体" w:hAnsi="Times New Roman" w:eastAsia="宋体" w:cs="Times New Roman"/>
       <w:lang w:val="en-US" w:eastAsia="zh-CN" w:bidi="ar-SA"/>
     </w:rPr>
   </w:style>
@@ -20140,6 +18932,7 @@
     <w:name w:val="heading 1"/>
     <w:basedOn w:val="1"/>
     <w:next w:val="1"/>
+    <w:qFormat/>
     <w:uiPriority w:val="0"/>
     <w:pPr>
       <w:keepNext/>
@@ -20210,6 +19003,7 @@
     <w:name w:val="heading 5"/>
     <w:basedOn w:val="1"/>
     <w:next w:val="1"/>
+    <w:qFormat/>
     <w:uiPriority w:val="0"/>
     <w:pPr>
       <w:numPr>
@@ -20245,6 +19039,7 @@
     <w:name w:val="heading 7"/>
     <w:basedOn w:val="1"/>
     <w:next w:val="1"/>
+    <w:qFormat/>
     <w:uiPriority w:val="0"/>
     <w:pPr>
       <w:numPr>
@@ -20259,6 +19054,7 @@
     <w:name w:val="heading 8"/>
     <w:basedOn w:val="1"/>
     <w:next w:val="1"/>
+    <w:qFormat/>
     <w:uiPriority w:val="0"/>
     <w:pPr>
       <w:numPr>
@@ -20301,7 +19097,6 @@
     <w:semiHidden/>
     <w:uiPriority w:val="0"/>
     <w:tblPr>
-      <w:tblStyle w:val="37"/>
       <w:tblLayout w:type="fixed"/>
       <w:tblCellMar>
         <w:top w:w="0" w:type="dxa"/>
@@ -20316,6 +19111,7 @@
     <w:basedOn w:val="1"/>
     <w:next w:val="1"/>
     <w:semiHidden/>
+    <w:qFormat/>
     <w:uiPriority w:val="0"/>
     <w:pPr>
       <w:ind w:left="1200"/>
@@ -20417,6 +19213,7 @@
   <w:style w:type="paragraph" w:styleId="21">
     <w:name w:val="Date"/>
     <w:basedOn w:val="1"/>
+    <w:next w:val="1"/>
     <w:uiPriority w:val="0"/>
     <w:pPr>
       <w:widowControl/>
@@ -20764,7 +19561,7 @@
       <w:spacing w:after="120" w:line="220" w:lineRule="atLeast"/>
     </w:pPr>
     <w:rPr>
-      <w:rFonts w:ascii="宋体"/>
+      <w:rFonts w:ascii="宋体" w:hAnsi="Times New Roman" w:eastAsia="宋体" w:cs="Times New Roman"/>
       <w:lang w:val="en-GB" w:eastAsia="zh-CN" w:bidi="ar-SA"/>
     </w:rPr>
   </w:style>

--- a/doc/迭代1/测试计划.docx
+++ b/doc/迭代1/测试计划.docx
@@ -2211,8 +2211,6 @@
         </w:rPr>
         <w:t>在单元测试后，项目组将把android studio的模块和unity模块合并到一起，再测试一遍它们的连接后的效果。</w:t>
       </w:r>
-      <w:bookmarkStart w:id="32" w:name="_GoBack"/>
-      <w:bookmarkEnd w:id="32"/>
     </w:p>
     <w:p>
       <w:pPr>
@@ -2557,6 +2555,7 @@
             <w:pPr>
               <w:pStyle w:val="52"/>
               <w:numPr>
+                <w:ilvl w:val="0"/>
                 <w:numId w:val="0"/>
               </w:numPr>
               <w:ind w:leftChars="0"/>
@@ -4718,35 +4717,137 @@
     <w:p>
       <w:pPr>
         <w:pStyle w:val="15"/>
-      </w:pPr>
-      <w:r>
-        <w:rPr>
-          <w:rFonts w:hint="eastAsia"/>
-        </w:rPr>
-        <w:t>下面列出了那些已被确定为测试对象的项目（用例、功能性需求和非功能性需求）。此列表说明了测试的对象。</w:t>
-      </w:r>
-      <w:r>
-        <w:rPr>
-          <w:rFonts w:ascii="Times New Roman"/>
-        </w:rPr>
-        <w:t xml:space="preserve">  </w:t>
-      </w:r>
-    </w:p>
-    <w:p>
-      <w:pPr>
-        <w:pStyle w:val="48"/>
-      </w:pPr>
-      <w:r>
-        <w:t>[</w:t>
-      </w:r>
-      <w:r>
-        <w:rPr>
-          <w:rFonts w:hint="eastAsia"/>
-        </w:rPr>
-        <w:t>在此处输入一个主要测试需求的高层次列表。</w:t>
-      </w:r>
-      <w:r>
-        <w:t>]</w:t>
+        <w:rPr>
+          <w:rFonts w:hint="eastAsia"/>
+          <w:lang w:val="en-US" w:eastAsia="zh-CN"/>
+        </w:rPr>
+      </w:pPr>
+      <w:r>
+        <w:rPr>
+          <w:rFonts w:hint="eastAsia"/>
+          <w:lang w:val="en-US" w:eastAsia="zh-CN"/>
+        </w:rPr>
+        <w:t>本次测试将测试：</w:t>
+      </w:r>
+    </w:p>
+    <w:p>
+      <w:pPr>
+        <w:pStyle w:val="15"/>
+        <w:numPr>
+          <w:ilvl w:val="0"/>
+          <w:numId w:val="6"/>
+        </w:numPr>
+        <w:rPr>
+          <w:rFonts w:hint="eastAsia"/>
+          <w:lang w:val="en-US" w:eastAsia="zh-CN"/>
+        </w:rPr>
+      </w:pPr>
+      <w:r>
+        <w:rPr>
+          <w:rFonts w:hint="eastAsia"/>
+          <w:lang w:val="en-US" w:eastAsia="zh-CN"/>
+        </w:rPr>
+        <w:t>vuforia图片识别的识别率</w:t>
+      </w:r>
+    </w:p>
+    <w:p>
+      <w:pPr>
+        <w:pStyle w:val="15"/>
+        <w:numPr>
+          <w:ilvl w:val="0"/>
+          <w:numId w:val="6"/>
+        </w:numPr>
+        <w:rPr>
+          <w:rFonts w:hint="eastAsia"/>
+          <w:lang w:val="en-US" w:eastAsia="zh-CN"/>
+        </w:rPr>
+      </w:pPr>
+      <w:r>
+        <w:rPr>
+          <w:rFonts w:hint="eastAsia"/>
+          <w:lang w:val="en-US" w:eastAsia="zh-CN"/>
+        </w:rPr>
+        <w:t>vuforia图片识别的速度</w:t>
+      </w:r>
+    </w:p>
+    <w:p>
+      <w:pPr>
+        <w:pStyle w:val="15"/>
+        <w:numPr>
+          <w:ilvl w:val="0"/>
+          <w:numId w:val="6"/>
+        </w:numPr>
+        <w:rPr>
+          <w:rFonts w:hint="eastAsia"/>
+          <w:lang w:val="en-US" w:eastAsia="zh-CN"/>
+        </w:rPr>
+      </w:pPr>
+      <w:r>
+        <w:rPr>
+          <w:rFonts w:hint="eastAsia"/>
+          <w:lang w:val="en-US" w:eastAsia="zh-CN"/>
+        </w:rPr>
+        <w:t>加入云服务后的识别率</w:t>
+      </w:r>
+    </w:p>
+    <w:p>
+      <w:pPr>
+        <w:pStyle w:val="15"/>
+        <w:numPr>
+          <w:ilvl w:val="0"/>
+          <w:numId w:val="6"/>
+        </w:numPr>
+        <w:rPr>
+          <w:rFonts w:hint="eastAsia"/>
+          <w:lang w:val="en-US" w:eastAsia="zh-CN"/>
+        </w:rPr>
+      </w:pPr>
+      <w:r>
+        <w:rPr>
+          <w:rFonts w:hint="eastAsia"/>
+          <w:lang w:val="en-US" w:eastAsia="zh-CN"/>
+        </w:rPr>
+        <w:t>加入云服务后的识别速度</w:t>
+      </w:r>
+    </w:p>
+    <w:p>
+      <w:pPr>
+        <w:pStyle w:val="15"/>
+        <w:numPr>
+          <w:ilvl w:val="0"/>
+          <w:numId w:val="6"/>
+        </w:numPr>
+        <w:rPr>
+          <w:rFonts w:hint="eastAsia"/>
+          <w:lang w:val="en-US" w:eastAsia="zh-CN"/>
+        </w:rPr>
+      </w:pPr>
+      <w:r>
+        <w:rPr>
+          <w:rFonts w:hint="eastAsia"/>
+          <w:lang w:val="en-US" w:eastAsia="zh-CN"/>
+        </w:rPr>
+        <w:t>AR模型的投放效果</w:t>
+      </w:r>
+    </w:p>
+    <w:p>
+      <w:pPr>
+        <w:pStyle w:val="15"/>
+        <w:numPr>
+          <w:ilvl w:val="0"/>
+          <w:numId w:val="6"/>
+        </w:numPr>
+        <w:rPr>
+          <w:rFonts w:hint="eastAsia"/>
+          <w:lang w:val="en-US" w:eastAsia="zh-CN"/>
+        </w:rPr>
+      </w:pPr>
+      <w:r>
+        <w:rPr>
+          <w:rFonts w:hint="eastAsia"/>
+          <w:lang w:val="en-US" w:eastAsia="zh-CN"/>
+        </w:rPr>
+        <w:t>App UI的执行效果</w:t>
       </w:r>
     </w:p>
     <w:p>
@@ -4768,83 +4869,19 @@
     </w:p>
     <w:p>
       <w:pPr>
-        <w:pStyle w:val="48"/>
-      </w:pPr>
-      <w:r>
-        <w:rPr>
-          <w:rFonts w:ascii="Times New Roman"/>
-        </w:rPr>
-        <w:t>[</w:t>
-      </w:r>
-      <w:r>
-        <w:rPr>
-          <w:rFonts w:hint="eastAsia"/>
-        </w:rPr>
-        <w:t>测试策略提供了推荐用于测试对象的方法。上一节“测试需求”中说明了将要测试哪些对象，而本节则要说明如何对测试对象进行测试。</w:t>
-      </w:r>
-      <w:r>
-        <w:rPr>
-          <w:rFonts w:ascii="Times New Roman"/>
-        </w:rPr>
-        <w:t xml:space="preserve">  </w:t>
-      </w:r>
-    </w:p>
-    <w:p>
-      <w:pPr>
-        <w:pStyle w:val="48"/>
-      </w:pPr>
-      <w:r>
-        <w:rPr>
-          <w:rFonts w:hint="eastAsia"/>
-        </w:rPr>
-        <w:t>对于每种测试，都应提供测试说明，并解释其实施和执行的原因。</w:t>
-      </w:r>
-    </w:p>
-    <w:p>
-      <w:pPr>
-        <w:pStyle w:val="48"/>
-      </w:pPr>
-      <w:r>
-        <w:rPr>
-          <w:rFonts w:hint="eastAsia"/>
-        </w:rPr>
-        <w:t>如果不实施和执行某种测试，则应该用一句话加以说明，并陈述这样做的理由。例如，“将不实施和执行该测试。。该测试不合适。”</w:t>
-      </w:r>
-    </w:p>
-    <w:p>
-      <w:pPr>
-        <w:pStyle w:val="48"/>
-      </w:pPr>
-      <w:r>
-        <w:rPr>
-          <w:rFonts w:hint="eastAsia"/>
-        </w:rPr>
-        <w:t>制定测试策略时所考虑的主要事项有：将要使用的方法以及判断测试何时完成的标准。</w:t>
-      </w:r>
-    </w:p>
-    <w:p>
-      <w:pPr>
-        <w:pStyle w:val="48"/>
-      </w:pPr>
-      <w:r>
-        <w:rPr>
-          <w:rFonts w:hint="eastAsia"/>
-        </w:rPr>
-        <w:t>下面列出了在进行每项测试时需考虑的事项，除此之外，测试还只应在安全的环境中使用已知的、受控的数据库来执行。</w:t>
-      </w:r>
-      <w:r>
-        <w:rPr>
-          <w:rFonts w:ascii="Times New Roman"/>
-        </w:rPr>
-        <w:t xml:space="preserve"> ]</w:t>
-      </w:r>
+        <w:pStyle w:val="3"/>
+        <w:numPr>
+          <w:numId w:val="0"/>
+        </w:numPr>
+        <w:ind w:leftChars="0"/>
+      </w:pPr>
+      <w:bookmarkStart w:id="9" w:name="_Toc498923549"/>
     </w:p>
     <w:p>
       <w:pPr>
         <w:pStyle w:val="3"/>
         <w:ind w:left="720" w:hanging="720"/>
       </w:pPr>
-      <w:bookmarkStart w:id="9" w:name="_Toc498923549"/>
       <w:r>
         <w:rPr>
           <w:rFonts w:hint="eastAsia"/>
@@ -4872,72 +4909,46 @@
     <w:p>
       <w:pPr>
         <w:pStyle w:val="48"/>
-        <w:spacing w:after="0"/>
-      </w:pPr>
-      <w:r>
-        <w:t>[</w:t>
-      </w:r>
-      <w:r>
-        <w:rPr>
-          <w:rFonts w:hint="eastAsia"/>
-        </w:rPr>
-        <w:t>数据库和数据库进程应作为</w:t>
-      </w:r>
-      <w:r>
-        <w:t>&lt;</w:t>
-      </w:r>
-      <w:r>
-        <w:rPr>
-          <w:rFonts w:hint="eastAsia"/>
-        </w:rPr>
-        <w:t>项目</w:t>
-      </w:r>
-      <w:r>
-        <w:rPr>
-          <w:rFonts w:hint="eastAsia"/>
-          <w:b/>
-        </w:rPr>
-        <w:t>名称</w:t>
-      </w:r>
-      <w:r>
-        <w:t>&gt;</w:t>
-      </w:r>
-      <w:r>
-        <w:rPr>
-          <w:rFonts w:hint="eastAsia"/>
-        </w:rPr>
-        <w:t>中的子系统来进行测试。</w:t>
-      </w:r>
-      <w:r>
-        <w:rPr>
-          <w:rFonts w:ascii="Times New Roman"/>
-        </w:rPr>
-        <w:t xml:space="preserve"> </w:t>
-      </w:r>
-    </w:p>
-    <w:p>
-      <w:pPr>
-        <w:pStyle w:val="48"/>
-        <w:spacing w:after="0" w:line="240" w:lineRule="auto"/>
-      </w:pPr>
-      <w:r>
-        <w:rPr>
-          <w:rFonts w:hint="eastAsia"/>
-        </w:rPr>
-        <w:t>在测试这些子系统时，不应将测试对象的用户界面用作数据的接口。对于数据库管理系统</w:t>
-      </w:r>
-      <w:r>
-        <w:t xml:space="preserve"> (DBMS)</w:t>
-      </w:r>
-      <w:r>
-        <w:rPr>
-          <w:rFonts w:hint="eastAsia"/>
-        </w:rPr>
-        <w:t>，还需要进行深入的研究，以确定可以支持以下测试的工具和方法。</w:t>
-      </w:r>
-      <w:r>
-        <w:t>]</w:t>
-      </w:r>
+      </w:pPr>
+    </w:p>
+    <w:p>
+      <w:pPr>
+        <w:pStyle w:val="15"/>
+        <w:rPr>
+          <w:rFonts w:hint="eastAsia" w:eastAsia="宋体"/>
+          <w:lang w:val="en-US" w:eastAsia="zh-CN"/>
+        </w:rPr>
+      </w:pPr>
+      <w:r>
+        <w:rPr>
+          <w:rFonts w:hint="eastAsia"/>
+          <w:lang w:val="en-US" w:eastAsia="zh-CN"/>
+        </w:rPr>
+        <w:t>这一项测试不包含在本次测试内，因为数据库不是这个项目的重点，同时在第一次迭代中，建立数据库未包含到计划中。</w:t>
+      </w:r>
+    </w:p>
+    <w:p>
+      <w:pPr>
+        <w:pStyle w:val="15"/>
+      </w:pPr>
+    </w:p>
+    <w:p>
+      <w:pPr>
+        <w:pStyle w:val="4"/>
+      </w:pPr>
+      <w:bookmarkStart w:id="11" w:name="_Toc498923551"/>
+      <w:r>
+        <w:rPr>
+          <w:rFonts w:hint="eastAsia"/>
+        </w:rPr>
+        <w:t>功能测试</w:t>
+      </w:r>
+      <w:bookmarkEnd w:id="11"/>
+    </w:p>
+    <w:p>
+      <w:pPr>
+        <w:pStyle w:val="52"/>
+      </w:pPr>
     </w:p>
     <w:tbl>
       <w:tblPr>
@@ -5011,18 +5022,53 @@
           <w:p>
             <w:pPr>
               <w:pStyle w:val="48"/>
-            </w:pPr>
-            <w:r>
-              <w:t>[</w:t>
-            </w:r>
-            <w:r>
-              <w:rPr>
-                <w:rFonts w:hint="eastAsia"/>
-              </w:rPr>
-              <w:t>确保数据库访问方法和进程正常运行，数据不会遭到损坏。</w:t>
-            </w:r>
-            <w:r>
-              <w:t>]</w:t>
+              <w:rPr>
+                <w:rFonts w:hint="eastAsia" w:cs="Times New Roman"/>
+                <w:b w:val="0"/>
+                <w:i w:val="0"/>
+                <w:color w:val="auto"/>
+                <w:sz w:val="21"/>
+                <w:szCs w:val="22"/>
+                <w:lang w:val="en-US" w:eastAsia="zh-CN" w:bidi="ar-SA"/>
+              </w:rPr>
+            </w:pPr>
+            <w:r>
+              <w:rPr>
+                <w:rFonts w:hint="eastAsia" w:cs="Times New Roman"/>
+                <w:b w:val="0"/>
+                <w:i w:val="0"/>
+                <w:color w:val="auto"/>
+                <w:sz w:val="21"/>
+                <w:szCs w:val="22"/>
+                <w:lang w:val="en-US" w:eastAsia="zh-CN" w:bidi="ar-SA"/>
+              </w:rPr>
+              <w:t>1、App是否能通过云来识别图片</w:t>
+            </w:r>
+          </w:p>
+          <w:p>
+            <w:pPr>
+              <w:pStyle w:val="48"/>
+              <w:rPr>
+                <w:rFonts w:hint="eastAsia" w:cs="Times New Roman"/>
+                <w:b w:val="0"/>
+                <w:i w:val="0"/>
+                <w:color w:val="auto"/>
+                <w:sz w:val="21"/>
+                <w:szCs w:val="22"/>
+                <w:lang w:val="en-US" w:eastAsia="zh-CN" w:bidi="ar-SA"/>
+              </w:rPr>
+            </w:pPr>
+            <w:r>
+              <w:rPr>
+                <w:rFonts w:hint="eastAsia" w:cs="Times New Roman"/>
+                <w:b w:val="0"/>
+                <w:i w:val="0"/>
+                <w:color w:val="auto"/>
+                <w:sz w:val="21"/>
+                <w:szCs w:val="22"/>
+                <w:lang w:val="en-US" w:eastAsia="zh-CN" w:bidi="ar-SA"/>
+              </w:rPr>
+              <w:t>2、App是否能放置AR模型</w:t>
             </w:r>
           </w:p>
         </w:tc>
@@ -5075,91 +5121,88 @@
             <w:pPr>
               <w:pStyle w:val="48"/>
               <w:rPr>
-                <w:rFonts w:ascii="Times New Roman"/>
-              </w:rPr>
-            </w:pPr>
-            <w:r>
-              <w:rPr>
-                <w:rFonts w:hAnsi="Symbol"/>
+                <w:rFonts w:hint="eastAsia" w:cs="Times New Roman"/>
+                <w:b w:val="0"/>
+                <w:i w:val="0"/>
+                <w:color w:val="auto"/>
+                <w:sz w:val="21"/>
+                <w:szCs w:val="22"/>
+                <w:lang w:val="en-US" w:eastAsia="zh-CN" w:bidi="ar-SA"/>
+              </w:rPr>
+            </w:pPr>
+            <w:r>
+              <w:rPr>
+                <w:rFonts w:hint="eastAsia" w:cs="Times New Roman"/>
+                <w:b w:val="0"/>
+                <w:i w:val="0"/>
+                <w:color w:val="auto"/>
+                <w:sz w:val="21"/>
+                <w:szCs w:val="22"/>
+                <w:lang w:val="en-US" w:eastAsia="zh-CN" w:bidi="ar-SA"/>
               </w:rPr>
               <w:sym w:font="Symbol" w:char="F0B7"/>
             </w:r>
             <w:r>
               <w:rPr>
-                <w:rFonts w:ascii="Times New Roman"/>
-              </w:rPr>
-              <w:t xml:space="preserve">     </w:t>
-            </w:r>
-            <w:r>
-              <w:t>[</w:t>
-            </w:r>
-            <w:r>
-              <w:rPr>
-                <w:rFonts w:hint="eastAsia"/>
-              </w:rPr>
-              <w:t>调用各个数据库访问方法和进程，并在其中填充有效的和无效</w:t>
-            </w:r>
-            <w:r>
+                <w:rFonts w:hint="eastAsia" w:cs="Times New Roman"/>
+                <w:b w:val="0"/>
+                <w:i w:val="0"/>
+                <w:color w:val="auto"/>
+                <w:sz w:val="21"/>
+                <w:szCs w:val="22"/>
+                <w:lang w:val="en-US" w:eastAsia="zh-CN" w:bidi="ar-SA"/>
+              </w:rPr>
               <w:tab/>
             </w:r>
             <w:r>
               <w:rPr>
-                <w:rFonts w:hint="eastAsia"/>
-              </w:rPr>
-              <w:t>的数据或对数据的请求</w:t>
-            </w:r>
-            <w:r>
-              <w:rPr>
-                <w:rFonts w:hint="eastAsia" w:ascii="Times New Roman"/>
-              </w:rPr>
-              <w:t>。</w:t>
+                <w:rFonts w:hint="eastAsia" w:cs="Times New Roman"/>
+                <w:b w:val="0"/>
+                <w:i w:val="0"/>
+                <w:color w:val="auto"/>
+                <w:sz w:val="21"/>
+                <w:szCs w:val="22"/>
+                <w:lang w:val="en-US" w:eastAsia="zh-CN" w:bidi="ar-SA"/>
+              </w:rPr>
+              <w:t>使用云上已有的图片时，用户能通过摄像机看到图片上有AR模型</w:t>
             </w:r>
           </w:p>
           <w:p>
             <w:pPr>
               <w:pStyle w:val="48"/>
-            </w:pPr>
-            <w:r>
-              <w:rPr>
-                <w:rFonts w:hAnsi="Symbol"/>
+              <w:rPr>
+                <w:rFonts w:hint="eastAsia" w:cs="Times New Roman"/>
+                <w:b w:val="0"/>
+                <w:i w:val="0"/>
+                <w:color w:val="auto"/>
+                <w:sz w:val="21"/>
+                <w:szCs w:val="22"/>
+                <w:lang w:val="en-US" w:eastAsia="zh-CN" w:bidi="ar-SA"/>
+              </w:rPr>
+            </w:pPr>
+            <w:r>
+              <w:rPr>
+                <w:rFonts w:hint="eastAsia" w:cs="Times New Roman"/>
+                <w:b w:val="0"/>
+                <w:i w:val="0"/>
+                <w:color w:val="auto"/>
+                <w:sz w:val="21"/>
+                <w:szCs w:val="22"/>
+                <w:lang w:val="en-US" w:eastAsia="zh-CN" w:bidi="ar-SA"/>
               </w:rPr>
               <w:sym w:font="Symbol" w:char="F0B7"/>
             </w:r>
             <w:r>
-              <w:t xml:space="preserve">   </w:t>
-            </w:r>
-            <w:r>
-              <w:tab/>
-            </w:r>
-            <w:r>
-              <w:t xml:space="preserve"> </w:t>
-            </w:r>
-            <w:r>
-              <w:rPr>
-                <w:rFonts w:hint="eastAsia"/>
-              </w:rPr>
-              <w:t>检查数据库，确保数据已按预期的方式填充，并且所有</w:t>
-            </w:r>
-            <w:r>
-              <w:tab/>
-            </w:r>
-            <w:r>
-              <w:rPr>
-                <w:rFonts w:hint="eastAsia"/>
-              </w:rPr>
-              <w:t>数据库事件都按正常方式出现；或者检查所返回的数据，确保为</w:t>
-            </w:r>
-            <w:r>
-              <w:tab/>
-            </w:r>
-            <w:r>
-              <w:rPr>
-                <w:rFonts w:hint="eastAsia"/>
-              </w:rPr>
-              <w:t>正当的理由检索到了正确的数据</w:t>
-            </w:r>
-            <w:r>
-              <w:t>]</w:t>
+              <w:rPr>
+                <w:rFonts w:hint="eastAsia" w:cs="Times New Roman"/>
+                <w:b w:val="0"/>
+                <w:i w:val="0"/>
+                <w:color w:val="auto"/>
+                <w:sz w:val="21"/>
+                <w:szCs w:val="22"/>
+                <w:lang w:val="en-US" w:eastAsia="zh-CN" w:bidi="ar-SA"/>
+              </w:rPr>
+              <w:t>使用其它的随意图片时，用户不能看到AR模型</w:t>
             </w:r>
           </w:p>
         </w:tc>
@@ -5211,18 +5254,77 @@
           <w:p>
             <w:pPr>
               <w:pStyle w:val="48"/>
-            </w:pPr>
-            <w:r>
-              <w:t>[</w:t>
-            </w:r>
-            <w:r>
-              <w:rPr>
-                <w:rFonts w:hint="eastAsia"/>
-              </w:rPr>
-              <w:t>所有的数据库访问方法和进程都按照设计的方式运行，数据没有遭到损坏。</w:t>
-            </w:r>
-            <w:r>
-              <w:t>]</w:t>
+              <w:rPr>
+                <w:rFonts w:hint="eastAsia" w:cs="Times New Roman"/>
+                <w:b w:val="0"/>
+                <w:i w:val="0"/>
+                <w:color w:val="auto"/>
+                <w:sz w:val="21"/>
+                <w:szCs w:val="22"/>
+                <w:lang w:val="en-US" w:eastAsia="zh-CN" w:bidi="ar-SA"/>
+              </w:rPr>
+            </w:pPr>
+            <w:r>
+              <w:rPr>
+                <w:rFonts w:hint="eastAsia" w:cs="Times New Roman"/>
+                <w:b w:val="0"/>
+                <w:i w:val="0"/>
+                <w:color w:val="auto"/>
+                <w:sz w:val="21"/>
+                <w:szCs w:val="22"/>
+                <w:lang w:val="en-US" w:eastAsia="zh-CN" w:bidi="ar-SA"/>
+              </w:rPr>
+              <w:sym w:font="Symbol" w:char="F0B7"/>
+            </w:r>
+            <w:r>
+              <w:rPr>
+                <w:rFonts w:hint="eastAsia" w:cs="Times New Roman"/>
+                <w:b w:val="0"/>
+                <w:i w:val="0"/>
+                <w:color w:val="auto"/>
+                <w:sz w:val="21"/>
+                <w:szCs w:val="22"/>
+                <w:lang w:val="en-US" w:eastAsia="zh-CN" w:bidi="ar-SA"/>
+              </w:rPr>
+              <w:t xml:space="preserve"> 所计划的测试已全部执行。</w:t>
+            </w:r>
+          </w:p>
+          <w:p>
+            <w:pPr>
+              <w:pStyle w:val="48"/>
+              <w:rPr>
+                <w:rFonts w:hint="eastAsia" w:cs="Times New Roman"/>
+                <w:b w:val="0"/>
+                <w:i w:val="0"/>
+                <w:color w:val="auto"/>
+                <w:sz w:val="21"/>
+                <w:szCs w:val="22"/>
+                <w:lang w:val="en-US" w:eastAsia="zh-CN" w:bidi="ar-SA"/>
+              </w:rPr>
+            </w:pPr>
+            <w:r>
+              <w:rPr>
+                <w:rFonts w:hint="eastAsia" w:cs="Times New Roman"/>
+                <w:b w:val="0"/>
+                <w:i w:val="0"/>
+                <w:color w:val="auto"/>
+                <w:sz w:val="21"/>
+                <w:szCs w:val="22"/>
+                <w:lang w:val="en-US" w:eastAsia="zh-CN" w:bidi="ar-SA"/>
+              </w:rPr>
+              <w:sym w:font="Symbol" w:char="F0B7"/>
+            </w:r>
+            <w:r>
+              <w:rPr>
+                <w:rFonts w:hint="eastAsia" w:cs="Times New Roman"/>
+                <w:b w:val="0"/>
+                <w:i w:val="0"/>
+                <w:color w:val="auto"/>
+                <w:sz w:val="21"/>
+                <w:szCs w:val="22"/>
+                <w:lang w:val="en-US" w:eastAsia="zh-CN" w:bidi="ar-SA"/>
+              </w:rPr>
+              <w:t xml:space="preserve"> 所发现的缺陷已全部解决。</w:t>
             </w:r>
           </w:p>
         </w:tc>
@@ -5274,115 +5376,27 @@
           <w:p>
             <w:pPr>
               <w:pStyle w:val="48"/>
-            </w:pPr>
-            <w:r>
-              <w:rPr>
-                <w:rFonts w:hAnsi="Symbol"/>
-              </w:rPr>
-              <w:sym w:font="Symbol" w:char="F0B7"/>
-            </w:r>
-            <w:r>
-              <w:rPr>
-                <w:rFonts w:ascii="Times New Roman"/>
-              </w:rPr>
-              <w:t xml:space="preserve">   </w:t>
-            </w:r>
-            <w:r>
-              <w:rPr>
-                <w:rFonts w:ascii="Times New Roman"/>
-              </w:rPr>
-              <w:tab/>
-            </w:r>
-            <w:r>
-              <w:rPr>
-                <w:rFonts w:ascii="Times New Roman"/>
-              </w:rPr>
-              <w:t xml:space="preserve"> </w:t>
-            </w:r>
-            <w:r>
-              <w:t xml:space="preserve"> [</w:t>
-            </w:r>
-            <w:r>
-              <w:rPr>
-                <w:rFonts w:hint="eastAsia"/>
-              </w:rPr>
-              <w:t>测试可能需要</w:t>
-            </w:r>
-            <w:r>
-              <w:t xml:space="preserve"> DBMS </w:t>
-            </w:r>
-            <w:r>
-              <w:rPr>
-                <w:rFonts w:hint="eastAsia"/>
-              </w:rPr>
-              <w:t>开发环境或驱动程序以便在数据库中直接</w:t>
-            </w:r>
-            <w:r>
-              <w:tab/>
-            </w:r>
-            <w:r>
-              <w:rPr>
-                <w:rFonts w:hint="eastAsia"/>
-              </w:rPr>
-              <w:t>输入或修改数据。</w:t>
-            </w:r>
-          </w:p>
-          <w:p>
-            <w:pPr>
-              <w:pStyle w:val="48"/>
-            </w:pPr>
-            <w:r>
-              <w:rPr>
-                <w:rFonts w:hAnsi="Symbol"/>
-              </w:rPr>
-              <w:sym w:font="Symbol" w:char="F0B7"/>
-            </w:r>
-            <w:r>
-              <w:rPr>
-                <w:rFonts w:ascii="Times New Roman"/>
-              </w:rPr>
-              <w:t xml:space="preserve">    </w:t>
-            </w:r>
-            <w:r>
-              <w:rPr>
-                <w:rFonts w:hint="eastAsia"/>
-              </w:rPr>
-              <w:t>进程应该以手工方式调用。</w:t>
-            </w:r>
-          </w:p>
-          <w:p>
-            <w:pPr>
-              <w:pStyle w:val="48"/>
-            </w:pPr>
-            <w:r>
-              <w:rPr>
-                <w:rFonts w:hAnsi="Symbol"/>
-              </w:rPr>
-              <w:sym w:font="Symbol" w:char="F0B7"/>
-            </w:r>
-            <w:r>
-              <w:t xml:space="preserve">   </w:t>
-            </w:r>
-            <w:r>
-              <w:tab/>
-            </w:r>
-            <w:r>
-              <w:rPr>
-                <w:rFonts w:hint="eastAsia"/>
-              </w:rPr>
-              <w:t>应使用小型或最小的数据库（其中的记录数很有限）来</w:t>
-            </w:r>
-            <w:r>
-              <w:tab/>
-            </w:r>
-            <w:r>
-              <w:rPr>
-                <w:rFonts w:hint="eastAsia"/>
-              </w:rPr>
-              <w:t>使所有无法接受的事件具有更大的可见性。</w:t>
-            </w:r>
-            <w:r>
-              <w:t>]</w:t>
+              <w:rPr>
+                <w:rFonts w:hint="eastAsia" w:cs="Times New Roman"/>
+                <w:b w:val="0"/>
+                <w:i w:val="0"/>
+                <w:color w:val="auto"/>
+                <w:sz w:val="21"/>
+                <w:szCs w:val="22"/>
+                <w:lang w:val="en-US" w:eastAsia="zh-CN" w:bidi="ar-SA"/>
+              </w:rPr>
+            </w:pPr>
+            <w:r>
+              <w:rPr>
+                <w:rFonts w:hint="eastAsia" w:cs="Times New Roman"/>
+                <w:b w:val="0"/>
+                <w:i w:val="0"/>
+                <w:color w:val="auto"/>
+                <w:sz w:val="21"/>
+                <w:szCs w:val="22"/>
+                <w:lang w:val="en-US" w:eastAsia="zh-CN" w:bidi="ar-SA"/>
+              </w:rPr>
+              <w:t>在本次实验中，所用的图片都是在电脑上显示的，而不是现实中海报或书本上的图片</w:t>
             </w:r>
           </w:p>
         </w:tc>
@@ -5390,51 +5404,133 @@
     </w:tbl>
     <w:p>
       <w:pPr>
-        <w:pStyle w:val="48"/>
+        <w:pStyle w:val="52"/>
       </w:pPr>
     </w:p>
     <w:p>
       <w:pPr>
         <w:pStyle w:val="4"/>
       </w:pPr>
-      <w:bookmarkStart w:id="11" w:name="_Toc498923551"/>
-      <w:r>
-        <w:rPr>
-          <w:rFonts w:hint="eastAsia"/>
-        </w:rPr>
-        <w:t>功能测试</w:t>
-      </w:r>
-      <w:bookmarkEnd w:id="11"/>
-    </w:p>
-    <w:p>
-      <w:pPr>
-        <w:pStyle w:val="48"/>
-      </w:pPr>
-      <w:r>
-        <w:t>[</w:t>
-      </w:r>
-      <w:r>
-        <w:rPr>
-          <w:rFonts w:hint="eastAsia"/>
-        </w:rPr>
-        <w:t>测试对象的功能测试应该侧重于可以被直接追踪到用例或业务功能和业务规则的所有测试需求。这些测试的目标在于核实能否正确地接受、处理和检索数据以及业务规则是否正确实施。这种类型的测试基于黑盒方法，即通过图形用户界面</w:t>
-      </w:r>
-      <w:r>
-        <w:t xml:space="preserve"> (GUI) </w:t>
-      </w:r>
-      <w:r>
-        <w:rPr>
-          <w:rFonts w:hint="eastAsia"/>
-        </w:rPr>
-        <w:t>与应用程序交互并分析输出结果来验证应用程序及其内部进程。以下列出的是每个应用程序推荐的测试方法概要：</w:t>
-      </w:r>
-      <w:r>
-        <w:t>]</w:t>
-      </w:r>
+      <w:r>
+        <w:br w:type="page"/>
+      </w:r>
+      <w:bookmarkStart w:id="12" w:name="_Toc498923552"/>
+      <w:r>
+        <w:rPr>
+          <w:rFonts w:hint="eastAsia"/>
+        </w:rPr>
+        <w:t>业务周期测试</w:t>
+      </w:r>
+      <w:bookmarkEnd w:id="12"/>
+    </w:p>
+    <w:p>
+      <w:pPr>
+        <w:pStyle w:val="4"/>
+        <w:numPr>
+          <w:numId w:val="0"/>
+        </w:numPr>
+        <w:tabs>
+          <w:tab w:val="left" w:pos="360"/>
+        </w:tabs>
+        <w:rPr>
+          <w:rFonts w:hint="eastAsia"/>
+          <w:lang w:val="en-US" w:eastAsia="zh-CN"/>
+        </w:rPr>
+      </w:pPr>
+      <w:r>
+        <w:rPr>
+          <w:rFonts w:hint="eastAsia"/>
+          <w:lang w:val="en-US" w:eastAsia="zh-CN"/>
+        </w:rPr>
+        <w:tab/>
+      </w:r>
+    </w:p>
+    <w:p>
+      <w:pPr>
+        <w:pStyle w:val="4"/>
+        <w:numPr>
+          <w:numId w:val="0"/>
+        </w:numPr>
+        <w:tabs>
+          <w:tab w:val="left" w:pos="360"/>
+        </w:tabs>
+        <w:rPr>
+          <w:rFonts w:hint="eastAsia" w:cs="Times New Roman"/>
+          <w:b w:val="0"/>
+          <w:i w:val="0"/>
+          <w:sz w:val="21"/>
+          <w:szCs w:val="22"/>
+          <w:lang w:val="en-US" w:eastAsia="zh-CN" w:bidi="ar-SA"/>
+        </w:rPr>
+      </w:pPr>
+      <w:r>
+        <w:rPr>
+          <w:rFonts w:hint="eastAsia"/>
+          <w:lang w:val="en-US" w:eastAsia="zh-CN"/>
+        </w:rPr>
+        <w:tab/>
+      </w:r>
+      <w:r>
+        <w:rPr>
+          <w:rFonts w:hint="eastAsia" w:ascii="宋体" w:hAnsi="Times New Roman" w:eastAsia="宋体" w:cs="Times New Roman"/>
+          <w:b w:val="0"/>
+          <w:i w:val="0"/>
+          <w:sz w:val="21"/>
+          <w:szCs w:val="22"/>
+          <w:lang w:val="en-US" w:eastAsia="zh-CN" w:bidi="ar-SA"/>
+        </w:rPr>
+        <w:t>本次测试</w:t>
+      </w:r>
+      <w:r>
+        <w:rPr>
+          <w:rFonts w:hint="eastAsia" w:cs="Times New Roman"/>
+          <w:b w:val="0"/>
+          <w:i w:val="0"/>
+          <w:sz w:val="21"/>
+          <w:szCs w:val="22"/>
+          <w:lang w:val="en-US" w:eastAsia="zh-CN" w:bidi="ar-SA"/>
+        </w:rPr>
+        <w:t>不包括业务周期测试，因为第一次迭代所得的App相对简单，没有测试业务周期的必要</w:t>
+      </w:r>
+      <w:bookmarkStart w:id="13" w:name="_Toc498923553"/>
+    </w:p>
+    <w:p>
+      <w:pPr>
+        <w:rPr>
+          <w:rFonts w:hint="eastAsia"/>
+          <w:lang w:val="en-US" w:eastAsia="zh-CN"/>
+        </w:rPr>
+      </w:pPr>
+    </w:p>
+    <w:p>
+      <w:pPr>
+        <w:pStyle w:val="4"/>
+        <w:numPr>
+          <w:numId w:val="0"/>
+        </w:numPr>
+        <w:tabs>
+          <w:tab w:val="left" w:pos="360"/>
+        </w:tabs>
+      </w:pPr>
+      <w:r>
+        <w:rPr>
+          <w:rFonts w:hint="eastAsia"/>
+          <w:lang w:val="en-US" w:eastAsia="zh-CN"/>
+        </w:rPr>
+        <w:t xml:space="preserve">3.1.4 </w:t>
+      </w:r>
+      <w:r>
+        <w:rPr>
+          <w:rFonts w:hint="eastAsia"/>
+        </w:rPr>
+        <w:t>用户界面测试</w:t>
+      </w:r>
+      <w:bookmarkEnd w:id="13"/>
     </w:p>
     <w:p>
       <w:pPr>
         <w:pStyle w:val="52"/>
+        <w:ind w:left="720"/>
       </w:pPr>
     </w:p>
     <w:tbl>
@@ -5509,18 +5605,87 @@
           <w:p>
             <w:pPr>
               <w:pStyle w:val="48"/>
-            </w:pPr>
-            <w:r>
-              <w:t>[</w:t>
-            </w:r>
-            <w:r>
-              <w:rPr>
-                <w:rFonts w:hint="eastAsia"/>
-              </w:rPr>
-              <w:t>确保测试对象的功能正常，其中包括导航、数据输入、处理和检索等。</w:t>
-            </w:r>
-            <w:r>
-              <w:t>]</w:t>
+              <w:rPr>
+                <w:rFonts w:hint="eastAsia" w:ascii="宋体" w:hAnsi="Times New Roman" w:eastAsia="宋体" w:cs="Times New Roman"/>
+                <w:b w:val="0"/>
+                <w:i w:val="0"/>
+                <w:sz w:val="21"/>
+                <w:szCs w:val="22"/>
+                <w:lang w:val="en-US" w:eastAsia="zh-CN" w:bidi="ar-SA"/>
+              </w:rPr>
+            </w:pPr>
+            <w:r>
+              <w:rPr>
+                <w:rFonts w:hint="eastAsia" w:ascii="宋体" w:hAnsi="Times New Roman" w:eastAsia="宋体" w:cs="Times New Roman"/>
+                <w:b w:val="0"/>
+                <w:i w:val="0"/>
+                <w:sz w:val="21"/>
+                <w:szCs w:val="22"/>
+                <w:lang w:val="en-US" w:eastAsia="zh-CN" w:bidi="ar-SA"/>
+              </w:rPr>
+              <w:t>核实以下内容：</w:t>
+            </w:r>
+          </w:p>
+          <w:p>
+            <w:pPr>
+              <w:pStyle w:val="48"/>
+              <w:rPr>
+                <w:rFonts w:hint="eastAsia" w:ascii="宋体" w:hAnsi="Times New Roman" w:eastAsia="宋体" w:cs="Times New Roman"/>
+                <w:b w:val="0"/>
+                <w:i w:val="0"/>
+                <w:sz w:val="21"/>
+                <w:szCs w:val="22"/>
+                <w:lang w:val="en-US" w:eastAsia="zh-CN" w:bidi="ar-SA"/>
+              </w:rPr>
+            </w:pPr>
+            <w:r>
+              <w:rPr>
+                <w:rFonts w:hint="eastAsia" w:ascii="宋体" w:hAnsi="Times New Roman" w:eastAsia="宋体" w:cs="Times New Roman"/>
+                <w:b w:val="0"/>
+                <w:i w:val="0"/>
+                <w:sz w:val="21"/>
+                <w:szCs w:val="22"/>
+                <w:lang w:val="en-US" w:eastAsia="zh-CN" w:bidi="ar-SA"/>
+              </w:rPr>
+              <w:sym w:font="Symbol" w:char="F0B7"/>
+            </w:r>
+            <w:r>
+              <w:rPr>
+                <w:rFonts w:hint="eastAsia" w:cs="Times New Roman"/>
+                <w:b w:val="0"/>
+                <w:i w:val="0"/>
+                <w:sz w:val="21"/>
+                <w:szCs w:val="22"/>
+                <w:lang w:val="en-US" w:eastAsia="zh-CN" w:bidi="ar-SA"/>
+              </w:rPr>
+              <w:t>通过android界面可以启动摄像头并开始识别图片</w:t>
+            </w:r>
+          </w:p>
+          <w:p>
+            <w:pPr>
+              <w:pStyle w:val="48"/>
+            </w:pPr>
+            <w:r>
+              <w:rPr>
+                <w:rFonts w:hint="eastAsia" w:ascii="宋体" w:hAnsi="Times New Roman" w:eastAsia="宋体" w:cs="Times New Roman"/>
+                <w:b w:val="0"/>
+                <w:i w:val="0"/>
+                <w:sz w:val="21"/>
+                <w:szCs w:val="22"/>
+                <w:lang w:val="en-US" w:eastAsia="zh-CN" w:bidi="ar-SA"/>
+              </w:rPr>
+              <w:sym w:font="Symbol" w:char="F0B7"/>
+            </w:r>
+            <w:r>
+              <w:rPr>
+                <w:rFonts w:hint="eastAsia" w:cs="Times New Roman"/>
+                <w:b w:val="0"/>
+                <w:i w:val="0"/>
+                <w:sz w:val="21"/>
+                <w:szCs w:val="22"/>
+                <w:lang w:val="en-US" w:eastAsia="zh-CN" w:bidi="ar-SA"/>
+              </w:rPr>
+              <w:t>在摄像头打开后的识别过程中，用户也可以点击按钮</w:t>
             </w:r>
           </w:p>
         </w:tc>
@@ -5553,12 +5718,26 @@
           </w:tcPr>
           <w:p>
             <w:pPr>
-              <w:pStyle w:val="52"/>
-            </w:pPr>
-            <w:r>
-              <w:rPr>
-                <w:rFonts w:hint="eastAsia"/>
-                <w:lang w:val="en-US"/>
+              <w:pStyle w:val="48"/>
+              <w:rPr>
+                <w:rFonts w:hint="eastAsia" w:cs="Times New Roman"/>
+                <w:b w:val="0"/>
+                <w:i w:val="0"/>
+                <w:color w:val="auto"/>
+                <w:sz w:val="21"/>
+                <w:szCs w:val="22"/>
+                <w:lang w:val="en-US" w:eastAsia="zh-CN" w:bidi="ar-SA"/>
+              </w:rPr>
+            </w:pPr>
+            <w:r>
+              <w:rPr>
+                <w:rFonts w:hint="eastAsia" w:cs="Times New Roman"/>
+                <w:b w:val="0"/>
+                <w:i w:val="0"/>
+                <w:color w:val="auto"/>
+                <w:sz w:val="21"/>
+                <w:szCs w:val="22"/>
+                <w:lang w:val="en-US" w:eastAsia="zh-CN" w:bidi="ar-SA"/>
               </w:rPr>
               <w:t>方法：</w:t>
             </w:r>
@@ -5572,96 +5751,53 @@
           <w:p>
             <w:pPr>
               <w:pStyle w:val="48"/>
-            </w:pPr>
-            <w:r>
-              <w:t>[</w:t>
-            </w:r>
-            <w:r>
-              <w:rPr>
-                <w:rFonts w:hint="eastAsia"/>
-              </w:rPr>
-              <w:t>利用有效的和无效的数据来执行各个用例、用例流或功能，以核实以下内容：</w:t>
+              <w:rPr>
+                <w:rFonts w:hint="eastAsia" w:cs="Times New Roman"/>
+                <w:b w:val="0"/>
+                <w:i w:val="0"/>
+                <w:color w:val="auto"/>
+                <w:sz w:val="21"/>
+                <w:szCs w:val="22"/>
+                <w:lang w:val="en-US" w:eastAsia="zh-CN" w:bidi="ar-SA"/>
+              </w:rPr>
+            </w:pPr>
+            <w:r>
+              <w:rPr>
+                <w:rFonts w:hint="eastAsia" w:cs="Times New Roman"/>
+                <w:b w:val="0"/>
+                <w:i w:val="0"/>
+                <w:color w:val="auto"/>
+                <w:sz w:val="21"/>
+                <w:szCs w:val="22"/>
+                <w:lang w:val="en-US" w:eastAsia="zh-CN" w:bidi="ar-SA"/>
+              </w:rPr>
+              <w:t>在App的初始界面中点击启动识别按钮</w:t>
             </w:r>
           </w:p>
           <w:p>
             <w:pPr>
               <w:pStyle w:val="48"/>
-            </w:pPr>
-            <w:r>
-              <w:rPr>
-                <w:rFonts w:hAnsi="Symbol"/>
-              </w:rPr>
-              <w:sym w:font="Symbol" w:char="F0B7"/>
-            </w:r>
-            <w:r>
-              <w:tab/>
-            </w:r>
-            <w:r>
-              <w:rPr>
-                <w:rFonts w:ascii="Times New Roman"/>
-              </w:rPr>
-              <w:t xml:space="preserve"> </w:t>
-            </w:r>
-            <w:r>
-              <w:rPr>
-                <w:rFonts w:hint="eastAsia"/>
-              </w:rPr>
-              <w:t>在使用有效数据时得到预期的结果。</w:t>
-            </w:r>
-          </w:p>
-          <w:p>
-            <w:pPr>
-              <w:pStyle w:val="48"/>
-            </w:pPr>
-            <w:r>
-              <w:rPr>
-                <w:rFonts w:hAnsi="Symbol"/>
-              </w:rPr>
-              <w:sym w:font="Symbol" w:char="F0B7"/>
-            </w:r>
-            <w:r>
-              <w:tab/>
-            </w:r>
-            <w:r>
-              <w:rPr>
-                <w:rFonts w:ascii="Times New Roman"/>
-              </w:rPr>
-              <w:t xml:space="preserve"> </w:t>
-            </w:r>
-            <w:r>
-              <w:rPr>
-                <w:rFonts w:hint="eastAsia"/>
-              </w:rPr>
-              <w:t>在使用无效数据时显示相应的错误消息或警告消息。</w:t>
-            </w:r>
-          </w:p>
-          <w:p>
-            <w:pPr>
-              <w:pStyle w:val="48"/>
-            </w:pPr>
-            <w:r>
-              <w:rPr>
-                <w:rFonts w:hAnsi="Symbol"/>
-              </w:rPr>
-              <w:sym w:font="Symbol" w:char="F0B7"/>
-            </w:r>
-            <w:r>
-              <w:t xml:space="preserve">  </w:t>
-            </w:r>
-            <w:r>
-              <w:tab/>
-            </w:r>
-            <w:r>
-              <w:rPr>
-                <w:rFonts w:hint="eastAsia"/>
-              </w:rPr>
-              <w:t>各业务规则都得到了正确的应用。</w:t>
-            </w:r>
-            <w:r>
-              <w:rPr>
-                <w:rFonts w:ascii="Arial" w:hAnsi="Arial"/>
-              </w:rPr>
-              <w:t>]</w:t>
+              <w:rPr>
+                <w:rFonts w:hint="eastAsia" w:cs="Times New Roman"/>
+                <w:b w:val="0"/>
+                <w:i w:val="0"/>
+                <w:color w:val="auto"/>
+                <w:sz w:val="21"/>
+                <w:szCs w:val="22"/>
+                <w:lang w:val="en-US" w:eastAsia="zh-CN" w:bidi="ar-SA"/>
+              </w:rPr>
+            </w:pPr>
+            <w:r>
+              <w:rPr>
+                <w:rFonts w:hint="eastAsia" w:cs="Times New Roman"/>
+                <w:b w:val="0"/>
+                <w:i w:val="0"/>
+                <w:color w:val="auto"/>
+                <w:sz w:val="21"/>
+                <w:szCs w:val="22"/>
+                <w:lang w:val="en-US" w:eastAsia="zh-CN" w:bidi="ar-SA"/>
+              </w:rPr>
+              <w:t>在进入摄像机界面后点击屏幕下方的按钮</w:t>
             </w:r>
           </w:p>
         </w:tc>
@@ -5713,131 +5849,22 @@
           <w:p>
             <w:pPr>
               <w:pStyle w:val="48"/>
-            </w:pPr>
-            <w:r>
-              <w:rPr>
-                <w:rFonts w:hAnsi="Symbol"/>
-              </w:rPr>
-              <w:sym w:font="Symbol" w:char="F0B7"/>
-            </w:r>
-            <w:r>
-              <w:rPr>
-                <w:rFonts w:ascii="Times New Roman"/>
-              </w:rPr>
-              <w:t xml:space="preserve">   </w:t>
-            </w:r>
-            <w:r>
-              <w:rPr>
-                <w:rFonts w:ascii="Times New Roman"/>
-              </w:rPr>
-              <w:tab/>
-            </w:r>
-            <w:r>
-              <w:rPr>
-                <w:rFonts w:ascii="Arial" w:hAnsi="Arial"/>
-              </w:rPr>
-              <w:t>[</w:t>
-            </w:r>
-            <w:r>
-              <w:rPr>
-                <w:rFonts w:hint="eastAsia"/>
-              </w:rPr>
-              <w:t>所计划的测试已全部执行。</w:t>
-            </w:r>
-          </w:p>
-          <w:p>
-            <w:pPr>
-              <w:pStyle w:val="48"/>
-            </w:pPr>
-            <w:r>
-              <w:rPr>
-                <w:rFonts w:hAnsi="Symbol"/>
-              </w:rPr>
-              <w:sym w:font="Symbol" w:char="F0B7"/>
-            </w:r>
-            <w:r>
-              <w:t xml:space="preserve">  </w:t>
-            </w:r>
-            <w:r>
-              <w:tab/>
-            </w:r>
-            <w:r>
-              <w:t xml:space="preserve"> </w:t>
-            </w:r>
-            <w:r>
-              <w:rPr>
-                <w:rFonts w:hint="eastAsia"/>
-              </w:rPr>
-              <w:t>所发现的缺陷已全部解决。</w:t>
-            </w:r>
-            <w:r>
-              <w:rPr>
-                <w:rFonts w:ascii="Arial" w:hAnsi="Arial"/>
-              </w:rPr>
-              <w:t>]</w:t>
-            </w:r>
-          </w:p>
-        </w:tc>
-      </w:tr>
-      <w:tr>
-        <w:tblPrEx>
-          <w:tblBorders>
-            <w:top w:val="single" w:color="000000" w:sz="12" w:space="0"/>
-            <w:left w:val="single" w:color="000000" w:sz="12" w:space="0"/>
-            <w:bottom w:val="single" w:color="000000" w:sz="12" w:space="0"/>
-            <w:right w:val="single" w:color="000000" w:sz="12" w:space="0"/>
-            <w:insideH w:val="single" w:color="000000" w:sz="6" w:space="0"/>
-            <w:insideV w:val="single" w:color="000000" w:sz="6" w:space="0"/>
-          </w:tblBorders>
-          <w:tblLayout w:type="fixed"/>
-          <w:tblCellMar>
-            <w:top w:w="0" w:type="dxa"/>
-            <w:left w:w="108" w:type="dxa"/>
-            <w:bottom w:w="0" w:type="dxa"/>
-            <w:right w:w="108" w:type="dxa"/>
-          </w:tblCellMar>
-        </w:tblPrEx>
-        <w:trPr>
-          <w:cantSplit/>
-        </w:trPr>
-        <w:tc>
-          <w:tcPr>
-            <w:tcW w:w="2211" w:type="dxa"/>
-            <w:vAlign w:val="top"/>
-          </w:tcPr>
-          <w:p>
-            <w:pPr>
-              <w:pStyle w:val="52"/>
-            </w:pPr>
-            <w:r>
-              <w:rPr>
-                <w:rFonts w:hint="eastAsia"/>
-                <w:lang w:val="en-US"/>
-              </w:rPr>
-              <w:t>需考虑的特殊事项：</w:t>
-            </w:r>
-          </w:p>
-        </w:tc>
-        <w:tc>
-          <w:tcPr>
-            <w:tcW w:w="6627" w:type="dxa"/>
-            <w:vAlign w:val="top"/>
-          </w:tcPr>
-          <w:p>
-            <w:pPr>
-              <w:pStyle w:val="48"/>
-            </w:pPr>
-            <w:r>
-              <w:t>[</w:t>
-            </w:r>
-            <w:r>
-              <w:rPr>
-                <w:rFonts w:hint="eastAsia"/>
-              </w:rPr>
-              <w:t>确定或说明那些将对功能测试的实施和执行造成影响的事项或因素（内部的或外部的）</w:t>
-            </w:r>
-            <w:r>
-              <w:t>]</w:t>
+              <w:rPr>
+                <w:rFonts w:hint="eastAsia" w:eastAsia="宋体"/>
+                <w:lang w:val="en-US" w:eastAsia="zh-CN"/>
+              </w:rPr>
+            </w:pPr>
+            <w:r>
+              <w:rPr>
+                <w:rFonts w:hint="eastAsia" w:cs="Times New Roman"/>
+                <w:b w:val="0"/>
+                <w:i w:val="0"/>
+                <w:color w:val="auto"/>
+                <w:sz w:val="21"/>
+                <w:szCs w:val="22"/>
+                <w:lang w:val="en-US" w:eastAsia="zh-CN" w:bidi="ar-SA"/>
+              </w:rPr>
+              <w:t>对于已完成的功能，它们必须达到预期的效果。对于未完成的功能，它们至少要显示“Hello World!”字样的标志</w:t>
             </w:r>
           </w:p>
         </w:tc>
@@ -5851,100 +5878,33 @@
     <w:p>
       <w:pPr>
         <w:pStyle w:val="4"/>
+        <w:tabs>
+          <w:tab w:val="left" w:pos="360"/>
+        </w:tabs>
       </w:pPr>
       <w:r>
         <w:br w:type="page"/>
       </w:r>
-      <w:bookmarkStart w:id="12" w:name="_Toc498923552"/>
-      <w:r>
-        <w:rPr>
-          <w:rFonts w:hint="eastAsia"/>
-        </w:rPr>
-        <w:t>业务周期测试</w:t>
-      </w:r>
-      <w:bookmarkEnd w:id="12"/>
-    </w:p>
-    <w:p>
-      <w:pPr>
-        <w:pStyle w:val="48"/>
-      </w:pPr>
-      <w:r>
-        <w:t>[</w:t>
-      </w:r>
-      <w:r>
-        <w:rPr>
-          <w:rFonts w:hint="eastAsia"/>
-        </w:rPr>
-        <w:t>业务周期测试应模拟在一段时间内对</w:t>
-      </w:r>
-      <w:r>
-        <w:t xml:space="preserve"> </w:t>
-      </w:r>
-      <w:r>
-        <w:rPr>
-          <w:rFonts w:ascii="Times New Roman"/>
-        </w:rPr>
-        <w:fldChar w:fldCharType="begin"/>
-      </w:r>
-      <w:r>
-        <w:rPr>
-          <w:rFonts w:ascii="Times New Roman"/>
-        </w:rPr>
-        <w:instrText xml:space="preserve"> SUBJECT  \* MERGEFORMAT </w:instrText>
-      </w:r>
-      <w:r>
-        <w:rPr>
-          <w:rFonts w:ascii="Times New Roman"/>
-        </w:rPr>
-        <w:fldChar w:fldCharType="separate"/>
-      </w:r>
-      <w:r>
-        <w:rPr>
-          <w:rFonts w:ascii="Times New Roman"/>
-        </w:rPr>
-        <w:t>&lt;</w:t>
-      </w:r>
-      <w:r>
-        <w:rPr>
-          <w:rFonts w:hint="eastAsia" w:ascii="Times New Roman"/>
-        </w:rPr>
-        <w:t>项目名称</w:t>
-      </w:r>
-      <w:r>
-        <w:rPr>
-          <w:rFonts w:ascii="Times New Roman"/>
-        </w:rPr>
-        <w:t>&gt;</w:t>
-      </w:r>
-      <w:r>
-        <w:rPr>
-          <w:rFonts w:ascii="Times New Roman"/>
-        </w:rPr>
-        <w:fldChar w:fldCharType="end"/>
-      </w:r>
-      <w:r>
-        <w:rPr>
-          <w:rFonts w:ascii="Times New Roman"/>
-        </w:rPr>
-        <w:t xml:space="preserve"> </w:t>
-      </w:r>
-      <w:r>
-        <w:rPr>
-          <w:rFonts w:hint="eastAsia"/>
-        </w:rPr>
-        <w:t>执行的活动。应先确定一段时间（例如一年），然后执行将在该时段内发生的事务和活动。这种测试包括所有的每日、每周和每月的周期，以及所有与日期相关的事件（如备忘录）。</w:t>
-      </w:r>
-      <w:r>
-        <w:rPr>
-          <w:rFonts w:ascii="Times New Roman"/>
-        </w:rPr>
-        <w:t>]</w:t>
-      </w:r>
+      <w:bookmarkStart w:id="14" w:name="_Toc498923554"/>
+    </w:p>
+    <w:p>
+      <w:pPr>
+        <w:pStyle w:val="4"/>
+        <w:tabs>
+          <w:tab w:val="left" w:pos="360"/>
+        </w:tabs>
+      </w:pPr>
+      <w:r>
+        <w:rPr>
+          <w:rFonts w:hint="eastAsia"/>
+        </w:rPr>
+        <w:t>性能评价</w:t>
+      </w:r>
+      <w:bookmarkEnd w:id="14"/>
     </w:p>
     <w:p>
       <w:pPr>
         <w:pStyle w:val="52"/>
-        <w:ind w:left="720"/>
       </w:pPr>
     </w:p>
     <w:tbl>
@@ -6007,7 +5967,7 @@
                 <w:rFonts w:hint="eastAsia"/>
                 <w:lang w:val="en-US"/>
               </w:rPr>
-              <w:t>测试目标</w:t>
+              <w:t>测试目标：</w:t>
             </w:r>
           </w:p>
         </w:tc>
@@ -6019,18 +5979,126 @@
           <w:p>
             <w:pPr>
               <w:pStyle w:val="48"/>
-            </w:pPr>
-            <w:r>
-              <w:t>[</w:t>
-            </w:r>
-            <w:r>
-              <w:rPr>
-                <w:rFonts w:hint="eastAsia"/>
-              </w:rPr>
-              <w:t>确保测试对象及后台进程都按照所要求的业务模型和时间表正确运行。</w:t>
-            </w:r>
-            <w:r>
-              <w:t>]</w:t>
+              <w:rPr>
+                <w:rFonts w:hint="eastAsia" w:cs="Times New Roman"/>
+                <w:b w:val="0"/>
+                <w:i w:val="0"/>
+                <w:color w:val="auto"/>
+                <w:sz w:val="21"/>
+                <w:szCs w:val="22"/>
+                <w:lang w:val="en-US" w:eastAsia="zh-CN" w:bidi="ar-SA"/>
+              </w:rPr>
+            </w:pPr>
+            <w:r>
+              <w:rPr>
+                <w:rFonts w:hint="eastAsia" w:cs="Times New Roman"/>
+                <w:b w:val="0"/>
+                <w:i w:val="0"/>
+                <w:color w:val="auto"/>
+                <w:sz w:val="21"/>
+                <w:szCs w:val="22"/>
+                <w:lang w:val="en-US" w:eastAsia="zh-CN" w:bidi="ar-SA"/>
+              </w:rPr>
+              <w:t>1、使用vuforia库时的识别率</w:t>
+            </w:r>
+          </w:p>
+          <w:p>
+            <w:pPr>
+              <w:pStyle w:val="48"/>
+              <w:rPr>
+                <w:rFonts w:hint="eastAsia" w:cs="Times New Roman"/>
+                <w:b w:val="0"/>
+                <w:i w:val="0"/>
+                <w:color w:val="auto"/>
+                <w:sz w:val="21"/>
+                <w:szCs w:val="22"/>
+                <w:lang w:val="en-US" w:eastAsia="zh-CN" w:bidi="ar-SA"/>
+              </w:rPr>
+            </w:pPr>
+            <w:r>
+              <w:rPr>
+                <w:rFonts w:hint="eastAsia" w:cs="Times New Roman"/>
+                <w:b w:val="0"/>
+                <w:i w:val="0"/>
+                <w:color w:val="auto"/>
+                <w:sz w:val="21"/>
+                <w:szCs w:val="22"/>
+                <w:lang w:val="en-US" w:eastAsia="zh-CN" w:bidi="ar-SA"/>
+              </w:rPr>
+              <w:t>2、使用vuforia库时的识别速度</w:t>
+            </w:r>
+          </w:p>
+          <w:p>
+            <w:pPr>
+              <w:pStyle w:val="48"/>
+              <w:rPr>
+                <w:rFonts w:hint="eastAsia" w:cs="Times New Roman"/>
+                <w:b w:val="0"/>
+                <w:i w:val="0"/>
+                <w:color w:val="auto"/>
+                <w:sz w:val="21"/>
+                <w:szCs w:val="22"/>
+                <w:lang w:val="en-US" w:eastAsia="zh-CN" w:bidi="ar-SA"/>
+              </w:rPr>
+            </w:pPr>
+            <w:r>
+              <w:rPr>
+                <w:rFonts w:hint="eastAsia" w:cs="Times New Roman"/>
+                <w:b w:val="0"/>
+                <w:i w:val="0"/>
+                <w:color w:val="auto"/>
+                <w:sz w:val="21"/>
+                <w:szCs w:val="22"/>
+                <w:lang w:val="en-US" w:eastAsia="zh-CN" w:bidi="ar-SA"/>
+              </w:rPr>
+              <w:t>3、使用云识别时的识别率</w:t>
+            </w:r>
+          </w:p>
+          <w:p>
+            <w:pPr>
+              <w:pStyle w:val="48"/>
+              <w:rPr>
+                <w:rFonts w:hint="eastAsia" w:cs="Times New Roman"/>
+                <w:b w:val="0"/>
+                <w:i w:val="0"/>
+                <w:color w:val="auto"/>
+                <w:sz w:val="21"/>
+                <w:szCs w:val="22"/>
+                <w:lang w:val="en-US" w:eastAsia="zh-CN" w:bidi="ar-SA"/>
+              </w:rPr>
+            </w:pPr>
+            <w:r>
+              <w:rPr>
+                <w:rFonts w:hint="eastAsia" w:cs="Times New Roman"/>
+                <w:b w:val="0"/>
+                <w:i w:val="0"/>
+                <w:color w:val="auto"/>
+                <w:sz w:val="21"/>
+                <w:szCs w:val="22"/>
+                <w:lang w:val="en-US" w:eastAsia="zh-CN" w:bidi="ar-SA"/>
+              </w:rPr>
+              <w:t>4、使用云识别时识别图片的速度</w:t>
+            </w:r>
+          </w:p>
+          <w:p>
+            <w:pPr>
+              <w:pStyle w:val="48"/>
+              <w:rPr>
+                <w:rFonts w:hint="eastAsia"/>
+                <w:lang w:val="en-US" w:eastAsia="zh-CN"/>
+              </w:rPr>
+            </w:pPr>
+            <w:r>
+              <w:rPr>
+                <w:rFonts w:hint="eastAsia" w:cs="Times New Roman"/>
+                <w:b w:val="0"/>
+                <w:i w:val="0"/>
+                <w:color w:val="auto"/>
+                <w:sz w:val="21"/>
+                <w:szCs w:val="22"/>
+                <w:lang w:val="en-US" w:eastAsia="zh-CN" w:bidi="ar-SA"/>
+              </w:rPr>
+              <w:t>5、AR模型的贴合度</w:t>
             </w:r>
           </w:p>
         </w:tc>
@@ -6082,239 +6150,151 @@
           <w:p>
             <w:pPr>
               <w:pStyle w:val="48"/>
-            </w:pPr>
-            <w:r>
-              <w:t>[</w:t>
-            </w:r>
-            <w:r>
-              <w:rPr>
-                <w:rFonts w:hint="eastAsia"/>
-              </w:rPr>
-              <w:t>通过执行以下活动，测试将模拟若干个业务周期：</w:t>
+              <w:rPr>
+                <w:rFonts w:hint="eastAsia" w:cs="Times New Roman"/>
+                <w:b w:val="0"/>
+                <w:i w:val="0"/>
+                <w:color w:val="auto"/>
+                <w:sz w:val="21"/>
+                <w:szCs w:val="22"/>
+                <w:lang w:val="en-US" w:eastAsia="zh-CN" w:bidi="ar-SA"/>
+              </w:rPr>
+            </w:pPr>
+            <w:r>
+              <w:rPr>
+                <w:rFonts w:hint="eastAsia" w:cs="Times New Roman"/>
+                <w:b w:val="0"/>
+                <w:i w:val="0"/>
+                <w:color w:val="auto"/>
+                <w:sz w:val="21"/>
+                <w:szCs w:val="22"/>
+                <w:lang w:val="en-US" w:eastAsia="zh-CN" w:bidi="ar-SA"/>
+              </w:rPr>
+              <w:sym w:font="Symbol" w:char="F0B7"/>
+            </w:r>
+            <w:r>
+              <w:rPr>
+                <w:rFonts w:hint="eastAsia" w:cs="Times New Roman"/>
+                <w:b w:val="0"/>
+                <w:i w:val="0"/>
+                <w:color w:val="auto"/>
+                <w:sz w:val="21"/>
+                <w:szCs w:val="22"/>
+                <w:lang w:val="en-US" w:eastAsia="zh-CN" w:bidi="ar-SA"/>
+              </w:rPr>
+              <w:tab/>
+            </w:r>
+            <w:r>
+              <w:rPr>
+                <w:rFonts w:hint="eastAsia" w:cs="Times New Roman"/>
+                <w:b w:val="0"/>
+                <w:i w:val="0"/>
+                <w:color w:val="auto"/>
+                <w:sz w:val="21"/>
+                <w:szCs w:val="22"/>
+                <w:lang w:val="en-US" w:eastAsia="zh-CN" w:bidi="ar-SA"/>
+              </w:rPr>
+              <w:t>先通过vuforia的服务制作许多图片的信息文件（.xml）然后把这些文件下载到本地，进行本地的图像识别，确定识别率，同时测量识别速度</w:t>
             </w:r>
           </w:p>
           <w:p>
             <w:pPr>
               <w:pStyle w:val="48"/>
-            </w:pPr>
-            <w:r>
-              <w:rPr>
-                <w:rFonts w:hAnsi="Symbol"/>
+              <w:rPr>
+                <w:rFonts w:hint="eastAsia" w:cs="Times New Roman"/>
+                <w:b w:val="0"/>
+                <w:i w:val="0"/>
+                <w:color w:val="auto"/>
+                <w:sz w:val="21"/>
+                <w:szCs w:val="22"/>
+                <w:lang w:val="en-US" w:eastAsia="zh-CN" w:bidi="ar-SA"/>
+              </w:rPr>
+            </w:pPr>
+            <w:r>
+              <w:rPr>
+                <w:rFonts w:hint="eastAsia" w:cs="Times New Roman"/>
+                <w:b w:val="0"/>
+                <w:i w:val="0"/>
+                <w:color w:val="auto"/>
+                <w:sz w:val="21"/>
+                <w:szCs w:val="22"/>
+                <w:lang w:val="en-US" w:eastAsia="zh-CN" w:bidi="ar-SA"/>
               </w:rPr>
               <w:sym w:font="Symbol" w:char="F0B7"/>
             </w:r>
             <w:r>
               <w:rPr>
-                <w:rFonts w:ascii="Times New Roman"/>
-              </w:rPr>
-              <w:t xml:space="preserve">   </w:t>
-            </w:r>
-            <w:r>
-              <w:rPr>
-                <w:rFonts w:ascii="Times New Roman"/>
+                <w:rFonts w:hint="eastAsia" w:cs="Times New Roman"/>
+                <w:b w:val="0"/>
+                <w:i w:val="0"/>
+                <w:color w:val="auto"/>
+                <w:sz w:val="21"/>
+                <w:szCs w:val="22"/>
+                <w:lang w:val="en-US" w:eastAsia="zh-CN" w:bidi="ar-SA"/>
               </w:rPr>
               <w:tab/>
             </w:r>
             <w:r>
               <w:rPr>
-                <w:rFonts w:hint="eastAsia"/>
-              </w:rPr>
-              <w:t>将修改或增强对测试对象进行的功能测试，以增加每项功能的执</w:t>
-            </w:r>
-            <w:r>
+                <w:rFonts w:hint="eastAsia" w:cs="Times New Roman"/>
+                <w:b w:val="0"/>
+                <w:i w:val="0"/>
+                <w:color w:val="auto"/>
+                <w:sz w:val="21"/>
+                <w:szCs w:val="22"/>
+                <w:lang w:val="en-US" w:eastAsia="zh-CN" w:bidi="ar-SA"/>
+              </w:rPr>
+              <w:t>上传图片到vuforia的云识别库，并且用云识别服务测试识别率和识别速度。</w:t>
+            </w:r>
+          </w:p>
+          <w:p>
+            <w:pPr>
+              <w:pStyle w:val="48"/>
+              <w:rPr>
+                <w:rFonts w:hint="eastAsia" w:cs="Times New Roman"/>
+                <w:b w:val="0"/>
+                <w:i w:val="0"/>
+                <w:color w:val="auto"/>
+                <w:sz w:val="21"/>
+                <w:szCs w:val="22"/>
+                <w:lang w:val="en-US" w:eastAsia="zh-CN" w:bidi="ar-SA"/>
+              </w:rPr>
+            </w:pPr>
+            <w:r>
+              <w:rPr>
+                <w:rFonts w:hint="eastAsia" w:cs="Times New Roman"/>
+                <w:b w:val="0"/>
+                <w:i w:val="0"/>
+                <w:color w:val="auto"/>
+                <w:sz w:val="21"/>
+                <w:szCs w:val="22"/>
+                <w:lang w:val="en-US" w:eastAsia="zh-CN" w:bidi="ar-SA"/>
+              </w:rPr>
+              <w:sym w:font="Symbol" w:char="F0B7"/>
+            </w:r>
+            <w:r>
+              <w:rPr>
+                <w:rFonts w:hint="eastAsia" w:cs="Times New Roman"/>
+                <w:b w:val="0"/>
+                <w:i w:val="0"/>
+                <w:color w:val="auto"/>
+                <w:sz w:val="21"/>
+                <w:szCs w:val="22"/>
+                <w:lang w:val="en-US" w:eastAsia="zh-CN" w:bidi="ar-SA"/>
+              </w:rPr>
               <w:tab/>
             </w:r>
             <w:r>
               <w:rPr>
-                <w:rFonts w:hint="eastAsia"/>
-              </w:rPr>
-              <w:t>行次数，从而在指定的时段内模拟若干个不同的用户。</w:t>
-            </w:r>
-          </w:p>
-          <w:p>
-            <w:pPr>
-              <w:pStyle w:val="48"/>
-            </w:pPr>
-            <w:r>
-              <w:rPr>
-                <w:rFonts w:hAnsi="Symbol"/>
-              </w:rPr>
-              <w:sym w:font="Symbol" w:char="F0B7"/>
-            </w:r>
-            <w:r>
-              <w:rPr>
-                <w:rFonts w:ascii="Times New Roman"/>
-              </w:rPr>
-              <w:t xml:space="preserve">  </w:t>
-            </w:r>
-            <w:r>
-              <w:rPr>
-                <w:rFonts w:ascii="Times New Roman"/>
-              </w:rPr>
-              <w:tab/>
-            </w:r>
-            <w:r>
-              <w:rPr>
-                <w:rFonts w:hint="eastAsia"/>
-              </w:rPr>
-              <w:t>将使用有效的和无效的日期或时段来执行所有与时间或日期相关</w:t>
-            </w:r>
-            <w:r>
-              <w:tab/>
-            </w:r>
-            <w:r>
-              <w:rPr>
-                <w:rFonts w:hint="eastAsia"/>
-              </w:rPr>
-              <w:t>的功能。</w:t>
-            </w:r>
-          </w:p>
-          <w:p>
-            <w:pPr>
-              <w:pStyle w:val="48"/>
-            </w:pPr>
-            <w:r>
-              <w:rPr>
-                <w:rFonts w:hAnsi="Symbol"/>
-              </w:rPr>
-              <w:sym w:font="Symbol" w:char="F0B7"/>
-            </w:r>
-            <w:r>
-              <w:rPr>
-                <w:rFonts w:ascii="Times New Roman"/>
-              </w:rPr>
-              <w:t xml:space="preserve">   </w:t>
-            </w:r>
-            <w:r>
-              <w:rPr>
-                <w:rFonts w:ascii="Times New Roman"/>
-              </w:rPr>
-              <w:tab/>
-            </w:r>
-            <w:r>
-              <w:rPr>
-                <w:rFonts w:hint="eastAsia"/>
-              </w:rPr>
-              <w:t>将在适当的时候执行或启动所有周期性出现的功能。</w:t>
-            </w:r>
-          </w:p>
-          <w:p>
-            <w:pPr>
-              <w:pStyle w:val="48"/>
-            </w:pPr>
-            <w:r>
-              <w:rPr>
-                <w:rFonts w:hAnsi="Symbol"/>
-              </w:rPr>
-              <w:sym w:font="Symbol" w:char="F0B7"/>
-            </w:r>
-            <w:r>
-              <w:rPr>
-                <w:rFonts w:ascii="Times New Roman"/>
-              </w:rPr>
-              <w:t xml:space="preserve">   </w:t>
-            </w:r>
-            <w:r>
-              <w:rPr>
-                <w:rFonts w:ascii="Times New Roman"/>
-              </w:rPr>
-              <w:tab/>
-            </w:r>
-            <w:r>
-              <w:rPr>
-                <w:rFonts w:hint="eastAsia"/>
-              </w:rPr>
-              <w:t>在测试中还将使用有效的和无效的数据，以核实以下内容：</w:t>
-            </w:r>
-          </w:p>
-          <w:p>
-            <w:pPr>
-              <w:pStyle w:val="48"/>
-            </w:pPr>
-            <w:r>
-              <w:rPr>
-                <w:rFonts w:hAnsi="Symbol"/>
-              </w:rPr>
-              <w:sym w:font="Symbol" w:char="F0B7"/>
-            </w:r>
-            <w:r>
-              <w:rPr>
-                <w:rFonts w:ascii="Times New Roman"/>
-              </w:rPr>
-              <w:t xml:space="preserve">   </w:t>
-            </w:r>
-            <w:r>
-              <w:rPr>
-                <w:rFonts w:ascii="Times New Roman"/>
-              </w:rPr>
-              <w:tab/>
-            </w:r>
-            <w:r>
-              <w:rPr>
-                <w:rFonts w:hint="eastAsia"/>
-              </w:rPr>
-              <w:t>在使用有效数据时得到预期的结果。</w:t>
-            </w:r>
-          </w:p>
-          <w:p>
-            <w:pPr>
-              <w:pStyle w:val="48"/>
-            </w:pPr>
-            <w:r>
-              <w:rPr>
-                <w:rFonts w:hAnsi="Symbol"/>
-              </w:rPr>
-              <w:sym w:font="Symbol" w:char="F0B7"/>
-            </w:r>
-            <w:r>
-              <w:rPr>
-                <w:rFonts w:ascii="Times New Roman"/>
-              </w:rPr>
-              <w:t xml:space="preserve">  </w:t>
-            </w:r>
-            <w:r>
-              <w:rPr>
-                <w:rFonts w:ascii="Times New Roman"/>
-              </w:rPr>
-              <w:tab/>
-            </w:r>
-            <w:r>
-              <w:rPr>
-                <w:rFonts w:ascii="Times New Roman"/>
-              </w:rPr>
-              <w:t xml:space="preserve"> </w:t>
-            </w:r>
-            <w:r>
-              <w:rPr>
-                <w:rFonts w:hint="eastAsia"/>
-              </w:rPr>
-              <w:t>在使用无效数据时显示相应的错误消息或警告消息。</w:t>
-            </w:r>
-          </w:p>
-          <w:p>
-            <w:pPr>
-              <w:pStyle w:val="48"/>
-            </w:pPr>
-            <w:r>
-              <w:rPr>
-                <w:rFonts w:hAnsi="Symbol"/>
-              </w:rPr>
-              <w:sym w:font="Symbol" w:char="F0B7"/>
-            </w:r>
-            <w:r>
-              <w:t xml:space="preserve">  </w:t>
-            </w:r>
-            <w:r>
-              <w:tab/>
-            </w:r>
-            <w:r>
-              <w:t xml:space="preserve"> </w:t>
-            </w:r>
-            <w:r>
-              <w:rPr>
-                <w:rFonts w:hint="eastAsia"/>
-              </w:rPr>
-              <w:t>各业务规则都得到了正确的应用。</w:t>
+                <w:rFonts w:hint="eastAsia" w:cs="Times New Roman"/>
+                <w:b w:val="0"/>
+                <w:i w:val="0"/>
+                <w:color w:val="auto"/>
+                <w:sz w:val="21"/>
+                <w:szCs w:val="22"/>
+                <w:lang w:val="en-US" w:eastAsia="zh-CN" w:bidi="ar-SA"/>
+              </w:rPr>
+              <w:t>评估AR模型的效果，比如AR模型的贴合程度，是否抖动等。</w:t>
             </w:r>
           </w:p>
         </w:tc>
@@ -6366,68 +6346,101 @@
           <w:p>
             <w:pPr>
               <w:pStyle w:val="48"/>
-            </w:pPr>
-            <w:r>
-              <w:rPr>
-                <w:rFonts w:hAnsi="Symbol"/>
+              <w:rPr>
+                <w:rFonts w:hint="eastAsia" w:cs="Times New Roman"/>
+                <w:b w:val="0"/>
+                <w:i w:val="0"/>
+                <w:color w:val="auto"/>
+                <w:sz w:val="21"/>
+                <w:szCs w:val="22"/>
+                <w:lang w:val="en-US" w:eastAsia="zh-CN" w:bidi="ar-SA"/>
+              </w:rPr>
+            </w:pPr>
+            <w:r>
+              <w:rPr>
+                <w:rFonts w:hint="eastAsia" w:cs="Times New Roman"/>
+                <w:b w:val="0"/>
+                <w:i w:val="0"/>
+                <w:color w:val="auto"/>
+                <w:sz w:val="21"/>
+                <w:szCs w:val="22"/>
+                <w:lang w:val="en-US" w:eastAsia="zh-CN" w:bidi="ar-SA"/>
               </w:rPr>
               <w:sym w:font="Symbol" w:char="F0B7"/>
             </w:r>
             <w:r>
               <w:rPr>
-                <w:rFonts w:ascii="Times New Roman"/>
-              </w:rPr>
-              <w:t xml:space="preserve">  </w:t>
-            </w:r>
-            <w:r>
-              <w:rPr>
-                <w:rFonts w:ascii="Times New Roman"/>
+                <w:rFonts w:hint="eastAsia" w:cs="Times New Roman"/>
+                <w:b w:val="0"/>
+                <w:i w:val="0"/>
+                <w:color w:val="auto"/>
+                <w:sz w:val="21"/>
+                <w:szCs w:val="22"/>
+                <w:lang w:val="en-US" w:eastAsia="zh-CN" w:bidi="ar-SA"/>
               </w:rPr>
               <w:tab/>
             </w:r>
             <w:r>
               <w:rPr>
-                <w:rFonts w:ascii="Times New Roman"/>
-              </w:rPr>
-              <w:t xml:space="preserve"> </w:t>
-            </w:r>
-            <w:r>
-              <w:rPr>
-                <w:rFonts w:ascii="Arial" w:hAnsi="Arial"/>
-              </w:rPr>
-              <w:t>[</w:t>
-            </w:r>
-            <w:r>
-              <w:rPr>
-                <w:rFonts w:hint="eastAsia"/>
-              </w:rPr>
-              <w:t>所计划的测试已全部执行。</w:t>
+                <w:rFonts w:hint="eastAsia" w:cs="Times New Roman"/>
+                <w:b w:val="0"/>
+                <w:i w:val="0"/>
+                <w:color w:val="auto"/>
+                <w:sz w:val="21"/>
+                <w:szCs w:val="22"/>
+                <w:lang w:val="en-US" w:eastAsia="zh-CN" w:bidi="ar-SA"/>
+              </w:rPr>
+              <w:t>对4星图片的识别率达到90%，对3新图片达到50%</w:t>
             </w:r>
           </w:p>
           <w:p>
             <w:pPr>
               <w:pStyle w:val="48"/>
-            </w:pPr>
-            <w:r>
-              <w:rPr>
-                <w:rFonts w:hAnsi="Symbol"/>
+              <w:rPr>
+                <w:rFonts w:hint="eastAsia" w:cs="Times New Roman"/>
+                <w:b w:val="0"/>
+                <w:i w:val="0"/>
+                <w:color w:val="auto"/>
+                <w:sz w:val="21"/>
+                <w:szCs w:val="22"/>
+                <w:lang w:val="en-US" w:eastAsia="zh-CN" w:bidi="ar-SA"/>
+              </w:rPr>
+            </w:pPr>
+            <w:r>
+              <w:rPr>
+                <w:rFonts w:hint="eastAsia" w:cs="Times New Roman"/>
+                <w:b w:val="0"/>
+                <w:i w:val="0"/>
+                <w:color w:val="auto"/>
+                <w:sz w:val="21"/>
+                <w:szCs w:val="22"/>
+                <w:lang w:val="en-US" w:eastAsia="zh-CN" w:bidi="ar-SA"/>
               </w:rPr>
               <w:sym w:font="Symbol" w:char="F0B7"/>
             </w:r>
             <w:r>
-              <w:t xml:space="preserve">   </w:t>
-            </w:r>
-            <w:r>
+              <w:rPr>
+                <w:rFonts w:hint="eastAsia" w:cs="Times New Roman"/>
+                <w:b w:val="0"/>
+                <w:i w:val="0"/>
+                <w:color w:val="auto"/>
+                <w:sz w:val="21"/>
+                <w:szCs w:val="22"/>
+                <w:lang w:val="en-US" w:eastAsia="zh-CN" w:bidi="ar-SA"/>
+              </w:rPr>
               <w:tab/>
             </w:r>
             <w:r>
               <w:rPr>
-                <w:rFonts w:hint="eastAsia"/>
-              </w:rPr>
-              <w:t>所发现的缺陷已全部解决。</w:t>
-            </w:r>
-            <w:r>
-              <w:t>}</w:t>
+                <w:rFonts w:hint="eastAsia" w:cs="Times New Roman"/>
+                <w:b w:val="0"/>
+                <w:i w:val="0"/>
+                <w:color w:val="auto"/>
+                <w:sz w:val="21"/>
+                <w:szCs w:val="22"/>
+                <w:lang w:val="en-US" w:eastAsia="zh-CN" w:bidi="ar-SA"/>
+              </w:rPr>
+              <w:t>AR模型清晰、稳定</w:t>
             </w:r>
           </w:p>
         </w:tc>
@@ -6479,62 +6492,53 @@
           <w:p>
             <w:pPr>
               <w:pStyle w:val="48"/>
-            </w:pPr>
-            <w:r>
-              <w:rPr>
-                <w:rFonts w:hAnsi="Symbol"/>
-              </w:rPr>
-              <w:sym w:font="Symbol" w:char="F0B7"/>
-            </w:r>
-            <w:r>
-              <w:rPr>
-                <w:rFonts w:ascii="Times New Roman"/>
-              </w:rPr>
-              <w:t xml:space="preserve">   </w:t>
-            </w:r>
-            <w:r>
-              <w:rPr>
-                <w:rFonts w:ascii="Times New Roman"/>
-              </w:rPr>
-              <w:tab/>
-            </w:r>
-            <w:r>
-              <w:rPr>
-                <w:rFonts w:ascii="Arial" w:hAnsi="Arial"/>
-              </w:rPr>
-              <w:t xml:space="preserve"> [</w:t>
-            </w:r>
-            <w:r>
-              <w:rPr>
-                <w:rFonts w:hint="eastAsia"/>
-              </w:rPr>
-              <w:t>系统日期和事件可能需要特殊的支持活动</w:t>
+              <w:rPr>
+                <w:rFonts w:hint="eastAsia" w:cs="Times New Roman"/>
+                <w:b w:val="0"/>
+                <w:i w:val="0"/>
+                <w:color w:val="auto"/>
+                <w:sz w:val="21"/>
+                <w:szCs w:val="22"/>
+                <w:lang w:val="en-US" w:eastAsia="zh-CN" w:bidi="ar-SA"/>
+              </w:rPr>
+            </w:pPr>
+            <w:r>
+              <w:rPr>
+                <w:rFonts w:hint="eastAsia" w:cs="Times New Roman"/>
+                <w:b w:val="0"/>
+                <w:i w:val="0"/>
+                <w:color w:val="auto"/>
+                <w:sz w:val="21"/>
+                <w:szCs w:val="22"/>
+                <w:lang w:val="en-US" w:eastAsia="zh-CN" w:bidi="ar-SA"/>
+              </w:rPr>
+              <w:t xml:space="preserve">测试时还要注意距离、光照等因素的影响。  </w:t>
             </w:r>
           </w:p>
           <w:p>
             <w:pPr>
               <w:pStyle w:val="48"/>
-            </w:pPr>
-            <w:r>
-              <w:rPr>
-                <w:rFonts w:hAnsi="Symbol"/>
-              </w:rPr>
-              <w:sym w:font="Symbol" w:char="F0B7"/>
-            </w:r>
-            <w:r>
-              <w:t xml:space="preserve">   </w:t>
-            </w:r>
-            <w:r>
-              <w:tab/>
-            </w:r>
-            <w:r>
-              <w:rPr>
-                <w:rFonts w:hint="eastAsia"/>
-              </w:rPr>
-              <w:t>需要通过业务模型来确定相应的测试需求和测试过程。</w:t>
-            </w:r>
-            <w:r>
-              <w:t>]</w:t>
+              <w:rPr>
+                <w:rFonts w:hint="eastAsia" w:cs="Times New Roman"/>
+                <w:b w:val="0"/>
+                <w:i w:val="0"/>
+                <w:color w:val="auto"/>
+                <w:sz w:val="21"/>
+                <w:szCs w:val="22"/>
+                <w:lang w:val="en-US" w:eastAsia="zh-CN" w:bidi="ar-SA"/>
+              </w:rPr>
+            </w:pPr>
+            <w:r>
+              <w:rPr>
+                <w:rFonts w:hint="eastAsia" w:cs="Times New Roman"/>
+                <w:b w:val="0"/>
+                <w:i w:val="0"/>
+                <w:color w:val="auto"/>
+                <w:sz w:val="21"/>
+                <w:szCs w:val="22"/>
+                <w:lang w:val="en-US" w:eastAsia="zh-CN" w:bidi="ar-SA"/>
+              </w:rPr>
+              <w:t>可用控制变量法来探究距离、光照因素的影响效果，尽量测出能识别的最短距离和最远距离，以及最低亮度。</w:t>
             </w:r>
           </w:p>
         </w:tc>
@@ -6555,460 +6559,78 @@
       <w:r>
         <w:br w:type="page"/>
       </w:r>
-      <w:bookmarkStart w:id="13" w:name="_Toc498923553"/>
-      <w:r>
-        <w:rPr>
-          <w:rFonts w:hint="eastAsia"/>
-        </w:rPr>
-        <w:t>用户界面测试</w:t>
-      </w:r>
-      <w:bookmarkEnd w:id="13"/>
-    </w:p>
-    <w:p>
-      <w:pPr>
-        <w:pStyle w:val="48"/>
-      </w:pPr>
-      <w:r>
-        <w:rPr>
-          <w:rFonts w:ascii="Times New Roman"/>
-        </w:rPr>
-        <w:t>[</w:t>
-      </w:r>
-      <w:r>
-        <w:rPr>
-          <w:rFonts w:hint="eastAsia"/>
-        </w:rPr>
-        <w:t>通过用户界面</w:t>
-      </w:r>
-      <w:r>
-        <w:t xml:space="preserve"> </w:t>
-      </w:r>
-      <w:r>
-        <w:rPr>
-          <w:rFonts w:ascii="Times New Roman"/>
-        </w:rPr>
-        <w:t xml:space="preserve">(UI) </w:t>
-      </w:r>
-      <w:r>
-        <w:rPr>
-          <w:rFonts w:hint="eastAsia"/>
-        </w:rPr>
-        <w:t>测试来核实用户与软件的交互。</w:t>
-      </w:r>
-      <w:r>
-        <w:t xml:space="preserve">UI </w:t>
-      </w:r>
-      <w:r>
-        <w:rPr>
-          <w:rFonts w:hint="eastAsia"/>
-        </w:rPr>
-        <w:t>测试的目标在于确保用户界面向用户提供了适当的访问和浏览测试对象功能的操作。除此之外，</w:t>
-      </w:r>
-      <w:r>
-        <w:t xml:space="preserve">UI </w:t>
-      </w:r>
-      <w:r>
-        <w:rPr>
-          <w:rFonts w:hint="eastAsia"/>
-        </w:rPr>
-        <w:t>测试还要确保</w:t>
-      </w:r>
-      <w:r>
-        <w:t xml:space="preserve"> UI </w:t>
-      </w:r>
-      <w:r>
-        <w:rPr>
-          <w:rFonts w:hint="eastAsia"/>
-        </w:rPr>
-        <w:t>功能内部的对象符合预期要求，并遵循公司或行业的标准。</w:t>
-      </w:r>
-      <w:r>
-        <w:rPr>
-          <w:rFonts w:ascii="Times New Roman"/>
-        </w:rPr>
-        <w:t>]</w:t>
-      </w:r>
+      <w:bookmarkStart w:id="15" w:name="_Toc498923555"/>
+      <w:r>
+        <w:rPr>
+          <w:rFonts w:hint="eastAsia"/>
+        </w:rPr>
+        <w:t>负载测试</w:t>
+      </w:r>
+      <w:bookmarkEnd w:id="15"/>
     </w:p>
     <w:p>
       <w:pPr>
         <w:pStyle w:val="52"/>
-        <w:ind w:left="720"/>
-      </w:pPr>
-    </w:p>
-    <w:tbl>
-      <w:tblPr>
-        <w:tblStyle w:val="37"/>
-        <w:tblW w:w="8838" w:type="dxa"/>
-        <w:tblInd w:w="738" w:type="dxa"/>
-        <w:tblBorders>
-          <w:top w:val="single" w:color="000000" w:sz="12" w:space="0"/>
-          <w:left w:val="single" w:color="000000" w:sz="12" w:space="0"/>
-          <w:bottom w:val="single" w:color="000000" w:sz="12" w:space="0"/>
-          <w:right w:val="single" w:color="000000" w:sz="12" w:space="0"/>
-          <w:insideH w:val="single" w:color="000000" w:sz="6" w:space="0"/>
-          <w:insideV w:val="single" w:color="000000" w:sz="6" w:space="0"/>
-        </w:tblBorders>
-        <w:tblLayout w:type="fixed"/>
-        <w:tblCellMar>
-          <w:top w:w="0" w:type="dxa"/>
-          <w:left w:w="108" w:type="dxa"/>
-          <w:bottom w:w="0" w:type="dxa"/>
-          <w:right w:w="108" w:type="dxa"/>
-        </w:tblCellMar>
-      </w:tblPr>
-      <w:tblGrid>
-        <w:gridCol w:w="2211"/>
-        <w:gridCol w:w="6627"/>
-      </w:tblGrid>
-      <w:tr>
-        <w:tblPrEx>
-          <w:tblBorders>
-            <w:top w:val="single" w:color="000000" w:sz="12" w:space="0"/>
-            <w:left w:val="single" w:color="000000" w:sz="12" w:space="0"/>
-            <w:bottom w:val="single" w:color="000000" w:sz="12" w:space="0"/>
-            <w:right w:val="single" w:color="000000" w:sz="12" w:space="0"/>
-            <w:insideH w:val="single" w:color="000000" w:sz="6" w:space="0"/>
-            <w:insideV w:val="single" w:color="000000" w:sz="6" w:space="0"/>
-          </w:tblBorders>
-          <w:tblLayout w:type="fixed"/>
-          <w:tblCellMar>
-            <w:top w:w="0" w:type="dxa"/>
-            <w:left w:w="108" w:type="dxa"/>
-            <w:bottom w:w="0" w:type="dxa"/>
-            <w:right w:w="108" w:type="dxa"/>
-          </w:tblCellMar>
-        </w:tblPrEx>
-        <w:trPr>
-          <w:cantSplit/>
-        </w:trPr>
-        <w:tc>
-          <w:tcPr>
-            <w:tcW w:w="2211" w:type="dxa"/>
-            <w:vAlign w:val="top"/>
-          </w:tcPr>
-          <w:p>
-            <w:pPr>
-              <w:pStyle w:val="52"/>
-            </w:pPr>
-            <w:r>
-              <w:rPr>
-                <w:rFonts w:hint="eastAsia"/>
-                <w:lang w:val="en-US"/>
-              </w:rPr>
-              <w:t>测试目标：</w:t>
-            </w:r>
-          </w:p>
-        </w:tc>
-        <w:tc>
-          <w:tcPr>
-            <w:tcW w:w="6627" w:type="dxa"/>
-            <w:vAlign w:val="top"/>
-          </w:tcPr>
-          <w:p>
-            <w:pPr>
-              <w:pStyle w:val="48"/>
-            </w:pPr>
-            <w:r>
-              <w:t>[</w:t>
-            </w:r>
-            <w:r>
-              <w:rPr>
-                <w:rFonts w:hint="eastAsia"/>
-              </w:rPr>
-              <w:t>核实以下内容：</w:t>
-            </w:r>
-          </w:p>
-          <w:p>
-            <w:pPr>
-              <w:pStyle w:val="48"/>
-            </w:pPr>
-            <w:r>
-              <w:rPr>
-                <w:rFonts w:hAnsi="Symbol"/>
-              </w:rPr>
-              <w:sym w:font="Symbol" w:char="F0B7"/>
-            </w:r>
-            <w:r>
-              <w:rPr>
-                <w:rFonts w:ascii="Times New Roman"/>
-              </w:rPr>
-              <w:t xml:space="preserve">   </w:t>
-            </w:r>
-            <w:r>
-              <w:rPr>
-                <w:rFonts w:ascii="Times New Roman"/>
-              </w:rPr>
-              <w:tab/>
-            </w:r>
-            <w:r>
-              <w:rPr>
-                <w:rFonts w:hint="eastAsia"/>
-              </w:rPr>
-              <w:t>通过浏览测试对象可正确反映业务的功能和需求，这种浏览包括</w:t>
-            </w:r>
-            <w:r>
-              <w:tab/>
-            </w:r>
-            <w:r>
-              <w:rPr>
-                <w:rFonts w:hint="eastAsia"/>
-              </w:rPr>
-              <w:t>窗口与窗口之间、字段与字段之间的浏览，以及各种访问方法</w:t>
-            </w:r>
-            <w:r>
-              <w:tab/>
-            </w:r>
-            <w:r>
-              <w:rPr>
-                <w:rFonts w:hint="eastAsia"/>
-              </w:rPr>
-              <w:t>（</w:t>
-            </w:r>
-            <w:r>
-              <w:t xml:space="preserve">Tab </w:t>
-            </w:r>
-            <w:r>
-              <w:rPr>
-                <w:rFonts w:hint="eastAsia"/>
-              </w:rPr>
-              <w:t>健、鼠标移动和快捷键）的使用</w:t>
-            </w:r>
-          </w:p>
-          <w:p>
-            <w:pPr>
-              <w:pStyle w:val="48"/>
-            </w:pPr>
-            <w:r>
-              <w:rPr>
-                <w:rFonts w:hAnsi="Symbol"/>
-              </w:rPr>
-              <w:sym w:font="Symbol" w:char="F0B7"/>
-            </w:r>
-            <w:r>
-              <w:t xml:space="preserve">  </w:t>
-            </w:r>
-            <w:r>
-              <w:tab/>
-            </w:r>
-            <w:r>
-              <w:rPr>
-                <w:rFonts w:hint="eastAsia"/>
-              </w:rPr>
-              <w:t>窗口的对象和特征（例如：菜单、大小、位置、状态和</w:t>
-            </w:r>
-            <w:r>
-              <w:tab/>
-            </w:r>
-            <w:r>
-              <w:rPr>
-                <w:rFonts w:hint="eastAsia"/>
-              </w:rPr>
-              <w:t>中心）都符合标准。</w:t>
-            </w:r>
-            <w:r>
-              <w:t>]</w:t>
-            </w:r>
-          </w:p>
-        </w:tc>
-      </w:tr>
-      <w:tr>
-        <w:tblPrEx>
-          <w:tblBorders>
-            <w:top w:val="single" w:color="000000" w:sz="12" w:space="0"/>
-            <w:left w:val="single" w:color="000000" w:sz="12" w:space="0"/>
-            <w:bottom w:val="single" w:color="000000" w:sz="12" w:space="0"/>
-            <w:right w:val="single" w:color="000000" w:sz="12" w:space="0"/>
-            <w:insideH w:val="single" w:color="000000" w:sz="6" w:space="0"/>
-            <w:insideV w:val="single" w:color="000000" w:sz="6" w:space="0"/>
-          </w:tblBorders>
-          <w:tblLayout w:type="fixed"/>
-          <w:tblCellMar>
-            <w:top w:w="0" w:type="dxa"/>
-            <w:left w:w="108" w:type="dxa"/>
-            <w:bottom w:w="0" w:type="dxa"/>
-            <w:right w:w="108" w:type="dxa"/>
-          </w:tblCellMar>
-        </w:tblPrEx>
-        <w:trPr>
-          <w:cantSplit/>
-        </w:trPr>
-        <w:tc>
-          <w:tcPr>
-            <w:tcW w:w="2211" w:type="dxa"/>
-            <w:vAlign w:val="top"/>
-          </w:tcPr>
-          <w:p>
-            <w:pPr>
-              <w:pStyle w:val="52"/>
-            </w:pPr>
-            <w:r>
-              <w:rPr>
-                <w:rFonts w:hint="eastAsia"/>
-                <w:lang w:val="en-US"/>
-              </w:rPr>
-              <w:t>方法：</w:t>
-            </w:r>
-          </w:p>
-        </w:tc>
-        <w:tc>
-          <w:tcPr>
-            <w:tcW w:w="6627" w:type="dxa"/>
-            <w:vAlign w:val="top"/>
-          </w:tcPr>
-          <w:p>
-            <w:pPr>
-              <w:pStyle w:val="48"/>
-            </w:pPr>
-            <w:r>
-              <w:t>[</w:t>
-            </w:r>
-            <w:r>
-              <w:rPr>
-                <w:rFonts w:hint="eastAsia"/>
-              </w:rPr>
-              <w:t>为每个窗口创建或修改测试，以核实各个应用程序窗口和对象都可正确地进行浏览，并处于正常的对象状态。</w:t>
-            </w:r>
-            <w:r>
-              <w:t>]</w:t>
-            </w:r>
-          </w:p>
-        </w:tc>
-      </w:tr>
-      <w:tr>
-        <w:tblPrEx>
-          <w:tblBorders>
-            <w:top w:val="single" w:color="000000" w:sz="12" w:space="0"/>
-            <w:left w:val="single" w:color="000000" w:sz="12" w:space="0"/>
-            <w:bottom w:val="single" w:color="000000" w:sz="12" w:space="0"/>
-            <w:right w:val="single" w:color="000000" w:sz="12" w:space="0"/>
-            <w:insideH w:val="single" w:color="000000" w:sz="6" w:space="0"/>
-            <w:insideV w:val="single" w:color="000000" w:sz="6" w:space="0"/>
-          </w:tblBorders>
-          <w:tblLayout w:type="fixed"/>
-          <w:tblCellMar>
-            <w:top w:w="0" w:type="dxa"/>
-            <w:left w:w="108" w:type="dxa"/>
-            <w:bottom w:w="0" w:type="dxa"/>
-            <w:right w:w="108" w:type="dxa"/>
-          </w:tblCellMar>
-        </w:tblPrEx>
-        <w:trPr>
-          <w:cantSplit/>
-        </w:trPr>
-        <w:tc>
-          <w:tcPr>
-            <w:tcW w:w="2211" w:type="dxa"/>
-            <w:vAlign w:val="top"/>
-          </w:tcPr>
-          <w:p>
-            <w:pPr>
-              <w:pStyle w:val="52"/>
-            </w:pPr>
-            <w:r>
-              <w:rPr>
-                <w:rFonts w:hint="eastAsia"/>
-                <w:lang w:val="en-US"/>
-              </w:rPr>
-              <w:t>完成标准：</w:t>
-            </w:r>
-          </w:p>
-        </w:tc>
-        <w:tc>
-          <w:tcPr>
-            <w:tcW w:w="6627" w:type="dxa"/>
-            <w:vAlign w:val="top"/>
-          </w:tcPr>
-          <w:p>
-            <w:pPr>
-              <w:pStyle w:val="48"/>
-            </w:pPr>
-            <w:r>
-              <w:t>[</w:t>
-            </w:r>
-            <w:r>
-              <w:rPr>
-                <w:rFonts w:hint="eastAsia"/>
-              </w:rPr>
-              <w:t>证实各个窗口都与基准版本保持一致，或符合可接受标准</w:t>
-            </w:r>
-            <w:r>
-              <w:t>]</w:t>
-            </w:r>
-          </w:p>
-        </w:tc>
-      </w:tr>
-      <w:tr>
-        <w:tblPrEx>
-          <w:tblBorders>
-            <w:top w:val="single" w:color="000000" w:sz="12" w:space="0"/>
-            <w:left w:val="single" w:color="000000" w:sz="12" w:space="0"/>
-            <w:bottom w:val="single" w:color="000000" w:sz="12" w:space="0"/>
-            <w:right w:val="single" w:color="000000" w:sz="12" w:space="0"/>
-            <w:insideH w:val="single" w:color="000000" w:sz="6" w:space="0"/>
-            <w:insideV w:val="single" w:color="000000" w:sz="6" w:space="0"/>
-          </w:tblBorders>
-          <w:tblLayout w:type="fixed"/>
-          <w:tblCellMar>
-            <w:top w:w="0" w:type="dxa"/>
-            <w:left w:w="108" w:type="dxa"/>
-            <w:bottom w:w="0" w:type="dxa"/>
-            <w:right w:w="108" w:type="dxa"/>
-          </w:tblCellMar>
-        </w:tblPrEx>
-        <w:trPr>
-          <w:cantSplit/>
-        </w:trPr>
-        <w:tc>
-          <w:tcPr>
-            <w:tcW w:w="2211" w:type="dxa"/>
-            <w:vAlign w:val="top"/>
-          </w:tcPr>
-          <w:p>
-            <w:pPr>
-              <w:pStyle w:val="52"/>
-            </w:pPr>
-            <w:r>
-              <w:rPr>
-                <w:rFonts w:hint="eastAsia"/>
-                <w:lang w:val="en-US"/>
-              </w:rPr>
-              <w:t>需考虑的特殊事项：</w:t>
-            </w:r>
-          </w:p>
-        </w:tc>
-        <w:tc>
-          <w:tcPr>
-            <w:tcW w:w="6627" w:type="dxa"/>
-            <w:vAlign w:val="top"/>
-          </w:tcPr>
-          <w:p>
-            <w:pPr>
-              <w:pStyle w:val="48"/>
-            </w:pPr>
-            <w:r>
-              <w:t>[</w:t>
-            </w:r>
-            <w:r>
-              <w:rPr>
-                <w:rFonts w:hint="eastAsia"/>
-              </w:rPr>
-              <w:t>并不是所有定制或第三方对象的特征都可访问。</w:t>
-            </w:r>
-            <w:r>
-              <w:t>]</w:t>
-            </w:r>
-          </w:p>
-        </w:tc>
-      </w:tr>
-    </w:tbl>
+      </w:pPr>
+    </w:p>
     <w:p>
       <w:pPr>
         <w:pStyle w:val="52"/>
-      </w:pPr>
+        <w:ind w:firstLine="720" w:firstLineChars="0"/>
+        <w:rPr>
+          <w:rFonts w:hint="eastAsia" w:eastAsia="宋体"/>
+          <w:lang w:val="en-US" w:eastAsia="zh-CN"/>
+        </w:rPr>
+      </w:pPr>
+      <w:r>
+        <w:rPr>
+          <w:rFonts w:hint="eastAsia"/>
+          <w:lang w:val="en-US" w:eastAsia="zh-CN"/>
+        </w:rPr>
+        <w:t>在第一次迭代中，我们未准备完成服务器的搭建，所以不进行负载测试。</w:t>
+      </w:r>
     </w:p>
     <w:p>
       <w:pPr>
         <w:pStyle w:val="4"/>
+      </w:pPr>
+      <w:r>
+        <w:br w:type="page"/>
+      </w:r>
+      <w:bookmarkStart w:id="16" w:name="_Toc498923556"/>
+      <w:r>
+        <w:rPr>
+          <w:rFonts w:hint="eastAsia"/>
+        </w:rPr>
+        <w:t>强度测试</w:t>
+      </w:r>
+      <w:bookmarkEnd w:id="16"/>
+    </w:p>
+    <w:p>
+      <w:pPr>
+        <w:pStyle w:val="52"/>
+      </w:pPr>
+    </w:p>
+    <w:p>
+      <w:pPr>
+        <w:pStyle w:val="52"/>
+        <w:ind w:firstLine="720" w:firstLineChars="0"/>
+        <w:rPr>
+          <w:rFonts w:hint="eastAsia" w:eastAsia="宋体"/>
+          <w:lang w:val="en-US" w:eastAsia="zh-CN"/>
+        </w:rPr>
+      </w:pPr>
+      <w:r>
+        <w:rPr>
+          <w:rFonts w:hint="eastAsia"/>
+          <w:lang w:val="en-US" w:eastAsia="zh-CN"/>
+        </w:rPr>
+        <w:t>由于服务器未搭建，所以强度测试将不进行</w:t>
+      </w:r>
+    </w:p>
+    <w:p>
+      <w:pPr>
+        <w:pStyle w:val="4"/>
         <w:tabs>
           <w:tab w:val="left" w:pos="360"/>
         </w:tabs>
@@ -7016,704 +6638,35 @@
       <w:r>
         <w:br w:type="page"/>
       </w:r>
-      <w:bookmarkStart w:id="14" w:name="_Toc498923554"/>
-      <w:r>
-        <w:rPr>
-          <w:rFonts w:hint="eastAsia"/>
-        </w:rPr>
-        <w:t>性能评价</w:t>
-      </w:r>
-      <w:bookmarkEnd w:id="14"/>
-    </w:p>
-    <w:p>
-      <w:pPr>
-        <w:pStyle w:val="48"/>
-        <w:spacing w:after="0"/>
-      </w:pPr>
-      <w:r>
-        <w:rPr>
-          <w:rFonts w:ascii="Arial" w:hAnsi="Arial"/>
-        </w:rPr>
-        <w:t>[</w:t>
-      </w:r>
-      <w:r>
-        <w:rPr>
-          <w:rFonts w:hint="eastAsia"/>
-        </w:rPr>
-        <w:t>性能评价是一种性能测试，它对响应时间、事务处理速率和其他与时间相关的需求进行评测和评估。性能评价的目标是核实性能需求是否都已满足。实施和执行性能评价的目的是将测试对象的性能行为当作条件（例如工作量或硬件配置）的一种函数来进行评价和微调。</w:t>
-      </w:r>
-    </w:p>
-    <w:p>
-      <w:pPr>
-        <w:pStyle w:val="48"/>
-      </w:pPr>
-      <w:r>
-        <w:rPr>
-          <w:rFonts w:hint="eastAsia"/>
-        </w:rPr>
-        <w:t>注：以下事务均指“逻辑业务事务”。这种事务被定义为将由系统的某个主角通过使用测试对象来执行的特定用例，例如，添加或修改某个合同。</w:t>
-      </w:r>
-      <w:r>
-        <w:t>]</w:t>
-      </w:r>
-    </w:p>
-    <w:p>
-      <w:pPr>
-        <w:pStyle w:val="52"/>
-      </w:pPr>
-    </w:p>
-    <w:tbl>
-      <w:tblPr>
-        <w:tblStyle w:val="37"/>
-        <w:tblW w:w="8838" w:type="dxa"/>
-        <w:tblInd w:w="738" w:type="dxa"/>
-        <w:tblBorders>
-          <w:top w:val="single" w:color="000000" w:sz="12" w:space="0"/>
-          <w:left w:val="single" w:color="000000" w:sz="12" w:space="0"/>
-          <w:bottom w:val="single" w:color="000000" w:sz="12" w:space="0"/>
-          <w:right w:val="single" w:color="000000" w:sz="12" w:space="0"/>
-          <w:insideH w:val="single" w:color="000000" w:sz="6" w:space="0"/>
-          <w:insideV w:val="single" w:color="000000" w:sz="6" w:space="0"/>
-        </w:tblBorders>
-        <w:tblLayout w:type="fixed"/>
-        <w:tblCellMar>
-          <w:top w:w="0" w:type="dxa"/>
-          <w:left w:w="108" w:type="dxa"/>
-          <w:bottom w:w="0" w:type="dxa"/>
-          <w:right w:w="108" w:type="dxa"/>
-        </w:tblCellMar>
-      </w:tblPr>
-      <w:tblGrid>
-        <w:gridCol w:w="2211"/>
-        <w:gridCol w:w="6627"/>
-      </w:tblGrid>
-      <w:tr>
-        <w:tblPrEx>
-          <w:tblBorders>
-            <w:top w:val="single" w:color="000000" w:sz="12" w:space="0"/>
-            <w:left w:val="single" w:color="000000" w:sz="12" w:space="0"/>
-            <w:bottom w:val="single" w:color="000000" w:sz="12" w:space="0"/>
-            <w:right w:val="single" w:color="000000" w:sz="12" w:space="0"/>
-            <w:insideH w:val="single" w:color="000000" w:sz="6" w:space="0"/>
-            <w:insideV w:val="single" w:color="000000" w:sz="6" w:space="0"/>
-          </w:tblBorders>
-          <w:tblLayout w:type="fixed"/>
-          <w:tblCellMar>
-            <w:top w:w="0" w:type="dxa"/>
-            <w:left w:w="108" w:type="dxa"/>
-            <w:bottom w:w="0" w:type="dxa"/>
-            <w:right w:w="108" w:type="dxa"/>
-          </w:tblCellMar>
-        </w:tblPrEx>
-        <w:trPr>
-          <w:cantSplit/>
-        </w:trPr>
-        <w:tc>
-          <w:tcPr>
-            <w:tcW w:w="2211" w:type="dxa"/>
-            <w:vAlign w:val="top"/>
-          </w:tcPr>
-          <w:p>
-            <w:pPr>
-              <w:pStyle w:val="52"/>
-            </w:pPr>
-            <w:r>
-              <w:rPr>
-                <w:rFonts w:hint="eastAsia"/>
-                <w:lang w:val="en-US"/>
-              </w:rPr>
-              <w:t>测试目标：</w:t>
-            </w:r>
-          </w:p>
-        </w:tc>
-        <w:tc>
-          <w:tcPr>
-            <w:tcW w:w="6627" w:type="dxa"/>
-            <w:vAlign w:val="top"/>
-          </w:tcPr>
-          <w:p>
-            <w:pPr>
-              <w:pStyle w:val="48"/>
-            </w:pPr>
-            <w:r>
-              <w:rPr>
-                <w:rFonts w:ascii="Arial" w:hAnsi="Arial"/>
-              </w:rPr>
-              <w:t>[</w:t>
-            </w:r>
-            <w:r>
-              <w:rPr>
-                <w:rFonts w:hint="eastAsia"/>
-              </w:rPr>
-              <w:t>核实所指定的事务或业务功能在以下情况下的性能行为：</w:t>
-            </w:r>
-          </w:p>
-          <w:p>
-            <w:pPr>
-              <w:pStyle w:val="48"/>
-            </w:pPr>
-            <w:r>
-              <w:rPr>
-                <w:rFonts w:hAnsi="Symbol"/>
-              </w:rPr>
-              <w:sym w:font="Symbol" w:char="F0B7"/>
-            </w:r>
-            <w:r>
-              <w:tab/>
-            </w:r>
-            <w:r>
-              <w:rPr>
-                <w:rFonts w:hint="eastAsia"/>
-              </w:rPr>
-              <w:t>正常的预期工作量</w:t>
-            </w:r>
-          </w:p>
-          <w:p>
-            <w:pPr>
-              <w:pStyle w:val="48"/>
-            </w:pPr>
-            <w:r>
-              <w:rPr>
-                <w:rFonts w:hAnsi="Symbol"/>
-              </w:rPr>
-              <w:sym w:font="Symbol" w:char="F0B7"/>
-            </w:r>
-            <w:r>
-              <w:tab/>
-            </w:r>
-            <w:r>
-              <w:rPr>
-                <w:rFonts w:hint="eastAsia"/>
-              </w:rPr>
-              <w:t>预期的最繁重工作量</w:t>
-            </w:r>
-            <w:r>
-              <w:rPr>
-                <w:rFonts w:ascii="Arial" w:hAnsi="Arial"/>
-              </w:rPr>
-              <w:t>]</w:t>
-            </w:r>
-          </w:p>
-        </w:tc>
-      </w:tr>
-      <w:tr>
-        <w:tblPrEx>
-          <w:tblBorders>
-            <w:top w:val="single" w:color="000000" w:sz="12" w:space="0"/>
-            <w:left w:val="single" w:color="000000" w:sz="12" w:space="0"/>
-            <w:bottom w:val="single" w:color="000000" w:sz="12" w:space="0"/>
-            <w:right w:val="single" w:color="000000" w:sz="12" w:space="0"/>
-            <w:insideH w:val="single" w:color="000000" w:sz="6" w:space="0"/>
-            <w:insideV w:val="single" w:color="000000" w:sz="6" w:space="0"/>
-          </w:tblBorders>
-          <w:tblLayout w:type="fixed"/>
-          <w:tblCellMar>
-            <w:top w:w="0" w:type="dxa"/>
-            <w:left w:w="108" w:type="dxa"/>
-            <w:bottom w:w="0" w:type="dxa"/>
-            <w:right w:w="108" w:type="dxa"/>
-          </w:tblCellMar>
-        </w:tblPrEx>
-        <w:trPr>
-          <w:cantSplit/>
-        </w:trPr>
-        <w:tc>
-          <w:tcPr>
-            <w:tcW w:w="2211" w:type="dxa"/>
-            <w:vAlign w:val="top"/>
-          </w:tcPr>
-          <w:p>
-            <w:pPr>
-              <w:pStyle w:val="52"/>
-            </w:pPr>
-            <w:r>
-              <w:rPr>
-                <w:rFonts w:hint="eastAsia"/>
-                <w:lang w:val="en-US"/>
-              </w:rPr>
-              <w:t>方法：</w:t>
-            </w:r>
-          </w:p>
-        </w:tc>
-        <w:tc>
-          <w:tcPr>
-            <w:tcW w:w="6627" w:type="dxa"/>
-            <w:vAlign w:val="top"/>
-          </w:tcPr>
-          <w:p>
-            <w:pPr>
-              <w:pStyle w:val="48"/>
-            </w:pPr>
-            <w:r>
-              <w:rPr>
-                <w:rFonts w:hAnsi="Symbol"/>
-              </w:rPr>
-              <w:sym w:font="Symbol" w:char="F0B7"/>
-            </w:r>
-            <w:r>
-              <w:tab/>
-            </w:r>
-            <w:r>
-              <w:rPr>
-                <w:rFonts w:ascii="Arial" w:hAnsi="Arial"/>
-              </w:rPr>
-              <w:t>[</w:t>
-            </w:r>
-            <w:r>
-              <w:rPr>
-                <w:rFonts w:hint="eastAsia"/>
-              </w:rPr>
-              <w:t>使用为功能或业务周期测试制定的测试过程。</w:t>
-            </w:r>
-          </w:p>
-          <w:p>
-            <w:pPr>
-              <w:pStyle w:val="48"/>
-            </w:pPr>
-            <w:r>
-              <w:rPr>
-                <w:rFonts w:hAnsi="Symbol"/>
-              </w:rPr>
-              <w:sym w:font="Symbol" w:char="F0B7"/>
-            </w:r>
-            <w:r>
-              <w:tab/>
-            </w:r>
-            <w:r>
-              <w:rPr>
-                <w:rFonts w:hint="eastAsia"/>
-              </w:rPr>
-              <w:t>通过修改数据文件来增加事务数量，或通过修改脚本来增加每项</w:t>
-            </w:r>
-            <w:r>
-              <w:tab/>
-            </w:r>
-            <w:r>
-              <w:rPr>
-                <w:rFonts w:hint="eastAsia"/>
-              </w:rPr>
-              <w:t>事务的迭代次数。</w:t>
-            </w:r>
-          </w:p>
-          <w:p>
-            <w:pPr>
-              <w:pStyle w:val="48"/>
-            </w:pPr>
-            <w:r>
-              <w:rPr>
-                <w:rFonts w:hAnsi="Symbol"/>
-              </w:rPr>
-              <w:sym w:font="Symbol" w:char="F0B7"/>
-            </w:r>
-            <w:r>
-              <w:tab/>
-            </w:r>
-            <w:r>
-              <w:rPr>
-                <w:rFonts w:hint="eastAsia"/>
-              </w:rPr>
-              <w:t>脚本应该在一台计算机上运行（最好是以单个用户、单个事务为</w:t>
-            </w:r>
-            <w:r>
-              <w:tab/>
-            </w:r>
-            <w:r>
-              <w:rPr>
-                <w:rFonts w:hint="eastAsia"/>
-              </w:rPr>
-              <w:t>基准），并在多台客户机（虚拟的或实际的客户机，请参见下面</w:t>
-            </w:r>
-            <w:r>
-              <w:tab/>
-            </w:r>
-            <w:r>
-              <w:rPr>
-                <w:rFonts w:hint="eastAsia"/>
-              </w:rPr>
-              <w:t>的“需考虑的特殊事项”）上重复。</w:t>
-            </w:r>
-            <w:r>
-              <w:t>]</w:t>
-            </w:r>
-          </w:p>
-        </w:tc>
-      </w:tr>
-      <w:tr>
-        <w:tblPrEx>
-          <w:tblBorders>
-            <w:top w:val="single" w:color="000000" w:sz="12" w:space="0"/>
-            <w:left w:val="single" w:color="000000" w:sz="12" w:space="0"/>
-            <w:bottom w:val="single" w:color="000000" w:sz="12" w:space="0"/>
-            <w:right w:val="single" w:color="000000" w:sz="12" w:space="0"/>
-            <w:insideH w:val="single" w:color="000000" w:sz="6" w:space="0"/>
-            <w:insideV w:val="single" w:color="000000" w:sz="6" w:space="0"/>
-          </w:tblBorders>
-          <w:tblLayout w:type="fixed"/>
-          <w:tblCellMar>
-            <w:top w:w="0" w:type="dxa"/>
-            <w:left w:w="108" w:type="dxa"/>
-            <w:bottom w:w="0" w:type="dxa"/>
-            <w:right w:w="108" w:type="dxa"/>
-          </w:tblCellMar>
-        </w:tblPrEx>
-        <w:trPr>
-          <w:cantSplit/>
-        </w:trPr>
-        <w:tc>
-          <w:tcPr>
-            <w:tcW w:w="2211" w:type="dxa"/>
-            <w:vAlign w:val="top"/>
-          </w:tcPr>
-          <w:p>
-            <w:pPr>
-              <w:pStyle w:val="52"/>
-            </w:pPr>
-            <w:r>
-              <w:rPr>
-                <w:rFonts w:hint="eastAsia"/>
-                <w:lang w:val="en-US"/>
-              </w:rPr>
-              <w:t>完成标准：</w:t>
-            </w:r>
-          </w:p>
-        </w:tc>
-        <w:tc>
-          <w:tcPr>
-            <w:tcW w:w="6627" w:type="dxa"/>
-            <w:vAlign w:val="top"/>
-          </w:tcPr>
-          <w:p>
-            <w:pPr>
-              <w:pStyle w:val="48"/>
-            </w:pPr>
-            <w:r>
-              <w:rPr>
-                <w:rFonts w:hAnsi="Symbol"/>
-              </w:rPr>
-              <w:sym w:font="Symbol" w:char="F0B7"/>
-            </w:r>
-            <w:r>
-              <w:tab/>
-            </w:r>
-            <w:r>
-              <w:t>[</w:t>
-            </w:r>
-            <w:r>
-              <w:rPr>
-                <w:rFonts w:hint="eastAsia"/>
-              </w:rPr>
-              <w:t>单个事务或单个用户：在每个事务所预期或要求的时间范围内</w:t>
-            </w:r>
-            <w:r>
-              <w:tab/>
-            </w:r>
-            <w:r>
-              <w:rPr>
-                <w:rFonts w:hint="eastAsia"/>
-              </w:rPr>
-              <w:t>成功地完成测试脚本，没有发生任何故障。</w:t>
-            </w:r>
-            <w:r>
-              <w:t>]</w:t>
-            </w:r>
-          </w:p>
-          <w:p>
-            <w:pPr>
-              <w:pStyle w:val="48"/>
-            </w:pPr>
-            <w:r>
-              <w:rPr>
-                <w:rFonts w:hAnsi="Symbol"/>
-              </w:rPr>
-              <w:sym w:font="Symbol" w:char="F0B7"/>
-            </w:r>
-            <w:r>
-              <w:tab/>
-            </w:r>
-            <w:r>
-              <w:t>[</w:t>
-            </w:r>
-            <w:r>
-              <w:rPr>
-                <w:rFonts w:hint="eastAsia"/>
-              </w:rPr>
-              <w:t>多个事务或多个用户：在可接受的时间范围内成功地完成测试</w:t>
-            </w:r>
-            <w:r>
-              <w:tab/>
-            </w:r>
-            <w:r>
-              <w:rPr>
-                <w:rFonts w:hint="eastAsia"/>
-              </w:rPr>
-              <w:t>脚本，没有发生任何故障。</w:t>
-            </w:r>
-            <w:r>
-              <w:t>]</w:t>
-            </w:r>
-          </w:p>
-        </w:tc>
-      </w:tr>
-      <w:tr>
-        <w:tblPrEx>
-          <w:tblBorders>
-            <w:top w:val="single" w:color="000000" w:sz="12" w:space="0"/>
-            <w:left w:val="single" w:color="000000" w:sz="12" w:space="0"/>
-            <w:bottom w:val="single" w:color="000000" w:sz="12" w:space="0"/>
-            <w:right w:val="single" w:color="000000" w:sz="12" w:space="0"/>
-            <w:insideH w:val="single" w:color="000000" w:sz="6" w:space="0"/>
-            <w:insideV w:val="single" w:color="000000" w:sz="6" w:space="0"/>
-          </w:tblBorders>
-          <w:tblLayout w:type="fixed"/>
-          <w:tblCellMar>
-            <w:top w:w="0" w:type="dxa"/>
-            <w:left w:w="108" w:type="dxa"/>
-            <w:bottom w:w="0" w:type="dxa"/>
-            <w:right w:w="108" w:type="dxa"/>
-          </w:tblCellMar>
-        </w:tblPrEx>
-        <w:trPr>
-          <w:cantSplit/>
-        </w:trPr>
-        <w:tc>
-          <w:tcPr>
-            <w:tcW w:w="2211" w:type="dxa"/>
-            <w:vAlign w:val="top"/>
-          </w:tcPr>
-          <w:p>
-            <w:pPr>
-              <w:pStyle w:val="52"/>
-            </w:pPr>
-            <w:r>
-              <w:rPr>
-                <w:rFonts w:hint="eastAsia"/>
-                <w:lang w:val="en-US"/>
-              </w:rPr>
-              <w:t>需考虑的特殊事项：</w:t>
-            </w:r>
-          </w:p>
-        </w:tc>
-        <w:tc>
-          <w:tcPr>
-            <w:tcW w:w="6627" w:type="dxa"/>
-            <w:vAlign w:val="top"/>
-          </w:tcPr>
-          <w:p>
-            <w:pPr>
-              <w:pStyle w:val="48"/>
-            </w:pPr>
-            <w:r>
-              <w:t>[</w:t>
-            </w:r>
-            <w:r>
-              <w:rPr>
-                <w:rFonts w:hint="eastAsia"/>
-              </w:rPr>
-              <w:t>综合的性能测试还包括在服务器上添加后台工作量。</w:t>
-            </w:r>
-            <w:r>
-              <w:rPr>
-                <w:rFonts w:ascii="Times New Roman"/>
-              </w:rPr>
-              <w:t xml:space="preserve">  </w:t>
-            </w:r>
-          </w:p>
-          <w:p>
-            <w:pPr>
-              <w:pStyle w:val="48"/>
-            </w:pPr>
-            <w:r>
-              <w:rPr>
-                <w:rFonts w:hint="eastAsia"/>
-              </w:rPr>
-              <w:t>可采用多种方法来执行此操作，其中包括：</w:t>
-            </w:r>
-          </w:p>
-          <w:p>
-            <w:pPr>
-              <w:pStyle w:val="48"/>
-            </w:pPr>
-            <w:r>
-              <w:rPr>
-                <w:rFonts w:hAnsi="Symbol"/>
-              </w:rPr>
-              <w:sym w:font="Symbol" w:char="F0B7"/>
-            </w:r>
-            <w:r>
-              <w:rPr>
-                <w:rFonts w:ascii="Times New Roman"/>
-              </w:rPr>
-              <w:t xml:space="preserve"> </w:t>
-            </w:r>
-            <w:r>
-              <w:rPr>
-                <w:rFonts w:ascii="Times New Roman"/>
-              </w:rPr>
-              <w:tab/>
-            </w:r>
-            <w:r>
-              <w:rPr>
-                <w:rFonts w:hint="eastAsia"/>
-              </w:rPr>
-              <w:t>直接将“事务强行分配到”服务器上，这通常以“结构化查询语</w:t>
-            </w:r>
-            <w:r>
-              <w:tab/>
-            </w:r>
-            <w:r>
-              <w:rPr>
-                <w:rFonts w:hint="eastAsia"/>
-              </w:rPr>
-              <w:t>言”</w:t>
-            </w:r>
-            <w:r>
-              <w:t xml:space="preserve">(SQL) </w:t>
-            </w:r>
-            <w:r>
-              <w:rPr>
-                <w:rFonts w:hint="eastAsia"/>
-              </w:rPr>
-              <w:t>调用的形式来实现。</w:t>
-            </w:r>
-          </w:p>
-          <w:p>
-            <w:pPr>
-              <w:pStyle w:val="48"/>
-            </w:pPr>
-            <w:r>
-              <w:rPr>
-                <w:rFonts w:hAnsi="Symbol"/>
-              </w:rPr>
-              <w:sym w:font="Symbol" w:char="F0B7"/>
-            </w:r>
-            <w:r>
-              <w:tab/>
-            </w:r>
-            <w:r>
-              <w:rPr>
-                <w:rFonts w:hint="eastAsia"/>
-              </w:rPr>
-              <w:t>通过创建“虚拟的”用户负载来模拟许多个（通常为数百个）客</w:t>
-            </w:r>
-            <w:r>
-              <w:tab/>
-            </w:r>
-            <w:r>
-              <w:rPr>
-                <w:rFonts w:hint="eastAsia"/>
-              </w:rPr>
-              <w:t>户机。</w:t>
-            </w:r>
-            <w:r>
-              <w:t xml:space="preserve"> </w:t>
-            </w:r>
-            <w:r>
-              <w:rPr>
-                <w:rFonts w:hint="eastAsia"/>
-              </w:rPr>
-              <w:t>此负载可通过“远程终端仿真”</w:t>
-            </w:r>
-            <w:r>
-              <w:t xml:space="preserve">(Remote Terminal </w:t>
-            </w:r>
-            <w:r>
-              <w:tab/>
-            </w:r>
-            <w:r>
-              <w:t xml:space="preserve">Emulation) </w:t>
-            </w:r>
-            <w:r>
-              <w:rPr>
-                <w:rFonts w:hint="eastAsia"/>
-              </w:rPr>
-              <w:t>工具来实现。</w:t>
-            </w:r>
-            <w:r>
-              <w:t xml:space="preserve"> </w:t>
-            </w:r>
-            <w:r>
-              <w:rPr>
-                <w:rFonts w:hint="eastAsia"/>
-              </w:rPr>
-              <w:t>此技术还可用于在网络中加载“流</w:t>
-            </w:r>
-            <w:r>
-              <w:tab/>
-            </w:r>
-            <w:r>
-              <w:rPr>
-                <w:rFonts w:hint="eastAsia"/>
-              </w:rPr>
-              <w:t>量”。</w:t>
-            </w:r>
-          </w:p>
-          <w:p>
-            <w:pPr>
-              <w:pStyle w:val="48"/>
-            </w:pPr>
-            <w:r>
-              <w:rPr>
-                <w:rFonts w:hAnsi="Symbol"/>
-              </w:rPr>
-              <w:sym w:font="Symbol" w:char="F0B7"/>
-            </w:r>
-            <w:r>
-              <w:tab/>
-            </w:r>
-            <w:r>
-              <w:rPr>
-                <w:rFonts w:hint="eastAsia"/>
-              </w:rPr>
-              <w:t>使用多台实际客户机（每台客户机都运行测试脚本）在系统上添</w:t>
-            </w:r>
-            <w:r>
-              <w:tab/>
-            </w:r>
-            <w:r>
-              <w:rPr>
-                <w:rFonts w:hint="eastAsia"/>
-              </w:rPr>
-              <w:t>加负载。</w:t>
-            </w:r>
-            <w:r>
-              <w:rPr>
-                <w:rFonts w:ascii="Times New Roman"/>
-              </w:rPr>
-              <w:t xml:space="preserve">  </w:t>
-            </w:r>
-          </w:p>
-          <w:p>
-            <w:pPr>
-              <w:pStyle w:val="48"/>
-            </w:pPr>
-            <w:r>
-              <w:rPr>
-                <w:rFonts w:hint="eastAsia"/>
-              </w:rPr>
-              <w:t>性能测试应该在专用的计算机上或在专用的机时内执行，以便实现完全的控制和精确的评测。</w:t>
-            </w:r>
-          </w:p>
-          <w:p>
-            <w:pPr>
-              <w:pStyle w:val="48"/>
-            </w:pPr>
-            <w:r>
-              <w:rPr>
-                <w:rFonts w:hint="eastAsia"/>
-              </w:rPr>
-              <w:t>性能测试所用的数据库应该是与实际大小相同或等比例缩放的数据库。</w:t>
-            </w:r>
-            <w:r>
-              <w:t>]</w:t>
-            </w:r>
-          </w:p>
-        </w:tc>
-      </w:tr>
-    </w:tbl>
-    <w:p>
-      <w:pPr>
-        <w:pStyle w:val="52"/>
-      </w:pPr>
+      <w:bookmarkStart w:id="17" w:name="_Toc498923557"/>
+      <w:r>
+        <w:rPr>
+          <w:rFonts w:hint="eastAsia"/>
+        </w:rPr>
+        <w:t>容量测试</w:t>
+      </w:r>
+      <w:bookmarkEnd w:id="17"/>
+    </w:p>
+    <w:p>
+      <w:pPr>
+        <w:pStyle w:val="15"/>
+      </w:pPr>
+    </w:p>
+    <w:p>
+      <w:pPr>
+        <w:pStyle w:val="15"/>
+        <w:rPr>
+          <w:rFonts w:hint="eastAsia" w:eastAsia="宋体"/>
+          <w:lang w:val="en-US" w:eastAsia="zh-CN"/>
+        </w:rPr>
+      </w:pPr>
+      <w:r>
+        <w:rPr>
+          <w:rFonts w:hint="eastAsia"/>
+          <w:lang w:val="en-US" w:eastAsia="zh-CN"/>
+        </w:rPr>
+        <w:t>第一次迭代后，App只实现了识别和放置AR模型两种功能，所以无法进行容量测试。</w:t>
+      </w:r>
     </w:p>
     <w:p>
       <w:pPr>
@@ -7725,1144 +6678,55 @@
       <w:r>
         <w:br w:type="page"/>
       </w:r>
-      <w:bookmarkStart w:id="15" w:name="_Toc498923555"/>
-      <w:r>
-        <w:rPr>
-          <w:rFonts w:hint="eastAsia"/>
-        </w:rPr>
-        <w:t>负载测试</w:t>
-      </w:r>
-      <w:bookmarkEnd w:id="15"/>
-    </w:p>
-    <w:p>
-      <w:pPr>
-        <w:pStyle w:val="48"/>
-        <w:spacing w:after="0"/>
-      </w:pPr>
-      <w:r>
-        <w:t>[</w:t>
-      </w:r>
-      <w:r>
-        <w:rPr>
-          <w:rFonts w:hint="eastAsia"/>
-        </w:rPr>
-        <w:t>负载测试是一种性能测试。在这种测试中，将使测试对象承担不同的工作量，以评测和评估测试对象在不同工作量条件下的性能行为，以及持续正常运行的能力。负载测试的目标是确定并确保系统在超出最大预期工作量的情况下仍能正常运行。此外，负载测试还要评估性能特征，例如，响应时间、事务处理速率和其他与时间相关的方面。</w:t>
-      </w:r>
-      <w:r>
-        <w:t>]</w:t>
-      </w:r>
-    </w:p>
-    <w:p>
-      <w:pPr>
-        <w:pStyle w:val="48"/>
-      </w:pPr>
-      <w:r>
-        <w:t>[</w:t>
-      </w:r>
-      <w:r>
-        <w:rPr>
-          <w:rFonts w:hint="eastAsia"/>
-        </w:rPr>
-        <w:t>注：以下事务均指“逻辑业务事务”。这些事务被定义为将由系统的最终用户通过使用应用程序来执行的具体功能，例如，添加或修改某个合同。</w:t>
-      </w:r>
-      <w:r>
-        <w:t>]</w:t>
-      </w:r>
-    </w:p>
-    <w:tbl>
-      <w:tblPr>
-        <w:tblStyle w:val="37"/>
-        <w:tblW w:w="8838" w:type="dxa"/>
-        <w:tblInd w:w="738" w:type="dxa"/>
-        <w:tblBorders>
-          <w:top w:val="single" w:color="000000" w:sz="12" w:space="0"/>
-          <w:left w:val="single" w:color="000000" w:sz="12" w:space="0"/>
-          <w:bottom w:val="single" w:color="000000" w:sz="12" w:space="0"/>
-          <w:right w:val="single" w:color="000000" w:sz="12" w:space="0"/>
-          <w:insideH w:val="single" w:color="000000" w:sz="6" w:space="0"/>
-          <w:insideV w:val="single" w:color="000000" w:sz="6" w:space="0"/>
-        </w:tblBorders>
-        <w:tblLayout w:type="fixed"/>
-        <w:tblCellMar>
-          <w:top w:w="0" w:type="dxa"/>
-          <w:left w:w="108" w:type="dxa"/>
-          <w:bottom w:w="0" w:type="dxa"/>
-          <w:right w:w="108" w:type="dxa"/>
-        </w:tblCellMar>
-      </w:tblPr>
-      <w:tblGrid>
-        <w:gridCol w:w="2211"/>
-        <w:gridCol w:w="6627"/>
-      </w:tblGrid>
-      <w:tr>
-        <w:tblPrEx>
-          <w:tblBorders>
-            <w:top w:val="single" w:color="000000" w:sz="12" w:space="0"/>
-            <w:left w:val="single" w:color="000000" w:sz="12" w:space="0"/>
-            <w:bottom w:val="single" w:color="000000" w:sz="12" w:space="0"/>
-            <w:right w:val="single" w:color="000000" w:sz="12" w:space="0"/>
-            <w:insideH w:val="single" w:color="000000" w:sz="6" w:space="0"/>
-            <w:insideV w:val="single" w:color="000000" w:sz="6" w:space="0"/>
-          </w:tblBorders>
-          <w:tblLayout w:type="fixed"/>
-          <w:tblCellMar>
-            <w:top w:w="0" w:type="dxa"/>
-            <w:left w:w="108" w:type="dxa"/>
-            <w:bottom w:w="0" w:type="dxa"/>
-            <w:right w:w="108" w:type="dxa"/>
-          </w:tblCellMar>
-        </w:tblPrEx>
-        <w:trPr>
-          <w:cantSplit/>
-        </w:trPr>
-        <w:tc>
-          <w:tcPr>
-            <w:tcW w:w="2211" w:type="dxa"/>
-            <w:vAlign w:val="top"/>
-          </w:tcPr>
-          <w:p>
-            <w:pPr>
-              <w:pStyle w:val="52"/>
-            </w:pPr>
-            <w:r>
-              <w:rPr>
-                <w:rFonts w:hint="eastAsia"/>
-                <w:lang w:val="en-US"/>
-              </w:rPr>
-              <w:t>测试目标：</w:t>
-            </w:r>
-          </w:p>
-        </w:tc>
-        <w:tc>
-          <w:tcPr>
-            <w:tcW w:w="6627" w:type="dxa"/>
-            <w:vAlign w:val="top"/>
-          </w:tcPr>
-          <w:p>
-            <w:pPr>
-              <w:pStyle w:val="48"/>
-            </w:pPr>
-            <w:r>
-              <w:t>[</w:t>
-            </w:r>
-            <w:r>
-              <w:rPr>
-                <w:rFonts w:hint="eastAsia"/>
-              </w:rPr>
-              <w:t>核实所指定的事务或商业理由在不同的工作量条件下的性能行为时间。</w:t>
-            </w:r>
-            <w:r>
-              <w:t>]</w:t>
-            </w:r>
-          </w:p>
-        </w:tc>
-      </w:tr>
-      <w:tr>
-        <w:tblPrEx>
-          <w:tblBorders>
-            <w:top w:val="single" w:color="000000" w:sz="12" w:space="0"/>
-            <w:left w:val="single" w:color="000000" w:sz="12" w:space="0"/>
-            <w:bottom w:val="single" w:color="000000" w:sz="12" w:space="0"/>
-            <w:right w:val="single" w:color="000000" w:sz="12" w:space="0"/>
-            <w:insideH w:val="single" w:color="000000" w:sz="6" w:space="0"/>
-            <w:insideV w:val="single" w:color="000000" w:sz="6" w:space="0"/>
-          </w:tblBorders>
-          <w:tblLayout w:type="fixed"/>
-          <w:tblCellMar>
-            <w:top w:w="0" w:type="dxa"/>
-            <w:left w:w="108" w:type="dxa"/>
-            <w:bottom w:w="0" w:type="dxa"/>
-            <w:right w:w="108" w:type="dxa"/>
-          </w:tblCellMar>
-        </w:tblPrEx>
-        <w:trPr>
-          <w:cantSplit/>
-        </w:trPr>
-        <w:tc>
-          <w:tcPr>
-            <w:tcW w:w="2211" w:type="dxa"/>
-            <w:vAlign w:val="top"/>
-          </w:tcPr>
-          <w:p>
-            <w:pPr>
-              <w:pStyle w:val="52"/>
-            </w:pPr>
-            <w:r>
-              <w:rPr>
-                <w:rFonts w:hint="eastAsia"/>
-                <w:lang w:val="en-US"/>
-              </w:rPr>
-              <w:t>方法：</w:t>
-            </w:r>
-          </w:p>
-        </w:tc>
-        <w:tc>
-          <w:tcPr>
-            <w:tcW w:w="6627" w:type="dxa"/>
-            <w:vAlign w:val="top"/>
-          </w:tcPr>
-          <w:p>
-            <w:pPr>
-              <w:pStyle w:val="48"/>
-            </w:pPr>
-            <w:r>
-              <w:rPr>
-                <w:rFonts w:hAnsi="Symbol"/>
-              </w:rPr>
-              <w:sym w:font="Symbol" w:char="F0B7"/>
-            </w:r>
-            <w:r>
-              <w:tab/>
-            </w:r>
-            <w:r>
-              <w:rPr>
-                <w:rFonts w:ascii="Arial" w:hAnsi="Arial"/>
-              </w:rPr>
-              <w:t xml:space="preserve"> [</w:t>
-            </w:r>
-            <w:r>
-              <w:rPr>
-                <w:rFonts w:hint="eastAsia"/>
-              </w:rPr>
-              <w:t>使用为功能或业务周期测试制定的测试。</w:t>
-            </w:r>
-          </w:p>
-          <w:p>
-            <w:pPr>
-              <w:pStyle w:val="48"/>
-            </w:pPr>
-            <w:r>
-              <w:rPr>
-                <w:rFonts w:hAnsi="Symbol"/>
-              </w:rPr>
-              <w:sym w:font="Symbol" w:char="F0B7"/>
-            </w:r>
-            <w:r>
-              <w:tab/>
-            </w:r>
-            <w:r>
-              <w:rPr>
-                <w:rFonts w:hint="eastAsia"/>
-              </w:rPr>
-              <w:t>通过修改数据文件来增加事务数量，或通过修改测试来增加每项</w:t>
-            </w:r>
-            <w:r>
-              <w:tab/>
-            </w:r>
-            <w:r>
-              <w:rPr>
-                <w:rFonts w:hint="eastAsia"/>
-              </w:rPr>
-              <w:t>事务发生的次数。</w:t>
-            </w:r>
-            <w:r>
-              <w:t>]</w:t>
-            </w:r>
-            <w:r>
-              <w:rPr>
-                <w:rStyle w:val="55"/>
-                <w:i w:val="0"/>
-                <w:sz w:val="24"/>
-              </w:rPr>
-              <w:t xml:space="preserve"> </w:t>
-            </w:r>
-          </w:p>
-        </w:tc>
-      </w:tr>
-      <w:tr>
-        <w:tblPrEx>
-          <w:tblBorders>
-            <w:top w:val="single" w:color="000000" w:sz="12" w:space="0"/>
-            <w:left w:val="single" w:color="000000" w:sz="12" w:space="0"/>
-            <w:bottom w:val="single" w:color="000000" w:sz="12" w:space="0"/>
-            <w:right w:val="single" w:color="000000" w:sz="12" w:space="0"/>
-            <w:insideH w:val="single" w:color="000000" w:sz="6" w:space="0"/>
-            <w:insideV w:val="single" w:color="000000" w:sz="6" w:space="0"/>
-          </w:tblBorders>
-          <w:tblLayout w:type="fixed"/>
-          <w:tblCellMar>
-            <w:top w:w="0" w:type="dxa"/>
-            <w:left w:w="108" w:type="dxa"/>
-            <w:bottom w:w="0" w:type="dxa"/>
-            <w:right w:w="108" w:type="dxa"/>
-          </w:tblCellMar>
-        </w:tblPrEx>
-        <w:trPr>
-          <w:cantSplit/>
-        </w:trPr>
-        <w:tc>
-          <w:tcPr>
-            <w:tcW w:w="2211" w:type="dxa"/>
-            <w:vAlign w:val="top"/>
-          </w:tcPr>
-          <w:p>
-            <w:pPr>
-              <w:pStyle w:val="52"/>
-            </w:pPr>
-            <w:r>
-              <w:rPr>
-                <w:rFonts w:hint="eastAsia"/>
-                <w:lang w:val="en-US"/>
-              </w:rPr>
-              <w:t>完成标准：</w:t>
-            </w:r>
-          </w:p>
-        </w:tc>
-        <w:tc>
-          <w:tcPr>
-            <w:tcW w:w="6627" w:type="dxa"/>
-            <w:vAlign w:val="top"/>
-          </w:tcPr>
-          <w:p>
-            <w:pPr>
-              <w:pStyle w:val="48"/>
-            </w:pPr>
-            <w:r>
-              <w:rPr>
-                <w:rFonts w:ascii="Arial" w:hAnsi="Arial"/>
-              </w:rPr>
-              <w:t>[</w:t>
-            </w:r>
-            <w:r>
-              <w:rPr>
-                <w:rFonts w:hint="eastAsia"/>
-              </w:rPr>
-              <w:t>多个事务或多个用户：在可接受的时间范围内成功地完成测试，没有发生任何故障。</w:t>
-            </w:r>
-            <w:r>
-              <w:rPr>
-                <w:rFonts w:ascii="Arial" w:hAnsi="Arial"/>
-              </w:rPr>
-              <w:t>]</w:t>
-            </w:r>
-          </w:p>
-        </w:tc>
-      </w:tr>
-      <w:tr>
-        <w:tblPrEx>
-          <w:tblBorders>
-            <w:top w:val="single" w:color="000000" w:sz="12" w:space="0"/>
-            <w:left w:val="single" w:color="000000" w:sz="12" w:space="0"/>
-            <w:bottom w:val="single" w:color="000000" w:sz="12" w:space="0"/>
-            <w:right w:val="single" w:color="000000" w:sz="12" w:space="0"/>
-            <w:insideH w:val="single" w:color="000000" w:sz="6" w:space="0"/>
-            <w:insideV w:val="single" w:color="000000" w:sz="6" w:space="0"/>
-          </w:tblBorders>
-          <w:tblLayout w:type="fixed"/>
-          <w:tblCellMar>
-            <w:top w:w="0" w:type="dxa"/>
-            <w:left w:w="108" w:type="dxa"/>
-            <w:bottom w:w="0" w:type="dxa"/>
-            <w:right w:w="108" w:type="dxa"/>
-          </w:tblCellMar>
-        </w:tblPrEx>
-        <w:trPr>
-          <w:cantSplit/>
-        </w:trPr>
-        <w:tc>
-          <w:tcPr>
-            <w:tcW w:w="2211" w:type="dxa"/>
-            <w:vAlign w:val="top"/>
-          </w:tcPr>
-          <w:p>
-            <w:pPr>
-              <w:pStyle w:val="52"/>
-            </w:pPr>
-            <w:r>
-              <w:rPr>
-                <w:rFonts w:hint="eastAsia"/>
-                <w:lang w:val="en-US"/>
-              </w:rPr>
-              <w:t>需考虑的特殊事项：</w:t>
-            </w:r>
-          </w:p>
-        </w:tc>
-        <w:tc>
-          <w:tcPr>
-            <w:tcW w:w="6627" w:type="dxa"/>
-            <w:vAlign w:val="top"/>
-          </w:tcPr>
-          <w:p>
-            <w:pPr>
-              <w:pStyle w:val="48"/>
-            </w:pPr>
-            <w:r>
-              <w:rPr>
-                <w:rFonts w:hAnsi="Symbol"/>
-              </w:rPr>
-              <w:sym w:font="Symbol" w:char="F0B7"/>
-            </w:r>
-            <w:r>
-              <w:tab/>
-            </w:r>
-            <w:r>
-              <w:t>[</w:t>
-            </w:r>
-            <w:r>
-              <w:rPr>
-                <w:rFonts w:hint="eastAsia"/>
-              </w:rPr>
-              <w:t>负载测试应该在专用的计算机上或在专用的机时内执行，以便</w:t>
-            </w:r>
-            <w:r>
-              <w:tab/>
-            </w:r>
-            <w:r>
-              <w:rPr>
-                <w:rFonts w:hint="eastAsia"/>
-              </w:rPr>
-              <w:t>实现完全的控制和精确的评测。</w:t>
-            </w:r>
-          </w:p>
-          <w:p>
-            <w:pPr>
-              <w:pStyle w:val="48"/>
-            </w:pPr>
-            <w:r>
-              <w:rPr>
-                <w:rFonts w:hAnsi="Symbol"/>
-              </w:rPr>
-              <w:sym w:font="Symbol" w:char="F0B7"/>
-            </w:r>
-            <w:r>
-              <w:tab/>
-            </w:r>
-            <w:r>
-              <w:rPr>
-                <w:rFonts w:hint="eastAsia"/>
-              </w:rPr>
-              <w:t>负载测试所用的数据库应该是与实际大小相同或等比例缩放的数</w:t>
-            </w:r>
-            <w:r>
-              <w:tab/>
-            </w:r>
-            <w:r>
-              <w:rPr>
-                <w:rFonts w:hint="eastAsia"/>
-              </w:rPr>
-              <w:t>据库。</w:t>
-            </w:r>
-            <w:r>
-              <w:t>]</w:t>
-            </w:r>
-          </w:p>
-        </w:tc>
-      </w:tr>
-    </w:tbl>
-    <w:p>
-      <w:pPr>
-        <w:pStyle w:val="52"/>
-      </w:pPr>
+      <w:bookmarkStart w:id="18" w:name="_Toc498923558"/>
+      <w:r>
+        <w:rPr>
+          <w:rFonts w:hint="eastAsia"/>
+        </w:rPr>
+        <w:t>安全性和访问控制测试</w:t>
+      </w:r>
+      <w:bookmarkEnd w:id="18"/>
     </w:p>
     <w:p>
       <w:pPr>
         <w:pStyle w:val="4"/>
-      </w:pPr>
+        <w:numPr>
+          <w:numId w:val="0"/>
+        </w:numPr>
+        <w:tabs>
+          <w:tab w:val="left" w:pos="360"/>
+        </w:tabs>
+      </w:pPr>
+    </w:p>
+    <w:p>
+      <w:pPr>
+        <w:pStyle w:val="4"/>
+        <w:numPr>
+          <w:numId w:val="0"/>
+        </w:numPr>
+        <w:tabs>
+          <w:tab w:val="left" w:pos="360"/>
+        </w:tabs>
+      </w:pPr>
+      <w:r>
+        <w:rPr>
+          <w:rFonts w:hint="eastAsia"/>
+          <w:lang w:val="en-US" w:eastAsia="zh-CN"/>
+        </w:rPr>
+        <w:tab/>
+      </w:r>
+      <w:r>
+        <w:rPr>
+          <w:rFonts w:hint="eastAsia"/>
+          <w:i w:val="0"/>
+          <w:iCs/>
+          <w:lang w:val="en-US" w:eastAsia="zh-CN"/>
+        </w:rPr>
+        <w:t>由于服务器未搭建，所以暂不能进行安全性和访问控制测试。</w:t>
+      </w:r>
       <w:r>
         <w:br w:type="page"/>
       </w:r>
-      <w:bookmarkStart w:id="16" w:name="_Toc498923556"/>
-      <w:r>
-        <w:rPr>
-          <w:rFonts w:hint="eastAsia"/>
-        </w:rPr>
-        <w:t>强度测试</w:t>
-      </w:r>
-      <w:bookmarkEnd w:id="16"/>
-    </w:p>
-    <w:p>
-      <w:pPr>
-        <w:pStyle w:val="48"/>
-      </w:pPr>
-      <w:r>
-        <w:t>[</w:t>
-      </w:r>
-      <w:r>
-        <w:rPr>
-          <w:rFonts w:hint="eastAsia"/>
-        </w:rPr>
-        <w:t>强度测试是一种性能测试，实施和执行此类测试的目的是找出因资源不足或资源争用而导致的错误。如果内存或磁盘空间不足，测试对象就可能会表现出一些在正常条件下并不明显的缺陷。而其他缺陷则可能由于争用共享资源（如数据库锁或网络带宽）而造成的。强度测试还可用于确定测试对象能够处理的最大工作量。</w:t>
-      </w:r>
-      <w:r>
-        <w:t>]</w:t>
-      </w:r>
-    </w:p>
-    <w:p>
-      <w:pPr>
-        <w:pStyle w:val="48"/>
-      </w:pPr>
-      <w:r>
-        <w:rPr>
-          <w:rFonts w:ascii="Arial" w:hAnsi="Arial"/>
-        </w:rPr>
-        <w:t>[</w:t>
-      </w:r>
-      <w:r>
-        <w:rPr>
-          <w:rFonts w:hint="eastAsia"/>
-        </w:rPr>
-        <w:t>注：以下提到的事务都是指逻辑业务事务。</w:t>
-      </w:r>
-      <w:r>
-        <w:rPr>
-          <w:rFonts w:ascii="Arial" w:hAnsi="Arial"/>
-        </w:rPr>
-        <w:t>]</w:t>
-      </w:r>
-    </w:p>
-    <w:p>
-      <w:pPr>
-        <w:pStyle w:val="15"/>
-      </w:pPr>
-    </w:p>
-    <w:tbl>
-      <w:tblPr>
-        <w:tblStyle w:val="37"/>
-        <w:tblW w:w="8838" w:type="dxa"/>
-        <w:tblInd w:w="738" w:type="dxa"/>
-        <w:tblBorders>
-          <w:top w:val="single" w:color="000000" w:sz="12" w:space="0"/>
-          <w:left w:val="single" w:color="000000" w:sz="12" w:space="0"/>
-          <w:bottom w:val="single" w:color="000000" w:sz="12" w:space="0"/>
-          <w:right w:val="single" w:color="000000" w:sz="12" w:space="0"/>
-          <w:insideH w:val="single" w:color="000000" w:sz="6" w:space="0"/>
-          <w:insideV w:val="single" w:color="000000" w:sz="6" w:space="0"/>
-        </w:tblBorders>
-        <w:tblLayout w:type="fixed"/>
-        <w:tblCellMar>
-          <w:top w:w="0" w:type="dxa"/>
-          <w:left w:w="108" w:type="dxa"/>
-          <w:bottom w:w="0" w:type="dxa"/>
-          <w:right w:w="108" w:type="dxa"/>
-        </w:tblCellMar>
-      </w:tblPr>
-      <w:tblGrid>
-        <w:gridCol w:w="2211"/>
-        <w:gridCol w:w="6627"/>
-      </w:tblGrid>
-      <w:tr>
-        <w:tblPrEx>
-          <w:tblBorders>
-            <w:top w:val="single" w:color="000000" w:sz="12" w:space="0"/>
-            <w:left w:val="single" w:color="000000" w:sz="12" w:space="0"/>
-            <w:bottom w:val="single" w:color="000000" w:sz="12" w:space="0"/>
-            <w:right w:val="single" w:color="000000" w:sz="12" w:space="0"/>
-            <w:insideH w:val="single" w:color="000000" w:sz="6" w:space="0"/>
-            <w:insideV w:val="single" w:color="000000" w:sz="6" w:space="0"/>
-          </w:tblBorders>
-          <w:tblLayout w:type="fixed"/>
-          <w:tblCellMar>
-            <w:top w:w="0" w:type="dxa"/>
-            <w:left w:w="108" w:type="dxa"/>
-            <w:bottom w:w="0" w:type="dxa"/>
-            <w:right w:w="108" w:type="dxa"/>
-          </w:tblCellMar>
-        </w:tblPrEx>
-        <w:trPr>
-          <w:cantSplit/>
-        </w:trPr>
-        <w:tc>
-          <w:tcPr>
-            <w:tcW w:w="2211" w:type="dxa"/>
-            <w:vAlign w:val="top"/>
-          </w:tcPr>
-          <w:p>
-            <w:pPr>
-              <w:pStyle w:val="52"/>
-            </w:pPr>
-            <w:r>
-              <w:rPr>
-                <w:rFonts w:hint="eastAsia"/>
-                <w:lang w:val="en-US"/>
-              </w:rPr>
-              <w:t>测试目标：</w:t>
-            </w:r>
-          </w:p>
-        </w:tc>
-        <w:tc>
-          <w:tcPr>
-            <w:tcW w:w="6627" w:type="dxa"/>
-            <w:vAlign w:val="top"/>
-          </w:tcPr>
-          <w:p>
-            <w:pPr>
-              <w:pStyle w:val="48"/>
-            </w:pPr>
-            <w:r>
-              <w:t>[</w:t>
-            </w:r>
-            <w:r>
-              <w:rPr>
-                <w:rFonts w:hint="eastAsia"/>
-              </w:rPr>
-              <w:t>核实测试对象能够在以下强度条件下正常运行，不会出现任何错误：</w:t>
-            </w:r>
-          </w:p>
-          <w:p>
-            <w:pPr>
-              <w:pStyle w:val="48"/>
-            </w:pPr>
-            <w:r>
-              <w:rPr>
-                <w:rFonts w:hAnsi="Symbol"/>
-              </w:rPr>
-              <w:sym w:font="Symbol" w:char="F0B7"/>
-            </w:r>
-            <w:r>
-              <w:tab/>
-            </w:r>
-            <w:r>
-              <w:rPr>
-                <w:rFonts w:hint="eastAsia"/>
-              </w:rPr>
-              <w:t>服务器上几乎没有或根本没有可用的内存（</w:t>
-            </w:r>
-            <w:r>
-              <w:rPr>
-                <w:rFonts w:ascii="Arial" w:hAnsi="Arial"/>
-              </w:rPr>
-              <w:t xml:space="preserve">RAM </w:t>
-            </w:r>
-            <w:r>
-              <w:rPr>
-                <w:rFonts w:hint="eastAsia"/>
-              </w:rPr>
-              <w:t>和</w:t>
-            </w:r>
-            <w:r>
-              <w:rPr>
-                <w:rFonts w:ascii="Arial" w:hAnsi="Arial"/>
-              </w:rPr>
-              <w:t xml:space="preserve"> DASD</w:t>
-            </w:r>
-            <w:r>
-              <w:rPr>
-                <w:rFonts w:hint="eastAsia"/>
-              </w:rPr>
-              <w:t>）</w:t>
-            </w:r>
-          </w:p>
-          <w:p>
-            <w:pPr>
-              <w:pStyle w:val="48"/>
-            </w:pPr>
-            <w:r>
-              <w:rPr>
-                <w:rFonts w:hAnsi="Symbol"/>
-              </w:rPr>
-              <w:sym w:font="Symbol" w:char="F0B7"/>
-            </w:r>
-            <w:r>
-              <w:tab/>
-            </w:r>
-            <w:r>
-              <w:rPr>
-                <w:rFonts w:hint="eastAsia"/>
-              </w:rPr>
-              <w:t>连接或模拟了最大实际（或实际可承受）数量的客户机</w:t>
-            </w:r>
-          </w:p>
-          <w:p>
-            <w:pPr>
-              <w:pStyle w:val="48"/>
-              <w:spacing w:after="0"/>
-            </w:pPr>
-            <w:r>
-              <w:rPr>
-                <w:rFonts w:hAnsi="Symbol"/>
-              </w:rPr>
-              <w:sym w:font="Symbol" w:char="F0B7"/>
-            </w:r>
-            <w:r>
-              <w:tab/>
-            </w:r>
-            <w:r>
-              <w:rPr>
-                <w:rFonts w:hint="eastAsia"/>
-              </w:rPr>
-              <w:t>多个用户对相同的数据</w:t>
-            </w:r>
-            <w:r>
-              <w:t>/</w:t>
-            </w:r>
-            <w:r>
-              <w:rPr>
-                <w:rFonts w:hint="eastAsia"/>
-              </w:rPr>
-              <w:t>账户执行相同的事务</w:t>
-            </w:r>
-          </w:p>
-          <w:p>
-            <w:pPr>
-              <w:pStyle w:val="48"/>
-            </w:pPr>
-            <w:r>
-              <w:rPr>
-                <w:rFonts w:hAnsi="Symbol"/>
-              </w:rPr>
-              <w:sym w:font="Symbol" w:char="F0B7"/>
-            </w:r>
-            <w:r>
-              <w:tab/>
-            </w:r>
-            <w:r>
-              <w:rPr>
-                <w:rFonts w:hint="eastAsia"/>
-              </w:rPr>
-              <w:t>最繁重的事务量或最差的事务组合（请参见上面的“性能测</w:t>
-            </w:r>
-            <w:r>
-              <w:tab/>
-            </w:r>
-            <w:r>
-              <w:rPr>
-                <w:rFonts w:hint="eastAsia"/>
-              </w:rPr>
-              <w:t>试”）。</w:t>
-            </w:r>
-          </w:p>
-          <w:p>
-            <w:pPr>
-              <w:pStyle w:val="48"/>
-            </w:pPr>
-            <w:r>
-              <w:rPr>
-                <w:rFonts w:hint="eastAsia"/>
-              </w:rPr>
-              <w:t>注：</w:t>
-            </w:r>
-            <w:r>
-              <w:tab/>
-            </w:r>
-            <w:r>
-              <w:rPr>
-                <w:rFonts w:hint="eastAsia"/>
-              </w:rPr>
-              <w:t>强度测试的目标还可表述为确定和记录那些使系统无法</w:t>
-            </w:r>
-            <w:r>
-              <w:tab/>
-            </w:r>
-            <w:r>
-              <w:tab/>
-            </w:r>
-            <w:r>
-              <w:rPr>
-                <w:rFonts w:hint="eastAsia"/>
-              </w:rPr>
-              <w:t>继续正常运行的情况或条件。</w:t>
-            </w:r>
-          </w:p>
-          <w:p>
-            <w:pPr>
-              <w:pStyle w:val="48"/>
-            </w:pPr>
-            <w:r>
-              <w:tab/>
-            </w:r>
-            <w:r>
-              <w:tab/>
-            </w:r>
-            <w:r>
-              <w:rPr>
-                <w:rFonts w:hint="eastAsia"/>
-              </w:rPr>
-              <w:t>客户机的强度测试在“配置测试”的第</w:t>
-            </w:r>
-            <w:r>
-              <w:t xml:space="preserve"> 3.1.11 </w:t>
-            </w:r>
-            <w:r>
-              <w:rPr>
-                <w:rFonts w:hint="eastAsia"/>
-              </w:rPr>
-              <w:t>节中进</w:t>
-            </w:r>
-            <w:r>
-              <w:tab/>
-            </w:r>
-            <w:r>
-              <w:tab/>
-            </w:r>
-            <w:r>
-              <w:rPr>
-                <w:rFonts w:hint="eastAsia"/>
-              </w:rPr>
-              <w:t>行了说明。</w:t>
-            </w:r>
-            <w:r>
-              <w:t>]</w:t>
-            </w:r>
-          </w:p>
-        </w:tc>
-      </w:tr>
-      <w:tr>
-        <w:tblPrEx>
-          <w:tblBorders>
-            <w:top w:val="single" w:color="000000" w:sz="12" w:space="0"/>
-            <w:left w:val="single" w:color="000000" w:sz="12" w:space="0"/>
-            <w:bottom w:val="single" w:color="000000" w:sz="12" w:space="0"/>
-            <w:right w:val="single" w:color="000000" w:sz="12" w:space="0"/>
-            <w:insideH w:val="single" w:color="000000" w:sz="6" w:space="0"/>
-            <w:insideV w:val="single" w:color="000000" w:sz="6" w:space="0"/>
-          </w:tblBorders>
-          <w:tblLayout w:type="fixed"/>
-          <w:tblCellMar>
-            <w:top w:w="0" w:type="dxa"/>
-            <w:left w:w="108" w:type="dxa"/>
-            <w:bottom w:w="0" w:type="dxa"/>
-            <w:right w:w="108" w:type="dxa"/>
-          </w:tblCellMar>
-        </w:tblPrEx>
-        <w:trPr>
-          <w:cantSplit/>
-        </w:trPr>
-        <w:tc>
-          <w:tcPr>
-            <w:tcW w:w="2211" w:type="dxa"/>
-            <w:vAlign w:val="top"/>
-          </w:tcPr>
-          <w:p>
-            <w:pPr>
-              <w:pStyle w:val="52"/>
-            </w:pPr>
-            <w:r>
-              <w:rPr>
-                <w:rFonts w:hint="eastAsia"/>
-                <w:lang w:val="en-US"/>
-              </w:rPr>
-              <w:t>方法：</w:t>
-            </w:r>
-          </w:p>
-        </w:tc>
-        <w:tc>
-          <w:tcPr>
-            <w:tcW w:w="6627" w:type="dxa"/>
-            <w:vAlign w:val="top"/>
-          </w:tcPr>
-          <w:p>
-            <w:pPr>
-              <w:pStyle w:val="48"/>
-            </w:pPr>
-            <w:r>
-              <w:rPr>
-                <w:rFonts w:hAnsi="Symbol"/>
-              </w:rPr>
-              <w:sym w:font="Symbol" w:char="F0B7"/>
-            </w:r>
-            <w:r>
-              <w:tab/>
-            </w:r>
-            <w:r>
-              <w:rPr>
-                <w:rFonts w:ascii="Times New Roman"/>
-              </w:rPr>
-              <w:t>[</w:t>
-            </w:r>
-            <w:r>
-              <w:rPr>
-                <w:rFonts w:hint="eastAsia"/>
-              </w:rPr>
-              <w:t>使用为性能评价或负载测试制定的测试。</w:t>
-            </w:r>
-          </w:p>
-          <w:p>
-            <w:pPr>
-              <w:pStyle w:val="48"/>
-            </w:pPr>
-            <w:r>
-              <w:rPr>
-                <w:rFonts w:hAnsi="Symbol"/>
-              </w:rPr>
-              <w:sym w:font="Symbol" w:char="F0B7"/>
-            </w:r>
-            <w:r>
-              <w:tab/>
-            </w:r>
-            <w:r>
-              <w:rPr>
-                <w:rFonts w:hint="eastAsia"/>
-              </w:rPr>
-              <w:t>要对有限的资源进行测试，就应该在一台计算机上运行测试，而</w:t>
-            </w:r>
-            <w:r>
-              <w:tab/>
-            </w:r>
-            <w:r>
-              <w:rPr>
-                <w:rFonts w:hint="eastAsia"/>
-              </w:rPr>
-              <w:t>且应该减少或限制服务器上的</w:t>
-            </w:r>
-            <w:r>
-              <w:t xml:space="preserve"> RAM </w:t>
-            </w:r>
-            <w:r>
-              <w:rPr>
-                <w:rFonts w:hint="eastAsia"/>
-              </w:rPr>
-              <w:t>和</w:t>
-            </w:r>
-            <w:r>
-              <w:t xml:space="preserve"> DASD</w:t>
-            </w:r>
-            <w:r>
-              <w:rPr>
-                <w:rFonts w:hint="eastAsia"/>
-              </w:rPr>
-              <w:t>。</w:t>
-            </w:r>
-          </w:p>
-          <w:p>
-            <w:pPr>
-              <w:pStyle w:val="48"/>
-            </w:pPr>
-            <w:r>
-              <w:rPr>
-                <w:rFonts w:hAnsi="Symbol"/>
-              </w:rPr>
-              <w:sym w:font="Symbol" w:char="F0B7"/>
-            </w:r>
-            <w:r>
-              <w:tab/>
-            </w:r>
-            <w:r>
-              <w:rPr>
-                <w:rFonts w:hint="eastAsia"/>
-              </w:rPr>
-              <w:t>对于其他强度测试，应该使用多台客户机来运行相同的测试或互</w:t>
-            </w:r>
-            <w:r>
-              <w:tab/>
-            </w:r>
-            <w:r>
-              <w:rPr>
-                <w:rFonts w:hint="eastAsia"/>
-              </w:rPr>
-              <w:t>补的测试，以产生最繁重的事务量或最差的事务组合。</w:t>
-            </w:r>
-          </w:p>
-        </w:tc>
-      </w:tr>
-      <w:tr>
-        <w:tblPrEx>
-          <w:tblBorders>
-            <w:top w:val="single" w:color="000000" w:sz="12" w:space="0"/>
-            <w:left w:val="single" w:color="000000" w:sz="12" w:space="0"/>
-            <w:bottom w:val="single" w:color="000000" w:sz="12" w:space="0"/>
-            <w:right w:val="single" w:color="000000" w:sz="12" w:space="0"/>
-            <w:insideH w:val="single" w:color="000000" w:sz="6" w:space="0"/>
-            <w:insideV w:val="single" w:color="000000" w:sz="6" w:space="0"/>
-          </w:tblBorders>
-          <w:tblLayout w:type="fixed"/>
-          <w:tblCellMar>
-            <w:top w:w="0" w:type="dxa"/>
-            <w:left w:w="108" w:type="dxa"/>
-            <w:bottom w:w="0" w:type="dxa"/>
-            <w:right w:w="108" w:type="dxa"/>
-          </w:tblCellMar>
-        </w:tblPrEx>
-        <w:trPr>
-          <w:cantSplit/>
-        </w:trPr>
-        <w:tc>
-          <w:tcPr>
-            <w:tcW w:w="2211" w:type="dxa"/>
-            <w:vAlign w:val="top"/>
-          </w:tcPr>
-          <w:p>
-            <w:pPr>
-              <w:pStyle w:val="52"/>
-            </w:pPr>
-            <w:r>
-              <w:rPr>
-                <w:rFonts w:hint="eastAsia"/>
-                <w:lang w:val="en-US"/>
-              </w:rPr>
-              <w:t>完成标准：</w:t>
-            </w:r>
-          </w:p>
-        </w:tc>
-        <w:tc>
-          <w:tcPr>
-            <w:tcW w:w="6627" w:type="dxa"/>
-            <w:vAlign w:val="top"/>
-          </w:tcPr>
-          <w:p>
-            <w:pPr>
-              <w:pStyle w:val="48"/>
-            </w:pPr>
-            <w:r>
-              <w:t>[</w:t>
-            </w:r>
-            <w:r>
-              <w:rPr>
-                <w:rFonts w:hint="eastAsia"/>
-              </w:rPr>
-              <w:t>所计划的测试已全部执行，并且在达到或超出指定的系统限制时没有出现任何软件故障，或者导致系统出现故障的条件并不在指定的条件范围之内。</w:t>
-            </w:r>
-            <w:r>
-              <w:t>]</w:t>
-            </w:r>
-          </w:p>
-        </w:tc>
-      </w:tr>
-      <w:tr>
-        <w:tblPrEx>
-          <w:tblBorders>
-            <w:top w:val="single" w:color="000000" w:sz="12" w:space="0"/>
-            <w:left w:val="single" w:color="000000" w:sz="12" w:space="0"/>
-            <w:bottom w:val="single" w:color="000000" w:sz="12" w:space="0"/>
-            <w:right w:val="single" w:color="000000" w:sz="12" w:space="0"/>
-            <w:insideH w:val="single" w:color="000000" w:sz="6" w:space="0"/>
-            <w:insideV w:val="single" w:color="000000" w:sz="6" w:space="0"/>
-          </w:tblBorders>
-          <w:tblLayout w:type="fixed"/>
-          <w:tblCellMar>
-            <w:top w:w="0" w:type="dxa"/>
-            <w:left w:w="108" w:type="dxa"/>
-            <w:bottom w:w="0" w:type="dxa"/>
-            <w:right w:w="108" w:type="dxa"/>
-          </w:tblCellMar>
-        </w:tblPrEx>
-        <w:trPr>
-          <w:cantSplit/>
-        </w:trPr>
-        <w:tc>
-          <w:tcPr>
-            <w:tcW w:w="2211" w:type="dxa"/>
-            <w:vAlign w:val="top"/>
-          </w:tcPr>
-          <w:p>
-            <w:pPr>
-              <w:pStyle w:val="52"/>
-            </w:pPr>
-            <w:r>
-              <w:rPr>
-                <w:rFonts w:hint="eastAsia"/>
-                <w:lang w:val="en-US"/>
-              </w:rPr>
-              <w:t>需考虑的特殊事项：</w:t>
-            </w:r>
-          </w:p>
-        </w:tc>
-        <w:tc>
-          <w:tcPr>
-            <w:tcW w:w="6627" w:type="dxa"/>
-            <w:vAlign w:val="top"/>
-          </w:tcPr>
-          <w:p>
-            <w:pPr>
-              <w:pStyle w:val="48"/>
-            </w:pPr>
-            <w:r>
-              <w:rPr>
-                <w:rFonts w:hAnsi="Symbol"/>
-              </w:rPr>
-              <w:sym w:font="Symbol" w:char="F0B7"/>
-            </w:r>
-            <w:r>
-              <w:tab/>
-            </w:r>
-            <w:r>
-              <w:rPr>
-                <w:rFonts w:ascii="Times New Roman"/>
-              </w:rPr>
-              <w:t>[</w:t>
-            </w:r>
-            <w:r>
-              <w:rPr>
-                <w:rFonts w:hint="eastAsia"/>
-              </w:rPr>
-              <w:t>如果要增加网络工作强度，可能会需要使用网络工具来给网络加</w:t>
-            </w:r>
-            <w:r>
-              <w:tab/>
-            </w:r>
-            <w:r>
-              <w:rPr>
-                <w:rFonts w:hint="eastAsia"/>
-              </w:rPr>
-              <w:t>载消息或信息包。</w:t>
-            </w:r>
-          </w:p>
-          <w:p>
-            <w:pPr>
-              <w:pStyle w:val="48"/>
-            </w:pPr>
-            <w:r>
-              <w:rPr>
-                <w:rFonts w:hAnsi="Symbol"/>
-              </w:rPr>
-              <w:sym w:font="Symbol" w:char="F0B7"/>
-            </w:r>
-            <w:r>
-              <w:tab/>
-            </w:r>
-            <w:r>
-              <w:rPr>
-                <w:rFonts w:hint="eastAsia"/>
-              </w:rPr>
-              <w:t>应该暂时减少用于系统的</w:t>
-            </w:r>
-            <w:r>
-              <w:t xml:space="preserve"> DASD</w:t>
-            </w:r>
-            <w:r>
-              <w:rPr>
-                <w:rFonts w:hint="eastAsia"/>
-              </w:rPr>
-              <w:t>，以限制数据库可用空间的增</w:t>
-            </w:r>
-            <w:r>
-              <w:tab/>
-            </w:r>
-            <w:r>
-              <w:rPr>
-                <w:rFonts w:hint="eastAsia"/>
-              </w:rPr>
-              <w:t>长。</w:t>
-            </w:r>
-          </w:p>
-          <w:p>
-            <w:pPr>
-              <w:pStyle w:val="48"/>
-            </w:pPr>
-            <w:r>
-              <w:rPr>
-                <w:rFonts w:hAnsi="Symbol"/>
-              </w:rPr>
-              <w:sym w:font="Symbol" w:char="F0B7"/>
-            </w:r>
-            <w:r>
-              <w:tab/>
-            </w:r>
-            <w:r>
-              <w:rPr>
-                <w:rFonts w:hint="eastAsia"/>
-              </w:rPr>
-              <w:t>使多个客户机对相同的记录或数据账户同时进行的访问达到同</w:t>
-            </w:r>
-            <w:r>
-              <w:tab/>
-            </w:r>
-            <w:r>
-              <w:rPr>
-                <w:rFonts w:hint="eastAsia"/>
-              </w:rPr>
-              <w:t>步。</w:t>
-            </w:r>
-            <w:r>
-              <w:t>]</w:t>
-            </w:r>
-          </w:p>
-        </w:tc>
-      </w:tr>
-    </w:tbl>
-    <w:p>
-      <w:pPr>
-        <w:pStyle w:val="52"/>
-      </w:pPr>
     </w:p>
     <w:p>
       <w:pPr>
@@ -8871,504 +6735,42 @@
           <w:tab w:val="left" w:pos="360"/>
         </w:tabs>
       </w:pPr>
-      <w:r>
-        <w:br w:type="page"/>
-      </w:r>
-      <w:bookmarkStart w:id="17" w:name="_Toc498923557"/>
-      <w:r>
-        <w:rPr>
-          <w:rFonts w:hint="eastAsia"/>
-        </w:rPr>
-        <w:t>容量测试</w:t>
-      </w:r>
-      <w:bookmarkEnd w:id="17"/>
-    </w:p>
-    <w:p>
-      <w:pPr>
-        <w:pStyle w:val="48"/>
-      </w:pPr>
-      <w:r>
-        <w:rPr>
-          <w:rFonts w:ascii="Times New Roman"/>
-        </w:rPr>
-        <w:t>[</w:t>
-      </w:r>
-      <w:r>
-        <w:rPr>
-          <w:rFonts w:hint="eastAsia"/>
-        </w:rPr>
-        <w:t>容量测试使测试对象处理大量的数据，以确定是否达到了将使软件发生故障的极限。容量测试还将确定测试对象在给定时间内是否能够持续处理的最大负载或工作量。例如，如果测试对象正在为生成一份报表而处理一组数据库记录，那么容量测试就会使用一个大型的测试数据库，检验该软件是否正常运行并生成了正确的报表。</w:t>
-      </w:r>
-      <w:r>
-        <w:rPr>
-          <w:rFonts w:ascii="Times New Roman"/>
-        </w:rPr>
-        <w:t>]</w:t>
-      </w:r>
-    </w:p>
-    <w:p>
-      <w:pPr>
-        <w:pStyle w:val="15"/>
-      </w:pPr>
-    </w:p>
-    <w:tbl>
-      <w:tblPr>
-        <w:tblStyle w:val="37"/>
-        <w:tblW w:w="8838" w:type="dxa"/>
-        <w:tblInd w:w="738" w:type="dxa"/>
-        <w:tblBorders>
-          <w:top w:val="single" w:color="000000" w:sz="12" w:space="0"/>
-          <w:left w:val="single" w:color="000000" w:sz="12" w:space="0"/>
-          <w:bottom w:val="single" w:color="000000" w:sz="12" w:space="0"/>
-          <w:right w:val="single" w:color="000000" w:sz="12" w:space="0"/>
-          <w:insideH w:val="single" w:color="000000" w:sz="6" w:space="0"/>
-          <w:insideV w:val="single" w:color="000000" w:sz="6" w:space="0"/>
-        </w:tblBorders>
-        <w:tblLayout w:type="fixed"/>
-        <w:tblCellMar>
-          <w:top w:w="0" w:type="dxa"/>
-          <w:left w:w="108" w:type="dxa"/>
-          <w:bottom w:w="0" w:type="dxa"/>
-          <w:right w:w="108" w:type="dxa"/>
-        </w:tblCellMar>
-      </w:tblPr>
-      <w:tblGrid>
-        <w:gridCol w:w="2211"/>
-        <w:gridCol w:w="6627"/>
-      </w:tblGrid>
-      <w:tr>
-        <w:tblPrEx>
-          <w:tblBorders>
-            <w:top w:val="single" w:color="000000" w:sz="12" w:space="0"/>
-            <w:left w:val="single" w:color="000000" w:sz="12" w:space="0"/>
-            <w:bottom w:val="single" w:color="000000" w:sz="12" w:space="0"/>
-            <w:right w:val="single" w:color="000000" w:sz="12" w:space="0"/>
-            <w:insideH w:val="single" w:color="000000" w:sz="6" w:space="0"/>
-            <w:insideV w:val="single" w:color="000000" w:sz="6" w:space="0"/>
-          </w:tblBorders>
-          <w:tblLayout w:type="fixed"/>
-          <w:tblCellMar>
-            <w:top w:w="0" w:type="dxa"/>
-            <w:left w:w="108" w:type="dxa"/>
-            <w:bottom w:w="0" w:type="dxa"/>
-            <w:right w:w="108" w:type="dxa"/>
-          </w:tblCellMar>
-        </w:tblPrEx>
-        <w:trPr>
-          <w:cantSplit/>
-        </w:trPr>
-        <w:tc>
-          <w:tcPr>
-            <w:tcW w:w="2211" w:type="dxa"/>
-            <w:vAlign w:val="top"/>
-          </w:tcPr>
-          <w:p>
-            <w:pPr>
-              <w:pStyle w:val="52"/>
-            </w:pPr>
-            <w:r>
-              <w:rPr>
-                <w:rFonts w:hint="eastAsia"/>
-                <w:lang w:val="en-US"/>
-              </w:rPr>
-              <w:t>测试目标：</w:t>
-            </w:r>
-          </w:p>
-        </w:tc>
-        <w:tc>
-          <w:tcPr>
-            <w:tcW w:w="6627" w:type="dxa"/>
-            <w:vAlign w:val="top"/>
-          </w:tcPr>
-          <w:p>
-            <w:pPr>
-              <w:pStyle w:val="48"/>
-            </w:pPr>
-            <w:r>
-              <w:rPr>
-                <w:rFonts w:ascii="Arial" w:hAnsi="Arial"/>
-                <w:vanish/>
-              </w:rPr>
-              <w:t>[</w:t>
-            </w:r>
-            <w:r>
-              <w:rPr>
-                <w:rFonts w:hint="eastAsia"/>
-              </w:rPr>
-              <w:t>核实测试对象在以下大容量条件下能否正常运行：</w:t>
-            </w:r>
-          </w:p>
-          <w:p>
-            <w:pPr>
-              <w:pStyle w:val="48"/>
-            </w:pPr>
-            <w:r>
-              <w:rPr>
-                <w:rFonts w:hAnsi="Symbol"/>
-              </w:rPr>
-              <w:sym w:font="Symbol" w:char="F0B7"/>
-            </w:r>
-            <w:r>
-              <w:tab/>
-            </w:r>
-            <w:r>
-              <w:rPr>
-                <w:rFonts w:hint="eastAsia"/>
-              </w:rPr>
-              <w:t>连接（或模拟了）最大（实际或实际可承受）数量的客户机，所</w:t>
-            </w:r>
-            <w:r>
-              <w:tab/>
-            </w:r>
-            <w:r>
-              <w:rPr>
-                <w:rFonts w:hint="eastAsia"/>
-              </w:rPr>
-              <w:t>有客户机在长时间内执行相同的、且情况（性能）最差的业务功</w:t>
-            </w:r>
-            <w:r>
-              <w:tab/>
-            </w:r>
-            <w:r>
-              <w:rPr>
-                <w:rFonts w:hint="eastAsia"/>
-              </w:rPr>
-              <w:t>能。</w:t>
-            </w:r>
-          </w:p>
-          <w:p>
-            <w:pPr>
-              <w:pStyle w:val="48"/>
-            </w:pPr>
-            <w:r>
-              <w:rPr>
-                <w:rFonts w:hAnsi="Symbol"/>
-              </w:rPr>
-              <w:sym w:font="Symbol" w:char="F0B7"/>
-            </w:r>
-            <w:r>
-              <w:tab/>
-            </w:r>
-            <w:r>
-              <w:rPr>
-                <w:rFonts w:hint="eastAsia"/>
-              </w:rPr>
-              <w:t>已达到最大的数据库大小（实际的或按比例缩放的），而且同时</w:t>
-            </w:r>
-            <w:r>
-              <w:tab/>
-            </w:r>
-            <w:r>
-              <w:rPr>
-                <w:rFonts w:hint="eastAsia"/>
-              </w:rPr>
-              <w:t>执行了多个查询或报表事务。</w:t>
-            </w:r>
-            <w:r>
-              <w:t>]</w:t>
-            </w:r>
-          </w:p>
-        </w:tc>
-      </w:tr>
-      <w:tr>
-        <w:tblPrEx>
-          <w:tblBorders>
-            <w:top w:val="single" w:color="000000" w:sz="12" w:space="0"/>
-            <w:left w:val="single" w:color="000000" w:sz="12" w:space="0"/>
-            <w:bottom w:val="single" w:color="000000" w:sz="12" w:space="0"/>
-            <w:right w:val="single" w:color="000000" w:sz="12" w:space="0"/>
-            <w:insideH w:val="single" w:color="000000" w:sz="6" w:space="0"/>
-            <w:insideV w:val="single" w:color="000000" w:sz="6" w:space="0"/>
-          </w:tblBorders>
-          <w:tblLayout w:type="fixed"/>
-          <w:tblCellMar>
-            <w:top w:w="0" w:type="dxa"/>
-            <w:left w:w="108" w:type="dxa"/>
-            <w:bottom w:w="0" w:type="dxa"/>
-            <w:right w:w="108" w:type="dxa"/>
-          </w:tblCellMar>
-        </w:tblPrEx>
-        <w:trPr>
-          <w:cantSplit/>
-        </w:trPr>
-        <w:tc>
-          <w:tcPr>
-            <w:tcW w:w="2211" w:type="dxa"/>
-            <w:vAlign w:val="top"/>
-          </w:tcPr>
-          <w:p>
-            <w:pPr>
-              <w:pStyle w:val="52"/>
-            </w:pPr>
-            <w:r>
-              <w:rPr>
-                <w:rFonts w:hint="eastAsia"/>
-                <w:lang w:val="en-US"/>
-              </w:rPr>
-              <w:t>方法：</w:t>
-            </w:r>
-          </w:p>
-        </w:tc>
-        <w:tc>
-          <w:tcPr>
-            <w:tcW w:w="6627" w:type="dxa"/>
-            <w:vAlign w:val="top"/>
-          </w:tcPr>
-          <w:p>
-            <w:pPr>
-              <w:pStyle w:val="48"/>
-            </w:pPr>
-            <w:r>
-              <w:rPr>
-                <w:rFonts w:hAnsi="Symbol"/>
-              </w:rPr>
-              <w:sym w:font="Symbol" w:char="F0B7"/>
-            </w:r>
-            <w:r>
-              <w:tab/>
-            </w:r>
-            <w:r>
-              <w:rPr>
-                <w:rFonts w:ascii="Arial" w:hAnsi="Arial"/>
-              </w:rPr>
-              <w:t>[</w:t>
-            </w:r>
-            <w:r>
-              <w:rPr>
-                <w:rFonts w:hint="eastAsia"/>
-              </w:rPr>
-              <w:t>使用为性能评价或负载测试制定的测试。</w:t>
-            </w:r>
-          </w:p>
-          <w:p>
-            <w:pPr>
-              <w:pStyle w:val="48"/>
-            </w:pPr>
-            <w:r>
-              <w:rPr>
-                <w:rFonts w:hAnsi="Symbol"/>
-              </w:rPr>
-              <w:sym w:font="Symbol" w:char="F0B7"/>
-            </w:r>
-            <w:r>
-              <w:tab/>
-            </w:r>
-            <w:r>
-              <w:rPr>
-                <w:rFonts w:hint="eastAsia"/>
-              </w:rPr>
-              <w:t>应该使用多台客户机来运行相同的测试或互补的测试，以便在长</w:t>
-            </w:r>
-            <w:r>
-              <w:tab/>
-            </w:r>
-            <w:r>
-              <w:rPr>
-                <w:rFonts w:hint="eastAsia"/>
-              </w:rPr>
-              <w:t>时间内产生最繁重的事务量或最差的事务组合（请参见上面的</w:t>
-            </w:r>
-            <w:r>
-              <w:tab/>
-            </w:r>
-            <w:r>
-              <w:rPr>
-                <w:rFonts w:hint="eastAsia"/>
-              </w:rPr>
-              <w:t xml:space="preserve"> “强度测试”）。</w:t>
-            </w:r>
-          </w:p>
-          <w:p>
-            <w:pPr>
-              <w:pStyle w:val="48"/>
-            </w:pPr>
-            <w:r>
-              <w:rPr>
-                <w:rFonts w:hAnsi="Symbol"/>
-              </w:rPr>
-              <w:sym w:font="Symbol" w:char="F0B7"/>
-            </w:r>
-            <w:r>
-              <w:tab/>
-            </w:r>
-            <w:r>
-              <w:rPr>
-                <w:rFonts w:hint="eastAsia"/>
-              </w:rPr>
-              <w:t>创建最大的数据库大小（实际的、按比例缩放的、或输入了代表</w:t>
-            </w:r>
-            <w:r>
-              <w:tab/>
-            </w:r>
-            <w:r>
-              <w:rPr>
-                <w:rFonts w:hint="eastAsia"/>
-              </w:rPr>
-              <w:t>性数据的数据库），并使用多台客户机在长时间内同时运行查询</w:t>
-            </w:r>
-            <w:r>
-              <w:tab/>
-            </w:r>
-            <w:r>
-              <w:rPr>
-                <w:rFonts w:hint="eastAsia"/>
-              </w:rPr>
-              <w:t>和报表事务。</w:t>
-            </w:r>
-            <w:r>
-              <w:t>]</w:t>
-            </w:r>
-          </w:p>
-        </w:tc>
-      </w:tr>
-      <w:tr>
-        <w:tblPrEx>
-          <w:tblBorders>
-            <w:top w:val="single" w:color="000000" w:sz="12" w:space="0"/>
-            <w:left w:val="single" w:color="000000" w:sz="12" w:space="0"/>
-            <w:bottom w:val="single" w:color="000000" w:sz="12" w:space="0"/>
-            <w:right w:val="single" w:color="000000" w:sz="12" w:space="0"/>
-            <w:insideH w:val="single" w:color="000000" w:sz="6" w:space="0"/>
-            <w:insideV w:val="single" w:color="000000" w:sz="6" w:space="0"/>
-          </w:tblBorders>
-          <w:tblLayout w:type="fixed"/>
-          <w:tblCellMar>
-            <w:top w:w="0" w:type="dxa"/>
-            <w:left w:w="108" w:type="dxa"/>
-            <w:bottom w:w="0" w:type="dxa"/>
-            <w:right w:w="108" w:type="dxa"/>
-          </w:tblCellMar>
-        </w:tblPrEx>
-        <w:trPr>
-          <w:cantSplit/>
-        </w:trPr>
-        <w:tc>
-          <w:tcPr>
-            <w:tcW w:w="2211" w:type="dxa"/>
-            <w:vAlign w:val="top"/>
-          </w:tcPr>
-          <w:p>
-            <w:pPr>
-              <w:pStyle w:val="52"/>
-            </w:pPr>
-            <w:r>
-              <w:rPr>
-                <w:rFonts w:hint="eastAsia"/>
-                <w:lang w:val="en-US"/>
-              </w:rPr>
-              <w:t>完成标准：</w:t>
-            </w:r>
-          </w:p>
-        </w:tc>
-        <w:tc>
-          <w:tcPr>
-            <w:tcW w:w="6627" w:type="dxa"/>
-            <w:vAlign w:val="top"/>
-          </w:tcPr>
-          <w:p>
-            <w:pPr>
-              <w:pStyle w:val="48"/>
-            </w:pPr>
-            <w:r>
-              <w:rPr>
-                <w:rFonts w:hAnsi="Symbol"/>
-              </w:rPr>
-              <w:sym w:font="Symbol" w:char="F0B7"/>
-            </w:r>
-            <w:r>
-              <w:tab/>
-            </w:r>
-            <w:r>
-              <w:t>[</w:t>
-            </w:r>
-            <w:r>
-              <w:rPr>
-                <w:rFonts w:hint="eastAsia"/>
-              </w:rPr>
-              <w:t>所计划的测试已全部执行，而且在达到或超出指定的系统限制</w:t>
-            </w:r>
-            <w:r>
-              <w:tab/>
-            </w:r>
-            <w:r>
-              <w:rPr>
-                <w:rFonts w:hint="eastAsia"/>
-              </w:rPr>
-              <w:t>时没有出现任何软件故障。</w:t>
-            </w:r>
-            <w:r>
-              <w:t>]</w:t>
-            </w:r>
-          </w:p>
-        </w:tc>
-      </w:tr>
-      <w:tr>
-        <w:tblPrEx>
-          <w:tblBorders>
-            <w:top w:val="single" w:color="000000" w:sz="12" w:space="0"/>
-            <w:left w:val="single" w:color="000000" w:sz="12" w:space="0"/>
-            <w:bottom w:val="single" w:color="000000" w:sz="12" w:space="0"/>
-            <w:right w:val="single" w:color="000000" w:sz="12" w:space="0"/>
-            <w:insideH w:val="single" w:color="000000" w:sz="6" w:space="0"/>
-            <w:insideV w:val="single" w:color="000000" w:sz="6" w:space="0"/>
-          </w:tblBorders>
-          <w:tblLayout w:type="fixed"/>
-          <w:tblCellMar>
-            <w:top w:w="0" w:type="dxa"/>
-            <w:left w:w="108" w:type="dxa"/>
-            <w:bottom w:w="0" w:type="dxa"/>
-            <w:right w:w="108" w:type="dxa"/>
-          </w:tblCellMar>
-        </w:tblPrEx>
-        <w:trPr>
-          <w:cantSplit/>
-        </w:trPr>
-        <w:tc>
-          <w:tcPr>
-            <w:tcW w:w="2211" w:type="dxa"/>
-            <w:vAlign w:val="top"/>
-          </w:tcPr>
-          <w:p>
-            <w:pPr>
-              <w:pStyle w:val="52"/>
-            </w:pPr>
-            <w:r>
-              <w:rPr>
-                <w:rFonts w:hint="eastAsia"/>
-                <w:lang w:val="en-US"/>
-              </w:rPr>
-              <w:t>需考虑的特殊事项：</w:t>
-            </w:r>
-          </w:p>
-        </w:tc>
-        <w:tc>
-          <w:tcPr>
-            <w:tcW w:w="6627" w:type="dxa"/>
-            <w:vAlign w:val="top"/>
-          </w:tcPr>
-          <w:p>
-            <w:pPr>
-              <w:pStyle w:val="48"/>
-            </w:pPr>
-            <w:r>
-              <w:t>[</w:t>
-            </w:r>
-            <w:r>
-              <w:rPr>
-                <w:rFonts w:hint="eastAsia"/>
-              </w:rPr>
-              <w:t>对于上述的大容量条件，哪个时段是可以接受的时间？</w:t>
-            </w:r>
-            <w:r>
-              <w:t>]</w:t>
-            </w:r>
-          </w:p>
-        </w:tc>
-      </w:tr>
-    </w:tbl>
-    <w:p>
-      <w:pPr>
-        <w:pStyle w:val="15"/>
+      <w:bookmarkStart w:id="19" w:name="_Toc498923560"/>
+      <w:r>
+        <w:rPr>
+          <w:rFonts w:hint="eastAsia"/>
+        </w:rPr>
+        <w:t>故障转移和恢复测试</w:t>
+      </w:r>
+    </w:p>
+    <w:p>
+      <w:pPr>
+        <w:rPr>
+          <w:rFonts w:hint="eastAsia"/>
+        </w:rPr>
+      </w:pPr>
+    </w:p>
+    <w:p>
+      <w:pPr>
+        <w:ind w:firstLine="720" w:firstLineChars="0"/>
+        <w:rPr>
+          <w:rFonts w:hint="eastAsia" w:eastAsia="宋体"/>
+          <w:lang w:val="en-US" w:eastAsia="zh-CN"/>
+        </w:rPr>
+      </w:pPr>
+      <w:r>
+        <w:rPr>
+          <w:rFonts w:hint="eastAsia"/>
+          <w:lang w:val="en-US" w:eastAsia="zh-CN"/>
+        </w:rPr>
+        <w:t>在第一次迭代后，由于数据库未搭建，所以没有进行故障转移和恢复测试的必要</w:t>
+      </w:r>
+    </w:p>
+    <w:p>
+      <w:pPr>
+        <w:rPr>
+          <w:rFonts w:hint="eastAsia"/>
+        </w:rPr>
       </w:pPr>
     </w:p>
     <w:p>
@@ -9379,98 +6781,12 @@
         </w:tabs>
       </w:pPr>
       <w:r>
-        <w:br w:type="page"/>
-      </w:r>
-      <w:bookmarkStart w:id="18" w:name="_Toc498923558"/>
-      <w:r>
-        <w:rPr>
-          <w:rFonts w:hint="eastAsia"/>
-        </w:rPr>
-        <w:t>安全性和访问控制测试</w:t>
-      </w:r>
-      <w:bookmarkEnd w:id="18"/>
-    </w:p>
-    <w:p>
-      <w:pPr>
-        <w:pStyle w:val="48"/>
-      </w:pPr>
-      <w:r>
-        <w:rPr>
-          <w:rFonts w:ascii="Arial" w:hAnsi="Arial"/>
-        </w:rPr>
-        <w:t>[</w:t>
-      </w:r>
-      <w:r>
-        <w:rPr>
-          <w:rFonts w:hint="eastAsia"/>
-        </w:rPr>
-        <w:t>安全性和访问控制测试侧重于安全性的两个关键方面：</w:t>
-      </w:r>
-    </w:p>
-    <w:p>
-      <w:pPr>
-        <w:pStyle w:val="48"/>
-      </w:pPr>
-      <w:r>
-        <w:rPr>
-          <w:rFonts w:hAnsi="Symbol"/>
-        </w:rPr>
-        <w:sym w:font="Symbol" w:char="F0B7"/>
-      </w:r>
-      <w:r>
-        <w:tab/>
-      </w:r>
-      <w:r>
-        <w:rPr>
-          <w:rFonts w:hint="eastAsia"/>
-        </w:rPr>
-        <w:t>应用程序级别的安全性，包括对数据或业务功能的访问</w:t>
-      </w:r>
-    </w:p>
-    <w:p>
-      <w:pPr>
-        <w:pStyle w:val="48"/>
-      </w:pPr>
-      <w:r>
-        <w:rPr>
-          <w:rFonts w:hAnsi="Symbol"/>
-        </w:rPr>
-        <w:sym w:font="Symbol" w:char="F0B7"/>
-      </w:r>
-      <w:r>
-        <w:tab/>
-      </w:r>
-      <w:r>
-        <w:rPr>
-          <w:rFonts w:hint="eastAsia"/>
-        </w:rPr>
-        <w:t>系统级别的安全性，包括对系统的登录或远程访问。</w:t>
-      </w:r>
-    </w:p>
-    <w:p>
-      <w:pPr>
-        <w:pStyle w:val="48"/>
-      </w:pPr>
-      <w:r>
-        <w:rPr>
-          <w:rFonts w:hint="eastAsia"/>
-        </w:rPr>
-        <w:t>应用程序级别的安全性可确保：在预期的安全性情况下，主角只能访问特定的功能或用例，或者只能访问有限的数据。例如，可能会允许所有人输入数据，创建新账户，但只有经理才能删除这些数据或账户。如果具有数据级别的安全性，测试就可确保“用户类型一”能够看到所有客户信息（包括财务数据），而“用户二”只能看见同一客户的统计数据。</w:t>
-      </w:r>
-    </w:p>
-    <w:p>
-      <w:pPr>
-        <w:pStyle w:val="48"/>
-      </w:pPr>
-      <w:r>
-        <w:rPr>
-          <w:rFonts w:hint="eastAsia"/>
-        </w:rPr>
-        <w:t>系统级别的安全性可确保只有具备系统访问权限的用户才能访问应用程序，而且只能通过相应的网关来访问。</w:t>
-      </w:r>
-      <w:r>
-        <w:t>]</w:t>
-      </w:r>
+        <w:rPr>
+          <w:rFonts w:hint="eastAsia"/>
+        </w:rPr>
+        <w:t>配置测试</w:t>
+      </w:r>
+      <w:bookmarkEnd w:id="19"/>
     </w:p>
     <w:p>
       <w:pPr>
@@ -9530,12 +6846,11 @@
           </w:tcPr>
           <w:p>
             <w:pPr>
-              <w:pStyle w:val="52"/>
-            </w:pPr>
-            <w:r>
-              <w:rPr>
-                <w:rFonts w:hint="eastAsia"/>
-                <w:lang w:val="en-US"/>
+              <w:pStyle w:val="15"/>
+            </w:pPr>
+            <w:r>
+              <w:rPr>
+                <w:rFonts w:hint="eastAsia"/>
               </w:rPr>
               <w:t>测试目标：</w:t>
             </w:r>
@@ -9548,83 +6863,16 @@
           </w:tcPr>
           <w:p>
             <w:pPr>
-              <w:pStyle w:val="52"/>
-              <w:numPr>
-                <w:ilvl w:val="0"/>
-                <w:numId w:val="6"/>
-              </w:numPr>
-              <w:rPr>
-                <w:i/>
-                <w:color w:val="0000FF"/>
-                <w:lang w:val="en-US"/>
-              </w:rPr>
-            </w:pPr>
-            <w:r>
-              <w:rPr>
-                <w:rFonts w:hint="eastAsia"/>
-                <w:lang w:val="en-US"/>
-              </w:rPr>
-              <w:t>应用程序级别的安全性：</w:t>
-            </w:r>
-            <w:r>
-              <w:rPr>
-                <w:rFonts w:ascii="Times New Roman"/>
-                <w:color w:val="0000FF"/>
-                <w:lang w:val="en-US"/>
-              </w:rPr>
-              <w:t>[</w:t>
-            </w:r>
-            <w:r>
-              <w:rPr>
-                <w:rFonts w:hint="eastAsia"/>
-                <w:i/>
-                <w:color w:val="0000FF"/>
-                <w:lang w:val="en-US"/>
-              </w:rPr>
-              <w:t>核实主角只能访问其所属用户类型已被授权使用的那些功能或数据。</w:t>
-            </w:r>
-            <w:r>
-              <w:rPr>
-                <w:rFonts w:ascii="Times New Roman"/>
-                <w:i/>
-                <w:color w:val="0000FF"/>
-                <w:lang w:val="en-US"/>
-              </w:rPr>
-              <w:t>]</w:t>
-            </w:r>
-          </w:p>
-          <w:p>
-            <w:pPr>
-              <w:pStyle w:val="52"/>
-              <w:numPr>
-                <w:ilvl w:val="0"/>
-                <w:numId w:val="6"/>
-              </w:numPr>
-            </w:pPr>
-            <w:r>
-              <w:rPr>
-                <w:rFonts w:hint="eastAsia"/>
-                <w:lang w:val="en-US"/>
-              </w:rPr>
-              <w:t>系统级别的安全性：</w:t>
-            </w:r>
-            <w:r>
-              <w:rPr>
-                <w:rFonts w:hint="eastAsia" w:ascii="Times New Roman"/>
-                <w:i/>
-                <w:color w:val="0000FF"/>
-                <w:lang w:val="en-US"/>
-              </w:rPr>
-              <w:t>核实只有具备系统和应用程序访问权限的主角才能访问系统和应用程序。</w:t>
-            </w:r>
-            <w:r>
-              <w:rPr>
-                <w:rFonts w:ascii="Times New Roman"/>
-                <w:i/>
-                <w:color w:val="0000FF"/>
-                <w:lang w:val="en-US"/>
-              </w:rPr>
-              <w:t>]</w:t>
+              <w:pStyle w:val="48"/>
+            </w:pPr>
+            <w:r>
+              <w:rPr>
+                <w:rFonts w:hint="eastAsia"/>
+                <w:i w:val="0"/>
+                <w:iCs/>
+                <w:color w:val="auto"/>
+              </w:rPr>
+              <w:t>核实测试对象可在要求的硬件和软件配置中正常运行。</w:t>
             </w:r>
           </w:p>
         </w:tc>
@@ -9657,12 +6905,11 @@
           </w:tcPr>
           <w:p>
             <w:pPr>
-              <w:pStyle w:val="52"/>
-            </w:pPr>
-            <w:r>
-              <w:rPr>
-                <w:rFonts w:hint="eastAsia"/>
-                <w:lang w:val="en-US"/>
+              <w:pStyle w:val="15"/>
+            </w:pPr>
+            <w:r>
+              <w:rPr>
+                <w:rFonts w:hint="eastAsia"/>
               </w:rPr>
               <w:t>方法：</w:t>
             </w:r>
@@ -9675,78 +6922,82 @@
           </w:tcPr>
           <w:p>
             <w:pPr>
-              <w:pStyle w:val="52"/>
-              <w:numPr>
-                <w:ilvl w:val="0"/>
-                <w:numId w:val="7"/>
-              </w:numPr>
-              <w:rPr>
-                <w:i/>
-                <w:color w:val="0000FF"/>
-                <w:lang w:val="en-US"/>
-              </w:rPr>
-            </w:pPr>
-            <w:r>
-              <w:rPr>
-                <w:rFonts w:hint="eastAsia"/>
-                <w:lang w:val="en-US"/>
-              </w:rPr>
-              <w:t>应用程序级别的安全性：</w:t>
-            </w:r>
-            <w:r>
-              <w:rPr>
-                <w:rFonts w:ascii="Times New Roman"/>
-                <w:lang w:val="en-US"/>
-              </w:rPr>
-              <w:t>[</w:t>
-            </w:r>
-            <w:r>
-              <w:rPr>
-                <w:rFonts w:hint="eastAsia"/>
-                <w:lang w:val="en-US"/>
-              </w:rPr>
-              <w:t>确定并列出各用户类型及其被授权使用的功能或数据。</w:t>
-            </w:r>
-            <w:r>
-              <w:rPr>
-                <w:rFonts w:ascii="Times New Roman"/>
-                <w:i/>
-                <w:color w:val="0000FF"/>
-                <w:lang w:val="en-US"/>
-              </w:rPr>
-              <w:t>]</w:t>
-            </w:r>
-          </w:p>
-          <w:p>
-            <w:pPr>
               <w:pStyle w:val="48"/>
+              <w:rPr>
+                <w:i w:val="0"/>
+                <w:iCs/>
+                <w:color w:val="auto"/>
+              </w:rPr>
             </w:pPr>
             <w:r>
               <w:rPr>
                 <w:rFonts w:hAnsi="Symbol"/>
+                <w:i w:val="0"/>
+                <w:iCs/>
+                <w:color w:val="auto"/>
               </w:rPr>
               <w:sym w:font="Symbol" w:char="F0B7"/>
             </w:r>
             <w:r>
+              <w:rPr>
+                <w:i w:val="0"/>
+                <w:iCs/>
+                <w:color w:val="auto"/>
+              </w:rPr>
               <w:tab/>
             </w:r>
             <w:r>
               <w:rPr>
-                <w:rFonts w:ascii="Times New Roman"/>
+                <w:rFonts w:hint="eastAsia"/>
+                <w:i w:val="0"/>
+                <w:iCs/>
+                <w:color w:val="auto"/>
+              </w:rPr>
+              <w:t>在测试过程中或在测试开始之前，打开各种与非测试对</w:t>
+            </w:r>
+            <w:r>
+              <w:rPr>
+                <w:i w:val="0"/>
+                <w:iCs/>
+                <w:color w:val="auto"/>
+              </w:rPr>
+              <w:tab/>
+            </w:r>
+            <w:r>
+              <w:rPr>
+                <w:rFonts w:hint="eastAsia"/>
+                <w:i w:val="0"/>
+                <w:iCs/>
+                <w:color w:val="auto"/>
+              </w:rPr>
+              <w:t>象相关的软件（例如</w:t>
+            </w:r>
+            <w:r>
+              <w:rPr>
+                <w:i w:val="0"/>
+                <w:iCs/>
+                <w:color w:val="auto"/>
               </w:rPr>
               <w:t xml:space="preserve"> </w:t>
             </w:r>
             <w:r>
-              <w:t>[</w:t>
-            </w:r>
-            <w:r>
-              <w:rPr>
-                <w:rFonts w:hint="eastAsia"/>
-              </w:rPr>
-              <w:t>为各用户类型创建测试，并通过创建各用户类型所特有的事务来核实其权限。</w:t>
-            </w:r>
-            <w:r>
-              <w:t>]</w:t>
+              <w:rPr>
+                <w:rFonts w:hint="eastAsia"/>
+                <w:i w:val="0"/>
+                <w:iCs/>
+                <w:color w:val="auto"/>
+                <w:lang w:val="en-US" w:eastAsia="zh-CN"/>
+              </w:rPr>
+              <w:t>QQ、微信</w:t>
+            </w:r>
+            <w:r>
+              <w:rPr>
+                <w:rFonts w:hint="eastAsia"/>
+                <w:i w:val="0"/>
+                <w:iCs/>
+                <w:color w:val="auto"/>
+              </w:rPr>
+              <w:t>），然后将其关闭。</w:t>
             </w:r>
           </w:p>
           <w:p>
@@ -9756,60 +7007,29 @@
             <w:r>
               <w:rPr>
                 <w:rFonts w:hAnsi="Symbol"/>
+                <w:i w:val="0"/>
+                <w:iCs/>
+                <w:color w:val="auto"/>
               </w:rPr>
               <w:sym w:font="Symbol" w:char="F0B7"/>
             </w:r>
             <w:r>
+              <w:rPr>
+                <w:i w:val="0"/>
+                <w:iCs/>
+                <w:color w:val="auto"/>
+              </w:rPr>
               <w:tab/>
             </w:r>
             <w:r>
               <w:rPr>
                 <w:rFonts w:hint="eastAsia"/>
-              </w:rPr>
-              <w:t>修改用户类型并为相同的用户重新运行测试。对于每种用户类型，确保正确地提供或拒绝了这些附加的功能或数据。</w:t>
-            </w:r>
-          </w:p>
-          <w:p>
-            <w:pPr>
-              <w:pStyle w:val="52"/>
-              <w:numPr>
-                <w:ilvl w:val="0"/>
-                <w:numId w:val="7"/>
-              </w:numPr>
-            </w:pPr>
-            <w:r>
-              <w:rPr>
-                <w:rFonts w:hint="eastAsia"/>
-                <w:lang w:val="en-US"/>
-              </w:rPr>
-              <w:t>系统级别的访问：</w:t>
-            </w:r>
-            <w:r>
-              <w:rPr>
-                <w:rFonts w:ascii="Times New Roman"/>
-                <w:i/>
-                <w:color w:val="0000FF"/>
-                <w:lang w:val="en-US"/>
-              </w:rPr>
-              <w:t>[</w:t>
-            </w:r>
-            <w:r>
-              <w:rPr>
-                <w:rFonts w:hint="eastAsia"/>
-                <w:i/>
-                <w:color w:val="0000FF"/>
-                <w:lang w:val="en-US"/>
-              </w:rPr>
-              <w:t>请参见下面的“需考虑的特殊事项”</w:t>
-            </w:r>
-            <w:r>
-              <w:rPr>
-                <w:rFonts w:ascii="Times New Roman"/>
-                <w:i/>
-                <w:color w:val="0000FF"/>
-                <w:lang w:val="en-US"/>
-              </w:rPr>
-              <w:t>]</w:t>
+                <w:i w:val="0"/>
+                <w:iCs/>
+                <w:color w:val="auto"/>
+                <w:lang w:val="en-US" w:eastAsia="zh-CN"/>
+              </w:rPr>
+              <w:t>将软件安装到，不同版本的android手机上，测试它是否能正常运行</w:t>
             </w:r>
           </w:p>
         </w:tc>
@@ -9842,12 +7062,11 @@
           </w:tcPr>
           <w:p>
             <w:pPr>
-              <w:pStyle w:val="52"/>
-            </w:pPr>
-            <w:r>
-              <w:rPr>
-                <w:rFonts w:hint="eastAsia"/>
-                <w:lang w:val="en-US"/>
+              <w:pStyle w:val="15"/>
+            </w:pPr>
+            <w:r>
+              <w:rPr>
+                <w:rFonts w:hint="eastAsia"/>
               </w:rPr>
               <w:t>完成标准：</w:t>
             </w:r>
@@ -9863,22 +7082,13 @@
               <w:pStyle w:val="48"/>
             </w:pPr>
             <w:r>
-              <w:t>[</w:t>
-            </w:r>
-            <w:r>
-              <w:rPr>
-                <w:rFonts w:hint="eastAsia"/>
-              </w:rPr>
-              <w:t>各种已知的主角类型都可访问相应的功能或数据，而且所有事务都按照预期的方式运行，并在先前的应用程序功能测试中运行了所有的事务。</w:t>
-            </w:r>
-            <w:r>
-              <w:rPr>
-                <w:rFonts w:ascii="Arial" w:hAnsi="Arial"/>
-              </w:rPr>
-              <w:t>]</w:t>
-            </w:r>
-            <w:r>
-              <w:t xml:space="preserve">  </w:t>
+              <w:rPr>
+                <w:rFonts w:hint="eastAsia"/>
+                <w:i w:val="0"/>
+                <w:iCs/>
+                <w:color w:val="auto"/>
+              </w:rPr>
+              <w:t>对于测试对象软件和非测试对象软件的各种组合，所有事务都成功完成，没有出现任何故障。</w:t>
             </w:r>
           </w:p>
         </w:tc>
@@ -9911,12 +7121,11 @@
           </w:tcPr>
           <w:p>
             <w:pPr>
-              <w:pStyle w:val="52"/>
-            </w:pPr>
-            <w:r>
-              <w:rPr>
-                <w:rFonts w:hint="eastAsia"/>
-                <w:lang w:val="en-US"/>
+              <w:pStyle w:val="15"/>
+            </w:pPr>
+            <w:r>
+              <w:rPr>
+                <w:rFonts w:hint="eastAsia"/>
               </w:rPr>
               <w:t>需考虑的特殊事项：</w:t>
             </w:r>
@@ -9932,16 +7141,40 @@
               <w:pStyle w:val="48"/>
             </w:pPr>
             <w:r>
-              <w:t>[</w:t>
-            </w:r>
-            <w:r>
-              <w:rPr>
-                <w:rFonts w:hint="eastAsia"/>
-              </w:rPr>
-              <w:t>必须与相应的网络或系统管理员一起对系统访问权进行检查和讨论。由于此测试可能是网络管理或系统管理的职能，可能不需要执行此测试。</w:t>
-            </w:r>
-            <w:r>
-              <w:t>]</w:t>
+              <w:rPr>
+                <w:rFonts w:hAnsi="Symbol"/>
+                <w:i w:val="0"/>
+                <w:iCs/>
+                <w:color w:val="auto"/>
+              </w:rPr>
+              <w:sym w:font="Symbol" w:char="F0B7"/>
+            </w:r>
+            <w:r>
+              <w:rPr>
+                <w:i w:val="0"/>
+                <w:iCs/>
+                <w:color w:val="auto"/>
+              </w:rPr>
+              <w:tab/>
+            </w:r>
+            <w:r>
+              <w:rPr>
+                <w:rFonts w:hint="eastAsia"/>
+                <w:i w:val="0"/>
+                <w:iCs/>
+                <w:color w:val="auto"/>
+                <w:lang w:val="en-US" w:eastAsia="zh-CN"/>
+              </w:rPr>
+              <w:t>本测试主要测试有QQ、微信、浏览器运行时，软件的运行情况，还有在摄像机已被其它软件打开的状态下，FindHere的运行状态。</w:t>
+            </w:r>
+            <w:r>
+              <w:rPr>
+                <w:rFonts w:ascii="Times New Roman"/>
+                <w:i w:val="0"/>
+                <w:iCs/>
+                <w:color w:val="auto"/>
+              </w:rPr>
+              <w:t xml:space="preserve"> </w:t>
             </w:r>
           </w:p>
         </w:tc>
@@ -9949,6 +7182,11 @@
     </w:tbl>
     <w:p>
       <w:pPr>
+        <w:pStyle w:val="15"/>
+      </w:pPr>
+    </w:p>
+    <w:p>
+      <w:pPr>
         <w:pStyle w:val="4"/>
         <w:tabs>
           <w:tab w:val="left" w:pos="360"/>
@@ -9957,2361 +7195,54 @@
       <w:r>
         <w:br w:type="page"/>
       </w:r>
-      <w:bookmarkStart w:id="19" w:name="_Toc498923559"/>
-      <w:r>
-        <w:rPr>
-          <w:rFonts w:hint="eastAsia"/>
-        </w:rPr>
-        <w:t>故障转移和恢复测试</w:t>
-      </w:r>
-      <w:bookmarkEnd w:id="19"/>
+      <w:bookmarkStart w:id="20" w:name="_Toc498923561"/>
+      <w:r>
+        <w:rPr>
+          <w:rFonts w:hint="eastAsia"/>
+        </w:rPr>
+        <w:t>安装测试</w:t>
+      </w:r>
+      <w:bookmarkEnd w:id="20"/>
     </w:p>
     <w:p>
       <w:pPr>
         <w:pStyle w:val="48"/>
-      </w:pPr>
-      <w:r>
-        <w:rPr>
-          <w:rFonts w:ascii="Arial" w:hAnsi="Arial"/>
-        </w:rPr>
-        <w:t>[</w:t>
-      </w:r>
-      <w:r>
-        <w:rPr>
-          <w:rFonts w:hint="eastAsia"/>
-        </w:rPr>
-        <w:t>故障转移和恢复测试可确保测试对象能成功完成故障转移，并从硬件、软件或网络等方面的各种故障中进行恢复，这些故障导致数据意外丢失或破坏了数据的完整性。</w:t>
-      </w:r>
-      <w:r>
-        <w:rPr>
-          <w:rFonts w:ascii="Times New Roman"/>
-        </w:rPr>
-        <w:t xml:space="preserve">  </w:t>
-      </w:r>
+        <w:ind w:left="0" w:leftChars="0" w:firstLine="0" w:firstLineChars="0"/>
+      </w:pPr>
     </w:p>
     <w:p>
       <w:pPr>
         <w:pStyle w:val="48"/>
-      </w:pPr>
-      <w:r>
-        <w:rPr>
-          <w:rFonts w:hint="eastAsia"/>
-        </w:rPr>
-        <w:t>故障转移测试可确保：对于必须始终保持运行状态的系统来说，如果发生了故障，那么备选或备份的系统就适当地将发生故障的系统“接管”过来，而且不会丢失任何数据或事务。</w:t>
-      </w:r>
-    </w:p>
-    <w:p>
-      <w:pPr>
-        <w:pStyle w:val="48"/>
-      </w:pPr>
-      <w:r>
-        <w:rPr>
-          <w:rFonts w:hint="eastAsia"/>
-        </w:rPr>
-        <w:t>恢复测试是一种相反的测试流程。其中，将应用程序或系统置于极端的条件下（或者是模仿的极端条件下），以产生故障，例如设备输入</w:t>
-      </w:r>
-      <w:r>
-        <w:t>/</w:t>
-      </w:r>
-      <w:r>
-        <w:rPr>
-          <w:rFonts w:hint="eastAsia"/>
-        </w:rPr>
-        <w:t>输出</w:t>
-      </w:r>
-      <w:r>
-        <w:t xml:space="preserve"> (I/O) </w:t>
-      </w:r>
-      <w:r>
-        <w:rPr>
-          <w:rFonts w:hint="eastAsia"/>
-        </w:rPr>
-        <w:t>故障或无效的数据库指针和关健字。启用恢复流程后，将监测和检查应用程序和系统，以核实应用程序或系统是正确无误的，或数据已得到了恢复。</w:t>
-      </w:r>
-      <w:r>
-        <w:t>]</w:t>
-      </w:r>
-    </w:p>
-    <w:p>
-      <w:pPr>
-        <w:pStyle w:val="15"/>
-      </w:pPr>
-    </w:p>
-    <w:tbl>
-      <w:tblPr>
-        <w:tblStyle w:val="37"/>
-        <w:tblW w:w="8838" w:type="dxa"/>
-        <w:tblInd w:w="738" w:type="dxa"/>
-        <w:tblBorders>
-          <w:top w:val="single" w:color="000000" w:sz="12" w:space="0"/>
-          <w:left w:val="single" w:color="000000" w:sz="12" w:space="0"/>
-          <w:bottom w:val="single" w:color="000000" w:sz="12" w:space="0"/>
-          <w:right w:val="single" w:color="000000" w:sz="12" w:space="0"/>
-          <w:insideH w:val="single" w:color="000000" w:sz="6" w:space="0"/>
-          <w:insideV w:val="single" w:color="000000" w:sz="6" w:space="0"/>
-        </w:tblBorders>
-        <w:tblLayout w:type="fixed"/>
-        <w:tblCellMar>
-          <w:top w:w="0" w:type="dxa"/>
-          <w:left w:w="108" w:type="dxa"/>
-          <w:bottom w:w="0" w:type="dxa"/>
-          <w:right w:w="108" w:type="dxa"/>
-        </w:tblCellMar>
-      </w:tblPr>
-      <w:tblGrid>
-        <w:gridCol w:w="2931"/>
-        <w:gridCol w:w="5907"/>
-      </w:tblGrid>
-      <w:tr>
-        <w:tblPrEx>
-          <w:tblBorders>
-            <w:top w:val="single" w:color="000000" w:sz="12" w:space="0"/>
-            <w:left w:val="single" w:color="000000" w:sz="12" w:space="0"/>
-            <w:bottom w:val="single" w:color="000000" w:sz="12" w:space="0"/>
-            <w:right w:val="single" w:color="000000" w:sz="12" w:space="0"/>
-            <w:insideH w:val="single" w:color="000000" w:sz="6" w:space="0"/>
-            <w:insideV w:val="single" w:color="000000" w:sz="6" w:space="0"/>
-          </w:tblBorders>
-          <w:tblLayout w:type="fixed"/>
-          <w:tblCellMar>
-            <w:top w:w="0" w:type="dxa"/>
-            <w:left w:w="108" w:type="dxa"/>
-            <w:bottom w:w="0" w:type="dxa"/>
-            <w:right w:w="108" w:type="dxa"/>
-          </w:tblCellMar>
-        </w:tblPrEx>
-        <w:trPr>
-          <w:cantSplit/>
-        </w:trPr>
-        <w:tc>
-          <w:tcPr>
-            <w:tcW w:w="2931" w:type="dxa"/>
-            <w:vAlign w:val="top"/>
-          </w:tcPr>
-          <w:p>
-            <w:pPr>
-              <w:pStyle w:val="15"/>
-            </w:pPr>
-            <w:r>
-              <w:rPr>
-                <w:rFonts w:hint="eastAsia"/>
-              </w:rPr>
-              <w:t>测试目标：</w:t>
-            </w:r>
-          </w:p>
-        </w:tc>
-        <w:tc>
-          <w:tcPr>
-            <w:tcW w:w="5907" w:type="dxa"/>
-            <w:vAlign w:val="top"/>
-          </w:tcPr>
-          <w:p>
-            <w:pPr>
-              <w:pStyle w:val="48"/>
-            </w:pPr>
-            <w:r>
-              <w:rPr>
-                <w:rFonts w:ascii="Times New Roman"/>
-              </w:rPr>
-              <w:t>[</w:t>
-            </w:r>
-            <w:r>
-              <w:rPr>
-                <w:rFonts w:hint="eastAsia"/>
-              </w:rPr>
-              <w:t>确保恢复进程（手工或自动）将数据库、应用程序和系统正确地恢复到了预期的已知状态。测试中将包括以下各种情况：</w:t>
-            </w:r>
-          </w:p>
-          <w:p>
-            <w:pPr>
-              <w:pStyle w:val="48"/>
-            </w:pPr>
-            <w:r>
-              <w:rPr>
-                <w:rFonts w:hAnsi="Symbol"/>
-              </w:rPr>
-              <w:sym w:font="Symbol" w:char="F0B7"/>
-            </w:r>
-            <w:r>
-              <w:tab/>
-            </w:r>
-            <w:r>
-              <w:rPr>
-                <w:rFonts w:hint="eastAsia"/>
-              </w:rPr>
-              <w:t>客户机断电</w:t>
-            </w:r>
-          </w:p>
-          <w:p>
-            <w:pPr>
-              <w:pStyle w:val="48"/>
-            </w:pPr>
-            <w:r>
-              <w:rPr>
-                <w:rFonts w:hAnsi="Symbol"/>
-              </w:rPr>
-              <w:sym w:font="Symbol" w:char="F0B7"/>
-            </w:r>
-            <w:r>
-              <w:tab/>
-            </w:r>
-            <w:r>
-              <w:rPr>
-                <w:rFonts w:hint="eastAsia"/>
-              </w:rPr>
-              <w:t>服务器断电</w:t>
-            </w:r>
-          </w:p>
-          <w:p>
-            <w:pPr>
-              <w:pStyle w:val="48"/>
-            </w:pPr>
-            <w:r>
-              <w:rPr>
-                <w:rFonts w:hAnsi="Symbol"/>
-              </w:rPr>
-              <w:sym w:font="Symbol" w:char="F0B7"/>
-            </w:r>
-            <w:r>
-              <w:tab/>
-            </w:r>
-            <w:r>
-              <w:rPr>
-                <w:rFonts w:hint="eastAsia"/>
-              </w:rPr>
-              <w:t>通过网络服务器产生的通信中断</w:t>
-            </w:r>
-          </w:p>
-          <w:p>
-            <w:pPr>
-              <w:pStyle w:val="48"/>
-            </w:pPr>
-            <w:r>
-              <w:rPr>
-                <w:rFonts w:hAnsi="Symbol"/>
-              </w:rPr>
-              <w:sym w:font="Symbol" w:char="F0B7"/>
-            </w:r>
-            <w:r>
-              <w:tab/>
-            </w:r>
-            <w:r>
-              <w:rPr>
-                <w:rFonts w:ascii="Arial" w:hAnsi="Arial"/>
-              </w:rPr>
-              <w:t xml:space="preserve">DASD </w:t>
-            </w:r>
-            <w:r>
-              <w:rPr>
-                <w:rFonts w:hint="eastAsia"/>
-              </w:rPr>
-              <w:t>和</w:t>
-            </w:r>
-            <w:r>
-              <w:rPr>
-                <w:rFonts w:ascii="Arial" w:hAnsi="Arial"/>
-              </w:rPr>
-              <w:t>/</w:t>
-            </w:r>
-            <w:r>
-              <w:rPr>
-                <w:rFonts w:hint="eastAsia"/>
-              </w:rPr>
-              <w:t>或</w:t>
-            </w:r>
-            <w:r>
-              <w:t xml:space="preserve"> </w:t>
-            </w:r>
-            <w:r>
-              <w:rPr>
-                <w:rFonts w:ascii="Arial" w:hAnsi="Arial"/>
-              </w:rPr>
-              <w:t xml:space="preserve">DASD </w:t>
-            </w:r>
-            <w:r>
-              <w:rPr>
-                <w:rFonts w:hint="eastAsia"/>
-              </w:rPr>
-              <w:t>控制器被中断、断电或与</w:t>
-            </w:r>
-            <w:r>
-              <w:rPr>
-                <w:rFonts w:ascii="Arial" w:hAnsi="Arial"/>
-              </w:rPr>
-              <w:t xml:space="preserve"> DASD </w:t>
-            </w:r>
-            <w:r>
-              <w:rPr>
-                <w:rFonts w:hint="eastAsia"/>
-              </w:rPr>
-              <w:t>和</w:t>
-            </w:r>
-            <w:r>
-              <w:rPr>
-                <w:rFonts w:ascii="Arial" w:hAnsi="Arial"/>
-              </w:rPr>
-              <w:t>/</w:t>
-            </w:r>
-            <w:r>
-              <w:tab/>
-            </w:r>
-            <w:r>
-              <w:rPr>
-                <w:rFonts w:hint="eastAsia"/>
-              </w:rPr>
-              <w:t>或</w:t>
-            </w:r>
-            <w:r>
-              <w:rPr>
-                <w:rFonts w:ascii="Arial" w:hAnsi="Arial"/>
-              </w:rPr>
-              <w:t xml:space="preserve">DASD </w:t>
-            </w:r>
-            <w:r>
-              <w:rPr>
-                <w:rFonts w:hint="eastAsia"/>
-              </w:rPr>
-              <w:t>控制器的通信中断</w:t>
-            </w:r>
-          </w:p>
-          <w:p>
-            <w:pPr>
-              <w:pStyle w:val="48"/>
-            </w:pPr>
-            <w:r>
-              <w:rPr>
-                <w:rFonts w:hAnsi="Symbol"/>
-              </w:rPr>
-              <w:sym w:font="Symbol" w:char="F0B7"/>
-            </w:r>
-            <w:r>
-              <w:tab/>
-            </w:r>
-            <w:r>
-              <w:rPr>
-                <w:rFonts w:hint="eastAsia"/>
-              </w:rPr>
-              <w:t>周期未完成（数据过滤进程被中断，数据同步进程被中</w:t>
-            </w:r>
-            <w:r>
-              <w:tab/>
-            </w:r>
-            <w:r>
-              <w:rPr>
-                <w:rFonts w:hint="eastAsia"/>
-              </w:rPr>
-              <w:t>断）。</w:t>
-            </w:r>
-          </w:p>
-          <w:p>
-            <w:pPr>
-              <w:pStyle w:val="48"/>
-            </w:pPr>
-            <w:r>
-              <w:rPr>
-                <w:rFonts w:hAnsi="Symbol"/>
-              </w:rPr>
-              <w:sym w:font="Symbol" w:char="F0B7"/>
-            </w:r>
-            <w:r>
-              <w:tab/>
-            </w:r>
-            <w:r>
-              <w:rPr>
-                <w:rFonts w:hint="eastAsia"/>
-              </w:rPr>
-              <w:t>数据库指针或关键字无效</w:t>
-            </w:r>
-          </w:p>
-          <w:p>
-            <w:pPr>
-              <w:pStyle w:val="48"/>
-            </w:pPr>
-            <w:r>
-              <w:rPr>
-                <w:rFonts w:hAnsi="Symbol"/>
-              </w:rPr>
-              <w:sym w:font="Symbol" w:char="F0B7"/>
-            </w:r>
-            <w:r>
-              <w:tab/>
-            </w:r>
-            <w:r>
-              <w:rPr>
-                <w:rFonts w:hint="eastAsia"/>
-              </w:rPr>
-              <w:t>数据库中的数据元素无效或遭到破坏</w:t>
-            </w:r>
-            <w:r>
-              <w:rPr>
-                <w:rFonts w:ascii="Arial" w:hAnsi="Arial"/>
-              </w:rPr>
-              <w:t>]</w:t>
-            </w:r>
-          </w:p>
-        </w:tc>
-      </w:tr>
-      <w:tr>
-        <w:tblPrEx>
-          <w:tblBorders>
-            <w:top w:val="single" w:color="000000" w:sz="12" w:space="0"/>
-            <w:left w:val="single" w:color="000000" w:sz="12" w:space="0"/>
-            <w:bottom w:val="single" w:color="000000" w:sz="12" w:space="0"/>
-            <w:right w:val="single" w:color="000000" w:sz="12" w:space="0"/>
-            <w:insideH w:val="single" w:color="000000" w:sz="6" w:space="0"/>
-            <w:insideV w:val="single" w:color="000000" w:sz="6" w:space="0"/>
-          </w:tblBorders>
-          <w:tblLayout w:type="fixed"/>
-          <w:tblCellMar>
-            <w:top w:w="0" w:type="dxa"/>
-            <w:left w:w="108" w:type="dxa"/>
-            <w:bottom w:w="0" w:type="dxa"/>
-            <w:right w:w="108" w:type="dxa"/>
-          </w:tblCellMar>
-        </w:tblPrEx>
-        <w:trPr>
-          <w:cantSplit/>
-        </w:trPr>
-        <w:tc>
-          <w:tcPr>
-            <w:tcW w:w="2931" w:type="dxa"/>
-            <w:vAlign w:val="top"/>
-          </w:tcPr>
-          <w:p>
-            <w:pPr>
-              <w:pStyle w:val="15"/>
-            </w:pPr>
-            <w:r>
-              <w:rPr>
-                <w:rFonts w:hint="eastAsia"/>
-              </w:rPr>
-              <w:t>方法：</w:t>
-            </w:r>
-          </w:p>
-        </w:tc>
-        <w:tc>
-          <w:tcPr>
-            <w:tcW w:w="5907" w:type="dxa"/>
-            <w:vAlign w:val="top"/>
-          </w:tcPr>
-          <w:p>
-            <w:pPr>
-              <w:pStyle w:val="48"/>
-            </w:pPr>
-            <w:r>
-              <w:rPr>
-                <w:rFonts w:ascii="Times New Roman"/>
-              </w:rPr>
-              <w:t>[</w:t>
-            </w:r>
-            <w:r>
-              <w:rPr>
-                <w:rFonts w:hint="eastAsia"/>
-              </w:rPr>
-              <w:t>应该使用为功能和业务周期测试创建的测试来创建一系列的事务。一旦达到预期的测试起点，就应该分别执行或模拟以下操作：</w:t>
-            </w:r>
-          </w:p>
-          <w:p>
-            <w:pPr>
-              <w:pStyle w:val="48"/>
-            </w:pPr>
-            <w:r>
-              <w:rPr>
-                <w:rFonts w:hAnsi="Symbol"/>
-              </w:rPr>
-              <w:sym w:font="Symbol" w:char="F0B7"/>
-            </w:r>
-            <w:r>
-              <w:tab/>
-            </w:r>
-            <w:r>
-              <w:rPr>
-                <w:rFonts w:hint="eastAsia"/>
-              </w:rPr>
-              <w:t>客户机断电：关闭</w:t>
-            </w:r>
-            <w:r>
-              <w:rPr>
-                <w:rFonts w:ascii="Arial" w:hAnsi="Arial"/>
-              </w:rPr>
-              <w:t xml:space="preserve"> PC </w:t>
-            </w:r>
-            <w:r>
-              <w:rPr>
-                <w:rFonts w:hint="eastAsia"/>
-              </w:rPr>
-              <w:t>的电源。</w:t>
-            </w:r>
-          </w:p>
-          <w:p>
-            <w:pPr>
-              <w:pStyle w:val="48"/>
-            </w:pPr>
-            <w:r>
-              <w:rPr>
-                <w:rFonts w:hAnsi="Symbol"/>
-              </w:rPr>
-              <w:sym w:font="Symbol" w:char="F0B7"/>
-            </w:r>
-            <w:r>
-              <w:tab/>
-            </w:r>
-            <w:r>
-              <w:rPr>
-                <w:rFonts w:hint="eastAsia"/>
-              </w:rPr>
-              <w:t>服务器断电：模拟或启动服务器的断电过程。</w:t>
-            </w:r>
-          </w:p>
-          <w:p>
-            <w:pPr>
-              <w:pStyle w:val="48"/>
-            </w:pPr>
-            <w:r>
-              <w:rPr>
-                <w:rFonts w:hAnsi="Symbol"/>
-              </w:rPr>
-              <w:sym w:font="Symbol" w:char="F0B7"/>
-            </w:r>
-            <w:r>
-              <w:tab/>
-            </w:r>
-            <w:r>
-              <w:rPr>
-                <w:rFonts w:hint="eastAsia"/>
-              </w:rPr>
-              <w:t>通过网络服务器产生的中断：模拟或启动网络的通信中</w:t>
-            </w:r>
-            <w:r>
-              <w:tab/>
-            </w:r>
-            <w:r>
-              <w:rPr>
-                <w:rFonts w:hint="eastAsia"/>
-              </w:rPr>
-              <w:t>断（实际断开通信线路的连接或关闭网络服务器或路由</w:t>
-            </w:r>
-            <w:r>
-              <w:tab/>
-            </w:r>
-            <w:r>
-              <w:rPr>
-                <w:rFonts w:hint="eastAsia"/>
-              </w:rPr>
-              <w:t>器的电源）。</w:t>
-            </w:r>
-          </w:p>
-          <w:p>
-            <w:pPr>
-              <w:pStyle w:val="48"/>
-            </w:pPr>
-            <w:r>
-              <w:rPr>
-                <w:rFonts w:hAnsi="Symbol"/>
-              </w:rPr>
-              <w:sym w:font="Symbol" w:char="F0B7"/>
-            </w:r>
-            <w:r>
-              <w:tab/>
-            </w:r>
-            <w:r>
-              <w:rPr>
-                <w:rFonts w:ascii="Arial" w:hAnsi="Arial"/>
-              </w:rPr>
-              <w:t xml:space="preserve">DASD </w:t>
-            </w:r>
-            <w:r>
-              <w:rPr>
-                <w:rFonts w:hint="eastAsia"/>
-              </w:rPr>
-              <w:t>和</w:t>
-            </w:r>
-            <w:r>
-              <w:rPr>
-                <w:rFonts w:ascii="Arial" w:hAnsi="Arial"/>
-              </w:rPr>
-              <w:t xml:space="preserve"> DASD </w:t>
-            </w:r>
-            <w:r>
-              <w:rPr>
-                <w:rFonts w:hint="eastAsia"/>
-              </w:rPr>
-              <w:t>控制器被中断、断电或与</w:t>
-            </w:r>
-            <w:r>
-              <w:rPr>
-                <w:rFonts w:ascii="Arial" w:hAnsi="Arial"/>
-              </w:rPr>
-              <w:t xml:space="preserve"> DASD </w:t>
-            </w:r>
-            <w:r>
-              <w:rPr>
-                <w:rFonts w:hint="eastAsia"/>
-              </w:rPr>
-              <w:t>和</w:t>
-            </w:r>
-            <w:r>
-              <w:tab/>
-            </w:r>
-            <w:r>
-              <w:rPr>
-                <w:rFonts w:ascii="Arial" w:hAnsi="Arial"/>
-              </w:rPr>
-              <w:t xml:space="preserve">DASD </w:t>
-            </w:r>
-            <w:r>
-              <w:rPr>
-                <w:rFonts w:hint="eastAsia"/>
-              </w:rPr>
-              <w:t>控制器的通信中断：模拟与一个或多个</w:t>
-            </w:r>
-            <w:r>
-              <w:rPr>
-                <w:rFonts w:ascii="Arial" w:hAnsi="Arial"/>
-              </w:rPr>
-              <w:t xml:space="preserve"> DASD </w:t>
-            </w:r>
-            <w:r>
-              <w:rPr>
-                <w:rFonts w:hint="eastAsia"/>
-              </w:rPr>
-              <w:t>控</w:t>
-            </w:r>
-            <w:r>
-              <w:tab/>
-            </w:r>
-            <w:r>
-              <w:rPr>
-                <w:rFonts w:hint="eastAsia"/>
-              </w:rPr>
-              <w:t>制器或设备的通信，或实际取消这种通信。</w:t>
-            </w:r>
-          </w:p>
-          <w:p>
-            <w:pPr>
-              <w:pStyle w:val="48"/>
-            </w:pPr>
-            <w:r>
-              <w:rPr>
-                <w:rFonts w:hint="eastAsia"/>
-              </w:rPr>
-              <w:t>一旦实现了上述情况（或模拟情况），就应该执行其他事务。而且一旦达到第二个测试点状态，就应调用恢复过程。</w:t>
-            </w:r>
-          </w:p>
-          <w:p>
-            <w:pPr>
-              <w:pStyle w:val="48"/>
-            </w:pPr>
-            <w:r>
-              <w:rPr>
-                <w:rFonts w:hint="eastAsia"/>
-              </w:rPr>
-              <w:t>在测试不完整的周期时，所使用的方法与上述方法相同，只不过应异常终止或提前终止数据库进程本身。</w:t>
-            </w:r>
-          </w:p>
-          <w:p>
-            <w:pPr>
-              <w:pStyle w:val="48"/>
-            </w:pPr>
-            <w:r>
-              <w:rPr>
-                <w:rFonts w:hint="eastAsia"/>
-              </w:rPr>
-              <w:t>对以下情况的测试需要达到一个已知的数据库状态。当破坏若干个数据库字段、指针和关键字时，应该以手工方式在数据库中（通过数据库工具）直接进行。其他事务应该通过使用“应用程序功能测试”和“业务周期测试”中的测试来执行，并且应执行完整的周期。</w:t>
-            </w:r>
-            <w:r>
-              <w:rPr>
-                <w:rFonts w:ascii="Times New Roman"/>
-              </w:rPr>
-              <w:t>]</w:t>
-            </w:r>
-          </w:p>
-          <w:p>
-            <w:pPr>
-              <w:pStyle w:val="48"/>
-            </w:pPr>
-          </w:p>
-        </w:tc>
-      </w:tr>
-      <w:tr>
-        <w:tblPrEx>
-          <w:tblBorders>
-            <w:top w:val="single" w:color="000000" w:sz="12" w:space="0"/>
-            <w:left w:val="single" w:color="000000" w:sz="12" w:space="0"/>
-            <w:bottom w:val="single" w:color="000000" w:sz="12" w:space="0"/>
-            <w:right w:val="single" w:color="000000" w:sz="12" w:space="0"/>
-            <w:insideH w:val="single" w:color="000000" w:sz="6" w:space="0"/>
-            <w:insideV w:val="single" w:color="000000" w:sz="6" w:space="0"/>
-          </w:tblBorders>
-          <w:tblLayout w:type="fixed"/>
-          <w:tblCellMar>
-            <w:top w:w="0" w:type="dxa"/>
-            <w:left w:w="108" w:type="dxa"/>
-            <w:bottom w:w="0" w:type="dxa"/>
-            <w:right w:w="108" w:type="dxa"/>
-          </w:tblCellMar>
-        </w:tblPrEx>
-        <w:trPr>
-          <w:cantSplit/>
-        </w:trPr>
-        <w:tc>
-          <w:tcPr>
-            <w:tcW w:w="2931" w:type="dxa"/>
-            <w:vAlign w:val="top"/>
-          </w:tcPr>
-          <w:p>
-            <w:pPr>
-              <w:pStyle w:val="15"/>
-            </w:pPr>
-            <w:r>
-              <w:rPr>
-                <w:rFonts w:hint="eastAsia"/>
-              </w:rPr>
-              <w:t>完成标准：</w:t>
-            </w:r>
-          </w:p>
-        </w:tc>
-        <w:tc>
-          <w:tcPr>
-            <w:tcW w:w="5907" w:type="dxa"/>
-            <w:vAlign w:val="top"/>
-          </w:tcPr>
-          <w:p>
-            <w:pPr>
-              <w:pStyle w:val="48"/>
-            </w:pPr>
-            <w:r>
-              <w:t>[</w:t>
-            </w:r>
-            <w:r>
-              <w:rPr>
-                <w:rFonts w:hint="eastAsia"/>
-              </w:rPr>
-              <w:t>在所有上述情况中，应用程序、数据库和系统应该在恢复过程完成时立即返回到一个已知的预期状态。此状态包括仅限于已知损坏的字段、指针或关键字范围内的数据损坏，以及表明进程或事务因中断而未被完成的报表。</w:t>
-            </w:r>
-            <w:r>
-              <w:t>]</w:t>
-            </w:r>
-          </w:p>
-        </w:tc>
-      </w:tr>
-      <w:tr>
-        <w:tblPrEx>
-          <w:tblBorders>
-            <w:top w:val="single" w:color="000000" w:sz="12" w:space="0"/>
-            <w:left w:val="single" w:color="000000" w:sz="12" w:space="0"/>
-            <w:bottom w:val="single" w:color="000000" w:sz="12" w:space="0"/>
-            <w:right w:val="single" w:color="000000" w:sz="12" w:space="0"/>
-            <w:insideH w:val="single" w:color="000000" w:sz="6" w:space="0"/>
-            <w:insideV w:val="single" w:color="000000" w:sz="6" w:space="0"/>
-          </w:tblBorders>
-          <w:tblLayout w:type="fixed"/>
-          <w:tblCellMar>
-            <w:top w:w="0" w:type="dxa"/>
-            <w:left w:w="108" w:type="dxa"/>
-            <w:bottom w:w="0" w:type="dxa"/>
-            <w:right w:w="108" w:type="dxa"/>
-          </w:tblCellMar>
-        </w:tblPrEx>
-        <w:trPr>
-          <w:cantSplit/>
-        </w:trPr>
-        <w:tc>
-          <w:tcPr>
-            <w:tcW w:w="2931" w:type="dxa"/>
-            <w:vAlign w:val="top"/>
-          </w:tcPr>
-          <w:p>
-            <w:pPr>
-              <w:pStyle w:val="15"/>
-            </w:pPr>
-            <w:r>
-              <w:rPr>
-                <w:rFonts w:hint="eastAsia"/>
-              </w:rPr>
-              <w:t>需考虑的特殊事项：</w:t>
-            </w:r>
-          </w:p>
-        </w:tc>
-        <w:tc>
-          <w:tcPr>
-            <w:tcW w:w="5907" w:type="dxa"/>
-            <w:vAlign w:val="top"/>
-          </w:tcPr>
-          <w:p>
-            <w:pPr>
-              <w:pStyle w:val="48"/>
-            </w:pPr>
-            <w:r>
-              <w:rPr>
-                <w:rFonts w:hAnsi="Symbol"/>
-              </w:rPr>
-              <w:sym w:font="Symbol" w:char="F0B7"/>
-            </w:r>
-            <w:r>
-              <w:tab/>
-            </w:r>
-            <w:r>
-              <w:t>[</w:t>
-            </w:r>
-            <w:r>
-              <w:rPr>
-                <w:rFonts w:hint="eastAsia"/>
-              </w:rPr>
-              <w:t>恢复测试会给其他操作带来许多的麻烦。断开缆线连接</w:t>
-            </w:r>
-            <w:r>
-              <w:tab/>
-            </w:r>
-            <w:r>
-              <w:rPr>
-                <w:rFonts w:hint="eastAsia"/>
-              </w:rPr>
-              <w:t>的方法（模拟断电或通信中断）可能并不可取或不可</w:t>
-            </w:r>
-            <w:r>
-              <w:tab/>
-            </w:r>
-            <w:r>
-              <w:rPr>
-                <w:rFonts w:hint="eastAsia"/>
-              </w:rPr>
-              <w:t>行。所以，可能会需要采用其他方法，例如诊断性软件</w:t>
-            </w:r>
-            <w:r>
-              <w:tab/>
-            </w:r>
-            <w:r>
-              <w:rPr>
-                <w:rFonts w:hint="eastAsia"/>
-              </w:rPr>
-              <w:t>工具。</w:t>
-            </w:r>
-          </w:p>
-          <w:p>
-            <w:pPr>
-              <w:pStyle w:val="48"/>
-            </w:pPr>
-            <w:r>
-              <w:rPr>
-                <w:rFonts w:hAnsi="Symbol"/>
-              </w:rPr>
-              <w:sym w:font="Symbol" w:char="F0B7"/>
-            </w:r>
-            <w:r>
-              <w:tab/>
-            </w:r>
-            <w:r>
-              <w:rPr>
-                <w:rFonts w:hint="eastAsia"/>
-              </w:rPr>
-              <w:t>需要系统（或计算机操作）、数据库和网络组中的资</w:t>
-            </w:r>
-            <w:r>
-              <w:tab/>
-            </w:r>
-            <w:r>
-              <w:rPr>
-                <w:rFonts w:hint="eastAsia"/>
-              </w:rPr>
-              <w:t>源。</w:t>
-            </w:r>
-          </w:p>
-          <w:p>
-            <w:pPr>
-              <w:pStyle w:val="48"/>
-            </w:pPr>
-            <w:r>
-              <w:rPr>
-                <w:rFonts w:hAnsi="Symbol"/>
-              </w:rPr>
-              <w:sym w:font="Symbol" w:char="F0B7"/>
-            </w:r>
-            <w:r>
-              <w:tab/>
-            </w:r>
-            <w:r>
-              <w:rPr>
-                <w:rFonts w:hint="eastAsia"/>
-              </w:rPr>
-              <w:t>这些测试应该在工作时间之外或在一台独立的计算机上</w:t>
-            </w:r>
-            <w:r>
-              <w:tab/>
-            </w:r>
-            <w:r>
-              <w:rPr>
-                <w:rFonts w:hint="eastAsia"/>
-              </w:rPr>
-              <w:t>运行。</w:t>
-            </w:r>
-            <w:r>
-              <w:rPr>
-                <w:rFonts w:ascii="Arial" w:hAnsi="Arial"/>
-              </w:rPr>
-              <w:t>]</w:t>
-            </w:r>
-          </w:p>
-        </w:tc>
-      </w:tr>
-    </w:tbl>
-    <w:p>
-      <w:pPr>
-        <w:pStyle w:val="4"/>
-        <w:tabs>
-          <w:tab w:val="left" w:pos="360"/>
-        </w:tabs>
-      </w:pPr>
+        <w:ind w:left="0" w:leftChars="0" w:firstLine="0" w:firstLineChars="0"/>
+      </w:pPr>
+      <w:r>
+        <w:rPr>
+          <w:rFonts w:hint="eastAsia"/>
+          <w:lang w:val="en-US" w:eastAsia="zh-CN"/>
+        </w:rPr>
+        <w:tab/>
+      </w:r>
+      <w:r>
+        <w:rPr>
+          <w:rFonts w:hint="eastAsia"/>
+          <w:i w:val="0"/>
+          <w:iCs/>
+          <w:color w:val="auto"/>
+          <w:lang w:val="en-US" w:eastAsia="zh-CN"/>
+        </w:rPr>
+        <w:t>由于在第一次迭代后，多数功能未实现，所以没有进行安装测试的必要。</w:t>
+      </w:r>
       <w:r>
         <w:br w:type="page"/>
       </w:r>
-      <w:bookmarkStart w:id="20" w:name="_Toc498923560"/>
-      <w:r>
-        <w:rPr>
-          <w:rFonts w:hint="eastAsia"/>
-        </w:rPr>
-        <w:t>配置测试</w:t>
-      </w:r>
-      <w:bookmarkEnd w:id="20"/>
-    </w:p>
-    <w:p>
-      <w:pPr>
-        <w:pStyle w:val="48"/>
-      </w:pPr>
-      <w:r>
-        <w:t>[</w:t>
-      </w:r>
-      <w:r>
-        <w:rPr>
-          <w:rFonts w:hint="eastAsia"/>
-        </w:rPr>
-        <w:t>配置测试核实测试对象在不同的软件和硬件配置中的运行情况。在大多数生产环境中，客户机工作站、网络连接和数据库服务器的具体硬件规格会有所不同。客户机工作站可能会安装不同的软件</w:t>
-      </w:r>
-      <w:r>
-        <w:t>,</w:t>
-      </w:r>
-      <w:r>
-        <w:rPr>
-          <w:rFonts w:hint="eastAsia"/>
-        </w:rPr>
-        <w:t>例如，应用程序、驱动程序等。而且在任何时候，都可能运行许多不同的软件组合，从而占用不同的资源。</w:t>
-      </w:r>
-      <w:r>
-        <w:t>]</w:t>
-      </w:r>
-    </w:p>
-    <w:p>
-      <w:pPr>
-        <w:pStyle w:val="15"/>
-      </w:pPr>
-    </w:p>
-    <w:tbl>
-      <w:tblPr>
-        <w:tblStyle w:val="37"/>
-        <w:tblW w:w="8838" w:type="dxa"/>
-        <w:tblInd w:w="738" w:type="dxa"/>
-        <w:tblBorders>
-          <w:top w:val="single" w:color="000000" w:sz="12" w:space="0"/>
-          <w:left w:val="single" w:color="000000" w:sz="12" w:space="0"/>
-          <w:bottom w:val="single" w:color="000000" w:sz="12" w:space="0"/>
-          <w:right w:val="single" w:color="000000" w:sz="12" w:space="0"/>
-          <w:insideH w:val="single" w:color="000000" w:sz="6" w:space="0"/>
-          <w:insideV w:val="single" w:color="000000" w:sz="6" w:space="0"/>
-        </w:tblBorders>
-        <w:tblLayout w:type="fixed"/>
-        <w:tblCellMar>
-          <w:top w:w="0" w:type="dxa"/>
-          <w:left w:w="108" w:type="dxa"/>
-          <w:bottom w:w="0" w:type="dxa"/>
-          <w:right w:w="108" w:type="dxa"/>
-        </w:tblCellMar>
-      </w:tblPr>
-      <w:tblGrid>
-        <w:gridCol w:w="2931"/>
-        <w:gridCol w:w="5907"/>
-      </w:tblGrid>
-      <w:tr>
-        <w:tblPrEx>
-          <w:tblBorders>
-            <w:top w:val="single" w:color="000000" w:sz="12" w:space="0"/>
-            <w:left w:val="single" w:color="000000" w:sz="12" w:space="0"/>
-            <w:bottom w:val="single" w:color="000000" w:sz="12" w:space="0"/>
-            <w:right w:val="single" w:color="000000" w:sz="12" w:space="0"/>
-            <w:insideH w:val="single" w:color="000000" w:sz="6" w:space="0"/>
-            <w:insideV w:val="single" w:color="000000" w:sz="6" w:space="0"/>
-          </w:tblBorders>
-          <w:tblLayout w:type="fixed"/>
-          <w:tblCellMar>
-            <w:top w:w="0" w:type="dxa"/>
-            <w:left w:w="108" w:type="dxa"/>
-            <w:bottom w:w="0" w:type="dxa"/>
-            <w:right w:w="108" w:type="dxa"/>
-          </w:tblCellMar>
-        </w:tblPrEx>
-        <w:trPr>
-          <w:cantSplit/>
-        </w:trPr>
-        <w:tc>
-          <w:tcPr>
-            <w:tcW w:w="2931" w:type="dxa"/>
-            <w:vAlign w:val="top"/>
-          </w:tcPr>
-          <w:p>
-            <w:pPr>
-              <w:pStyle w:val="15"/>
-            </w:pPr>
-            <w:r>
-              <w:rPr>
-                <w:rFonts w:hint="eastAsia"/>
-              </w:rPr>
-              <w:t>测试目标：</w:t>
-            </w:r>
-          </w:p>
-        </w:tc>
-        <w:tc>
-          <w:tcPr>
-            <w:tcW w:w="5907" w:type="dxa"/>
-            <w:vAlign w:val="top"/>
-          </w:tcPr>
-          <w:p>
-            <w:pPr>
-              <w:pStyle w:val="48"/>
-            </w:pPr>
-            <w:r>
-              <w:t>[</w:t>
-            </w:r>
-            <w:r>
-              <w:rPr>
-                <w:rFonts w:hint="eastAsia"/>
-              </w:rPr>
-              <w:t>核实测试对象可在要求的硬件和软件配置中正常运行。</w:t>
-            </w:r>
-            <w:r>
-              <w:t>]</w:t>
-            </w:r>
-          </w:p>
-        </w:tc>
-      </w:tr>
-      <w:tr>
-        <w:tblPrEx>
-          <w:tblBorders>
-            <w:top w:val="single" w:color="000000" w:sz="12" w:space="0"/>
-            <w:left w:val="single" w:color="000000" w:sz="12" w:space="0"/>
-            <w:bottom w:val="single" w:color="000000" w:sz="12" w:space="0"/>
-            <w:right w:val="single" w:color="000000" w:sz="12" w:space="0"/>
-            <w:insideH w:val="single" w:color="000000" w:sz="6" w:space="0"/>
-            <w:insideV w:val="single" w:color="000000" w:sz="6" w:space="0"/>
-          </w:tblBorders>
-          <w:tblLayout w:type="fixed"/>
-          <w:tblCellMar>
-            <w:top w:w="0" w:type="dxa"/>
-            <w:left w:w="108" w:type="dxa"/>
-            <w:bottom w:w="0" w:type="dxa"/>
-            <w:right w:w="108" w:type="dxa"/>
-          </w:tblCellMar>
-        </w:tblPrEx>
-        <w:trPr>
-          <w:cantSplit/>
-        </w:trPr>
-        <w:tc>
-          <w:tcPr>
-            <w:tcW w:w="2931" w:type="dxa"/>
-            <w:vAlign w:val="top"/>
-          </w:tcPr>
-          <w:p>
-            <w:pPr>
-              <w:pStyle w:val="15"/>
-            </w:pPr>
-            <w:r>
-              <w:rPr>
-                <w:rFonts w:hint="eastAsia"/>
-              </w:rPr>
-              <w:t>方法：</w:t>
-            </w:r>
-          </w:p>
-        </w:tc>
-        <w:tc>
-          <w:tcPr>
-            <w:tcW w:w="5907" w:type="dxa"/>
-            <w:vAlign w:val="top"/>
-          </w:tcPr>
-          <w:p>
-            <w:pPr>
-              <w:pStyle w:val="48"/>
-            </w:pPr>
-            <w:r>
-              <w:rPr>
-                <w:rFonts w:hAnsi="Symbol"/>
-              </w:rPr>
-              <w:sym w:font="Symbol" w:char="F0B7"/>
-            </w:r>
-            <w:r>
-              <w:tab/>
-            </w:r>
-            <w:r>
-              <w:rPr>
-                <w:rFonts w:ascii="Arial" w:hAnsi="Arial"/>
-              </w:rPr>
-              <w:t>[</w:t>
-            </w:r>
-            <w:r>
-              <w:rPr>
-                <w:rFonts w:hint="eastAsia"/>
-              </w:rPr>
-              <w:t>使用功能测试脚本。</w:t>
-            </w:r>
-          </w:p>
-          <w:p>
-            <w:pPr>
-              <w:pStyle w:val="48"/>
-            </w:pPr>
-            <w:r>
-              <w:rPr>
-                <w:rFonts w:hAnsi="Symbol"/>
-              </w:rPr>
-              <w:sym w:font="Symbol" w:char="F0B7"/>
-            </w:r>
-            <w:r>
-              <w:tab/>
-            </w:r>
-            <w:r>
-              <w:rPr>
-                <w:rFonts w:hint="eastAsia"/>
-              </w:rPr>
-              <w:t>在测试过程中或在测试开始之前，打开各种与非测试对</w:t>
-            </w:r>
-            <w:r>
-              <w:tab/>
-            </w:r>
-            <w:r>
-              <w:rPr>
-                <w:rFonts w:hint="eastAsia"/>
-              </w:rPr>
-              <w:t>象相关的软件（例如</w:t>
-            </w:r>
-            <w:r>
-              <w:t xml:space="preserve"> Microsoft </w:t>
-            </w:r>
-            <w:r>
-              <w:rPr>
-                <w:rFonts w:hint="eastAsia"/>
-              </w:rPr>
-              <w:t>应用程序：</w:t>
-            </w:r>
-            <w:r>
-              <w:t xml:space="preserve">Excel </w:t>
-            </w:r>
-            <w:r>
-              <w:rPr>
-                <w:rFonts w:hint="eastAsia"/>
-              </w:rPr>
-              <w:t>和</w:t>
-            </w:r>
-            <w:r>
-              <w:tab/>
-            </w:r>
-            <w:r>
-              <w:t>Word</w:t>
-            </w:r>
-            <w:r>
-              <w:rPr>
-                <w:rFonts w:hint="eastAsia"/>
-              </w:rPr>
-              <w:t>），然后将其关闭。</w:t>
-            </w:r>
-          </w:p>
-          <w:p>
-            <w:pPr>
-              <w:pStyle w:val="48"/>
-            </w:pPr>
-            <w:r>
-              <w:rPr>
-                <w:rFonts w:hAnsi="Symbol"/>
-              </w:rPr>
-              <w:sym w:font="Symbol" w:char="F0B7"/>
-            </w:r>
-            <w:r>
-              <w:tab/>
-            </w:r>
-            <w:r>
-              <w:rPr>
-                <w:rFonts w:hint="eastAsia"/>
-              </w:rPr>
-              <w:t>执行所选的事务，以模拟主角与测试对象软件和非测试</w:t>
-            </w:r>
-            <w:r>
-              <w:tab/>
-            </w:r>
-            <w:r>
-              <w:rPr>
-                <w:rFonts w:hint="eastAsia"/>
-              </w:rPr>
-              <w:t>对象软件之间的交互。</w:t>
-            </w:r>
-          </w:p>
-          <w:p>
-            <w:pPr>
-              <w:pStyle w:val="48"/>
-            </w:pPr>
-            <w:r>
-              <w:rPr>
-                <w:rFonts w:hAnsi="Symbol"/>
-              </w:rPr>
-              <w:sym w:font="Symbol" w:char="F0B7"/>
-            </w:r>
-            <w:r>
-              <w:tab/>
-            </w:r>
-            <w:r>
-              <w:rPr>
-                <w:rFonts w:hint="eastAsia"/>
-              </w:rPr>
-              <w:t>重复上述步骤，尽量减少客户机工作站上的常规可用内</w:t>
-            </w:r>
-            <w:r>
-              <w:tab/>
-            </w:r>
-            <w:r>
-              <w:rPr>
-                <w:rFonts w:hint="eastAsia"/>
-              </w:rPr>
-              <w:t>存。</w:t>
-            </w:r>
-            <w:r>
-              <w:t>]</w:t>
-            </w:r>
-          </w:p>
-        </w:tc>
-      </w:tr>
-      <w:tr>
-        <w:tblPrEx>
-          <w:tblBorders>
-            <w:top w:val="single" w:color="000000" w:sz="12" w:space="0"/>
-            <w:left w:val="single" w:color="000000" w:sz="12" w:space="0"/>
-            <w:bottom w:val="single" w:color="000000" w:sz="12" w:space="0"/>
-            <w:right w:val="single" w:color="000000" w:sz="12" w:space="0"/>
-            <w:insideH w:val="single" w:color="000000" w:sz="6" w:space="0"/>
-            <w:insideV w:val="single" w:color="000000" w:sz="6" w:space="0"/>
-          </w:tblBorders>
-          <w:tblLayout w:type="fixed"/>
-          <w:tblCellMar>
-            <w:top w:w="0" w:type="dxa"/>
-            <w:left w:w="108" w:type="dxa"/>
-            <w:bottom w:w="0" w:type="dxa"/>
-            <w:right w:w="108" w:type="dxa"/>
-          </w:tblCellMar>
-        </w:tblPrEx>
-        <w:trPr>
-          <w:cantSplit/>
-        </w:trPr>
-        <w:tc>
-          <w:tcPr>
-            <w:tcW w:w="2931" w:type="dxa"/>
-            <w:vAlign w:val="top"/>
-          </w:tcPr>
-          <w:p>
-            <w:pPr>
-              <w:pStyle w:val="15"/>
-            </w:pPr>
-            <w:r>
-              <w:rPr>
-                <w:rFonts w:hint="eastAsia"/>
-              </w:rPr>
-              <w:t>完成标准：</w:t>
-            </w:r>
-          </w:p>
-        </w:tc>
-        <w:tc>
-          <w:tcPr>
-            <w:tcW w:w="5907" w:type="dxa"/>
-            <w:vAlign w:val="top"/>
-          </w:tcPr>
-          <w:p>
-            <w:pPr>
-              <w:pStyle w:val="48"/>
-            </w:pPr>
-            <w:r>
-              <w:t>[</w:t>
-            </w:r>
-            <w:r>
-              <w:rPr>
-                <w:rFonts w:hint="eastAsia"/>
-              </w:rPr>
-              <w:t>对于测试对象软件和非测试对象软件的各种组合，所有事务都成功完成，没有出现任何故障。</w:t>
-            </w:r>
-            <w:r>
-              <w:t>]</w:t>
-            </w:r>
-          </w:p>
-        </w:tc>
-      </w:tr>
-      <w:tr>
-        <w:tblPrEx>
-          <w:tblBorders>
-            <w:top w:val="single" w:color="000000" w:sz="12" w:space="0"/>
-            <w:left w:val="single" w:color="000000" w:sz="12" w:space="0"/>
-            <w:bottom w:val="single" w:color="000000" w:sz="12" w:space="0"/>
-            <w:right w:val="single" w:color="000000" w:sz="12" w:space="0"/>
-            <w:insideH w:val="single" w:color="000000" w:sz="6" w:space="0"/>
-            <w:insideV w:val="single" w:color="000000" w:sz="6" w:space="0"/>
-          </w:tblBorders>
-          <w:tblLayout w:type="fixed"/>
-          <w:tblCellMar>
-            <w:top w:w="0" w:type="dxa"/>
-            <w:left w:w="108" w:type="dxa"/>
-            <w:bottom w:w="0" w:type="dxa"/>
-            <w:right w:w="108" w:type="dxa"/>
-          </w:tblCellMar>
-        </w:tblPrEx>
-        <w:trPr>
-          <w:cantSplit/>
-        </w:trPr>
-        <w:tc>
-          <w:tcPr>
-            <w:tcW w:w="2931" w:type="dxa"/>
-            <w:vAlign w:val="top"/>
-          </w:tcPr>
-          <w:p>
-            <w:pPr>
-              <w:pStyle w:val="15"/>
-            </w:pPr>
-            <w:r>
-              <w:rPr>
-                <w:rFonts w:hint="eastAsia"/>
-              </w:rPr>
-              <w:t>需考虑的特殊事项：</w:t>
-            </w:r>
-          </w:p>
-        </w:tc>
-        <w:tc>
-          <w:tcPr>
-            <w:tcW w:w="5907" w:type="dxa"/>
-            <w:vAlign w:val="top"/>
-          </w:tcPr>
-          <w:p>
-            <w:pPr>
-              <w:pStyle w:val="48"/>
-            </w:pPr>
-            <w:r>
-              <w:rPr>
-                <w:rFonts w:hAnsi="Symbol"/>
-              </w:rPr>
-              <w:sym w:font="Symbol" w:char="F0B7"/>
-            </w:r>
-            <w:r>
-              <w:tab/>
-            </w:r>
-            <w:r>
-              <w:t>[</w:t>
-            </w:r>
-            <w:r>
-              <w:rPr>
-                <w:rFonts w:hint="eastAsia"/>
-              </w:rPr>
-              <w:t>需要、可以使用并可以通过桌面访问哪种非测试对象软</w:t>
-            </w:r>
-            <w:r>
-              <w:tab/>
-            </w:r>
-            <w:r>
-              <w:rPr>
-                <w:rFonts w:hint="eastAsia"/>
-              </w:rPr>
-              <w:t>件？</w:t>
-            </w:r>
-          </w:p>
-          <w:p>
-            <w:pPr>
-              <w:pStyle w:val="48"/>
-            </w:pPr>
-            <w:r>
-              <w:rPr>
-                <w:rFonts w:hAnsi="Symbol"/>
-              </w:rPr>
-              <w:sym w:font="Symbol" w:char="F0B7"/>
-            </w:r>
-            <w:r>
-              <w:tab/>
-            </w:r>
-            <w:r>
-              <w:rPr>
-                <w:rFonts w:hint="eastAsia"/>
-              </w:rPr>
-              <w:t>通常使用的是哪些应用程序？</w:t>
-            </w:r>
-            <w:r>
-              <w:rPr>
-                <w:rFonts w:ascii="Times New Roman"/>
-              </w:rPr>
-              <w:t xml:space="preserve"> </w:t>
-            </w:r>
-          </w:p>
-          <w:p>
-            <w:pPr>
-              <w:pStyle w:val="48"/>
-            </w:pPr>
-            <w:r>
-              <w:rPr>
-                <w:rFonts w:hAnsi="Symbol"/>
-              </w:rPr>
-              <w:sym w:font="Symbol" w:char="F0B7"/>
-            </w:r>
-            <w:r>
-              <w:tab/>
-            </w:r>
-            <w:r>
-              <w:rPr>
-                <w:rFonts w:hint="eastAsia"/>
-              </w:rPr>
-              <w:t>应用程序正在运行什么数据？例如，在</w:t>
-            </w:r>
-            <w:r>
-              <w:t xml:space="preserve">Excel </w:t>
-            </w:r>
-            <w:r>
-              <w:rPr>
-                <w:rFonts w:hint="eastAsia"/>
-              </w:rPr>
-              <w:t>中打开的</w:t>
-            </w:r>
-            <w:r>
-              <w:tab/>
-            </w:r>
-            <w:r>
-              <w:rPr>
-                <w:rFonts w:hint="eastAsia"/>
-              </w:rPr>
-              <w:t>大型电子表格，或是在</w:t>
-            </w:r>
-            <w:r>
-              <w:t xml:space="preserve"> Word </w:t>
-            </w:r>
-            <w:r>
-              <w:rPr>
-                <w:rFonts w:hint="eastAsia"/>
-              </w:rPr>
-              <w:t>中打开的</w:t>
-            </w:r>
-            <w:r>
-              <w:t xml:space="preserve"> 100 </w:t>
-            </w:r>
-            <w:r>
-              <w:rPr>
-                <w:rFonts w:hint="eastAsia"/>
-              </w:rPr>
-              <w:t>页文档。</w:t>
-            </w:r>
-          </w:p>
-          <w:p>
-            <w:pPr>
-              <w:pStyle w:val="48"/>
-            </w:pPr>
-            <w:r>
-              <w:rPr>
-                <w:rFonts w:hAnsi="Symbol"/>
-              </w:rPr>
-              <w:sym w:font="Symbol" w:char="F0B7"/>
-            </w:r>
-            <w:r>
-              <w:tab/>
-            </w:r>
-            <w:r>
-              <w:rPr>
-                <w:rFonts w:hint="eastAsia"/>
-              </w:rPr>
-              <w:t>作为此测试的一部分，应将整个系统、</w:t>
-            </w:r>
-            <w:r>
-              <w:rPr>
-                <w:rFonts w:ascii="Arial" w:hAnsi="Arial"/>
-              </w:rPr>
-              <w:t>Netware</w:t>
-            </w:r>
-            <w:r>
-              <w:rPr>
-                <w:rFonts w:hint="eastAsia"/>
-              </w:rPr>
-              <w:t>、网络服</w:t>
-            </w:r>
-            <w:r>
-              <w:tab/>
-            </w:r>
-            <w:r>
-              <w:rPr>
-                <w:rFonts w:hint="eastAsia"/>
-              </w:rPr>
-              <w:t>务器、数据库等都记录下来。</w:t>
-            </w:r>
-            <w:r>
-              <w:rPr>
-                <w:rFonts w:ascii="Arial" w:hAnsi="Arial"/>
-              </w:rPr>
-              <w:t>]</w:t>
-            </w:r>
-            <w:r>
-              <w:rPr>
-                <w:rFonts w:ascii="Times New Roman"/>
-              </w:rPr>
-              <w:t xml:space="preserve">  </w:t>
-            </w:r>
-          </w:p>
-        </w:tc>
-      </w:tr>
-    </w:tbl>
-    <w:p>
-      <w:pPr>
-        <w:pStyle w:val="15"/>
-      </w:pPr>
-    </w:p>
-    <w:p>
-      <w:pPr>
-        <w:pStyle w:val="4"/>
-        <w:tabs>
-          <w:tab w:val="left" w:pos="360"/>
-        </w:tabs>
-      </w:pPr>
-      <w:r>
-        <w:br w:type="page"/>
-      </w:r>
-      <w:bookmarkStart w:id="21" w:name="_Toc498923561"/>
-      <w:r>
-        <w:rPr>
-          <w:rFonts w:hint="eastAsia"/>
-        </w:rPr>
-        <w:t>安装测试</w:t>
+      <w:bookmarkStart w:id="21" w:name="_Toc498923562"/>
+      <w:r>
+        <w:rPr>
+          <w:rFonts w:hint="eastAsia"/>
+        </w:rPr>
+        <w:t>工具</w:t>
       </w:r>
       <w:bookmarkEnd w:id="21"/>
-    </w:p>
-    <w:p>
-      <w:pPr>
-        <w:pStyle w:val="48"/>
-      </w:pPr>
-      <w:r>
-        <w:rPr>
-          <w:rFonts w:ascii="Arial" w:hAnsi="Arial"/>
-        </w:rPr>
-        <w:t>[</w:t>
-      </w:r>
-      <w:r>
-        <w:rPr>
-          <w:rFonts w:hint="eastAsia"/>
-        </w:rPr>
-        <w:t>安装测试有两个目的。第一个目的是确保该软件能够在所有可能的配置下进行安装，例如，进行首次安装、升级、完整的或自定义的安装，以及在正常和异常情况下安装。异常情况包括磁盘空间不足、缺少目录创建权限等。第二个目的是核实软件在安装后可立即正常运行。这通常是指运行大量为功能测试制定的测试。</w:t>
-      </w:r>
-      <w:r>
-        <w:t>]</w:t>
-      </w:r>
-    </w:p>
-    <w:p>
-      <w:pPr>
-        <w:pStyle w:val="15"/>
-      </w:pPr>
-    </w:p>
-    <w:tbl>
-      <w:tblPr>
-        <w:tblStyle w:val="37"/>
-        <w:tblW w:w="8838" w:type="dxa"/>
-        <w:tblInd w:w="738" w:type="dxa"/>
-        <w:tblBorders>
-          <w:top w:val="single" w:color="000000" w:sz="12" w:space="0"/>
-          <w:left w:val="single" w:color="000000" w:sz="12" w:space="0"/>
-          <w:bottom w:val="single" w:color="000000" w:sz="12" w:space="0"/>
-          <w:right w:val="single" w:color="000000" w:sz="12" w:space="0"/>
-          <w:insideH w:val="single" w:color="000000" w:sz="6" w:space="0"/>
-          <w:insideV w:val="single" w:color="000000" w:sz="6" w:space="0"/>
-        </w:tblBorders>
-        <w:tblLayout w:type="fixed"/>
-        <w:tblCellMar>
-          <w:top w:w="0" w:type="dxa"/>
-          <w:left w:w="108" w:type="dxa"/>
-          <w:bottom w:w="0" w:type="dxa"/>
-          <w:right w:w="108" w:type="dxa"/>
-        </w:tblCellMar>
-      </w:tblPr>
-      <w:tblGrid>
-        <w:gridCol w:w="2931"/>
-        <w:gridCol w:w="5907"/>
-      </w:tblGrid>
-      <w:tr>
-        <w:tblPrEx>
-          <w:tblBorders>
-            <w:top w:val="single" w:color="000000" w:sz="12" w:space="0"/>
-            <w:left w:val="single" w:color="000000" w:sz="12" w:space="0"/>
-            <w:bottom w:val="single" w:color="000000" w:sz="12" w:space="0"/>
-            <w:right w:val="single" w:color="000000" w:sz="12" w:space="0"/>
-            <w:insideH w:val="single" w:color="000000" w:sz="6" w:space="0"/>
-            <w:insideV w:val="single" w:color="000000" w:sz="6" w:space="0"/>
-          </w:tblBorders>
-          <w:tblLayout w:type="fixed"/>
-          <w:tblCellMar>
-            <w:top w:w="0" w:type="dxa"/>
-            <w:left w:w="108" w:type="dxa"/>
-            <w:bottom w:w="0" w:type="dxa"/>
-            <w:right w:w="108" w:type="dxa"/>
-          </w:tblCellMar>
-        </w:tblPrEx>
-        <w:trPr>
-          <w:cantSplit/>
-        </w:trPr>
-        <w:tc>
-          <w:tcPr>
-            <w:tcW w:w="2931" w:type="dxa"/>
-            <w:vAlign w:val="top"/>
-          </w:tcPr>
-          <w:p>
-            <w:pPr>
-              <w:pStyle w:val="15"/>
-            </w:pPr>
-            <w:r>
-              <w:rPr>
-                <w:rFonts w:hint="eastAsia"/>
-              </w:rPr>
-              <w:t>测试目标：</w:t>
-            </w:r>
-          </w:p>
-        </w:tc>
-        <w:tc>
-          <w:tcPr>
-            <w:tcW w:w="5907" w:type="dxa"/>
-            <w:vAlign w:val="top"/>
-          </w:tcPr>
-          <w:p>
-            <w:pPr>
-              <w:pStyle w:val="48"/>
-            </w:pPr>
-            <w:r>
-              <w:rPr>
-                <w:rFonts w:hint="eastAsia"/>
-              </w:rPr>
-              <w:t>核实在以下情况下，测试对象可正确地安装到各种所需的硬件配置中：</w:t>
-            </w:r>
-          </w:p>
-          <w:p>
-            <w:pPr>
-              <w:pStyle w:val="48"/>
-            </w:pPr>
-            <w:r>
-              <w:rPr>
-                <w:rFonts w:hAnsi="Symbol"/>
-              </w:rPr>
-              <w:sym w:font="Symbol" w:char="F0B7"/>
-            </w:r>
-            <w:r>
-              <w:tab/>
-            </w:r>
-            <w:r>
-              <w:rPr>
-                <w:rFonts w:hint="eastAsia"/>
-              </w:rPr>
-              <w:t>首次安装。以前从未安装过</w:t>
-            </w:r>
-            <w:r>
-              <w:t xml:space="preserve"> </w:t>
-            </w:r>
-            <w:r>
-              <w:rPr>
-                <w:rFonts w:ascii="Times New Roman"/>
-              </w:rPr>
-              <w:fldChar w:fldCharType="begin"/>
-            </w:r>
-            <w:r>
-              <w:rPr>
-                <w:rFonts w:ascii="Times New Roman"/>
-              </w:rPr>
-              <w:instrText xml:space="preserve"> SUBJECT  \* MERGEFORMAT </w:instrText>
-            </w:r>
-            <w:r>
-              <w:rPr>
-                <w:rFonts w:ascii="Times New Roman"/>
-              </w:rPr>
-              <w:fldChar w:fldCharType="separate"/>
-            </w:r>
-            <w:r>
-              <w:rPr>
-                <w:rFonts w:ascii="Times New Roman"/>
-              </w:rPr>
-              <w:t>&lt;</w:t>
-            </w:r>
-            <w:r>
-              <w:rPr>
-                <w:rFonts w:hint="eastAsia" w:ascii="Times New Roman"/>
-              </w:rPr>
-              <w:t>项目名称</w:t>
-            </w:r>
-            <w:r>
-              <w:rPr>
-                <w:rFonts w:ascii="Times New Roman"/>
-              </w:rPr>
-              <w:t>&gt;</w:t>
-            </w:r>
-            <w:r>
-              <w:rPr>
-                <w:rFonts w:ascii="Times New Roman"/>
-              </w:rPr>
-              <w:fldChar w:fldCharType="end"/>
-            </w:r>
-            <w:r>
-              <w:rPr>
-                <w:rFonts w:ascii="Times New Roman"/>
-              </w:rPr>
-              <w:t xml:space="preserve"> </w:t>
-            </w:r>
-            <w:r>
-              <w:rPr>
-                <w:rFonts w:hint="eastAsia"/>
-              </w:rPr>
-              <w:t>的新计算机</w:t>
-            </w:r>
-          </w:p>
-          <w:p>
-            <w:pPr>
-              <w:pStyle w:val="48"/>
-            </w:pPr>
-            <w:r>
-              <w:rPr>
-                <w:rFonts w:hAnsi="Symbol"/>
-              </w:rPr>
-              <w:sym w:font="Symbol" w:char="F0B7"/>
-            </w:r>
-            <w:r>
-              <w:tab/>
-            </w:r>
-            <w:r>
-              <w:rPr>
-                <w:rFonts w:hint="eastAsia"/>
-              </w:rPr>
-              <w:t>更新。以前安装过相同版本的</w:t>
-            </w:r>
-            <w:r>
-              <w:t xml:space="preserve"> </w:t>
-            </w:r>
-            <w:r>
-              <w:rPr>
-                <w:rFonts w:ascii="Times New Roman"/>
-              </w:rPr>
-              <w:fldChar w:fldCharType="begin"/>
-            </w:r>
-            <w:r>
-              <w:rPr>
-                <w:rFonts w:ascii="Times New Roman"/>
-              </w:rPr>
-              <w:instrText xml:space="preserve"> SUBJECT  \* MERGEFORMAT </w:instrText>
-            </w:r>
-            <w:r>
-              <w:rPr>
-                <w:rFonts w:ascii="Times New Roman"/>
-              </w:rPr>
-              <w:fldChar w:fldCharType="separate"/>
-            </w:r>
-            <w:r>
-              <w:rPr>
-                <w:rFonts w:ascii="Times New Roman"/>
-              </w:rPr>
-              <w:t>&lt;</w:t>
-            </w:r>
-            <w:r>
-              <w:rPr>
-                <w:rFonts w:hint="eastAsia" w:ascii="Times New Roman"/>
-              </w:rPr>
-              <w:t>项目名称</w:t>
-            </w:r>
-            <w:r>
-              <w:rPr>
-                <w:rFonts w:ascii="Times New Roman"/>
-              </w:rPr>
-              <w:t>&gt;</w:t>
-            </w:r>
-            <w:r>
-              <w:rPr>
-                <w:rFonts w:ascii="Times New Roman"/>
-              </w:rPr>
-              <w:fldChar w:fldCharType="end"/>
-            </w:r>
-            <w:r>
-              <w:rPr>
-                <w:rFonts w:ascii="Times New Roman"/>
-              </w:rPr>
-              <w:t xml:space="preserve"> </w:t>
-            </w:r>
-            <w:r>
-              <w:rPr>
-                <w:rFonts w:hint="eastAsia"/>
-              </w:rPr>
-              <w:t>的计算机</w:t>
-            </w:r>
-          </w:p>
-          <w:p>
-            <w:pPr>
-              <w:pStyle w:val="48"/>
-            </w:pPr>
-            <w:r>
-              <w:rPr>
-                <w:rFonts w:hAnsi="Symbol"/>
-              </w:rPr>
-              <w:sym w:font="Symbol" w:char="F0B7"/>
-            </w:r>
-            <w:r>
-              <w:tab/>
-            </w:r>
-            <w:r>
-              <w:rPr>
-                <w:rFonts w:hint="eastAsia"/>
-              </w:rPr>
-              <w:t>更新。以前安装过较早版本的</w:t>
-            </w:r>
-            <w:r>
-              <w:t xml:space="preserve"> </w:t>
-            </w:r>
-            <w:r>
-              <w:fldChar w:fldCharType="begin"/>
-            </w:r>
-            <w:r>
-              <w:instrText xml:space="preserve"> SUBJECT  \* MERGEFORMAT </w:instrText>
-            </w:r>
-            <w:r>
-              <w:fldChar w:fldCharType="separate"/>
-            </w:r>
-            <w:r>
-              <w:t>&lt;</w:t>
-            </w:r>
-            <w:r>
-              <w:rPr>
-                <w:rFonts w:hint="eastAsia"/>
-              </w:rPr>
-              <w:t>项目名称</w:t>
-            </w:r>
-            <w:r>
-              <w:t>&gt;</w:t>
-            </w:r>
-            <w:r>
-              <w:fldChar w:fldCharType="end"/>
-            </w:r>
-            <w:r>
-              <w:rPr>
-                <w:rFonts w:ascii="Times New Roman"/>
-              </w:rPr>
-              <w:t xml:space="preserve"> </w:t>
-            </w:r>
-            <w:r>
-              <w:rPr>
-                <w:rFonts w:hint="eastAsia"/>
-              </w:rPr>
-              <w:t>的计算机</w:t>
-            </w:r>
-          </w:p>
-          <w:p>
-            <w:pPr>
-              <w:pStyle w:val="15"/>
-              <w:rPr>
-                <w:rFonts w:ascii="Times New Roman"/>
-              </w:rPr>
-            </w:pPr>
-            <w:r>
-              <w:rPr>
-                <w:rFonts w:ascii="Times New Roman"/>
-              </w:rPr>
-              <w:t xml:space="preserve"> </w:t>
-            </w:r>
-          </w:p>
-        </w:tc>
-      </w:tr>
-      <w:tr>
-        <w:tblPrEx>
-          <w:tblBorders>
-            <w:top w:val="single" w:color="000000" w:sz="12" w:space="0"/>
-            <w:left w:val="single" w:color="000000" w:sz="12" w:space="0"/>
-            <w:bottom w:val="single" w:color="000000" w:sz="12" w:space="0"/>
-            <w:right w:val="single" w:color="000000" w:sz="12" w:space="0"/>
-            <w:insideH w:val="single" w:color="000000" w:sz="6" w:space="0"/>
-            <w:insideV w:val="single" w:color="000000" w:sz="6" w:space="0"/>
-          </w:tblBorders>
-          <w:tblLayout w:type="fixed"/>
-          <w:tblCellMar>
-            <w:top w:w="0" w:type="dxa"/>
-            <w:left w:w="108" w:type="dxa"/>
-            <w:bottom w:w="0" w:type="dxa"/>
-            <w:right w:w="108" w:type="dxa"/>
-          </w:tblCellMar>
-        </w:tblPrEx>
-        <w:trPr>
-          <w:cantSplit/>
-        </w:trPr>
-        <w:tc>
-          <w:tcPr>
-            <w:tcW w:w="2931" w:type="dxa"/>
-            <w:vAlign w:val="top"/>
-          </w:tcPr>
-          <w:p>
-            <w:pPr>
-              <w:pStyle w:val="15"/>
-            </w:pPr>
-            <w:r>
-              <w:rPr>
-                <w:rFonts w:hint="eastAsia"/>
-              </w:rPr>
-              <w:t>方法：</w:t>
-            </w:r>
-          </w:p>
-        </w:tc>
-        <w:tc>
-          <w:tcPr>
-            <w:tcW w:w="5907" w:type="dxa"/>
-            <w:vAlign w:val="top"/>
-          </w:tcPr>
-          <w:p>
-            <w:pPr>
-              <w:pStyle w:val="48"/>
-            </w:pPr>
-            <w:r>
-              <w:rPr>
-                <w:rFonts w:hAnsi="Symbol"/>
-              </w:rPr>
-              <w:sym w:font="Symbol" w:char="F0B7"/>
-            </w:r>
-            <w:r>
-              <w:tab/>
-            </w:r>
-            <w:r>
-              <w:t>[</w:t>
-            </w:r>
-            <w:r>
-              <w:rPr>
-                <w:rFonts w:hint="eastAsia"/>
-              </w:rPr>
-              <w:t>手工开发脚本或开发自动脚本，以验证目标计算机的状</w:t>
-            </w:r>
-            <w:r>
-              <w:tab/>
-            </w:r>
-            <w:r>
-              <w:rPr>
-                <w:rFonts w:hint="eastAsia"/>
-              </w:rPr>
-              <w:t>况</w:t>
-            </w:r>
-            <w:r>
-              <w:rPr>
-                <w:rFonts w:hAnsi="Symbol"/>
-              </w:rPr>
-              <w:sym w:font="Symbol" w:char="F0BE"/>
-            </w:r>
-            <w:r>
-              <w:rPr>
-                <w:rFonts w:ascii="Times New Roman"/>
-              </w:rPr>
-              <w:t xml:space="preserve"> </w:t>
-            </w:r>
-            <w:r>
-              <w:rPr>
-                <w:rFonts w:hint="eastAsia"/>
-              </w:rPr>
-              <w:t>新</w:t>
-            </w:r>
-            <w:r>
-              <w:rPr>
-                <w:rFonts w:ascii="Times New Roman"/>
-              </w:rPr>
-              <w:t xml:space="preserve"> - </w:t>
-            </w:r>
-            <w:r>
-              <w:rPr>
-                <w:rFonts w:ascii="Times New Roman"/>
-              </w:rPr>
-              <w:fldChar w:fldCharType="begin"/>
-            </w:r>
-            <w:r>
-              <w:rPr>
-                <w:rFonts w:ascii="Times New Roman"/>
-              </w:rPr>
-              <w:instrText xml:space="preserve"> SUBJECT  \* MERGEFORMAT </w:instrText>
-            </w:r>
-            <w:r>
-              <w:rPr>
-                <w:rFonts w:ascii="Times New Roman"/>
-              </w:rPr>
-              <w:fldChar w:fldCharType="separate"/>
-            </w:r>
-            <w:r>
-              <w:rPr>
-                <w:rFonts w:ascii="Times New Roman"/>
-              </w:rPr>
-              <w:t>&lt;</w:t>
-            </w:r>
-            <w:r>
-              <w:rPr>
-                <w:rFonts w:hint="eastAsia" w:ascii="Times New Roman"/>
-              </w:rPr>
-              <w:t>项目名称</w:t>
-            </w:r>
-            <w:r>
-              <w:rPr>
-                <w:rFonts w:ascii="Times New Roman"/>
-              </w:rPr>
-              <w:t>&gt;</w:t>
-            </w:r>
-            <w:r>
-              <w:rPr>
-                <w:rFonts w:ascii="Times New Roman"/>
-              </w:rPr>
-              <w:fldChar w:fldCharType="end"/>
-            </w:r>
-            <w:r>
-              <w:rPr>
-                <w:rFonts w:ascii="Times New Roman"/>
-              </w:rPr>
-              <w:t xml:space="preserve"> </w:t>
-            </w:r>
-            <w:r>
-              <w:rPr>
-                <w:rFonts w:hint="eastAsia"/>
-              </w:rPr>
-              <w:t>从未安装过；已安装</w:t>
-            </w:r>
-            <w:r>
-              <w:t xml:space="preserve"> </w:t>
-            </w:r>
-            <w:r>
-              <w:rPr>
-                <w:rFonts w:ascii="Times New Roman"/>
-              </w:rPr>
-              <w:fldChar w:fldCharType="begin"/>
-            </w:r>
-            <w:r>
-              <w:rPr>
-                <w:rFonts w:ascii="Times New Roman"/>
-              </w:rPr>
-              <w:instrText xml:space="preserve"> SUBJECT  \* MERGEFORMAT </w:instrText>
-            </w:r>
-            <w:r>
-              <w:rPr>
-                <w:rFonts w:ascii="Times New Roman"/>
-              </w:rPr>
-              <w:fldChar w:fldCharType="separate"/>
-            </w:r>
-            <w:r>
-              <w:rPr>
-                <w:rFonts w:ascii="Times New Roman"/>
-              </w:rPr>
-              <w:t>&lt;</w:t>
-            </w:r>
-            <w:r>
-              <w:rPr>
-                <w:rFonts w:hint="eastAsia" w:ascii="Times New Roman"/>
-              </w:rPr>
-              <w:t>项目名称</w:t>
-            </w:r>
-            <w:r>
-              <w:rPr>
-                <w:rFonts w:ascii="Times New Roman"/>
-              </w:rPr>
-              <w:t>&gt;</w:t>
-            </w:r>
-            <w:r>
-              <w:rPr>
-                <w:rFonts w:ascii="Times New Roman"/>
-              </w:rPr>
-              <w:fldChar w:fldCharType="end"/>
-            </w:r>
-            <w:r>
-              <w:rPr>
-                <w:rFonts w:ascii="Times New Roman"/>
-              </w:rPr>
-              <w:t xml:space="preserve"> </w:t>
-            </w:r>
-            <w:r>
-              <w:tab/>
-            </w:r>
-            <w:r>
-              <w:rPr>
-                <w:rFonts w:hint="eastAsia"/>
-              </w:rPr>
-              <w:t>相同或较早版本）。</w:t>
-            </w:r>
-          </w:p>
-          <w:p>
-            <w:pPr>
-              <w:pStyle w:val="48"/>
-            </w:pPr>
-            <w:r>
-              <w:rPr>
-                <w:rFonts w:hAnsi="Symbol"/>
-              </w:rPr>
-              <w:sym w:font="Symbol" w:char="F0B7"/>
-            </w:r>
-            <w:r>
-              <w:tab/>
-            </w:r>
-            <w:r>
-              <w:rPr>
-                <w:rFonts w:hint="eastAsia"/>
-              </w:rPr>
-              <w:t>启动或执行安装。</w:t>
-            </w:r>
-          </w:p>
-          <w:p>
-            <w:pPr>
-              <w:pStyle w:val="48"/>
-            </w:pPr>
-            <w:r>
-              <w:rPr>
-                <w:rFonts w:hAnsi="Symbol"/>
-              </w:rPr>
-              <w:sym w:font="Symbol" w:char="F0B7"/>
-            </w:r>
-            <w:r>
-              <w:tab/>
-            </w:r>
-            <w:r>
-              <w:rPr>
-                <w:rFonts w:hint="eastAsia"/>
-              </w:rPr>
-              <w:t>使用预先确定的功能测试脚本子集来运行事务。</w:t>
-            </w:r>
-            <w:r>
-              <w:rPr>
-                <w:rFonts w:ascii="Arial" w:hAnsi="Arial"/>
-              </w:rPr>
-              <w:t>]</w:t>
-            </w:r>
-          </w:p>
-        </w:tc>
-      </w:tr>
-      <w:tr>
-        <w:tblPrEx>
-          <w:tblBorders>
-            <w:top w:val="single" w:color="000000" w:sz="12" w:space="0"/>
-            <w:left w:val="single" w:color="000000" w:sz="12" w:space="0"/>
-            <w:bottom w:val="single" w:color="000000" w:sz="12" w:space="0"/>
-            <w:right w:val="single" w:color="000000" w:sz="12" w:space="0"/>
-            <w:insideH w:val="single" w:color="000000" w:sz="6" w:space="0"/>
-            <w:insideV w:val="single" w:color="000000" w:sz="6" w:space="0"/>
-          </w:tblBorders>
-          <w:tblLayout w:type="fixed"/>
-          <w:tblCellMar>
-            <w:top w:w="0" w:type="dxa"/>
-            <w:left w:w="108" w:type="dxa"/>
-            <w:bottom w:w="0" w:type="dxa"/>
-            <w:right w:w="108" w:type="dxa"/>
-          </w:tblCellMar>
-        </w:tblPrEx>
-        <w:trPr>
-          <w:cantSplit/>
-        </w:trPr>
-        <w:tc>
-          <w:tcPr>
-            <w:tcW w:w="2931" w:type="dxa"/>
-            <w:vAlign w:val="top"/>
-          </w:tcPr>
-          <w:p>
-            <w:pPr>
-              <w:pStyle w:val="15"/>
-            </w:pPr>
-            <w:r>
-              <w:rPr>
-                <w:rFonts w:hint="eastAsia"/>
-              </w:rPr>
-              <w:t>完成标准：</w:t>
-            </w:r>
-          </w:p>
-        </w:tc>
-        <w:tc>
-          <w:tcPr>
-            <w:tcW w:w="5907" w:type="dxa"/>
-            <w:vAlign w:val="top"/>
-          </w:tcPr>
-          <w:p>
-            <w:pPr>
-              <w:pStyle w:val="48"/>
-            </w:pPr>
-            <w:r>
-              <w:fldChar w:fldCharType="begin"/>
-            </w:r>
-            <w:r>
-              <w:instrText xml:space="preserve"> SUBJECT  \* MERGEFORMAT </w:instrText>
-            </w:r>
-            <w:r>
-              <w:fldChar w:fldCharType="separate"/>
-            </w:r>
-            <w:r>
-              <w:t>&lt;</w:t>
-            </w:r>
-            <w:r>
-              <w:rPr>
-                <w:rFonts w:hint="eastAsia"/>
-              </w:rPr>
-              <w:t>项目名称</w:t>
-            </w:r>
-            <w:r>
-              <w:t>&gt;</w:t>
-            </w:r>
-            <w:r>
-              <w:fldChar w:fldCharType="end"/>
-            </w:r>
-            <w:r>
-              <w:t xml:space="preserve"> </w:t>
-            </w:r>
-            <w:r>
-              <w:rPr>
-                <w:rFonts w:hint="eastAsia"/>
-              </w:rPr>
-              <w:t>事务成功执行，没有出现任何故障。</w:t>
-            </w:r>
-          </w:p>
-        </w:tc>
-      </w:tr>
-      <w:tr>
-        <w:tblPrEx>
-          <w:tblBorders>
-            <w:top w:val="single" w:color="000000" w:sz="12" w:space="0"/>
-            <w:left w:val="single" w:color="000000" w:sz="12" w:space="0"/>
-            <w:bottom w:val="single" w:color="000000" w:sz="12" w:space="0"/>
-            <w:right w:val="single" w:color="000000" w:sz="12" w:space="0"/>
-            <w:insideH w:val="single" w:color="000000" w:sz="6" w:space="0"/>
-            <w:insideV w:val="single" w:color="000000" w:sz="6" w:space="0"/>
-          </w:tblBorders>
-          <w:tblLayout w:type="fixed"/>
-          <w:tblCellMar>
-            <w:top w:w="0" w:type="dxa"/>
-            <w:left w:w="108" w:type="dxa"/>
-            <w:bottom w:w="0" w:type="dxa"/>
-            <w:right w:w="108" w:type="dxa"/>
-          </w:tblCellMar>
-        </w:tblPrEx>
-        <w:trPr>
-          <w:cantSplit/>
-        </w:trPr>
-        <w:tc>
-          <w:tcPr>
-            <w:tcW w:w="2931" w:type="dxa"/>
-            <w:vAlign w:val="top"/>
-          </w:tcPr>
-          <w:p>
-            <w:pPr>
-              <w:pStyle w:val="15"/>
-            </w:pPr>
-            <w:r>
-              <w:rPr>
-                <w:rFonts w:hint="eastAsia"/>
-              </w:rPr>
-              <w:t>需考虑的特殊事项：</w:t>
-            </w:r>
-          </w:p>
-        </w:tc>
-        <w:tc>
-          <w:tcPr>
-            <w:tcW w:w="5907" w:type="dxa"/>
-            <w:vAlign w:val="top"/>
-          </w:tcPr>
-          <w:p>
-            <w:pPr>
-              <w:pStyle w:val="48"/>
-            </w:pPr>
-            <w:r>
-              <w:t>[</w:t>
-            </w:r>
-            <w:r>
-              <w:rPr>
-                <w:rFonts w:hint="eastAsia"/>
-              </w:rPr>
-              <w:t>应该选择</w:t>
-            </w:r>
-            <w:r>
-              <w:t xml:space="preserve"> </w:t>
-            </w:r>
-            <w:r>
-              <w:fldChar w:fldCharType="begin"/>
-            </w:r>
-            <w:r>
-              <w:instrText xml:space="preserve"> SUBJECT  \* MERGEFORMAT </w:instrText>
-            </w:r>
-            <w:r>
-              <w:fldChar w:fldCharType="separate"/>
-            </w:r>
-            <w:r>
-              <w:t>&lt;</w:t>
-            </w:r>
-            <w:r>
-              <w:rPr>
-                <w:rFonts w:hint="eastAsia"/>
-              </w:rPr>
-              <w:t>项目名称</w:t>
-            </w:r>
-            <w:r>
-              <w:t>&gt;</w:t>
-            </w:r>
-            <w:r>
-              <w:fldChar w:fldCharType="end"/>
-            </w:r>
-            <w:r>
-              <w:t xml:space="preserve"> </w:t>
-            </w:r>
-            <w:r>
-              <w:rPr>
-                <w:rFonts w:hint="eastAsia"/>
-              </w:rPr>
-              <w:t>的哪些事务才能准确地测试出</w:t>
-            </w:r>
-            <w:r>
-              <w:t xml:space="preserve"> </w:t>
-            </w:r>
-            <w:r>
-              <w:fldChar w:fldCharType="begin"/>
-            </w:r>
-            <w:r>
-              <w:instrText xml:space="preserve"> SUBJECT  \* MERGEFORMAT </w:instrText>
-            </w:r>
-            <w:r>
-              <w:fldChar w:fldCharType="separate"/>
-            </w:r>
-            <w:r>
-              <w:t>&lt;</w:t>
-            </w:r>
-            <w:r>
-              <w:rPr>
-                <w:rFonts w:hint="eastAsia"/>
-              </w:rPr>
-              <w:t>项目名称</w:t>
-            </w:r>
-            <w:r>
-              <w:t>&gt;</w:t>
-            </w:r>
-            <w:r>
-              <w:fldChar w:fldCharType="end"/>
-            </w:r>
-            <w:r>
-              <w:t xml:space="preserve"> </w:t>
-            </w:r>
-            <w:r>
-              <w:rPr>
-                <w:rFonts w:hint="eastAsia"/>
-              </w:rPr>
-              <w:t>应用程序已经成功安装，而且没有遗漏主要的软件构件？</w:t>
-            </w:r>
-            <w:r>
-              <w:t>]</w:t>
-            </w:r>
-          </w:p>
-        </w:tc>
-      </w:tr>
-    </w:tbl>
-    <w:p>
-      <w:pPr>
-        <w:pStyle w:val="3"/>
-        <w:tabs>
-          <w:tab w:val="left" w:pos="360"/>
-        </w:tabs>
-      </w:pPr>
-      <w:r>
-        <w:br w:type="page"/>
-      </w:r>
-      <w:bookmarkStart w:id="22" w:name="_Toc498923562"/>
-      <w:r>
-        <w:rPr>
-          <w:rFonts w:hint="eastAsia"/>
-        </w:rPr>
-        <w:t>工具</w:t>
-      </w:r>
-      <w:bookmarkEnd w:id="22"/>
     </w:p>
     <w:p>
       <w:pPr>
@@ -12327,31 +7258,34 @@
     </w:p>
     <w:p>
       <w:pPr>
-        <w:pStyle w:val="48"/>
-      </w:pPr>
-      <w:r>
-        <w:rPr>
-          <w:rFonts w:ascii="Arial" w:hAnsi="Arial"/>
-        </w:rPr>
-        <w:t>[</w:t>
-      </w:r>
-      <w:r>
-        <w:rPr>
-          <w:rFonts w:hint="eastAsia"/>
-        </w:rPr>
-        <w:t>注：可以视情况删除或添加项目。</w:t>
-      </w:r>
-      <w:r>
-        <w:rPr>
-          <w:rFonts w:ascii="Arial" w:hAnsi="Arial"/>
-        </w:rPr>
-        <w:t>]</w:t>
-      </w:r>
-    </w:p>
-    <w:p>
-      <w:pPr>
         <w:pStyle w:val="15"/>
-      </w:pPr>
+        <w:ind w:left="0" w:leftChars="0" w:firstLine="0" w:firstLineChars="0"/>
+        <w:rPr>
+          <w:rFonts w:hint="eastAsia" w:eastAsia="宋体"/>
+          <w:lang w:eastAsia="zh-CN"/>
+        </w:rPr>
+      </w:pPr>
+      <w:r>
+        <w:rPr>
+          <w:rFonts w:hint="eastAsia"/>
+          <w:lang w:eastAsia="zh-CN"/>
+        </w:rPr>
+        <w:t>（</w:t>
+      </w:r>
+      <w:r>
+        <w:rPr>
+          <w:rFonts w:hint="eastAsia"/>
+          <w:lang w:val="en-US" w:eastAsia="zh-CN"/>
+        </w:rPr>
+        <w:t>无</w:t>
+      </w:r>
+      <w:r>
+        <w:rPr>
+          <w:rFonts w:hint="eastAsia"/>
+          <w:lang w:eastAsia="zh-CN"/>
+        </w:rPr>
+        <w:t>）</w:t>
+      </w:r>
     </w:p>
     <w:tbl>
       <w:tblPr>
@@ -13046,104 +7980,35 @@
       <w:r>
         <w:br w:type="page"/>
       </w:r>
-      <w:bookmarkStart w:id="23" w:name="_Toc498923563"/>
+      <w:bookmarkStart w:id="22" w:name="_Toc498923563"/>
       <w:r>
         <w:rPr>
           <w:rFonts w:hint="eastAsia"/>
         </w:rPr>
         <w:t>资源</w:t>
       </w:r>
+      <w:bookmarkEnd w:id="22"/>
+    </w:p>
+    <w:p>
+      <w:pPr>
+        <w:pStyle w:val="48"/>
+      </w:pPr>
+    </w:p>
+    <w:p>
+      <w:pPr>
+        <w:pStyle w:val="3"/>
+        <w:tabs>
+          <w:tab w:val="left" w:pos="360"/>
+        </w:tabs>
+      </w:pPr>
+      <w:bookmarkStart w:id="23" w:name="_Toc498923564"/>
+      <w:r>
+        <w:rPr>
+          <w:rFonts w:hint="eastAsia"/>
+        </w:rPr>
+        <w:t>角色</w:t>
+      </w:r>
       <w:bookmarkEnd w:id="23"/>
-    </w:p>
-    <w:p>
-      <w:pPr>
-        <w:pStyle w:val="48"/>
-      </w:pPr>
-      <w:r>
-        <w:t>[</w:t>
-      </w:r>
-      <w:r>
-        <w:rPr>
-          <w:rFonts w:hint="eastAsia"/>
-        </w:rPr>
-        <w:t>本节列出推荐</w:t>
-      </w:r>
-      <w:r>
-        <w:t xml:space="preserve"> </w:t>
-      </w:r>
-      <w:r>
-        <w:rPr>
-          <w:rFonts w:ascii="Times New Roman"/>
-        </w:rPr>
-        <w:fldChar w:fldCharType="begin"/>
-      </w:r>
-      <w:r>
-        <w:rPr>
-          <w:rFonts w:ascii="Times New Roman"/>
-        </w:rPr>
-        <w:instrText xml:space="preserve"> SUBJECT  \* MERGEFORMAT </w:instrText>
-      </w:r>
-      <w:r>
-        <w:rPr>
-          <w:rFonts w:ascii="Times New Roman"/>
-        </w:rPr>
-        <w:fldChar w:fldCharType="separate"/>
-      </w:r>
-      <w:r>
-        <w:rPr>
-          <w:rFonts w:ascii="Times New Roman"/>
-        </w:rPr>
-        <w:t>&lt;</w:t>
-      </w:r>
-      <w:r>
-        <w:rPr>
-          <w:rFonts w:hint="eastAsia" w:ascii="Times New Roman"/>
-        </w:rPr>
-        <w:t>项目名称</w:t>
-      </w:r>
-      <w:r>
-        <w:rPr>
-          <w:rFonts w:ascii="Times New Roman"/>
-        </w:rPr>
-        <w:t>&gt;</w:t>
-      </w:r>
-      <w:r>
-        <w:rPr>
-          <w:rFonts w:ascii="Times New Roman"/>
-        </w:rPr>
-        <w:fldChar w:fldCharType="end"/>
-      </w:r>
-      <w:r>
-        <w:rPr>
-          <w:rFonts w:ascii="Times New Roman"/>
-        </w:rPr>
-        <w:t xml:space="preserve"> </w:t>
-      </w:r>
-      <w:r>
-        <w:rPr>
-          <w:rFonts w:hint="eastAsia"/>
-        </w:rPr>
-        <w:t>项目使用的资源，及其主要职责、知识或技能。</w:t>
-      </w:r>
-      <w:r>
-        <w:t>]</w:t>
-      </w:r>
-    </w:p>
-    <w:p>
-      <w:pPr>
-        <w:pStyle w:val="3"/>
-        <w:tabs>
-          <w:tab w:val="left" w:pos="360"/>
-        </w:tabs>
-      </w:pPr>
-      <w:bookmarkStart w:id="24" w:name="_Toc498923564"/>
-      <w:r>
-        <w:rPr>
-          <w:rFonts w:hint="eastAsia"/>
-        </w:rPr>
-        <w:t>角色</w:t>
-      </w:r>
-      <w:bookmarkEnd w:id="24"/>
     </w:p>
     <w:p>
       <w:pPr>
@@ -13413,7 +8278,18 @@
           <w:p>
             <w:pPr>
               <w:pStyle w:val="52"/>
-            </w:pPr>
+              <w:rPr>
+                <w:rFonts w:hint="eastAsia" w:eastAsia="宋体"/>
+                <w:lang w:val="en-US" w:eastAsia="zh-CN"/>
+              </w:rPr>
+            </w:pPr>
+            <w:r>
+              <w:rPr>
+                <w:rFonts w:hint="eastAsia"/>
+                <w:lang w:val="en-US" w:eastAsia="zh-CN"/>
+              </w:rPr>
+              <w:t>1</w:t>
+            </w:r>
           </w:p>
         </w:tc>
         <w:tc>
@@ -13462,7 +8338,7 @@
               <w:pStyle w:val="52"/>
               <w:numPr>
                 <w:ilvl w:val="0"/>
-                <w:numId w:val="8"/>
+                <w:numId w:val="7"/>
               </w:numPr>
             </w:pPr>
             <w:r>
@@ -13478,7 +8354,7 @@
               <w:pStyle w:val="52"/>
               <w:numPr>
                 <w:ilvl w:val="0"/>
-                <w:numId w:val="8"/>
+                <w:numId w:val="7"/>
               </w:numPr>
             </w:pPr>
             <w:r>
@@ -13494,7 +8370,7 @@
               <w:pStyle w:val="52"/>
               <w:numPr>
                 <w:ilvl w:val="0"/>
-                <w:numId w:val="8"/>
+                <w:numId w:val="7"/>
               </w:numPr>
             </w:pPr>
             <w:r>
@@ -13562,7 +8438,18 @@
           <w:p>
             <w:pPr>
               <w:pStyle w:val="52"/>
-            </w:pPr>
+              <w:rPr>
+                <w:rFonts w:hint="eastAsia" w:eastAsia="宋体"/>
+                <w:lang w:val="en-US" w:eastAsia="zh-CN"/>
+              </w:rPr>
+            </w:pPr>
+            <w:r>
+              <w:rPr>
+                <w:rFonts w:hint="eastAsia"/>
+                <w:lang w:val="en-US" w:eastAsia="zh-CN"/>
+              </w:rPr>
+              <w:t>1</w:t>
+            </w:r>
           </w:p>
         </w:tc>
         <w:tc>
@@ -13605,7 +8492,7 @@
               <w:pStyle w:val="52"/>
               <w:numPr>
                 <w:ilvl w:val="0"/>
-                <w:numId w:val="9"/>
+                <w:numId w:val="8"/>
               </w:numPr>
             </w:pPr>
             <w:r>
@@ -13621,7 +8508,7 @@
               <w:pStyle w:val="52"/>
               <w:numPr>
                 <w:ilvl w:val="0"/>
-                <w:numId w:val="9"/>
+                <w:numId w:val="8"/>
               </w:numPr>
             </w:pPr>
             <w:r>
@@ -13637,7 +8524,7 @@
               <w:pStyle w:val="52"/>
               <w:numPr>
                 <w:ilvl w:val="0"/>
-                <w:numId w:val="9"/>
+                <w:numId w:val="8"/>
               </w:numPr>
             </w:pPr>
             <w:r>
@@ -13700,7 +8587,18 @@
           <w:p>
             <w:pPr>
               <w:pStyle w:val="52"/>
-            </w:pPr>
+              <w:rPr>
+                <w:rFonts w:hint="eastAsia" w:eastAsia="宋体"/>
+                <w:lang w:val="en-US" w:eastAsia="zh-CN"/>
+              </w:rPr>
+            </w:pPr>
+            <w:r>
+              <w:rPr>
+                <w:rFonts w:hint="eastAsia"/>
+                <w:lang w:val="en-US" w:eastAsia="zh-CN"/>
+              </w:rPr>
+              <w:t>2</w:t>
+            </w:r>
           </w:p>
         </w:tc>
         <w:tc>
@@ -13743,7 +8641,7 @@
               <w:pStyle w:val="52"/>
               <w:numPr>
                 <w:ilvl w:val="0"/>
-                <w:numId w:val="10"/>
+                <w:numId w:val="9"/>
               </w:numPr>
             </w:pPr>
             <w:r>
@@ -13759,7 +8657,7 @@
               <w:pStyle w:val="52"/>
               <w:numPr>
                 <w:ilvl w:val="0"/>
-                <w:numId w:val="10"/>
+                <w:numId w:val="9"/>
               </w:numPr>
             </w:pPr>
             <w:r>
@@ -13775,7 +8673,7 @@
               <w:pStyle w:val="52"/>
               <w:numPr>
                 <w:ilvl w:val="0"/>
-                <w:numId w:val="10"/>
+                <w:numId w:val="9"/>
               </w:numPr>
             </w:pPr>
             <w:r>
@@ -13791,7 +8689,7 @@
               <w:pStyle w:val="52"/>
               <w:numPr>
                 <w:ilvl w:val="0"/>
-                <w:numId w:val="10"/>
+                <w:numId w:val="9"/>
               </w:numPr>
             </w:pPr>
             <w:r>
@@ -13854,7 +8752,18 @@
           <w:p>
             <w:pPr>
               <w:pStyle w:val="52"/>
-            </w:pPr>
+              <w:rPr>
+                <w:rFonts w:hint="eastAsia" w:eastAsia="宋体"/>
+                <w:lang w:val="en-US" w:eastAsia="zh-CN"/>
+              </w:rPr>
+            </w:pPr>
+            <w:r>
+              <w:rPr>
+                <w:rFonts w:hint="eastAsia"/>
+                <w:lang w:val="en-US" w:eastAsia="zh-CN"/>
+              </w:rPr>
+              <w:t>0</w:t>
+            </w:r>
           </w:p>
         </w:tc>
         <w:tc>
@@ -13897,7 +8806,7 @@
               <w:pStyle w:val="52"/>
               <w:numPr>
                 <w:ilvl w:val="0"/>
-                <w:numId w:val="11"/>
+                <w:numId w:val="10"/>
               </w:numPr>
             </w:pPr>
             <w:r>
@@ -13913,7 +8822,7 @@
               <w:pStyle w:val="52"/>
               <w:numPr>
                 <w:ilvl w:val="0"/>
-                <w:numId w:val="11"/>
+                <w:numId w:val="10"/>
               </w:numPr>
             </w:pPr>
             <w:r>
@@ -13976,7 +8885,18 @@
           <w:p>
             <w:pPr>
               <w:pStyle w:val="52"/>
-            </w:pPr>
+              <w:rPr>
+                <w:rFonts w:hint="eastAsia" w:eastAsia="宋体"/>
+                <w:lang w:val="en-US" w:eastAsia="zh-CN"/>
+              </w:rPr>
+            </w:pPr>
+            <w:r>
+              <w:rPr>
+                <w:rFonts w:hint="eastAsia"/>
+                <w:lang w:val="en-US" w:eastAsia="zh-CN"/>
+              </w:rPr>
+              <w:t>0</w:t>
+            </w:r>
           </w:p>
         </w:tc>
         <w:tc>
@@ -14019,7 +8939,7 @@
               <w:pStyle w:val="52"/>
               <w:numPr>
                 <w:ilvl w:val="0"/>
-                <w:numId w:val="12"/>
+                <w:numId w:val="11"/>
               </w:numPr>
             </w:pPr>
             <w:r>
@@ -14083,7 +9003,18 @@
           <w:p>
             <w:pPr>
               <w:pStyle w:val="52"/>
-            </w:pPr>
+              <w:rPr>
+                <w:rFonts w:hint="eastAsia" w:eastAsia="宋体"/>
+                <w:lang w:val="en-US" w:eastAsia="zh-CN"/>
+              </w:rPr>
+            </w:pPr>
+            <w:r>
+              <w:rPr>
+                <w:rFonts w:hint="eastAsia"/>
+                <w:lang w:val="en-US" w:eastAsia="zh-CN"/>
+              </w:rPr>
+              <w:t>0</w:t>
+            </w:r>
           </w:p>
         </w:tc>
         <w:tc>
@@ -14126,7 +9057,7 @@
               <w:pStyle w:val="52"/>
               <w:numPr>
                 <w:ilvl w:val="0"/>
-                <w:numId w:val="13"/>
+                <w:numId w:val="12"/>
               </w:numPr>
             </w:pPr>
             <w:r>
@@ -14142,7 +9073,7 @@
               <w:pStyle w:val="52"/>
               <w:numPr>
                 <w:ilvl w:val="0"/>
-                <w:numId w:val="13"/>
+                <w:numId w:val="12"/>
               </w:numPr>
             </w:pPr>
             <w:r>
@@ -14206,7 +9137,18 @@
           <w:p>
             <w:pPr>
               <w:pStyle w:val="52"/>
-            </w:pPr>
+              <w:rPr>
+                <w:rFonts w:hint="eastAsia" w:eastAsia="宋体"/>
+                <w:lang w:val="en-US" w:eastAsia="zh-CN"/>
+              </w:rPr>
+            </w:pPr>
+            <w:r>
+              <w:rPr>
+                <w:rFonts w:hint="eastAsia"/>
+                <w:lang w:val="en-US" w:eastAsia="zh-CN"/>
+              </w:rPr>
+              <w:t>2</w:t>
+            </w:r>
           </w:p>
         </w:tc>
         <w:tc>
@@ -14249,7 +9191,7 @@
               <w:pStyle w:val="52"/>
               <w:numPr>
                 <w:ilvl w:val="0"/>
-                <w:numId w:val="14"/>
+                <w:numId w:val="13"/>
               </w:numPr>
             </w:pPr>
             <w:r>
@@ -14278,14 +9220,14 @@
       <w:r>
         <w:br w:type="page"/>
       </w:r>
-      <w:bookmarkStart w:id="25" w:name="_Toc498923565"/>
+      <w:bookmarkStart w:id="24" w:name="_Toc498923565"/>
       <w:r>
         <w:rPr>
           <w:rFonts w:hint="eastAsia"/>
         </w:rPr>
         <w:t>系统</w:t>
       </w:r>
-      <w:bookmarkEnd w:id="25"/>
+      <w:bookmarkEnd w:id="24"/>
     </w:p>
     <w:p>
       <w:pPr>
@@ -14297,52 +9239,6 @@
           <w:rFonts w:hint="eastAsia"/>
         </w:rPr>
         <w:t>下表列出了测试项目所需的系统资源。</w:t>
-      </w:r>
-    </w:p>
-    <w:p>
-      <w:pPr>
-        <w:pStyle w:val="48"/>
-      </w:pPr>
-      <w:r>
-        <w:rPr>
-          <w:rFonts w:ascii="Times New Roman"/>
-        </w:rPr>
-        <w:t>[</w:t>
-      </w:r>
-      <w:r>
-        <w:rPr>
-          <w:rFonts w:hint="eastAsia"/>
-        </w:rPr>
-        <w:t>此时并不完全了解测试系统的具体元素。建议让系统模拟生产环境，并在适当的情况下减小访问量和数据库大小。</w:t>
-      </w:r>
-      <w:r>
-        <w:rPr>
-          <w:rFonts w:ascii="Times New Roman"/>
-        </w:rPr>
-        <w:t>]</w:t>
-      </w:r>
-    </w:p>
-    <w:p>
-      <w:pPr>
-        <w:pStyle w:val="48"/>
-      </w:pPr>
-      <w:r>
-        <w:rPr>
-          <w:rFonts w:ascii="Arial" w:hAnsi="Arial"/>
-        </w:rPr>
-        <w:t>[</w:t>
-      </w:r>
-      <w:r>
-        <w:rPr>
-          <w:rFonts w:hint="eastAsia"/>
-        </w:rPr>
-        <w:t>注：可以视情况删除或添加项目。</w:t>
-      </w:r>
-      <w:r>
-        <w:rPr>
-          <w:rFonts w:ascii="Arial" w:hAnsi="Arial"/>
-        </w:rPr>
-        <w:t>]</w:t>
       </w:r>
     </w:p>
     <w:p>
@@ -14598,12 +9494,17 @@
           <w:p>
             <w:pPr>
               <w:pStyle w:val="52"/>
-            </w:pPr>
-            <w:r>
-              <w:rPr>
-                <w:lang w:val="en-US"/>
-              </w:rPr>
-              <w:t>TBD</w:t>
+              <w:rPr>
+                <w:rFonts w:hint="eastAsia" w:eastAsia="宋体"/>
+                <w:lang w:val="en-US" w:eastAsia="zh-CN"/>
+              </w:rPr>
+            </w:pPr>
+            <w:r>
+              <w:rPr>
+                <w:rFonts w:hint="eastAsia"/>
+                <w:lang w:val="en-US" w:eastAsia="zh-CN"/>
+              </w:rPr>
+              <w:t>Internet</w:t>
             </w:r>
           </w:p>
         </w:tc>
@@ -14870,12 +9771,17 @@
           <w:p>
             <w:pPr>
               <w:pStyle w:val="52"/>
-            </w:pPr>
-            <w:r>
-              <w:rPr>
-                <w:lang w:val="en-US"/>
-              </w:rPr>
-              <w:t>TBD</w:t>
+              <w:rPr>
+                <w:rFonts w:hint="eastAsia" w:eastAsia="宋体"/>
+                <w:lang w:val="en-US" w:eastAsia="zh-CN"/>
+              </w:rPr>
+            </w:pPr>
+            <w:r>
+              <w:rPr>
+                <w:rFonts w:hint="eastAsia"/>
+                <w:lang w:val="en-US" w:eastAsia="zh-CN"/>
+              </w:rPr>
+              <w:t>Android 4.1</w:t>
             </w:r>
           </w:p>
         </w:tc>
@@ -15156,85 +10062,14 @@
       <w:r>
         <w:br w:type="page"/>
       </w:r>
-      <w:bookmarkStart w:id="26" w:name="_Toc498923566"/>
+      <w:bookmarkStart w:id="25" w:name="_Toc498923566"/>
       <w:r>
         <w:rPr>
           <w:rFonts w:hint="eastAsia"/>
         </w:rPr>
         <w:t>项目里程碑</w:t>
       </w:r>
-      <w:bookmarkEnd w:id="26"/>
-    </w:p>
-    <w:p>
-      <w:pPr>
-        <w:pStyle w:val="48"/>
-      </w:pPr>
-      <w:r>
-        <w:t>[</w:t>
-      </w:r>
-      <w:r>
-        <w:rPr>
-          <w:rFonts w:hint="eastAsia"/>
-        </w:rPr>
-        <w:t>对</w:t>
-      </w:r>
-      <w:r>
-        <w:t xml:space="preserve"> </w:t>
-      </w:r>
-      <w:r>
-        <w:rPr>
-          <w:rFonts w:ascii="Times New Roman"/>
-        </w:rPr>
-        <w:fldChar w:fldCharType="begin"/>
-      </w:r>
-      <w:r>
-        <w:rPr>
-          <w:rFonts w:ascii="Times New Roman"/>
-        </w:rPr>
-        <w:instrText xml:space="preserve"> SUBJECT  \* MERGEFORMAT </w:instrText>
-      </w:r>
-      <w:r>
-        <w:rPr>
-          <w:rFonts w:ascii="Times New Roman"/>
-        </w:rPr>
-        <w:fldChar w:fldCharType="separate"/>
-      </w:r>
-      <w:r>
-        <w:rPr>
-          <w:rFonts w:ascii="Times New Roman"/>
-        </w:rPr>
-        <w:t>&lt;</w:t>
-      </w:r>
-      <w:r>
-        <w:rPr>
-          <w:rFonts w:hint="eastAsia" w:ascii="Times New Roman"/>
-        </w:rPr>
-        <w:t>项目名称</w:t>
-      </w:r>
-      <w:r>
-        <w:rPr>
-          <w:rFonts w:ascii="Times New Roman"/>
-        </w:rPr>
-        <w:t>&gt;</w:t>
-      </w:r>
-      <w:r>
-        <w:rPr>
-          <w:rFonts w:ascii="Times New Roman"/>
-        </w:rPr>
-        <w:fldChar w:fldCharType="end"/>
-      </w:r>
-      <w:r>
-        <w:t xml:space="preserve"> </w:t>
-      </w:r>
-      <w:r>
-        <w:rPr>
-          <w:rFonts w:hint="eastAsia"/>
-        </w:rPr>
-        <w:t>的测试应包括上面各节所述的各项测试的测试活动。应该为这些测试确定单独的项目里程碑，以通知项目的状态和成果。</w:t>
-      </w:r>
-      <w:r>
-        <w:t>]</w:t>
-      </w:r>
+      <w:bookmarkEnd w:id="25"/>
     </w:p>
     <w:p>
       <w:pPr>
@@ -15423,7 +10258,18 @@
           <w:p>
             <w:pPr>
               <w:pStyle w:val="52"/>
-            </w:pPr>
+              <w:rPr>
+                <w:rFonts w:hint="eastAsia" w:eastAsia="宋体"/>
+                <w:lang w:val="en-US" w:eastAsia="zh-CN"/>
+              </w:rPr>
+            </w:pPr>
+            <w:r>
+              <w:rPr>
+                <w:rFonts w:hint="eastAsia"/>
+                <w:lang w:val="en-US" w:eastAsia="zh-CN"/>
+              </w:rPr>
+              <w:t>1d</w:t>
+            </w:r>
           </w:p>
         </w:tc>
         <w:tc>
@@ -15434,7 +10280,18 @@
           <w:p>
             <w:pPr>
               <w:pStyle w:val="52"/>
-            </w:pPr>
+              <w:rPr>
+                <w:rFonts w:hint="eastAsia" w:eastAsia="宋体"/>
+                <w:lang w:val="en-US" w:eastAsia="zh-CN"/>
+              </w:rPr>
+            </w:pPr>
+            <w:r>
+              <w:rPr>
+                <w:rFonts w:hint="eastAsia"/>
+                <w:lang w:val="en-US" w:eastAsia="zh-CN"/>
+              </w:rPr>
+              <w:t>2017/6/30</w:t>
+            </w:r>
           </w:p>
         </w:tc>
         <w:tc>
@@ -15445,7 +10302,18 @@
           <w:p>
             <w:pPr>
               <w:pStyle w:val="52"/>
-            </w:pPr>
+              <w:rPr>
+                <w:rFonts w:hint="eastAsia" w:eastAsia="宋体"/>
+                <w:lang w:val="en-US" w:eastAsia="zh-CN"/>
+              </w:rPr>
+            </w:pPr>
+            <w:r>
+              <w:rPr>
+                <w:rFonts w:hint="eastAsia"/>
+                <w:lang w:val="en-US" w:eastAsia="zh-CN"/>
+              </w:rPr>
+              <w:t>2017/7/1</w:t>
+            </w:r>
           </w:p>
         </w:tc>
       </w:tr>
@@ -15493,7 +10361,18 @@
           <w:p>
             <w:pPr>
               <w:pStyle w:val="52"/>
-            </w:pPr>
+              <w:rPr>
+                <w:rFonts w:hint="eastAsia" w:eastAsia="宋体"/>
+                <w:lang w:val="en-US" w:eastAsia="zh-CN"/>
+              </w:rPr>
+            </w:pPr>
+            <w:r>
+              <w:rPr>
+                <w:rFonts w:hint="eastAsia"/>
+                <w:lang w:val="en-US" w:eastAsia="zh-CN"/>
+              </w:rPr>
+              <w:t>1h</w:t>
+            </w:r>
           </w:p>
         </w:tc>
         <w:tc>
@@ -15505,6 +10384,13 @@
             <w:pPr>
               <w:pStyle w:val="52"/>
             </w:pPr>
+            <w:r>
+              <w:rPr>
+                <w:rFonts w:hint="eastAsia"/>
+                <w:lang w:val="en-US" w:eastAsia="zh-CN"/>
+              </w:rPr>
+              <w:t>2017/7/1</w:t>
+            </w:r>
           </w:p>
         </w:tc>
         <w:tc>
@@ -15516,6 +10402,13 @@
             <w:pPr>
               <w:pStyle w:val="52"/>
             </w:pPr>
+            <w:r>
+              <w:rPr>
+                <w:rFonts w:hint="eastAsia"/>
+                <w:lang w:val="en-US" w:eastAsia="zh-CN"/>
+              </w:rPr>
+              <w:t>2017/7/2</w:t>
+            </w:r>
           </w:p>
         </w:tc>
       </w:tr>
@@ -15563,7 +10456,18 @@
           <w:p>
             <w:pPr>
               <w:pStyle w:val="52"/>
-            </w:pPr>
+              <w:rPr>
+                <w:rFonts w:hint="eastAsia" w:eastAsia="宋体"/>
+                <w:lang w:val="en-US" w:eastAsia="zh-CN"/>
+              </w:rPr>
+            </w:pPr>
+            <w:r>
+              <w:rPr>
+                <w:rFonts w:hint="eastAsia"/>
+                <w:lang w:val="en-US" w:eastAsia="zh-CN"/>
+              </w:rPr>
+              <w:t>3h</w:t>
+            </w:r>
           </w:p>
         </w:tc>
         <w:tc>
@@ -15575,6 +10479,13 @@
             <w:pPr>
               <w:pStyle w:val="52"/>
             </w:pPr>
+            <w:r>
+              <w:rPr>
+                <w:rFonts w:hint="eastAsia"/>
+                <w:lang w:val="en-US" w:eastAsia="zh-CN"/>
+              </w:rPr>
+              <w:t>2017/7/1</w:t>
+            </w:r>
           </w:p>
         </w:tc>
         <w:tc>
@@ -15586,6 +10497,13 @@
             <w:pPr>
               <w:pStyle w:val="52"/>
             </w:pPr>
+            <w:r>
+              <w:rPr>
+                <w:rFonts w:hint="eastAsia"/>
+                <w:lang w:val="en-US" w:eastAsia="zh-CN"/>
+              </w:rPr>
+              <w:t>2017/7/2</w:t>
+            </w:r>
           </w:p>
         </w:tc>
       </w:tr>
@@ -15633,7 +10551,18 @@
           <w:p>
             <w:pPr>
               <w:pStyle w:val="52"/>
-            </w:pPr>
+              <w:rPr>
+                <w:rFonts w:hint="eastAsia" w:eastAsia="宋体"/>
+                <w:lang w:val="en-US" w:eastAsia="zh-CN"/>
+              </w:rPr>
+            </w:pPr>
+            <w:r>
+              <w:rPr>
+                <w:rFonts w:hint="eastAsia"/>
+                <w:lang w:val="en-US" w:eastAsia="zh-CN"/>
+              </w:rPr>
+              <w:t>2h</w:t>
+            </w:r>
           </w:p>
         </w:tc>
         <w:tc>
@@ -15645,6 +10574,13 @@
             <w:pPr>
               <w:pStyle w:val="52"/>
             </w:pPr>
+            <w:r>
+              <w:rPr>
+                <w:rFonts w:hint="eastAsia"/>
+                <w:lang w:val="en-US" w:eastAsia="zh-CN"/>
+              </w:rPr>
+              <w:t>2017/7/1</w:t>
+            </w:r>
           </w:p>
         </w:tc>
         <w:tc>
@@ -15656,6 +10592,13 @@
             <w:pPr>
               <w:pStyle w:val="52"/>
             </w:pPr>
+            <w:r>
+              <w:rPr>
+                <w:rFonts w:hint="eastAsia"/>
+                <w:lang w:val="en-US" w:eastAsia="zh-CN"/>
+              </w:rPr>
+              <w:t>2017/7/2</w:t>
+            </w:r>
           </w:p>
         </w:tc>
       </w:tr>
@@ -15703,7 +10646,18 @@
           <w:p>
             <w:pPr>
               <w:pStyle w:val="52"/>
-            </w:pPr>
+              <w:rPr>
+                <w:rFonts w:hint="eastAsia" w:eastAsia="宋体"/>
+                <w:lang w:val="en-US" w:eastAsia="zh-CN"/>
+              </w:rPr>
+            </w:pPr>
+            <w:r>
+              <w:rPr>
+                <w:rFonts w:hint="eastAsia"/>
+                <w:lang w:val="en-US" w:eastAsia="zh-CN"/>
+              </w:rPr>
+              <w:t>1h</w:t>
+            </w:r>
           </w:p>
         </w:tc>
         <w:tc>
@@ -15715,6 +10669,13 @@
             <w:pPr>
               <w:pStyle w:val="52"/>
             </w:pPr>
+            <w:r>
+              <w:rPr>
+                <w:rFonts w:hint="eastAsia"/>
+                <w:lang w:val="en-US" w:eastAsia="zh-CN"/>
+              </w:rPr>
+              <w:t>2017/7/1</w:t>
+            </w:r>
           </w:p>
         </w:tc>
         <w:tc>
@@ -15726,6 +10687,13 @@
             <w:pPr>
               <w:pStyle w:val="52"/>
             </w:pPr>
+            <w:r>
+              <w:rPr>
+                <w:rFonts w:hint="eastAsia"/>
+                <w:lang w:val="en-US" w:eastAsia="zh-CN"/>
+              </w:rPr>
+              <w:t>2017/7/2</w:t>
+            </w:r>
           </w:p>
         </w:tc>
       </w:tr>
@@ -15745,13 +10713,46 @@
       <w:r>
         <w:br w:type="page"/>
       </w:r>
-      <w:bookmarkStart w:id="27" w:name="_Toc498923567"/>
+      <w:bookmarkStart w:id="26" w:name="_Toc498923567"/>
       <w:r>
         <w:rPr>
           <w:rFonts w:hint="eastAsia"/>
         </w:rPr>
         <w:t>可交付工件</w:t>
       </w:r>
+      <w:bookmarkEnd w:id="26"/>
+    </w:p>
+    <w:p>
+      <w:pPr>
+        <w:pStyle w:val="48"/>
+      </w:pPr>
+      <w:r>
+        <w:t>[</w:t>
+      </w:r>
+      <w:r>
+        <w:rPr>
+          <w:rFonts w:hint="eastAsia"/>
+        </w:rPr>
+        <w:t>本节列出了将要创建的各种文档、工具和报告，及其创建人员、交付对象和交付时间。</w:t>
+      </w:r>
+      <w:r>
+        <w:t>]</w:t>
+      </w:r>
+    </w:p>
+    <w:p>
+      <w:pPr>
+        <w:pStyle w:val="3"/>
+        <w:tabs>
+          <w:tab w:val="left" w:pos="360"/>
+        </w:tabs>
+      </w:pPr>
+      <w:bookmarkStart w:id="27" w:name="_Toc498923568"/>
+      <w:r>
+        <w:rPr>
+          <w:rFonts w:hint="eastAsia"/>
+        </w:rPr>
+        <w:t>测试模型</w:t>
+      </w:r>
       <w:bookmarkEnd w:id="27"/>
     </w:p>
     <w:p>
@@ -15765,7 +10766,16 @@
         <w:rPr>
           <w:rFonts w:hint="eastAsia"/>
         </w:rPr>
-        <w:t>本节列出了将要创建的各种文档、工具和报告，及其创建人员、交付对象和交付时间。</w:t>
+        <w:t>本节确定将要通过测试模型创建并分发的报告。测试模型中的这些工件应该用</w:t>
+      </w:r>
+      <w:r>
+        <w:t xml:space="preserve"> ASQ </w:t>
+      </w:r>
+      <w:r>
+        <w:rPr>
+          <w:rFonts w:hint="eastAsia"/>
+        </w:rPr>
+        <w:t>工具来创建或引用。</w:t>
       </w:r>
       <w:r>
         <w:t>]</w:t>
@@ -15774,152 +10784,112 @@
     <w:p>
       <w:pPr>
         <w:pStyle w:val="3"/>
+      </w:pPr>
+      <w:bookmarkStart w:id="28" w:name="_Toc498923569"/>
+      <w:r>
+        <w:rPr>
+          <w:rFonts w:hint="eastAsia"/>
+        </w:rPr>
+        <w:t>测试日志</w:t>
+      </w:r>
+      <w:bookmarkEnd w:id="28"/>
+    </w:p>
+    <w:p>
+      <w:pPr>
+        <w:pStyle w:val="48"/>
+      </w:pPr>
+      <w:r>
+        <w:t>[</w:t>
+      </w:r>
+      <w:r>
+        <w:rPr>
+          <w:rFonts w:hint="eastAsia"/>
+        </w:rPr>
+        <w:t>说明用来记录和报告测试结果和测试状态的方法和工具。</w:t>
+      </w:r>
+      <w:r>
+        <w:t>]</w:t>
+      </w:r>
+    </w:p>
+    <w:p>
+      <w:pPr>
+        <w:pStyle w:val="15"/>
+        <w:rPr>
+          <w:rFonts w:ascii="Times New Roman"/>
+        </w:rPr>
+      </w:pPr>
+      <w:r>
+        <w:rPr>
+          <w:rFonts w:ascii="Times New Roman"/>
+        </w:rPr>
+        <w:t xml:space="preserve">  </w:t>
+      </w:r>
+    </w:p>
+    <w:p>
+      <w:pPr>
+        <w:pStyle w:val="3"/>
+      </w:pPr>
+      <w:bookmarkStart w:id="29" w:name="_Toc498923570"/>
+      <w:r>
+        <w:rPr>
+          <w:rFonts w:hint="eastAsia"/>
+        </w:rPr>
+        <w:t>缺陷报告</w:t>
+      </w:r>
+      <w:bookmarkEnd w:id="29"/>
+    </w:p>
+    <w:p>
+      <w:pPr>
+        <w:pStyle w:val="48"/>
+      </w:pPr>
+      <w:r>
+        <w:t>[</w:t>
+      </w:r>
+      <w:r>
+        <w:rPr>
+          <w:rFonts w:hint="eastAsia"/>
+        </w:rPr>
+        <w:t>本节确定用来记录、跟踪和报告测试中发生的意外情况及其状态的方法和工具。</w:t>
+      </w:r>
+      <w:r>
+        <w:t>]</w:t>
+      </w:r>
+      <w:r>
+        <w:rPr>
+          <w:rFonts w:ascii="Times New Roman"/>
+        </w:rPr>
+        <w:t xml:space="preserve"> </w:t>
+      </w:r>
+    </w:p>
+    <w:p>
+      <w:pPr>
+        <w:pStyle w:val="2"/>
         <w:tabs>
           <w:tab w:val="left" w:pos="360"/>
         </w:tabs>
       </w:pPr>
-      <w:bookmarkStart w:id="28" w:name="_Toc498923568"/>
-      <w:r>
-        <w:rPr>
-          <w:rFonts w:hint="eastAsia"/>
-        </w:rPr>
-        <w:t>测试模型</w:t>
-      </w:r>
-      <w:bookmarkEnd w:id="28"/>
-    </w:p>
-    <w:p>
-      <w:pPr>
-        <w:pStyle w:val="48"/>
-      </w:pPr>
-      <w:r>
-        <w:t>[</w:t>
-      </w:r>
-      <w:r>
-        <w:rPr>
-          <w:rFonts w:hint="eastAsia"/>
-        </w:rPr>
-        <w:t>本节确定将要通过测试模型创建并分发的报告。测试模型中的这些工件应该用</w:t>
-      </w:r>
-      <w:r>
-        <w:t xml:space="preserve"> ASQ </w:t>
-      </w:r>
-      <w:r>
-        <w:rPr>
-          <w:rFonts w:hint="eastAsia"/>
-        </w:rPr>
-        <w:t>工具来创建或引用。</w:t>
-      </w:r>
-      <w:r>
-        <w:t>]</w:t>
-      </w:r>
-    </w:p>
-    <w:p>
-      <w:pPr>
-        <w:pStyle w:val="3"/>
-      </w:pPr>
-      <w:bookmarkStart w:id="29" w:name="_Toc498923569"/>
-      <w:r>
-        <w:rPr>
-          <w:rFonts w:hint="eastAsia"/>
-        </w:rPr>
-        <w:t>测试日志</w:t>
-      </w:r>
-      <w:bookmarkEnd w:id="29"/>
-    </w:p>
-    <w:p>
-      <w:pPr>
-        <w:pStyle w:val="48"/>
-      </w:pPr>
-      <w:r>
-        <w:t>[</w:t>
-      </w:r>
-      <w:r>
-        <w:rPr>
-          <w:rFonts w:hint="eastAsia"/>
-        </w:rPr>
-        <w:t>说明用来记录和报告测试结果和测试状态的方法和工具。</w:t>
-      </w:r>
-      <w:r>
-        <w:t>]</w:t>
-      </w:r>
-    </w:p>
-    <w:p>
-      <w:pPr>
-        <w:pStyle w:val="15"/>
-        <w:rPr>
-          <w:rFonts w:ascii="Times New Roman"/>
-        </w:rPr>
-      </w:pPr>
-      <w:r>
-        <w:rPr>
-          <w:rFonts w:ascii="Times New Roman"/>
-        </w:rPr>
-        <w:t xml:space="preserve">  </w:t>
-      </w:r>
-    </w:p>
-    <w:p>
-      <w:pPr>
-        <w:pStyle w:val="3"/>
-      </w:pPr>
-      <w:bookmarkStart w:id="30" w:name="_Toc498923570"/>
-      <w:r>
-        <w:rPr>
-          <w:rFonts w:hint="eastAsia"/>
-        </w:rPr>
-        <w:t>缺陷报告</w:t>
+      <w:bookmarkStart w:id="31" w:name="_GoBack"/>
+      <w:bookmarkEnd w:id="31"/>
+      <w:r>
+        <w:br w:type="page"/>
+      </w:r>
+      <w:bookmarkStart w:id="30" w:name="_Toc498923571"/>
+      <w:r>
+        <w:rPr>
+          <w:rFonts w:hint="eastAsia"/>
+        </w:rPr>
+        <w:t>附录</w:t>
+      </w:r>
+      <w:r>
+        <w:t xml:space="preserve"> A</w:t>
+      </w:r>
+      <w:r>
+        <w:rPr>
+          <w:rFonts w:hint="eastAsia"/>
+        </w:rPr>
+        <w:t>：项目任务</w:t>
       </w:r>
       <w:bookmarkEnd w:id="30"/>
-    </w:p>
-    <w:p>
-      <w:pPr>
-        <w:pStyle w:val="48"/>
-      </w:pPr>
-      <w:r>
-        <w:t>[</w:t>
-      </w:r>
-      <w:r>
-        <w:rPr>
-          <w:rFonts w:hint="eastAsia"/>
-        </w:rPr>
-        <w:t>本节确定用来记录、跟踪和报告测试中发生的意外情况及其状态的方法和工具。</w:t>
-      </w:r>
-      <w:r>
-        <w:t>]</w:t>
-      </w:r>
-      <w:r>
-        <w:rPr>
-          <w:rFonts w:ascii="Times New Roman"/>
-        </w:rPr>
-        <w:t xml:space="preserve"> </w:t>
-      </w:r>
-    </w:p>
-    <w:p>
-      <w:pPr>
-        <w:pStyle w:val="2"/>
-        <w:tabs>
-          <w:tab w:val="left" w:pos="360"/>
-        </w:tabs>
-      </w:pPr>
-      <w:r>
-        <w:br w:type="page"/>
-      </w:r>
-      <w:bookmarkStart w:id="31" w:name="_Toc498923571"/>
-      <w:r>
-        <w:rPr>
-          <w:rFonts w:hint="eastAsia"/>
-        </w:rPr>
-        <w:t>附录</w:t>
-      </w:r>
-      <w:r>
-        <w:t xml:space="preserve"> A</w:t>
-      </w:r>
-      <w:r>
-        <w:rPr>
-          <w:rFonts w:hint="eastAsia"/>
-        </w:rPr>
-        <w:t>：项目任务</w:t>
-      </w:r>
-      <w:bookmarkEnd w:id="31"/>
     </w:p>
     <w:p>
       <w:pPr>
@@ -15962,7 +10932,7 @@
         <w:pStyle w:val="15"/>
         <w:numPr>
           <w:ilvl w:val="1"/>
-          <w:numId w:val="6"/>
+          <w:numId w:val="14"/>
         </w:numPr>
         <w:tabs>
           <w:tab w:val="left" w:pos="450"/>
@@ -15980,7 +10950,7 @@
         <w:pStyle w:val="15"/>
         <w:numPr>
           <w:ilvl w:val="1"/>
-          <w:numId w:val="6"/>
+          <w:numId w:val="14"/>
         </w:numPr>
         <w:tabs>
           <w:tab w:val="left" w:pos="450"/>
@@ -15998,7 +10968,7 @@
         <w:pStyle w:val="15"/>
         <w:numPr>
           <w:ilvl w:val="1"/>
-          <w:numId w:val="6"/>
+          <w:numId w:val="14"/>
         </w:numPr>
         <w:tabs>
           <w:tab w:val="left" w:pos="450"/>
@@ -16016,7 +10986,7 @@
         <w:pStyle w:val="15"/>
         <w:numPr>
           <w:ilvl w:val="1"/>
-          <w:numId w:val="6"/>
+          <w:numId w:val="14"/>
         </w:numPr>
         <w:tabs>
           <w:tab w:val="left" w:pos="450"/>
@@ -16034,7 +11004,7 @@
         <w:pStyle w:val="15"/>
         <w:numPr>
           <w:ilvl w:val="1"/>
-          <w:numId w:val="6"/>
+          <w:numId w:val="14"/>
         </w:numPr>
         <w:tabs>
           <w:tab w:val="left" w:pos="450"/>
@@ -16052,7 +11022,7 @@
         <w:pStyle w:val="15"/>
         <w:numPr>
           <w:ilvl w:val="1"/>
-          <w:numId w:val="6"/>
+          <w:numId w:val="14"/>
         </w:numPr>
         <w:tabs>
           <w:tab w:val="left" w:pos="450"/>
@@ -16237,7 +11207,7 @@
         <w:pStyle w:val="15"/>
         <w:numPr>
           <w:ilvl w:val="1"/>
-          <w:numId w:val="6"/>
+          <w:numId w:val="14"/>
         </w:numPr>
         <w:tabs>
           <w:tab w:val="left" w:pos="450"/>
@@ -16256,7 +11226,7 @@
         <w:pStyle w:val="15"/>
         <w:numPr>
           <w:ilvl w:val="1"/>
-          <w:numId w:val="6"/>
+          <w:numId w:val="14"/>
         </w:numPr>
         <w:tabs>
           <w:tab w:val="left" w:pos="450"/>
@@ -16275,7 +11245,7 @@
         <w:pStyle w:val="15"/>
         <w:numPr>
           <w:ilvl w:val="1"/>
-          <w:numId w:val="6"/>
+          <w:numId w:val="14"/>
         </w:numPr>
         <w:tabs>
           <w:tab w:val="left" w:pos="450"/>
@@ -17913,6 +12883,18 @@
     </w:lvl>
   </w:abstractNum>
   <w:abstractNum w:abstractNumId="9">
+    <w:nsid w:val="595711E8"/>
+    <w:multiLevelType w:val="singleLevel"/>
+    <w:tmpl w:val="595711E8"/>
+    <w:lvl w:ilvl="0" w:tentative="0">
+      <w:start w:val="1"/>
+      <w:numFmt w:val="decimal"/>
+      <w:suff w:val="nothing"/>
+      <w:lvlText w:val="%1、"/>
+      <w:lvlJc w:val="left"/>
+    </w:lvl>
+  </w:abstractNum>
+  <w:abstractNum w:abstractNumId="10">
     <w:nsid w:val="67185A42"/>
     <w:multiLevelType w:val="multilevel"/>
     <w:tmpl w:val="67185A42"/>
@@ -18052,7 +13034,7 @@
       </w:rPr>
     </w:lvl>
   </w:abstractNum>
-  <w:abstractNum w:abstractNumId="10">
+  <w:abstractNum w:abstractNumId="11">
     <w:nsid w:val="6C2468AE"/>
     <w:multiLevelType w:val="multilevel"/>
     <w:tmpl w:val="6C2468AE"/>
@@ -18192,7 +13174,7 @@
       </w:rPr>
     </w:lvl>
   </w:abstractNum>
-  <w:abstractNum w:abstractNumId="11">
+  <w:abstractNum w:abstractNumId="12">
     <w:nsid w:val="6DB05A07"/>
     <w:multiLevelType w:val="multilevel"/>
     <w:tmpl w:val="6DB05A07"/>
@@ -18332,7 +13314,7 @@
       </w:rPr>
     </w:lvl>
   </w:abstractNum>
-  <w:abstractNum w:abstractNumId="12">
+  <w:abstractNum w:abstractNumId="13">
     <w:nsid w:val="779F6A22"/>
     <w:multiLevelType w:val="multilevel"/>
     <w:tmpl w:val="779F6A22"/>
@@ -18469,146 +13451,6 @@
       </w:pPr>
       <w:rPr>
         <w:rFonts w:hint="eastAsia"/>
-      </w:rPr>
-    </w:lvl>
-  </w:abstractNum>
-  <w:abstractNum w:abstractNumId="13">
-    <w:nsid w:val="7ED03FE6"/>
-    <w:multiLevelType w:val="multilevel"/>
-    <w:tmpl w:val="7ED03FE6"/>
-    <w:lvl w:ilvl="0" w:tentative="0">
-      <w:start w:val="1"/>
-      <w:numFmt w:val="bullet"/>
-      <w:lvlText w:val=""/>
-      <w:lvlJc w:val="left"/>
-      <w:pPr>
-        <w:tabs>
-          <w:tab w:val="left" w:pos="360"/>
-        </w:tabs>
-        <w:ind w:left="360" w:hanging="360"/>
-      </w:pPr>
-      <w:rPr>
-        <w:rFonts w:hint="default" w:ascii="Symbol" w:hAnsi="Symbol"/>
-      </w:rPr>
-    </w:lvl>
-    <w:lvl w:ilvl="1" w:tentative="0">
-      <w:start w:val="1"/>
-      <w:numFmt w:val="bullet"/>
-      <w:lvlText w:val="o"/>
-      <w:lvlJc w:val="left"/>
-      <w:pPr>
-        <w:tabs>
-          <w:tab w:val="left" w:pos="1080"/>
-        </w:tabs>
-        <w:ind w:left="1080" w:hanging="360"/>
-      </w:pPr>
-      <w:rPr>
-        <w:rFonts w:hint="default" w:ascii="Courier New" w:hAnsi="Courier New"/>
-      </w:rPr>
-    </w:lvl>
-    <w:lvl w:ilvl="2" w:tentative="0">
-      <w:start w:val="1"/>
-      <w:numFmt w:val="bullet"/>
-      <w:lvlText w:val="{"/>
-      <w:lvlJc w:val="left"/>
-      <w:pPr>
-        <w:tabs>
-          <w:tab w:val="left" w:pos="1800"/>
-        </w:tabs>
-        <w:ind w:left="1800" w:hanging="360"/>
-      </w:pPr>
-      <w:rPr>
-        <w:rFonts w:hint="default" w:ascii="Wingdings" w:hAnsi="Wingdings"/>
-      </w:rPr>
-    </w:lvl>
-    <w:lvl w:ilvl="3" w:tentative="0">
-      <w:start w:val="1"/>
-      <w:numFmt w:val="bullet"/>
-      <w:lvlText w:val="{"/>
-      <w:lvlJc w:val="left"/>
-      <w:pPr>
-        <w:tabs>
-          <w:tab w:val="left" w:pos="2520"/>
-        </w:tabs>
-        <w:ind w:left="2520" w:hanging="360"/>
-      </w:pPr>
-      <w:rPr>
-        <w:rFonts w:hint="default" w:ascii="Symbol" w:hAnsi="Symbol"/>
-      </w:rPr>
-    </w:lvl>
-    <w:lvl w:ilvl="4" w:tentative="0">
-      <w:start w:val="1"/>
-      <w:numFmt w:val="bullet"/>
-      <w:lvlText w:val="o"/>
-      <w:lvlJc w:val="left"/>
-      <w:pPr>
-        <w:tabs>
-          <w:tab w:val="left" w:pos="3240"/>
-        </w:tabs>
-        <w:ind w:left="3240" w:hanging="360"/>
-      </w:pPr>
-      <w:rPr>
-        <w:rFonts w:hint="default" w:ascii="Courier New" w:hAnsi="Courier New"/>
-      </w:rPr>
-    </w:lvl>
-    <w:lvl w:ilvl="5" w:tentative="0">
-      <w:start w:val="1"/>
-      <w:numFmt w:val="bullet"/>
-      <w:lvlText w:val="{"/>
-      <w:lvlJc w:val="left"/>
-      <w:pPr>
-        <w:tabs>
-          <w:tab w:val="left" w:pos="3960"/>
-        </w:tabs>
-        <w:ind w:left="3960" w:hanging="360"/>
-      </w:pPr>
-      <w:rPr>
-        <w:rFonts w:hint="default" w:ascii="Wingdings" w:hAnsi="Wingdings"/>
-      </w:rPr>
-    </w:lvl>
-    <w:lvl w:ilvl="6" w:tentative="0">
-      <w:start w:val="1"/>
-      <w:numFmt w:val="bullet"/>
-      <w:lvlText w:val="{"/>
-      <w:lvlJc w:val="left"/>
-      <w:pPr>
-        <w:tabs>
-          <w:tab w:val="left" w:pos="4680"/>
-        </w:tabs>
-        <w:ind w:left="4680" w:hanging="360"/>
-      </w:pPr>
-      <w:rPr>
-        <w:rFonts w:hint="default" w:ascii="Symbol" w:hAnsi="Symbol"/>
-      </w:rPr>
-    </w:lvl>
-    <w:lvl w:ilvl="7" w:tentative="0">
-      <w:start w:val="1"/>
-      <w:numFmt w:val="bullet"/>
-      <w:lvlText w:val="o"/>
-      <w:lvlJc w:val="left"/>
-      <w:pPr>
-        <w:tabs>
-          <w:tab w:val="left" w:pos="5400"/>
-        </w:tabs>
-        <w:ind w:left="5400" w:hanging="360"/>
-      </w:pPr>
-      <w:rPr>
-        <w:rFonts w:hint="default" w:ascii="Courier New" w:hAnsi="Courier New"/>
-      </w:rPr>
-    </w:lvl>
-    <w:lvl w:ilvl="8" w:tentative="0">
-      <w:start w:val="1"/>
-      <w:numFmt w:val="bullet"/>
-      <w:lvlText w:val="{"/>
-      <w:lvlJc w:val="left"/>
-      <w:pPr>
-        <w:tabs>
-          <w:tab w:val="left" w:pos="6120"/>
-        </w:tabs>
-        <w:ind w:left="6120" w:hanging="360"/>
-      </w:pPr>
-      <w:rPr>
-        <w:rFonts w:hint="default" w:ascii="Wingdings" w:hAnsi="Wingdings"/>
       </w:rPr>
     </w:lvl>
   </w:abstractNum>
@@ -18628,31 +13470,31 @@
     <w:abstractNumId w:val="8"/>
   </w:num>
   <w:num w:numId="6">
-    <w:abstractNumId w:val="1"/>
+    <w:abstractNumId w:val="9"/>
   </w:num>
   <w:num w:numId="7">
+    <w:abstractNumId w:val="3"/>
+  </w:num>
+  <w:num w:numId="8">
+    <w:abstractNumId w:val="2"/>
+  </w:num>
+  <w:num w:numId="9">
     <w:abstractNumId w:val="13"/>
   </w:num>
-  <w:num w:numId="8">
-    <w:abstractNumId w:val="3"/>
+  <w:num w:numId="10">
+    <w:abstractNumId w:val="11"/>
   </w:num>
-  <w:num w:numId="9">
-    <w:abstractNumId w:val="2"/>
+  <w:num w:numId="11">
+    <w:abstractNumId w:val="4"/>
   </w:num>
-  <w:num w:numId="10">
+  <w:num w:numId="12">
+    <w:abstractNumId w:val="10"/>
+  </w:num>
+  <w:num w:numId="13">
     <w:abstractNumId w:val="12"/>
   </w:num>
-  <w:num w:numId="11">
-    <w:abstractNumId w:val="10"/>
-  </w:num>
-  <w:num w:numId="12">
-    <w:abstractNumId w:val="4"/>
-  </w:num>
-  <w:num w:numId="13">
-    <w:abstractNumId w:val="9"/>
-  </w:num>
   <w:num w:numId="14">
-    <w:abstractNumId w:val="11"/>
+    <w:abstractNumId w:val="1"/>
   </w:num>
 </w:numbering>
 </file>
@@ -18671,7 +13513,7 @@
     <w:lsdException w:qFormat="1" w:unhideWhenUsed="0" w:uiPriority="0" w:semiHidden="0" w:name="heading 1"/>
     <w:lsdException w:unhideWhenUsed="0" w:uiPriority="0" w:semiHidden="0" w:name="heading 2"/>
     <w:lsdException w:unhideWhenUsed="0" w:uiPriority="0" w:semiHidden="0" w:name="heading 3"/>
-    <w:lsdException w:unhideWhenUsed="0" w:uiPriority="0" w:semiHidden="0" w:name="heading 4"/>
+    <w:lsdException w:qFormat="1" w:unhideWhenUsed="0" w:uiPriority="0" w:semiHidden="0" w:name="heading 4"/>
     <w:lsdException w:qFormat="1" w:unhideWhenUsed="0" w:uiPriority="0" w:semiHidden="0" w:name="heading 5"/>
     <w:lsdException w:unhideWhenUsed="0" w:uiPriority="0" w:semiHidden="0" w:name="heading 6"/>
     <w:lsdException w:qFormat="1" w:unhideWhenUsed="0" w:uiPriority="0" w:semiHidden="0" w:name="heading 7"/>
@@ -18733,7 +13575,7 @@
     <w:lsdException w:unhideWhenUsed="0" w:uiPriority="0" w:semiHidden="0" w:name="Closing"/>
     <w:lsdException w:unhideWhenUsed="0" w:uiPriority="0" w:semiHidden="0" w:name="Signature"/>
     <w:lsdException w:unhideWhenUsed="0" w:uiPriority="0" w:name="Default Paragraph Font"/>
-    <w:lsdException w:unhideWhenUsed="0" w:uiPriority="0" w:semiHidden="0" w:name="Body Text"/>
+    <w:lsdException w:qFormat="1" w:unhideWhenUsed="0" w:uiPriority="0" w:semiHidden="0" w:name="Body Text"/>
     <w:lsdException w:unhideWhenUsed="0" w:uiPriority="0" w:semiHidden="0" w:name="Body Text Indent"/>
     <w:lsdException w:unhideWhenUsed="0" w:uiPriority="0" w:semiHidden="0" w:name="List Continue"/>
     <w:lsdException w:unhideWhenUsed="0" w:uiPriority="0" w:semiHidden="0" w:name="List Continue 2"/>
@@ -18743,7 +13585,7 @@
     <w:lsdException w:unhideWhenUsed="0" w:uiPriority="0" w:semiHidden="0" w:name="Message Header"/>
     <w:lsdException w:unhideWhenUsed="0" w:uiPriority="0" w:semiHidden="0" w:name="Subtitle"/>
     <w:lsdException w:unhideWhenUsed="0" w:uiPriority="0" w:semiHidden="0" w:name="Salutation"/>
-    <w:lsdException w:unhideWhenUsed="0" w:uiPriority="0" w:semiHidden="0" w:name="Date"/>
+    <w:lsdException w:qFormat="1" w:unhideWhenUsed="0" w:uiPriority="0" w:semiHidden="0" w:name="Date"/>
     <w:lsdException w:unhideWhenUsed="0" w:uiPriority="0" w:semiHidden="0" w:name="Body Text First Indent"/>
     <w:lsdException w:unhideWhenUsed="0" w:uiPriority="0" w:semiHidden="0" w:name="Body Text First Indent 2"/>
     <w:lsdException w:unhideWhenUsed="0" w:uiPriority="0" w:semiHidden="0" w:name="Note Heading"/>
@@ -18986,6 +13828,7 @@
     <w:name w:val="heading 4"/>
     <w:basedOn w:val="2"/>
     <w:next w:val="1"/>
+    <w:qFormat/>
     <w:uiPriority w:val="0"/>
     <w:pPr>
       <w:numPr>
@@ -19147,6 +13990,7 @@
   <w:style w:type="paragraph" w:styleId="15">
     <w:name w:val="Body Text"/>
     <w:basedOn w:val="1"/>
+    <w:qFormat/>
     <w:uiPriority w:val="0"/>
     <w:pPr>
       <w:keepLines/>
@@ -19214,6 +14058,7 @@
     <w:name w:val="Date"/>
     <w:basedOn w:val="1"/>
     <w:next w:val="1"/>
+    <w:qFormat/>
     <w:uiPriority w:val="0"/>
     <w:pPr>
       <w:widowControl/>
